--- a/Form Esercitazione.docx
+++ b/Form Esercitazione.docx
@@ -34,38 +34,60 @@
     </w:p>
     <w:p>
       <w:pPr>
-        <w:spacing w:after="0" w:line="240" w:lineRule="auto"/>
-        <w:rPr>
-          <w:rFonts w:ascii="Arial" w:eastAsia="Times New Roman" w:hAnsi="Arial" w:cs="Arial"/>
-          <w:b/>
-          <w:bCs/>
-          <w:color w:val="000000"/>
-          <w:kern w:val="0"/>
-          <w:lang w:eastAsia="en-GB"/>
-          <w14:ligatures w14:val="none"/>
-        </w:rPr>
-      </w:pPr>
-    </w:p>
-    <w:p>
-      <w:pPr>
-        <w:spacing w:after="0" w:line="240" w:lineRule="auto"/>
-        <w:rPr>
-          <w:rFonts w:ascii="Arial" w:eastAsia="Times New Roman" w:hAnsi="Arial" w:cs="Arial"/>
-          <w:b/>
-          <w:bCs/>
-          <w:color w:val="000000"/>
-          <w:kern w:val="0"/>
-          <w:lang w:eastAsia="en-GB"/>
-          <w14:ligatures w14:val="none"/>
-        </w:rPr>
-      </w:pPr>
-      <w:r>
-        <w:rPr>
-          <w:rFonts w:ascii="Arial" w:eastAsia="Times New Roman" w:hAnsi="Arial" w:cs="Arial"/>
-          <w:b/>
-          <w:bCs/>
-          <w:color w:val="000000"/>
-          <w:kern w:val="0"/>
+        <w:pBdr>
+          <w:bottom w:val="single" w:sz="6" w:space="1" w:color="auto"/>
+        </w:pBdr>
+        <w:spacing w:after="0" w:line="240" w:lineRule="auto"/>
+        <w:rPr>
+          <w:rFonts w:ascii="Arial" w:eastAsia="Times New Roman" w:hAnsi="Arial" w:cs="Arial"/>
+          <w:kern w:val="0"/>
+          <w:sz w:val="24"/>
+          <w:szCs w:val="24"/>
+          <w:lang w:eastAsia="en-GB"/>
+          <w14:ligatures w14:val="none"/>
+        </w:rPr>
+      </w:pPr>
+    </w:p>
+    <w:p>
+      <w:pPr>
+        <w:spacing w:after="0" w:line="240" w:lineRule="auto"/>
+        <w:rPr>
+          <w:rFonts w:ascii="Arial" w:eastAsia="Times New Roman" w:hAnsi="Arial" w:cs="Arial"/>
+          <w:b/>
+          <w:bCs/>
+          <w:color w:val="000000"/>
+          <w:kern w:val="0"/>
+          <w:sz w:val="24"/>
+          <w:szCs w:val="24"/>
+          <w:lang w:eastAsia="en-GB"/>
+          <w14:ligatures w14:val="none"/>
+        </w:rPr>
+      </w:pPr>
+    </w:p>
+    <w:p>
+      <w:pPr>
+        <w:spacing w:after="0" w:line="240" w:lineRule="auto"/>
+        <w:rPr>
+          <w:rFonts w:ascii="Arial" w:eastAsia="Times New Roman" w:hAnsi="Arial" w:cs="Arial"/>
+          <w:b/>
+          <w:bCs/>
+          <w:color w:val="000000"/>
+          <w:kern w:val="0"/>
+          <w:sz w:val="18"/>
+          <w:szCs w:val="18"/>
+          <w:lang w:eastAsia="en-GB"/>
+          <w14:ligatures w14:val="none"/>
+        </w:rPr>
+      </w:pPr>
+      <w:r>
+        <w:rPr>
+          <w:rFonts w:ascii="Arial" w:eastAsia="Times New Roman" w:hAnsi="Arial" w:cs="Arial"/>
+          <w:b/>
+          <w:bCs/>
+          <w:color w:val="000000"/>
+          <w:kern w:val="0"/>
+          <w:sz w:val="18"/>
+          <w:szCs w:val="18"/>
           <w:lang w:eastAsia="en-GB"/>
           <w14:ligatures w14:val="none"/>
         </w:rPr>
@@ -76,121 +98,89 @@
       <w:pPr>
         <w:spacing w:after="0" w:line="240" w:lineRule="auto"/>
         <w:rPr>
-          <w:rFonts w:ascii="Times New Roman" w:eastAsia="Times New Roman" w:hAnsi="Times New Roman" w:cs="Times New Roman"/>
-          <w:kern w:val="0"/>
-          <w:sz w:val="24"/>
-          <w:szCs w:val="24"/>
-          <w:lang w:eastAsia="en-GB"/>
-          <w14:ligatures w14:val="none"/>
-        </w:rPr>
-      </w:pPr>
-    </w:p>
-    <w:p>
-      <w:pPr>
-        <w:spacing w:after="0" w:line="240" w:lineRule="auto"/>
-        <w:rPr>
-          <w:rFonts w:ascii="Arial" w:eastAsia="Times New Roman" w:hAnsi="Arial" w:cs="Arial"/>
-          <w:color w:val="000000"/>
-          <w:kern w:val="0"/>
-          <w:lang w:eastAsia="en-GB"/>
-          <w14:ligatures w14:val="none"/>
-        </w:rPr>
-      </w:pPr>
-      <w:r>
-        <w:rPr>
-          <w:rFonts w:ascii="Arial" w:eastAsia="Times New Roman" w:hAnsi="Arial" w:cs="Arial"/>
-          <w:color w:val="000000"/>
-          <w:kern w:val="0"/>
-          <w:lang w:eastAsia="en-GB"/>
-          <w14:ligatures w14:val="none"/>
-        </w:rPr>
-        <w:t xml:space="preserve">1.a Generare la documentazione usando </w:t>
-      </w:r>
-      <w:proofErr w:type="spellStart"/>
-      <w:r>
-        <w:rPr>
-          <w:rFonts w:ascii="Arial" w:eastAsia="Times New Roman" w:hAnsi="Arial" w:cs="Arial"/>
-          <w:color w:val="000000"/>
-          <w:kern w:val="0"/>
-          <w:lang w:eastAsia="en-GB"/>
-          <w14:ligatures w14:val="none"/>
-        </w:rPr>
-        <w:t>Doxygen</w:t>
-      </w:r>
-      <w:proofErr w:type="spellEnd"/>
-      <w:r>
-        <w:rPr>
-          <w:rFonts w:ascii="Arial" w:eastAsia="Times New Roman" w:hAnsi="Arial" w:cs="Arial"/>
-          <w:color w:val="000000"/>
-          <w:kern w:val="0"/>
-          <w:lang w:eastAsia="en-GB"/>
-          <w14:ligatures w14:val="none"/>
-        </w:rPr>
-        <w:t xml:space="preserve"> e verificare se la documentazione prodotta permette di orientarsi nella struttura del progetto software. Indicare i punti che potrebbero essere migliorati.</w:t>
-      </w:r>
-    </w:p>
-    <w:p>
-      <w:pPr>
-        <w:spacing w:after="0" w:line="240" w:lineRule="auto"/>
-        <w:rPr>
-          <w:rFonts w:ascii="Arial" w:eastAsia="Times New Roman" w:hAnsi="Arial" w:cs="Arial"/>
-          <w:color w:val="000000"/>
-          <w:kern w:val="0"/>
-          <w:lang w:eastAsia="en-GB"/>
-          <w14:ligatures w14:val="none"/>
-        </w:rPr>
-      </w:pPr>
-    </w:p>
-    <w:p>
-      <w:pPr>
-        <w:spacing w:after="0" w:line="240" w:lineRule="auto"/>
-        <w:rPr>
-          <w:rFonts w:ascii="Arial" w:eastAsia="Times New Roman" w:hAnsi="Arial" w:cs="Arial"/>
-          <w:color w:val="000000"/>
-          <w:kern w:val="0"/>
-          <w:lang w:eastAsia="en-GB"/>
-          <w14:ligatures w14:val="none"/>
-        </w:rPr>
-      </w:pPr>
-      <w:r>
-        <w:rPr>
-          <w:rFonts w:ascii="Arial" w:eastAsia="Times New Roman" w:hAnsi="Arial" w:cs="Arial"/>
-          <w:color w:val="000000"/>
-          <w:kern w:val="0"/>
-          <w:lang w:eastAsia="en-GB"/>
-          <w14:ligatures w14:val="none"/>
-        </w:rPr>
-        <w:t>1.a)</w:t>
-      </w:r>
-    </w:p>
-    <w:p>
-      <w:pPr>
-        <w:spacing w:after="0" w:line="240" w:lineRule="auto"/>
-        <w:rPr>
-          <w:rFonts w:ascii="Arial" w:eastAsia="Times New Roman" w:hAnsi="Arial" w:cs="Arial"/>
-          <w:color w:val="000000"/>
-          <w:kern w:val="0"/>
-          <w:lang w:eastAsia="en-GB"/>
-          <w14:ligatures w14:val="none"/>
-        </w:rPr>
-      </w:pPr>
-    </w:p>
-    <w:p>
-      <w:pPr>
-        <w:spacing w:after="0" w:line="240" w:lineRule="auto"/>
-        <w:rPr>
-          <w:rFonts w:ascii="Arial" w:eastAsia="Times New Roman" w:hAnsi="Arial" w:cs="Arial"/>
-          <w:color w:val="000000"/>
-          <w:kern w:val="0"/>
-          <w:lang w:eastAsia="en-GB"/>
-          <w14:ligatures w14:val="none"/>
-        </w:rPr>
-      </w:pPr>
-      <w:r>
-        <w:rPr>
-          <w:rFonts w:ascii="Arial" w:eastAsia="Times New Roman" w:hAnsi="Arial" w:cs="Arial"/>
-          <w:color w:val="000000"/>
-          <w:kern w:val="0"/>
+          <w:rFonts w:ascii="Arial" w:eastAsia="Times New Roman" w:hAnsi="Arial" w:cs="Arial"/>
+          <w:kern w:val="0"/>
+          <w:sz w:val="18"/>
+          <w:szCs w:val="18"/>
+          <w:lang w:eastAsia="en-GB"/>
+          <w14:ligatures w14:val="none"/>
+        </w:rPr>
+      </w:pPr>
+    </w:p>
+    <w:p>
+      <w:pPr>
+        <w:spacing w:after="0" w:line="240" w:lineRule="auto"/>
+        <w:rPr>
+          <w:rFonts w:ascii="Arial" w:eastAsia="Times New Roman" w:hAnsi="Arial" w:cs="Arial"/>
+          <w:color w:val="000000"/>
+          <w:kern w:val="0"/>
+          <w:sz w:val="18"/>
+          <w:szCs w:val="18"/>
+          <w:lang w:eastAsia="en-GB"/>
+          <w14:ligatures w14:val="none"/>
+        </w:rPr>
+      </w:pPr>
+      <w:r>
+        <w:rPr>
+          <w:rFonts w:ascii="Arial" w:eastAsia="Times New Roman" w:hAnsi="Arial" w:cs="Arial"/>
+          <w:color w:val="000000"/>
+          <w:kern w:val="0"/>
+          <w:sz w:val="18"/>
+          <w:szCs w:val="18"/>
+          <w:lang w:eastAsia="en-GB"/>
+          <w14:ligatures w14:val="none"/>
+        </w:rPr>
+        <w:t>1.a Generare la documentazione usando Doxygen e verificare se la documentazione prodotta permette di orientarsi nella struttura del progetto software. Indicare i punti che potrebbero essere migliorati.</w:t>
+      </w:r>
+    </w:p>
+    <w:p>
+      <w:pPr>
+        <w:pBdr>
+          <w:bottom w:val="single" w:sz="6" w:space="1" w:color="auto"/>
+        </w:pBdr>
+        <w:spacing w:after="0" w:line="240" w:lineRule="auto"/>
+        <w:rPr>
+          <w:rFonts w:ascii="Arial" w:eastAsia="Times New Roman" w:hAnsi="Arial" w:cs="Arial"/>
+          <w:kern w:val="0"/>
+          <w:sz w:val="24"/>
+          <w:szCs w:val="24"/>
+          <w:lang w:eastAsia="en-GB"/>
+          <w14:ligatures w14:val="none"/>
+        </w:rPr>
+      </w:pPr>
+    </w:p>
+    <w:p>
+      <w:pPr>
+        <w:spacing w:after="0" w:line="240" w:lineRule="auto"/>
+        <w:rPr>
+          <w:rFonts w:ascii="Arial" w:eastAsia="Times New Roman" w:hAnsi="Arial" w:cs="Arial"/>
+          <w:color w:val="000000"/>
+          <w:kern w:val="0"/>
+          <w:lang w:eastAsia="en-GB"/>
+          <w14:ligatures w14:val="none"/>
+        </w:rPr>
+      </w:pPr>
+    </w:p>
+    <w:p>
+      <w:pPr>
+        <w:spacing w:after="0" w:line="240" w:lineRule="auto"/>
+        <w:rPr>
+          <w:rFonts w:ascii="Arial" w:eastAsia="Times New Roman" w:hAnsi="Arial" w:cs="Arial"/>
+          <w:color w:val="000000"/>
+          <w:kern w:val="0"/>
+          <w:sz w:val="24"/>
+          <w:szCs w:val="24"/>
+          <w:lang w:eastAsia="en-GB"/>
+          <w14:ligatures w14:val="none"/>
+        </w:rPr>
+      </w:pPr>
+      <w:r>
+        <w:rPr>
+          <w:rFonts w:ascii="Arial" w:eastAsia="Times New Roman" w:hAnsi="Arial" w:cs="Arial"/>
+          <w:color w:val="000000"/>
+          <w:kern w:val="0"/>
+          <w:sz w:val="24"/>
+          <w:szCs w:val="24"/>
           <w:lang w:eastAsia="en-GB"/>
           <w14:ligatures w14:val="none"/>
         </w:rPr>
@@ -228,7 +218,32 @@
           <w:lang w:eastAsia="en-GB"/>
           <w14:ligatures w14:val="none"/>
         </w:rPr>
-        <w:t>-) Class list:</w:t>
+        <w:t xml:space="preserve">-) </w:t>
+      </w:r>
+      <w:r>
+        <w:rPr>
+          <w:rFonts w:ascii="Arial" w:eastAsia="Times New Roman" w:hAnsi="Arial" w:cs="Arial"/>
+          <w:b/>
+          <w:bCs/>
+          <w:color w:val="000000"/>
+          <w:kern w:val="0"/>
+          <w:sz w:val="32"/>
+          <w:szCs w:val="32"/>
+          <w:u w:val="single"/>
+          <w:lang w:eastAsia="en-GB"/>
+          <w14:ligatures w14:val="none"/>
+        </w:rPr>
+        <w:t>Class list</w:t>
+      </w:r>
+      <w:r>
+        <w:rPr>
+          <w:rFonts w:ascii="Arial" w:eastAsia="Times New Roman" w:hAnsi="Arial" w:cs="Arial"/>
+          <w:color w:val="000000"/>
+          <w:kern w:val="0"/>
+          <w:lang w:eastAsia="en-GB"/>
+          <w14:ligatures w14:val="none"/>
+        </w:rPr>
+        <w:t>:</w:t>
       </w:r>
     </w:p>
     <w:p>
@@ -257,17 +272,21 @@
           <w:bCs/>
           <w:color w:val="000000"/>
           <w:kern w:val="0"/>
-          <w:lang w:eastAsia="en-GB"/>
-          <w14:ligatures w14:val="none"/>
-        </w:rPr>
-      </w:pPr>
-      <w:r>
-        <w:rPr>
-          <w:rFonts w:ascii="Arial" w:eastAsia="Times New Roman" w:hAnsi="Arial" w:cs="Arial"/>
-          <w:b/>
-          <w:bCs/>
-          <w:color w:val="000000"/>
-          <w:kern w:val="0"/>
+          <w:sz w:val="24"/>
+          <w:szCs w:val="24"/>
+          <w:lang w:eastAsia="en-GB"/>
+          <w14:ligatures w14:val="none"/>
+        </w:rPr>
+      </w:pPr>
+      <w:r>
+        <w:rPr>
+          <w:rFonts w:ascii="Arial" w:eastAsia="Times New Roman" w:hAnsi="Arial" w:cs="Arial"/>
+          <w:b/>
+          <w:bCs/>
+          <w:color w:val="000000"/>
+          <w:kern w:val="0"/>
+          <w:sz w:val="24"/>
+          <w:szCs w:val="24"/>
           <w:lang w:eastAsia="en-GB"/>
           <w14:ligatures w14:val="none"/>
         </w:rPr>
@@ -281,15 +300,19 @@
           <w:rFonts w:ascii="Arial" w:eastAsia="Times New Roman" w:hAnsi="Arial" w:cs="Arial"/>
           <w:color w:val="000000"/>
           <w:kern w:val="0"/>
-          <w:lang w:eastAsia="en-GB"/>
-          <w14:ligatures w14:val="none"/>
-        </w:rPr>
-      </w:pPr>
-      <w:r>
-        <w:rPr>
-          <w:rFonts w:ascii="Arial" w:eastAsia="Times New Roman" w:hAnsi="Arial" w:cs="Arial"/>
-          <w:color w:val="000000"/>
-          <w:kern w:val="0"/>
+          <w:sz w:val="24"/>
+          <w:szCs w:val="24"/>
+          <w:lang w:eastAsia="en-GB"/>
+          <w14:ligatures w14:val="none"/>
+        </w:rPr>
+      </w:pPr>
+      <w:r>
+        <w:rPr>
+          <w:rFonts w:ascii="Arial" w:eastAsia="Times New Roman" w:hAnsi="Arial" w:cs="Arial"/>
+          <w:color w:val="000000"/>
+          <w:kern w:val="0"/>
+          <w:sz w:val="24"/>
+          <w:szCs w:val="24"/>
           <w:lang w:eastAsia="en-GB"/>
           <w14:ligatures w14:val="none"/>
         </w:rPr>
@@ -302,6 +325,8 @@
           <w:bCs/>
           <w:color w:val="000000"/>
           <w:kern w:val="0"/>
+          <w:sz w:val="24"/>
+          <w:szCs w:val="24"/>
           <w:lang w:eastAsia="en-GB"/>
           <w14:ligatures w14:val="none"/>
         </w:rPr>
@@ -312,19 +337,22 @@
           <w:rFonts w:ascii="Arial" w:eastAsia="Times New Roman" w:hAnsi="Arial" w:cs="Arial"/>
           <w:color w:val="000000"/>
           <w:kern w:val="0"/>
+          <w:sz w:val="24"/>
+          <w:szCs w:val="24"/>
           <w:lang w:eastAsia="en-GB"/>
           <w14:ligatures w14:val="none"/>
         </w:rPr>
         <w:t xml:space="preserve"> è gestita bene, per le funzioni virtualizzate </w:t>
       </w:r>
-      <w:proofErr w:type="gramStart"/>
-      <w:r>
-        <w:rPr>
-          <w:rFonts w:ascii="Arial" w:eastAsia="Times New Roman" w:hAnsi="Arial" w:cs="Arial"/>
-          <w:b/>
-          <w:bCs/>
-          <w:color w:val="000000"/>
-          <w:kern w:val="0"/>
+      <w:r>
+        <w:rPr>
+          <w:rFonts w:ascii="Arial" w:eastAsia="Times New Roman" w:hAnsi="Arial" w:cs="Arial"/>
+          <w:b/>
+          <w:bCs/>
+          <w:color w:val="000000"/>
+          <w:kern w:val="0"/>
+          <w:sz w:val="24"/>
+          <w:szCs w:val="24"/>
           <w:lang w:eastAsia="en-GB"/>
           <w14:ligatures w14:val="none"/>
         </w:rPr>
@@ -335,65 +363,60 @@
           <w:rFonts w:ascii="Arial" w:eastAsia="Times New Roman" w:hAnsi="Arial" w:cs="Arial"/>
           <w:color w:val="000000"/>
           <w:kern w:val="0"/>
-          <w:lang w:eastAsia="en-GB"/>
-          <w14:ligatures w14:val="none"/>
-        </w:rPr>
-        <w:t>(</w:t>
-      </w:r>
-      <w:proofErr w:type="gramEnd"/>
-      <w:r>
-        <w:rPr>
-          <w:rFonts w:ascii="Arial" w:eastAsia="Times New Roman" w:hAnsi="Arial" w:cs="Arial"/>
-          <w:color w:val="000000"/>
-          <w:kern w:val="0"/>
-          <w:lang w:eastAsia="en-GB"/>
-          <w14:ligatures w14:val="none"/>
-        </w:rPr>
-        <w:t xml:space="preserve">) e </w:t>
-      </w:r>
-      <w:proofErr w:type="spellStart"/>
-      <w:r>
-        <w:rPr>
-          <w:rFonts w:ascii="Arial" w:eastAsia="Times New Roman" w:hAnsi="Arial" w:cs="Arial"/>
-          <w:b/>
-          <w:bCs/>
-          <w:color w:val="000000"/>
-          <w:kern w:val="0"/>
+          <w:sz w:val="24"/>
+          <w:szCs w:val="24"/>
+          <w:lang w:eastAsia="en-GB"/>
+          <w14:ligatures w14:val="none"/>
+        </w:rPr>
+        <w:t xml:space="preserve">() e </w:t>
+      </w:r>
+      <w:r>
+        <w:rPr>
+          <w:rFonts w:ascii="Arial" w:eastAsia="Times New Roman" w:hAnsi="Arial" w:cs="Arial"/>
+          <w:b/>
+          <w:bCs/>
+          <w:color w:val="000000"/>
+          <w:kern w:val="0"/>
+          <w:sz w:val="24"/>
+          <w:szCs w:val="24"/>
           <w:lang w:eastAsia="en-GB"/>
           <w14:ligatures w14:val="none"/>
         </w:rPr>
         <w:t>Perimeter</w:t>
       </w:r>
-      <w:proofErr w:type="spellEnd"/>
-      <w:r>
-        <w:rPr>
-          <w:rFonts w:ascii="Arial" w:eastAsia="Times New Roman" w:hAnsi="Arial" w:cs="Arial"/>
-          <w:color w:val="000000"/>
-          <w:kern w:val="0"/>
+      <w:r>
+        <w:rPr>
+          <w:rFonts w:ascii="Arial" w:eastAsia="Times New Roman" w:hAnsi="Arial" w:cs="Arial"/>
+          <w:color w:val="000000"/>
+          <w:kern w:val="0"/>
+          <w:sz w:val="24"/>
+          <w:szCs w:val="24"/>
           <w:lang w:eastAsia="en-GB"/>
           <w14:ligatures w14:val="none"/>
         </w:rPr>
         <w:t xml:space="preserve">() dice però che sono state implementate soltanto da </w:t>
       </w:r>
-      <w:proofErr w:type="spellStart"/>
-      <w:r>
-        <w:rPr>
-          <w:rFonts w:ascii="Arial" w:eastAsia="Times New Roman" w:hAnsi="Arial" w:cs="Arial"/>
-          <w:b/>
-          <w:bCs/>
-          <w:color w:val="000000"/>
-          <w:kern w:val="0"/>
+      <w:r>
+        <w:rPr>
+          <w:rFonts w:ascii="Arial" w:eastAsia="Times New Roman" w:hAnsi="Arial" w:cs="Arial"/>
+          <w:b/>
+          <w:bCs/>
+          <w:color w:val="000000"/>
+          <w:kern w:val="0"/>
+          <w:sz w:val="24"/>
+          <w:szCs w:val="24"/>
           <w:lang w:eastAsia="en-GB"/>
           <w14:ligatures w14:val="none"/>
         </w:rPr>
         <w:t>RightTrap</w:t>
       </w:r>
-      <w:proofErr w:type="spellEnd"/>
-      <w:r>
-        <w:rPr>
-          <w:rFonts w:ascii="Arial" w:eastAsia="Times New Roman" w:hAnsi="Arial" w:cs="Arial"/>
-          <w:color w:val="000000"/>
-          <w:kern w:val="0"/>
+      <w:r>
+        <w:rPr>
+          <w:rFonts w:ascii="Arial" w:eastAsia="Times New Roman" w:hAnsi="Arial" w:cs="Arial"/>
+          <w:color w:val="000000"/>
+          <w:kern w:val="0"/>
+          <w:sz w:val="24"/>
+          <w:szCs w:val="24"/>
           <w:lang w:eastAsia="en-GB"/>
           <w14:ligatures w14:val="none"/>
         </w:rPr>
@@ -406,6 +429,8 @@
           <w:bCs/>
           <w:color w:val="000000"/>
           <w:kern w:val="0"/>
+          <w:sz w:val="24"/>
+          <w:szCs w:val="24"/>
           <w:lang w:eastAsia="en-GB"/>
           <w14:ligatures w14:val="none"/>
         </w:rPr>
@@ -416,6 +441,8 @@
           <w:rFonts w:ascii="Arial" w:eastAsia="Times New Roman" w:hAnsi="Arial" w:cs="Arial"/>
           <w:color w:val="000000"/>
           <w:kern w:val="0"/>
+          <w:sz w:val="24"/>
+          <w:szCs w:val="24"/>
           <w:lang w:eastAsia="en-GB"/>
           <w14:ligatures w14:val="none"/>
         </w:rPr>
@@ -426,57 +453,63 @@
           <w:rFonts w:ascii="Arial" w:eastAsia="Times New Roman" w:hAnsi="Arial" w:cs="Arial"/>
           <w:color w:val="000000"/>
           <w:kern w:val="0"/>
+          <w:sz w:val="24"/>
+          <w:szCs w:val="24"/>
           <w:lang w:eastAsia="en-GB"/>
           <w14:ligatures w14:val="none"/>
         </w:rPr>
         <w:t xml:space="preserve">dalle Classi </w:t>
       </w:r>
-      <w:proofErr w:type="spellStart"/>
-      <w:r>
-        <w:rPr>
-          <w:rFonts w:ascii="Arial" w:eastAsia="Times New Roman" w:hAnsi="Arial" w:cs="Arial"/>
-          <w:b/>
-          <w:bCs/>
-          <w:color w:val="000000"/>
-          <w:kern w:val="0"/>
+      <w:r>
+        <w:rPr>
+          <w:rFonts w:ascii="Arial" w:eastAsia="Times New Roman" w:hAnsi="Arial" w:cs="Arial"/>
+          <w:b/>
+          <w:bCs/>
+          <w:color w:val="000000"/>
+          <w:kern w:val="0"/>
+          <w:sz w:val="24"/>
+          <w:szCs w:val="24"/>
           <w:lang w:eastAsia="en-GB"/>
           <w14:ligatures w14:val="none"/>
         </w:rPr>
         <w:t>Rectangle</w:t>
       </w:r>
-      <w:proofErr w:type="spellEnd"/>
-      <w:r>
-        <w:rPr>
-          <w:rFonts w:ascii="Arial" w:eastAsia="Times New Roman" w:hAnsi="Arial" w:cs="Arial"/>
-          <w:color w:val="000000"/>
-          <w:kern w:val="0"/>
+      <w:r>
+        <w:rPr>
+          <w:rFonts w:ascii="Arial" w:eastAsia="Times New Roman" w:hAnsi="Arial" w:cs="Arial"/>
+          <w:color w:val="000000"/>
+          <w:kern w:val="0"/>
+          <w:sz w:val="24"/>
+          <w:szCs w:val="24"/>
           <w:lang w:eastAsia="en-GB"/>
           <w14:ligatures w14:val="none"/>
         </w:rPr>
         <w:t xml:space="preserve"> e </w:t>
       </w:r>
-      <w:proofErr w:type="spellStart"/>
-      <w:r>
-        <w:rPr>
-          <w:rFonts w:ascii="Arial" w:eastAsia="Times New Roman" w:hAnsi="Arial" w:cs="Arial"/>
-          <w:b/>
-          <w:bCs/>
-          <w:color w:val="000000"/>
-          <w:kern w:val="0"/>
+      <w:r>
+        <w:rPr>
+          <w:rFonts w:ascii="Arial" w:eastAsia="Times New Roman" w:hAnsi="Arial" w:cs="Arial"/>
+          <w:b/>
+          <w:bCs/>
+          <w:color w:val="000000"/>
+          <w:kern w:val="0"/>
+          <w:sz w:val="24"/>
+          <w:szCs w:val="24"/>
           <w:lang w:eastAsia="en-GB"/>
           <w14:ligatures w14:val="none"/>
         </w:rPr>
         <w:t>Rhombus</w:t>
       </w:r>
-      <w:proofErr w:type="spellEnd"/>
-    </w:p>
-    <w:p>
-      <w:pPr>
-        <w:spacing w:after="0" w:line="240" w:lineRule="auto"/>
-        <w:rPr>
-          <w:rFonts w:ascii="Arial" w:eastAsia="Times New Roman" w:hAnsi="Arial" w:cs="Arial"/>
-          <w:color w:val="000000"/>
-          <w:kern w:val="0"/>
+    </w:p>
+    <w:p>
+      <w:pPr>
+        <w:spacing w:after="0" w:line="240" w:lineRule="auto"/>
+        <w:rPr>
+          <w:rFonts w:ascii="Arial" w:eastAsia="Times New Roman" w:hAnsi="Arial" w:cs="Arial"/>
+          <w:color w:val="000000"/>
+          <w:kern w:val="0"/>
+          <w:sz w:val="24"/>
+          <w:szCs w:val="24"/>
           <w:lang w:eastAsia="en-GB"/>
           <w14:ligatures w14:val="none"/>
         </w:rPr>
@@ -496,54 +529,61 @@
           <w:bCs/>
           <w:color w:val="000000"/>
           <w:kern w:val="0"/>
-          <w:lang w:eastAsia="en-GB"/>
-          <w14:ligatures w14:val="none"/>
-        </w:rPr>
-      </w:pPr>
-      <w:proofErr w:type="spellStart"/>
-      <w:r>
-        <w:rPr>
-          <w:rFonts w:ascii="Arial" w:eastAsia="Times New Roman" w:hAnsi="Arial" w:cs="Arial"/>
-          <w:b/>
-          <w:bCs/>
-          <w:color w:val="000000"/>
-          <w:kern w:val="0"/>
+          <w:sz w:val="24"/>
+          <w:szCs w:val="24"/>
+          <w:lang w:eastAsia="en-GB"/>
+          <w14:ligatures w14:val="none"/>
+        </w:rPr>
+      </w:pPr>
+      <w:r>
+        <w:rPr>
+          <w:rFonts w:ascii="Arial" w:eastAsia="Times New Roman" w:hAnsi="Arial" w:cs="Arial"/>
+          <w:b/>
+          <w:bCs/>
+          <w:color w:val="000000"/>
+          <w:kern w:val="0"/>
+          <w:sz w:val="24"/>
+          <w:szCs w:val="24"/>
           <w:lang w:eastAsia="en-GB"/>
           <w14:ligatures w14:val="none"/>
         </w:rPr>
         <w:t>Rectangle</w:t>
       </w:r>
-      <w:proofErr w:type="spellEnd"/>
-    </w:p>
-    <w:p>
-      <w:pPr>
-        <w:spacing w:after="0" w:line="240" w:lineRule="auto"/>
-        <w:rPr>
-          <w:rFonts w:ascii="Arial" w:eastAsia="Times New Roman" w:hAnsi="Arial" w:cs="Arial"/>
-          <w:color w:val="000000"/>
-          <w:kern w:val="0"/>
-          <w:lang w:eastAsia="en-GB"/>
-          <w14:ligatures w14:val="none"/>
-        </w:rPr>
-      </w:pPr>
-      <w:r>
-        <w:rPr>
-          <w:rFonts w:ascii="Arial" w:eastAsia="Times New Roman" w:hAnsi="Arial" w:cs="Arial"/>
-          <w:color w:val="000000"/>
-          <w:kern w:val="0"/>
+    </w:p>
+    <w:p>
+      <w:pPr>
+        <w:spacing w:after="0" w:line="240" w:lineRule="auto"/>
+        <w:rPr>
+          <w:rFonts w:ascii="Arial" w:eastAsia="Times New Roman" w:hAnsi="Arial" w:cs="Arial"/>
+          <w:color w:val="000000"/>
+          <w:kern w:val="0"/>
+          <w:sz w:val="24"/>
+          <w:szCs w:val="24"/>
+          <w:lang w:eastAsia="en-GB"/>
+          <w14:ligatures w14:val="none"/>
+        </w:rPr>
+      </w:pPr>
+      <w:r>
+        <w:rPr>
+          <w:rFonts w:ascii="Arial" w:eastAsia="Times New Roman" w:hAnsi="Arial" w:cs="Arial"/>
+          <w:color w:val="000000"/>
+          <w:kern w:val="0"/>
+          <w:sz w:val="24"/>
+          <w:szCs w:val="24"/>
           <w:lang w:eastAsia="en-GB"/>
           <w14:ligatures w14:val="none"/>
         </w:rPr>
         <w:t xml:space="preserve">Anche questa è strutturata bene, però le funzioni </w:t>
       </w:r>
-      <w:proofErr w:type="gramStart"/>
-      <w:r>
-        <w:rPr>
-          <w:rFonts w:ascii="Arial" w:eastAsia="Times New Roman" w:hAnsi="Arial" w:cs="Arial"/>
-          <w:b/>
-          <w:bCs/>
-          <w:color w:val="000000"/>
-          <w:kern w:val="0"/>
+      <w:r>
+        <w:rPr>
+          <w:rFonts w:ascii="Arial" w:eastAsia="Times New Roman" w:hAnsi="Arial" w:cs="Arial"/>
+          <w:b/>
+          <w:bCs/>
+          <w:color w:val="000000"/>
+          <w:kern w:val="0"/>
+          <w:sz w:val="24"/>
+          <w:szCs w:val="24"/>
           <w:lang w:eastAsia="en-GB"/>
           <w14:ligatures w14:val="none"/>
         </w:rPr>
@@ -554,41 +594,34 @@
           <w:rFonts w:ascii="Arial" w:eastAsia="Times New Roman" w:hAnsi="Arial" w:cs="Arial"/>
           <w:color w:val="000000"/>
           <w:kern w:val="0"/>
-          <w:lang w:eastAsia="en-GB"/>
-          <w14:ligatures w14:val="none"/>
-        </w:rPr>
-        <w:t>(</w:t>
-      </w:r>
-      <w:proofErr w:type="gramEnd"/>
-      <w:r>
-        <w:rPr>
-          <w:rFonts w:ascii="Arial" w:eastAsia="Times New Roman" w:hAnsi="Arial" w:cs="Arial"/>
-          <w:color w:val="000000"/>
-          <w:kern w:val="0"/>
-          <w:lang w:eastAsia="en-GB"/>
-          <w14:ligatures w14:val="none"/>
-        </w:rPr>
-        <w:t xml:space="preserve">) e </w:t>
-      </w:r>
-      <w:proofErr w:type="spellStart"/>
-      <w:r>
-        <w:rPr>
-          <w:rFonts w:ascii="Arial" w:eastAsia="Times New Roman" w:hAnsi="Arial" w:cs="Arial"/>
-          <w:b/>
-          <w:bCs/>
-          <w:color w:val="000000"/>
-          <w:kern w:val="0"/>
+          <w:sz w:val="24"/>
+          <w:szCs w:val="24"/>
+          <w:lang w:eastAsia="en-GB"/>
+          <w14:ligatures w14:val="none"/>
+        </w:rPr>
+        <w:t xml:space="preserve">() e </w:t>
+      </w:r>
+      <w:r>
+        <w:rPr>
+          <w:rFonts w:ascii="Arial" w:eastAsia="Times New Roman" w:hAnsi="Arial" w:cs="Arial"/>
+          <w:b/>
+          <w:bCs/>
+          <w:color w:val="000000"/>
+          <w:kern w:val="0"/>
+          <w:sz w:val="24"/>
+          <w:szCs w:val="24"/>
           <w:lang w:eastAsia="en-GB"/>
           <w14:ligatures w14:val="none"/>
         </w:rPr>
         <w:t>Perimeter</w:t>
       </w:r>
-      <w:proofErr w:type="spellEnd"/>
-      <w:r>
-        <w:rPr>
-          <w:rFonts w:ascii="Arial" w:eastAsia="Times New Roman" w:hAnsi="Arial" w:cs="Arial"/>
-          <w:color w:val="000000"/>
-          <w:kern w:val="0"/>
+      <w:r>
+        <w:rPr>
+          <w:rFonts w:ascii="Arial" w:eastAsia="Times New Roman" w:hAnsi="Arial" w:cs="Arial"/>
+          <w:color w:val="000000"/>
+          <w:kern w:val="0"/>
+          <w:sz w:val="24"/>
+          <w:szCs w:val="24"/>
           <w:lang w:eastAsia="en-GB"/>
           <w14:ligatures w14:val="none"/>
         </w:rPr>
@@ -601,6 +634,8 @@
           <w:bCs/>
           <w:color w:val="000000"/>
           <w:kern w:val="0"/>
+          <w:sz w:val="24"/>
+          <w:szCs w:val="24"/>
           <w:lang w:eastAsia="en-GB"/>
           <w14:ligatures w14:val="none"/>
         </w:rPr>
@@ -611,6 +646,8 @@
           <w:rFonts w:ascii="Arial" w:eastAsia="Times New Roman" w:hAnsi="Arial" w:cs="Arial"/>
           <w:color w:val="000000"/>
           <w:kern w:val="0"/>
+          <w:sz w:val="24"/>
+          <w:szCs w:val="24"/>
           <w:lang w:eastAsia="en-GB"/>
           <w14:ligatures w14:val="none"/>
         </w:rPr>
@@ -623,6 +660,8 @@
           <w:bCs/>
           <w:color w:val="000000"/>
           <w:kern w:val="0"/>
+          <w:sz w:val="24"/>
+          <w:szCs w:val="24"/>
           <w:lang w:eastAsia="en-GB"/>
           <w14:ligatures w14:val="none"/>
         </w:rPr>
@@ -633,6 +672,8 @@
           <w:rFonts w:ascii="Arial" w:eastAsia="Times New Roman" w:hAnsi="Arial" w:cs="Arial"/>
           <w:color w:val="000000"/>
           <w:kern w:val="0"/>
+          <w:sz w:val="24"/>
+          <w:szCs w:val="24"/>
           <w:lang w:eastAsia="en-GB"/>
           <w14:ligatures w14:val="none"/>
         </w:rPr>
@@ -645,6 +686,8 @@
           <w:bCs/>
           <w:color w:val="000000"/>
           <w:kern w:val="0"/>
+          <w:sz w:val="24"/>
+          <w:szCs w:val="24"/>
           <w:lang w:eastAsia="en-GB"/>
           <w14:ligatures w14:val="none"/>
         </w:rPr>
@@ -655,30 +698,34 @@
           <w:rFonts w:ascii="Arial" w:eastAsia="Times New Roman" w:hAnsi="Arial" w:cs="Arial"/>
           <w:color w:val="000000"/>
           <w:kern w:val="0"/>
+          <w:sz w:val="24"/>
+          <w:szCs w:val="24"/>
           <w:lang w:eastAsia="en-GB"/>
           <w14:ligatures w14:val="none"/>
         </w:rPr>
         <w:t xml:space="preserve"> e </w:t>
       </w:r>
-      <w:proofErr w:type="spellStart"/>
-      <w:r>
-        <w:rPr>
-          <w:rFonts w:ascii="Arial" w:eastAsia="Times New Roman" w:hAnsi="Arial" w:cs="Arial"/>
-          <w:b/>
-          <w:bCs/>
-          <w:color w:val="000000"/>
-          <w:kern w:val="0"/>
+      <w:r>
+        <w:rPr>
+          <w:rFonts w:ascii="Arial" w:eastAsia="Times New Roman" w:hAnsi="Arial" w:cs="Arial"/>
+          <w:b/>
+          <w:bCs/>
+          <w:color w:val="000000"/>
+          <w:kern w:val="0"/>
+          <w:sz w:val="24"/>
+          <w:szCs w:val="24"/>
           <w:lang w:eastAsia="en-GB"/>
           <w14:ligatures w14:val="none"/>
         </w:rPr>
         <w:t>perimeter</w:t>
       </w:r>
-      <w:proofErr w:type="spellEnd"/>
-      <w:r>
-        <w:rPr>
-          <w:rFonts w:ascii="Arial" w:eastAsia="Times New Roman" w:hAnsi="Arial" w:cs="Arial"/>
-          <w:color w:val="000000"/>
-          <w:kern w:val="0"/>
+      <w:r>
+        <w:rPr>
+          <w:rFonts w:ascii="Arial" w:eastAsia="Times New Roman" w:hAnsi="Arial" w:cs="Arial"/>
+          <w:color w:val="000000"/>
+          <w:kern w:val="0"/>
+          <w:sz w:val="24"/>
+          <w:szCs w:val="24"/>
           <w:lang w:eastAsia="en-GB"/>
           <w14:ligatures w14:val="none"/>
         </w:rPr>
@@ -691,6 +738,8 @@
           <w:bCs/>
           <w:color w:val="000000"/>
           <w:kern w:val="0"/>
+          <w:sz w:val="24"/>
+          <w:szCs w:val="24"/>
           <w:lang w:eastAsia="en-GB"/>
           <w14:ligatures w14:val="none"/>
         </w:rPr>
@@ -701,6 +750,8 @@
           <w:rFonts w:ascii="Arial" w:eastAsia="Times New Roman" w:hAnsi="Arial" w:cs="Arial"/>
           <w:color w:val="000000"/>
           <w:kern w:val="0"/>
+          <w:sz w:val="24"/>
+          <w:szCs w:val="24"/>
           <w:lang w:eastAsia="en-GB"/>
           <w14:ligatures w14:val="none"/>
         </w:rPr>
@@ -714,6 +765,8 @@
           <w:rFonts w:ascii="Arial" w:eastAsia="Times New Roman" w:hAnsi="Arial" w:cs="Arial"/>
           <w:color w:val="000000"/>
           <w:kern w:val="0"/>
+          <w:sz w:val="24"/>
+          <w:szCs w:val="24"/>
           <w:lang w:eastAsia="en-GB"/>
           <w14:ligatures w14:val="none"/>
         </w:rPr>
@@ -733,65 +786,73 @@
           <w:bCs/>
           <w:color w:val="000000"/>
           <w:kern w:val="0"/>
-          <w:lang w:eastAsia="en-GB"/>
-          <w14:ligatures w14:val="none"/>
-        </w:rPr>
-      </w:pPr>
-      <w:proofErr w:type="spellStart"/>
-      <w:r>
-        <w:rPr>
-          <w:rFonts w:ascii="Arial" w:eastAsia="Times New Roman" w:hAnsi="Arial" w:cs="Arial"/>
-          <w:b/>
-          <w:bCs/>
-          <w:color w:val="000000"/>
-          <w:kern w:val="0"/>
+          <w:sz w:val="24"/>
+          <w:szCs w:val="24"/>
+          <w:lang w:eastAsia="en-GB"/>
+          <w14:ligatures w14:val="none"/>
+        </w:rPr>
+      </w:pPr>
+      <w:r>
+        <w:rPr>
+          <w:rFonts w:ascii="Arial" w:eastAsia="Times New Roman" w:hAnsi="Arial" w:cs="Arial"/>
+          <w:b/>
+          <w:bCs/>
+          <w:color w:val="000000"/>
+          <w:kern w:val="0"/>
+          <w:sz w:val="24"/>
+          <w:szCs w:val="24"/>
           <w:lang w:eastAsia="en-GB"/>
           <w14:ligatures w14:val="none"/>
         </w:rPr>
         <w:t>Rhombus</w:t>
       </w:r>
-      <w:proofErr w:type="spellEnd"/>
-    </w:p>
-    <w:p>
-      <w:pPr>
-        <w:spacing w:after="0" w:line="240" w:lineRule="auto"/>
-        <w:rPr>
-          <w:rFonts w:ascii="Arial" w:eastAsia="Times New Roman" w:hAnsi="Arial" w:cs="Arial"/>
-          <w:color w:val="000000"/>
-          <w:kern w:val="0"/>
-          <w:lang w:eastAsia="en-GB"/>
-          <w14:ligatures w14:val="none"/>
-        </w:rPr>
-      </w:pPr>
-      <w:r>
-        <w:rPr>
-          <w:rFonts w:ascii="Arial" w:eastAsia="Times New Roman" w:hAnsi="Arial" w:cs="Arial"/>
-          <w:color w:val="000000"/>
-          <w:kern w:val="0"/>
+    </w:p>
+    <w:p>
+      <w:pPr>
+        <w:spacing w:after="0" w:line="240" w:lineRule="auto"/>
+        <w:rPr>
+          <w:rFonts w:ascii="Arial" w:eastAsia="Times New Roman" w:hAnsi="Arial" w:cs="Arial"/>
+          <w:color w:val="000000"/>
+          <w:kern w:val="0"/>
+          <w:sz w:val="24"/>
+          <w:szCs w:val="24"/>
+          <w:lang w:eastAsia="en-GB"/>
+          <w14:ligatures w14:val="none"/>
+        </w:rPr>
+      </w:pPr>
+      <w:r>
+        <w:rPr>
+          <w:rFonts w:ascii="Arial" w:eastAsia="Times New Roman" w:hAnsi="Arial" w:cs="Arial"/>
+          <w:color w:val="000000"/>
+          <w:kern w:val="0"/>
+          <w:sz w:val="24"/>
+          <w:szCs w:val="24"/>
           <w:lang w:eastAsia="en-GB"/>
           <w14:ligatures w14:val="none"/>
         </w:rPr>
         <w:t xml:space="preserve">Nella documentazione della classe </w:t>
       </w:r>
-      <w:proofErr w:type="spellStart"/>
-      <w:r>
-        <w:rPr>
-          <w:rFonts w:ascii="Arial" w:eastAsia="Times New Roman" w:hAnsi="Arial" w:cs="Arial"/>
-          <w:b/>
-          <w:bCs/>
-          <w:color w:val="000000"/>
-          <w:kern w:val="0"/>
+      <w:r>
+        <w:rPr>
+          <w:rFonts w:ascii="Arial" w:eastAsia="Times New Roman" w:hAnsi="Arial" w:cs="Arial"/>
+          <w:b/>
+          <w:bCs/>
+          <w:color w:val="000000"/>
+          <w:kern w:val="0"/>
+          <w:sz w:val="24"/>
+          <w:szCs w:val="24"/>
           <w:lang w:eastAsia="en-GB"/>
           <w14:ligatures w14:val="none"/>
         </w:rPr>
         <w:t>Rhombus</w:t>
       </w:r>
-      <w:proofErr w:type="spellEnd"/>
-      <w:r>
-        <w:rPr>
-          <w:rFonts w:ascii="Arial" w:eastAsia="Times New Roman" w:hAnsi="Arial" w:cs="Arial"/>
-          <w:color w:val="000000"/>
-          <w:kern w:val="0"/>
+      <w:r>
+        <w:rPr>
+          <w:rFonts w:ascii="Arial" w:eastAsia="Times New Roman" w:hAnsi="Arial" w:cs="Arial"/>
+          <w:color w:val="000000"/>
+          <w:kern w:val="0"/>
+          <w:sz w:val="24"/>
+          <w:szCs w:val="24"/>
           <w:lang w:eastAsia="en-GB"/>
           <w14:ligatures w14:val="none"/>
         </w:rPr>
@@ -804,6 +865,8 @@
           <w:iCs/>
           <w:color w:val="000000"/>
           <w:kern w:val="0"/>
+          <w:sz w:val="24"/>
+          <w:szCs w:val="24"/>
           <w:lang w:eastAsia="en-GB"/>
           <w14:ligatures w14:val="none"/>
         </w:rPr>
@@ -814,19 +877,22 @@
           <w:rFonts w:ascii="Arial" w:eastAsia="Times New Roman" w:hAnsi="Arial" w:cs="Arial"/>
           <w:color w:val="000000"/>
           <w:kern w:val="0"/>
+          <w:sz w:val="24"/>
+          <w:szCs w:val="24"/>
           <w:lang w:eastAsia="en-GB"/>
           <w14:ligatures w14:val="none"/>
         </w:rPr>
         <w:t xml:space="preserve"> riguardo le funzioni virtualizzate </w:t>
       </w:r>
-      <w:proofErr w:type="gramStart"/>
-      <w:r>
-        <w:rPr>
-          <w:rFonts w:ascii="Arial" w:eastAsia="Times New Roman" w:hAnsi="Arial" w:cs="Arial"/>
-          <w:b/>
-          <w:bCs/>
-          <w:color w:val="000000"/>
-          <w:kern w:val="0"/>
+      <w:r>
+        <w:rPr>
+          <w:rFonts w:ascii="Arial" w:eastAsia="Times New Roman" w:hAnsi="Arial" w:cs="Arial"/>
+          <w:b/>
+          <w:bCs/>
+          <w:color w:val="000000"/>
+          <w:kern w:val="0"/>
+          <w:sz w:val="24"/>
+          <w:szCs w:val="24"/>
           <w:lang w:eastAsia="en-GB"/>
           <w14:ligatures w14:val="none"/>
         </w:rPr>
@@ -837,41 +903,34 @@
           <w:rFonts w:ascii="Arial" w:eastAsia="Times New Roman" w:hAnsi="Arial" w:cs="Arial"/>
           <w:color w:val="000000"/>
           <w:kern w:val="0"/>
-          <w:lang w:eastAsia="en-GB"/>
-          <w14:ligatures w14:val="none"/>
-        </w:rPr>
-        <w:t>(</w:t>
-      </w:r>
-      <w:proofErr w:type="gramEnd"/>
-      <w:r>
-        <w:rPr>
-          <w:rFonts w:ascii="Arial" w:eastAsia="Times New Roman" w:hAnsi="Arial" w:cs="Arial"/>
-          <w:color w:val="000000"/>
-          <w:kern w:val="0"/>
-          <w:lang w:eastAsia="en-GB"/>
-          <w14:ligatures w14:val="none"/>
-        </w:rPr>
-        <w:t xml:space="preserve">) e </w:t>
-      </w:r>
-      <w:proofErr w:type="spellStart"/>
-      <w:r>
-        <w:rPr>
-          <w:rFonts w:ascii="Arial" w:eastAsia="Times New Roman" w:hAnsi="Arial" w:cs="Arial"/>
-          <w:b/>
-          <w:bCs/>
-          <w:color w:val="000000"/>
-          <w:kern w:val="0"/>
+          <w:sz w:val="24"/>
+          <w:szCs w:val="24"/>
+          <w:lang w:eastAsia="en-GB"/>
+          <w14:ligatures w14:val="none"/>
+        </w:rPr>
+        <w:t xml:space="preserve">() e </w:t>
+      </w:r>
+      <w:r>
+        <w:rPr>
+          <w:rFonts w:ascii="Arial" w:eastAsia="Times New Roman" w:hAnsi="Arial" w:cs="Arial"/>
+          <w:b/>
+          <w:bCs/>
+          <w:color w:val="000000"/>
+          <w:kern w:val="0"/>
+          <w:sz w:val="24"/>
+          <w:szCs w:val="24"/>
           <w:lang w:eastAsia="en-GB"/>
           <w14:ligatures w14:val="none"/>
         </w:rPr>
         <w:t>Perimeter</w:t>
       </w:r>
-      <w:proofErr w:type="spellEnd"/>
-      <w:r>
-        <w:rPr>
-          <w:rFonts w:ascii="Arial" w:eastAsia="Times New Roman" w:hAnsi="Arial" w:cs="Arial"/>
-          <w:color w:val="000000"/>
-          <w:kern w:val="0"/>
+      <w:r>
+        <w:rPr>
+          <w:rFonts w:ascii="Arial" w:eastAsia="Times New Roman" w:hAnsi="Arial" w:cs="Arial"/>
+          <w:color w:val="000000"/>
+          <w:kern w:val="0"/>
+          <w:sz w:val="24"/>
+          <w:szCs w:val="24"/>
           <w:lang w:eastAsia="en-GB"/>
           <w14:ligatures w14:val="none"/>
         </w:rPr>
@@ -885,6 +944,8 @@
           <w:rFonts w:ascii="Arial" w:eastAsia="Times New Roman" w:hAnsi="Arial" w:cs="Arial"/>
           <w:color w:val="000000"/>
           <w:kern w:val="0"/>
+          <w:sz w:val="24"/>
+          <w:szCs w:val="24"/>
           <w:u w:val="single"/>
           <w:lang w:eastAsia="en-GB"/>
           <w14:ligatures w14:val="none"/>
@@ -897,6 +958,8 @@
           <w:bCs/>
           <w:color w:val="000000"/>
           <w:kern w:val="0"/>
+          <w:sz w:val="24"/>
+          <w:szCs w:val="24"/>
           <w:u w:val="single"/>
           <w:lang w:eastAsia="en-GB"/>
           <w14:ligatures w14:val="none"/>
@@ -908,32 +971,36 @@
           <w:rFonts w:ascii="Arial" w:eastAsia="Times New Roman" w:hAnsi="Arial" w:cs="Arial"/>
           <w:color w:val="000000"/>
           <w:kern w:val="0"/>
+          <w:sz w:val="24"/>
+          <w:szCs w:val="24"/>
           <w:u w:val="single"/>
           <w:lang w:eastAsia="en-GB"/>
           <w14:ligatures w14:val="none"/>
         </w:rPr>
         <w:t xml:space="preserve"> le altre funzioni membro della classe </w:t>
       </w:r>
-      <w:proofErr w:type="spellStart"/>
-      <w:r>
-        <w:rPr>
-          <w:rFonts w:ascii="Arial" w:eastAsia="Times New Roman" w:hAnsi="Arial" w:cs="Arial"/>
-          <w:b/>
-          <w:bCs/>
-          <w:color w:val="000000"/>
-          <w:kern w:val="0"/>
+      <w:r>
+        <w:rPr>
+          <w:rFonts w:ascii="Arial" w:eastAsia="Times New Roman" w:hAnsi="Arial" w:cs="Arial"/>
+          <w:b/>
+          <w:bCs/>
+          <w:color w:val="000000"/>
+          <w:kern w:val="0"/>
+          <w:sz w:val="24"/>
+          <w:szCs w:val="24"/>
           <w:u w:val="single"/>
           <w:lang w:eastAsia="en-GB"/>
           <w14:ligatures w14:val="none"/>
         </w:rPr>
         <w:t>Rhombus</w:t>
       </w:r>
-      <w:proofErr w:type="spellEnd"/>
-      <w:r>
-        <w:rPr>
-          <w:rFonts w:ascii="Arial" w:eastAsia="Times New Roman" w:hAnsi="Arial" w:cs="Arial"/>
-          <w:color w:val="000000"/>
-          <w:kern w:val="0"/>
+      <w:r>
+        <w:rPr>
+          <w:rFonts w:ascii="Arial" w:eastAsia="Times New Roman" w:hAnsi="Arial" w:cs="Arial"/>
+          <w:color w:val="000000"/>
+          <w:kern w:val="0"/>
+          <w:sz w:val="24"/>
+          <w:szCs w:val="24"/>
           <w:u w:val="single"/>
           <w:lang w:eastAsia="en-GB"/>
           <w14:ligatures w14:val="none"/>
@@ -947,6 +1014,8 @@
           <w:bCs/>
           <w:color w:val="000000"/>
           <w:kern w:val="0"/>
+          <w:sz w:val="24"/>
+          <w:szCs w:val="24"/>
           <w:u w:val="single"/>
           <w:lang w:eastAsia="en-GB"/>
           <w14:ligatures w14:val="none"/>
@@ -958,6 +1027,8 @@
           <w:rFonts w:ascii="Arial" w:eastAsia="Times New Roman" w:hAnsi="Arial" w:cs="Arial"/>
           <w:color w:val="000000"/>
           <w:kern w:val="0"/>
+          <w:sz w:val="24"/>
+          <w:szCs w:val="24"/>
           <w:u w:val="single"/>
           <w:lang w:eastAsia="en-GB"/>
           <w14:ligatures w14:val="none"/>
@@ -972,6 +1043,8 @@
           <w:rFonts w:ascii="Arial" w:eastAsia="Times New Roman" w:hAnsi="Arial" w:cs="Arial"/>
           <w:color w:val="000000"/>
           <w:kern w:val="0"/>
+          <w:sz w:val="24"/>
+          <w:szCs w:val="24"/>
           <w:lang w:eastAsia="en-GB"/>
           <w14:ligatures w14:val="none"/>
         </w:rPr>
@@ -989,30 +1062,34 @@
           <w:rFonts w:ascii="Arial" w:eastAsia="Times New Roman" w:hAnsi="Arial" w:cs="Arial"/>
           <w:color w:val="000000"/>
           <w:kern w:val="0"/>
+          <w:sz w:val="24"/>
+          <w:szCs w:val="24"/>
           <w:lang w:eastAsia="en-GB"/>
           <w14:ligatures w14:val="none"/>
         </w:rPr>
       </w:pPr>
       <w:bookmarkStart w:id="0" w:name="_Hlk135737343"/>
-      <w:proofErr w:type="spellStart"/>
-      <w:r>
-        <w:rPr>
-          <w:rFonts w:ascii="Arial" w:eastAsia="Times New Roman" w:hAnsi="Arial" w:cs="Arial"/>
-          <w:b/>
-          <w:bCs/>
-          <w:color w:val="000000"/>
-          <w:kern w:val="0"/>
+      <w:r>
+        <w:rPr>
+          <w:rFonts w:ascii="Arial" w:eastAsia="Times New Roman" w:hAnsi="Arial" w:cs="Arial"/>
+          <w:b/>
+          <w:bCs/>
+          <w:color w:val="000000"/>
+          <w:kern w:val="0"/>
+          <w:sz w:val="24"/>
+          <w:szCs w:val="24"/>
           <w:lang w:eastAsia="en-GB"/>
           <w14:ligatures w14:val="none"/>
         </w:rPr>
         <w:t>RightTrap</w:t>
       </w:r>
-      <w:proofErr w:type="spellEnd"/>
-      <w:r>
-        <w:rPr>
-          <w:rFonts w:ascii="Arial" w:eastAsia="Times New Roman" w:hAnsi="Arial" w:cs="Arial"/>
-          <w:color w:val="000000"/>
-          <w:kern w:val="0"/>
+      <w:r>
+        <w:rPr>
+          <w:rFonts w:ascii="Arial" w:eastAsia="Times New Roman" w:hAnsi="Arial" w:cs="Arial"/>
+          <w:color w:val="000000"/>
+          <w:kern w:val="0"/>
+          <w:sz w:val="24"/>
+          <w:szCs w:val="24"/>
           <w:lang w:eastAsia="en-GB"/>
           <w14:ligatures w14:val="none"/>
         </w:rPr>
@@ -1024,6 +1101,8 @@
           <w:rFonts w:ascii="Arial" w:eastAsia="Times New Roman" w:hAnsi="Arial" w:cs="Arial"/>
           <w:color w:val="000000"/>
           <w:kern w:val="0"/>
+          <w:sz w:val="24"/>
+          <w:szCs w:val="24"/>
           <w:lang w:eastAsia="en-GB"/>
           <w14:ligatures w14:val="none"/>
         </w:rPr>
@@ -1034,138 +1113,152 @@
           <w:rFonts w:ascii="Arial" w:eastAsia="Times New Roman" w:hAnsi="Arial" w:cs="Arial"/>
           <w:color w:val="000000"/>
           <w:kern w:val="0"/>
+          <w:sz w:val="24"/>
+          <w:szCs w:val="24"/>
           <w:lang w:eastAsia="en-GB"/>
           <w14:ligatures w14:val="none"/>
         </w:rPr>
         <w:t xml:space="preserve"> </w:t>
       </w:r>
-      <w:proofErr w:type="spellStart"/>
-      <w:r>
-        <w:rPr>
-          <w:rFonts w:ascii="Arial" w:eastAsia="Times New Roman" w:hAnsi="Arial" w:cs="Arial"/>
-          <w:b/>
-          <w:bCs/>
-          <w:color w:val="000000"/>
-          <w:kern w:val="0"/>
+      <w:r>
+        <w:rPr>
+          <w:rFonts w:ascii="Arial" w:eastAsia="Times New Roman" w:hAnsi="Arial" w:cs="Arial"/>
+          <w:b/>
+          <w:bCs/>
+          <w:color w:val="000000"/>
+          <w:kern w:val="0"/>
+          <w:sz w:val="24"/>
+          <w:szCs w:val="24"/>
           <w:lang w:eastAsia="en-GB"/>
           <w14:ligatures w14:val="none"/>
         </w:rPr>
         <w:t>righttrapezoid</w:t>
       </w:r>
-      <w:proofErr w:type="spellEnd"/>
-    </w:p>
-    <w:p>
-      <w:pPr>
-        <w:spacing w:after="0" w:line="240" w:lineRule="auto"/>
-        <w:rPr>
-          <w:rFonts w:ascii="Arial" w:eastAsia="Times New Roman" w:hAnsi="Arial" w:cs="Arial"/>
-          <w:color w:val="000000"/>
-          <w:kern w:val="0"/>
-          <w:lang w:eastAsia="en-GB"/>
-          <w14:ligatures w14:val="none"/>
-        </w:rPr>
-      </w:pPr>
-      <w:r>
-        <w:rPr>
-          <w:rFonts w:ascii="Arial" w:eastAsia="Times New Roman" w:hAnsi="Arial" w:cs="Arial"/>
-          <w:color w:val="000000"/>
-          <w:kern w:val="0"/>
+    </w:p>
+    <w:p>
+      <w:pPr>
+        <w:spacing w:after="0" w:line="240" w:lineRule="auto"/>
+        <w:rPr>
+          <w:rFonts w:ascii="Arial" w:eastAsia="Times New Roman" w:hAnsi="Arial" w:cs="Arial"/>
+          <w:color w:val="000000"/>
+          <w:kern w:val="0"/>
+          <w:sz w:val="24"/>
+          <w:szCs w:val="24"/>
+          <w:lang w:eastAsia="en-GB"/>
+          <w14:ligatures w14:val="none"/>
+        </w:rPr>
+      </w:pPr>
+      <w:r>
+        <w:rPr>
+          <w:rFonts w:ascii="Arial" w:eastAsia="Times New Roman" w:hAnsi="Arial" w:cs="Arial"/>
+          <w:color w:val="000000"/>
+          <w:kern w:val="0"/>
+          <w:sz w:val="24"/>
+          <w:szCs w:val="24"/>
           <w:lang w:eastAsia="en-GB"/>
           <w14:ligatures w14:val="none"/>
         </w:rPr>
         <w:t xml:space="preserve">Sono presenti </w:t>
       </w:r>
-      <w:proofErr w:type="gramStart"/>
-      <w:r>
-        <w:rPr>
-          <w:rFonts w:ascii="Arial" w:eastAsia="Times New Roman" w:hAnsi="Arial" w:cs="Arial"/>
-          <w:b/>
-          <w:bCs/>
-          <w:color w:val="000000"/>
-          <w:kern w:val="0"/>
-          <w:lang w:eastAsia="en-GB"/>
-          <w14:ligatures w14:val="none"/>
-        </w:rPr>
-        <w:t>2</w:t>
-      </w:r>
-      <w:proofErr w:type="gramEnd"/>
-      <w:r>
-        <w:rPr>
-          <w:rFonts w:ascii="Arial" w:eastAsia="Times New Roman" w:hAnsi="Arial" w:cs="Arial"/>
-          <w:b/>
-          <w:bCs/>
-          <w:color w:val="000000"/>
-          <w:kern w:val="0"/>
-          <w:lang w:eastAsia="en-GB"/>
-          <w14:ligatures w14:val="none"/>
-        </w:rPr>
-        <w:t xml:space="preserve"> sezioni</w:t>
-      </w:r>
-      <w:r>
-        <w:rPr>
-          <w:rFonts w:ascii="Arial" w:eastAsia="Times New Roman" w:hAnsi="Arial" w:cs="Arial"/>
-          <w:color w:val="000000"/>
-          <w:kern w:val="0"/>
+      <w:r>
+        <w:rPr>
+          <w:rFonts w:ascii="Arial" w:eastAsia="Times New Roman" w:hAnsi="Arial" w:cs="Arial"/>
+          <w:b/>
+          <w:bCs/>
+          <w:color w:val="000000"/>
+          <w:kern w:val="0"/>
+          <w:sz w:val="24"/>
+          <w:szCs w:val="24"/>
+          <w:lang w:eastAsia="en-GB"/>
+          <w14:ligatures w14:val="none"/>
+        </w:rPr>
+        <w:t>2 sezioni</w:t>
+      </w:r>
+      <w:r>
+        <w:rPr>
+          <w:rFonts w:ascii="Arial" w:eastAsia="Times New Roman" w:hAnsi="Arial" w:cs="Arial"/>
+          <w:color w:val="000000"/>
+          <w:kern w:val="0"/>
+          <w:sz w:val="24"/>
+          <w:szCs w:val="24"/>
           <w:lang w:eastAsia="en-GB"/>
           <w14:ligatures w14:val="none"/>
         </w:rPr>
         <w:t xml:space="preserve"> per la documentazione della classe chiamate nel codice </w:t>
       </w:r>
-      <w:proofErr w:type="spellStart"/>
-      <w:r>
-        <w:rPr>
-          <w:rFonts w:ascii="Arial" w:eastAsia="Times New Roman" w:hAnsi="Arial" w:cs="Arial"/>
-          <w:b/>
-          <w:bCs/>
-          <w:color w:val="000000"/>
-          <w:kern w:val="0"/>
+      <w:r>
+        <w:rPr>
+          <w:rFonts w:ascii="Arial" w:eastAsia="Times New Roman" w:hAnsi="Arial" w:cs="Arial"/>
+          <w:b/>
+          <w:bCs/>
+          <w:color w:val="000000"/>
+          <w:kern w:val="0"/>
+          <w:sz w:val="24"/>
+          <w:szCs w:val="24"/>
           <w:lang w:eastAsia="en-GB"/>
           <w14:ligatures w14:val="none"/>
         </w:rPr>
         <w:t>RightTrap</w:t>
       </w:r>
-      <w:proofErr w:type="spellEnd"/>
-      <w:r>
-        <w:rPr>
-          <w:rFonts w:ascii="Arial" w:eastAsia="Times New Roman" w:hAnsi="Arial" w:cs="Arial"/>
-          <w:color w:val="000000"/>
-          <w:kern w:val="0"/>
-          <w:lang w:eastAsia="en-GB"/>
-          <w14:ligatures w14:val="none"/>
-        </w:rPr>
-        <w:t>,</w:t>
-      </w:r>
-    </w:p>
-    <w:p>
-      <w:pPr>
-        <w:spacing w:after="0" w:line="240" w:lineRule="auto"/>
-        <w:rPr>
-          <w:rFonts w:ascii="Arial" w:eastAsia="Times New Roman" w:hAnsi="Arial" w:cs="Arial"/>
-          <w:color w:val="000000"/>
-          <w:kern w:val="0"/>
-          <w:lang w:eastAsia="en-GB"/>
-          <w14:ligatures w14:val="none"/>
-        </w:rPr>
-      </w:pPr>
-      <w:proofErr w:type="spellStart"/>
-      <w:r>
-        <w:rPr>
-          <w:rFonts w:ascii="Arial" w:eastAsia="Times New Roman" w:hAnsi="Arial" w:cs="Arial"/>
-          <w:b/>
-          <w:bCs/>
-          <w:color w:val="000000"/>
-          <w:kern w:val="0"/>
+      <w:r>
+        <w:rPr>
+          <w:rFonts w:ascii="Arial" w:eastAsia="Times New Roman" w:hAnsi="Arial" w:cs="Arial"/>
+          <w:color w:val="000000"/>
+          <w:kern w:val="0"/>
+          <w:sz w:val="24"/>
+          <w:szCs w:val="24"/>
+          <w:lang w:eastAsia="en-GB"/>
+          <w14:ligatures w14:val="none"/>
+        </w:rPr>
+        <w:t xml:space="preserve"> e </w:t>
+      </w:r>
+      <w:r>
+        <w:rPr>
+          <w:rFonts w:ascii="Arial" w:eastAsia="Times New Roman" w:hAnsi="Arial" w:cs="Arial"/>
+          <w:b/>
+          <w:bCs/>
+          <w:color w:val="000000"/>
+          <w:kern w:val="0"/>
+          <w:sz w:val="24"/>
+          <w:szCs w:val="24"/>
           <w:lang w:eastAsia="en-GB"/>
           <w14:ligatures w14:val="none"/>
         </w:rPr>
         <w:t>righttrapezoid</w:t>
       </w:r>
-      <w:proofErr w:type="spellEnd"/>
-      <w:r>
-        <w:rPr>
-          <w:rFonts w:ascii="Arial" w:eastAsia="Times New Roman" w:hAnsi="Arial" w:cs="Arial"/>
-          <w:color w:val="000000"/>
-          <w:kern w:val="0"/>
+      <w:r>
+        <w:rPr>
+          <w:rFonts w:ascii="Arial" w:eastAsia="Times New Roman" w:hAnsi="Arial" w:cs="Arial"/>
+          <w:b/>
+          <w:bCs/>
+          <w:color w:val="000000"/>
+          <w:kern w:val="0"/>
+          <w:sz w:val="24"/>
+          <w:szCs w:val="24"/>
+          <w:lang w:eastAsia="en-GB"/>
+          <w14:ligatures w14:val="none"/>
+        </w:rPr>
+        <w:t xml:space="preserve">, </w:t>
+      </w:r>
+      <w:r>
+        <w:rPr>
+          <w:rFonts w:ascii="Arial" w:eastAsia="Times New Roman" w:hAnsi="Arial" w:cs="Arial"/>
+          <w:color w:val="000000"/>
+          <w:kern w:val="0"/>
+          <w:sz w:val="24"/>
+          <w:szCs w:val="24"/>
+          <w:lang w:eastAsia="en-GB"/>
+          <w14:ligatures w14:val="none"/>
+        </w:rPr>
+        <w:t>la seconda</w:t>
+      </w:r>
+      <w:r>
+        <w:rPr>
+          <w:rFonts w:ascii="Arial" w:eastAsia="Times New Roman" w:hAnsi="Arial" w:cs="Arial"/>
+          <w:color w:val="000000"/>
+          <w:kern w:val="0"/>
+          <w:sz w:val="24"/>
+          <w:szCs w:val="24"/>
           <w:lang w:eastAsia="en-GB"/>
           <w14:ligatures w14:val="none"/>
         </w:rPr>
@@ -1178,6 +1271,8 @@
           <w:bCs/>
           <w:color w:val="000000"/>
           <w:kern w:val="0"/>
+          <w:sz w:val="24"/>
+          <w:szCs w:val="24"/>
           <w:lang w:eastAsia="en-GB"/>
           <w14:ligatures w14:val="none"/>
         </w:rPr>
@@ -1188,30 +1283,34 @@
           <w:rFonts w:ascii="Arial" w:eastAsia="Times New Roman" w:hAnsi="Arial" w:cs="Arial"/>
           <w:color w:val="000000"/>
           <w:kern w:val="0"/>
+          <w:sz w:val="24"/>
+          <w:szCs w:val="24"/>
           <w:lang w:eastAsia="en-GB"/>
           <w14:ligatures w14:val="none"/>
         </w:rPr>
         <w:t xml:space="preserve"> e viene generata dal file </w:t>
       </w:r>
-      <w:proofErr w:type="spellStart"/>
-      <w:r>
-        <w:rPr>
-          <w:rFonts w:ascii="Arial" w:eastAsia="Times New Roman" w:hAnsi="Arial" w:cs="Arial"/>
-          <w:b/>
-          <w:bCs/>
-          <w:color w:val="000000"/>
-          <w:kern w:val="0"/>
+      <w:r>
+        <w:rPr>
+          <w:rFonts w:ascii="Arial" w:eastAsia="Times New Roman" w:hAnsi="Arial" w:cs="Arial"/>
+          <w:b/>
+          <w:bCs/>
+          <w:color w:val="000000"/>
+          <w:kern w:val="0"/>
+          <w:sz w:val="24"/>
+          <w:szCs w:val="24"/>
           <w:lang w:eastAsia="en-GB"/>
           <w14:ligatures w14:val="none"/>
         </w:rPr>
         <w:t>righttrapezoid.h</w:t>
       </w:r>
-      <w:proofErr w:type="spellEnd"/>
-      <w:r>
-        <w:rPr>
-          <w:rFonts w:ascii="Arial" w:eastAsia="Times New Roman" w:hAnsi="Arial" w:cs="Arial"/>
-          <w:color w:val="000000"/>
-          <w:kern w:val="0"/>
+      <w:r>
+        <w:rPr>
+          <w:rFonts w:ascii="Arial" w:eastAsia="Times New Roman" w:hAnsi="Arial" w:cs="Arial"/>
+          <w:color w:val="000000"/>
+          <w:kern w:val="0"/>
+          <w:sz w:val="24"/>
+          <w:szCs w:val="24"/>
           <w:lang w:eastAsia="en-GB"/>
           <w14:ligatures w14:val="none"/>
         </w:rPr>
@@ -1225,39 +1324,45 @@
           <w:rFonts w:ascii="Arial" w:eastAsia="Times New Roman" w:hAnsi="Arial" w:cs="Arial"/>
           <w:color w:val="000000"/>
           <w:kern w:val="0"/>
-          <w:lang w:eastAsia="en-GB"/>
-          <w14:ligatures w14:val="none"/>
-        </w:rPr>
-      </w:pPr>
-      <w:r>
-        <w:rPr>
-          <w:rFonts w:ascii="Arial" w:eastAsia="Times New Roman" w:hAnsi="Arial" w:cs="Arial"/>
-          <w:color w:val="000000"/>
-          <w:kern w:val="0"/>
+          <w:sz w:val="24"/>
+          <w:szCs w:val="24"/>
+          <w:lang w:eastAsia="en-GB"/>
+          <w14:ligatures w14:val="none"/>
+        </w:rPr>
+      </w:pPr>
+      <w:r>
+        <w:rPr>
+          <w:rFonts w:ascii="Arial" w:eastAsia="Times New Roman" w:hAnsi="Arial" w:cs="Arial"/>
+          <w:color w:val="000000"/>
+          <w:kern w:val="0"/>
+          <w:sz w:val="24"/>
+          <w:szCs w:val="24"/>
           <w:lang w:eastAsia="en-GB"/>
           <w14:ligatures w14:val="none"/>
         </w:rPr>
         <w:t xml:space="preserve">Per quanto riguarda la sezione </w:t>
       </w:r>
-      <w:proofErr w:type="spellStart"/>
-      <w:r>
-        <w:rPr>
-          <w:rFonts w:ascii="Arial" w:eastAsia="Times New Roman" w:hAnsi="Arial" w:cs="Arial"/>
-          <w:b/>
-          <w:bCs/>
-          <w:color w:val="000000"/>
-          <w:kern w:val="0"/>
+      <w:r>
+        <w:rPr>
+          <w:rFonts w:ascii="Arial" w:eastAsia="Times New Roman" w:hAnsi="Arial" w:cs="Arial"/>
+          <w:b/>
+          <w:bCs/>
+          <w:color w:val="000000"/>
+          <w:kern w:val="0"/>
+          <w:sz w:val="24"/>
+          <w:szCs w:val="24"/>
           <w:lang w:eastAsia="en-GB"/>
           <w14:ligatures w14:val="none"/>
         </w:rPr>
         <w:t>RightTrap</w:t>
       </w:r>
-      <w:proofErr w:type="spellEnd"/>
-      <w:r>
-        <w:rPr>
-          <w:rFonts w:ascii="Arial" w:eastAsia="Times New Roman" w:hAnsi="Arial" w:cs="Arial"/>
-          <w:color w:val="000000"/>
-          <w:kern w:val="0"/>
+      <w:r>
+        <w:rPr>
+          <w:rFonts w:ascii="Arial" w:eastAsia="Times New Roman" w:hAnsi="Arial" w:cs="Arial"/>
+          <w:color w:val="000000"/>
+          <w:kern w:val="0"/>
+          <w:sz w:val="24"/>
+          <w:szCs w:val="24"/>
           <w:lang w:eastAsia="en-GB"/>
           <w14:ligatures w14:val="none"/>
         </w:rPr>
@@ -1268,6 +1373,8 @@
           <w:rFonts w:ascii="Arial" w:eastAsia="Times New Roman" w:hAnsi="Arial" w:cs="Arial"/>
           <w:color w:val="000000"/>
           <w:kern w:val="0"/>
+          <w:sz w:val="24"/>
+          <w:szCs w:val="24"/>
           <w:lang w:eastAsia="en-GB"/>
           <w14:ligatures w14:val="none"/>
         </w:rPr>
@@ -1305,37 +1412,62 @@
           <w:lang w:eastAsia="en-GB"/>
           <w14:ligatures w14:val="none"/>
         </w:rPr>
-        <w:t>-) File list:</w:t>
-      </w:r>
-    </w:p>
-    <w:p>
-      <w:pPr>
-        <w:spacing w:after="0" w:line="240" w:lineRule="auto"/>
-        <w:rPr>
-          <w:rFonts w:ascii="Times New Roman" w:eastAsia="Times New Roman" w:hAnsi="Times New Roman" w:cs="Times New Roman"/>
-          <w:kern w:val="0"/>
-          <w:sz w:val="24"/>
-          <w:szCs w:val="24"/>
-          <w:lang w:eastAsia="en-GB"/>
-          <w14:ligatures w14:val="none"/>
-        </w:rPr>
-      </w:pPr>
-    </w:p>
-    <w:p>
-      <w:pPr>
-        <w:spacing w:after="0" w:line="240" w:lineRule="auto"/>
-        <w:rPr>
-          <w:rFonts w:ascii="Times New Roman" w:eastAsia="Times New Roman" w:hAnsi="Times New Roman" w:cs="Times New Roman"/>
-          <w:kern w:val="0"/>
-          <w:sz w:val="24"/>
-          <w:szCs w:val="24"/>
-          <w:lang w:eastAsia="en-GB"/>
-          <w14:ligatures w14:val="none"/>
-        </w:rPr>
-      </w:pPr>
-      <w:r>
-        <w:rPr>
-          <w:rFonts w:ascii="Times New Roman" w:eastAsia="Times New Roman" w:hAnsi="Times New Roman" w:cs="Times New Roman"/>
+        <w:t xml:space="preserve">-) </w:t>
+      </w:r>
+      <w:r>
+        <w:rPr>
+          <w:rFonts w:ascii="Arial" w:eastAsia="Times New Roman" w:hAnsi="Arial" w:cs="Arial"/>
+          <w:b/>
+          <w:bCs/>
+          <w:color w:val="000000"/>
+          <w:kern w:val="0"/>
+          <w:sz w:val="32"/>
+          <w:szCs w:val="32"/>
+          <w:u w:val="single"/>
+          <w:lang w:eastAsia="en-GB"/>
+          <w14:ligatures w14:val="none"/>
+        </w:rPr>
+        <w:t>File list</w:t>
+      </w:r>
+      <w:r>
+        <w:rPr>
+          <w:rFonts w:ascii="Arial" w:eastAsia="Times New Roman" w:hAnsi="Arial" w:cs="Arial"/>
+          <w:color w:val="000000"/>
+          <w:kern w:val="0"/>
+          <w:lang w:eastAsia="en-GB"/>
+          <w14:ligatures w14:val="none"/>
+        </w:rPr>
+        <w:t>:</w:t>
+      </w:r>
+    </w:p>
+    <w:p>
+      <w:pPr>
+        <w:spacing w:after="0" w:line="240" w:lineRule="auto"/>
+        <w:rPr>
+          <w:rFonts w:ascii="Arial" w:eastAsia="Times New Roman" w:hAnsi="Arial" w:cs="Arial"/>
+          <w:kern w:val="0"/>
+          <w:sz w:val="24"/>
+          <w:szCs w:val="24"/>
+          <w:lang w:eastAsia="en-GB"/>
+          <w14:ligatures w14:val="none"/>
+        </w:rPr>
+      </w:pPr>
+    </w:p>
+    <w:p>
+      <w:pPr>
+        <w:spacing w:after="0" w:line="240" w:lineRule="auto"/>
+        <w:rPr>
+          <w:rFonts w:ascii="Arial" w:eastAsia="Times New Roman" w:hAnsi="Arial" w:cs="Arial"/>
+          <w:kern w:val="0"/>
+          <w:sz w:val="24"/>
+          <w:szCs w:val="24"/>
+          <w:lang w:eastAsia="en-GB"/>
+          <w14:ligatures w14:val="none"/>
+        </w:rPr>
+      </w:pPr>
+      <w:r>
+        <w:rPr>
+          <w:rFonts w:ascii="Arial" w:eastAsia="Times New Roman" w:hAnsi="Arial" w:cs="Arial"/>
           <w:kern w:val="0"/>
           <w:sz w:val="24"/>
           <w:szCs w:val="24"/>
@@ -1354,17 +1486,17 @@
         </w:numPr>
         <w:spacing w:after="0" w:line="240" w:lineRule="auto"/>
         <w:rPr>
-          <w:rFonts w:ascii="Times New Roman" w:eastAsia="Times New Roman" w:hAnsi="Times New Roman" w:cs="Times New Roman"/>
-          <w:kern w:val="0"/>
-          <w:sz w:val="24"/>
-          <w:szCs w:val="24"/>
-          <w:lang w:eastAsia="en-GB"/>
-          <w14:ligatures w14:val="none"/>
-        </w:rPr>
-      </w:pPr>
-      <w:r>
-        <w:rPr>
-          <w:rFonts w:ascii="Times New Roman" w:eastAsia="Times New Roman" w:hAnsi="Times New Roman" w:cs="Times New Roman"/>
+          <w:rFonts w:ascii="Arial" w:eastAsia="Times New Roman" w:hAnsi="Arial" w:cs="Arial"/>
+          <w:kern w:val="0"/>
+          <w:sz w:val="24"/>
+          <w:szCs w:val="24"/>
+          <w:lang w:eastAsia="en-GB"/>
+          <w14:ligatures w14:val="none"/>
+        </w:rPr>
+      </w:pPr>
+      <w:r>
+        <w:rPr>
+          <w:rFonts w:ascii="Arial" w:eastAsia="Times New Roman" w:hAnsi="Arial" w:cs="Arial"/>
           <w:b/>
           <w:bCs/>
           <w:kern w:val="0"/>
@@ -1377,7 +1509,7 @@
       </w:r>
       <w:r>
         <w:rPr>
-          <w:rFonts w:ascii="Times New Roman" w:eastAsia="Times New Roman" w:hAnsi="Times New Roman" w:cs="Times New Roman"/>
+          <w:rFonts w:ascii="Arial" w:eastAsia="Times New Roman" w:hAnsi="Arial" w:cs="Arial"/>
           <w:kern w:val="0"/>
           <w:sz w:val="24"/>
           <w:szCs w:val="24"/>
@@ -1388,7 +1520,7 @@
       </w:r>
       <w:r>
         <w:rPr>
-          <w:rFonts w:ascii="Times New Roman" w:eastAsia="Times New Roman" w:hAnsi="Times New Roman" w:cs="Times New Roman"/>
+          <w:rFonts w:ascii="Arial" w:eastAsia="Times New Roman" w:hAnsi="Arial" w:cs="Arial"/>
           <w:b/>
           <w:bCs/>
           <w:kern w:val="0"/>
@@ -1401,7 +1533,7 @@
       </w:r>
       <w:r>
         <w:rPr>
-          <w:rFonts w:ascii="Times New Roman" w:eastAsia="Times New Roman" w:hAnsi="Times New Roman" w:cs="Times New Roman"/>
+          <w:rFonts w:ascii="Arial" w:eastAsia="Times New Roman" w:hAnsi="Arial" w:cs="Arial"/>
           <w:kern w:val="0"/>
           <w:sz w:val="24"/>
           <w:szCs w:val="24"/>
@@ -1412,7 +1544,7 @@
       </w:r>
       <w:r>
         <w:rPr>
-          <w:rFonts w:ascii="Times New Roman" w:eastAsia="Times New Roman" w:hAnsi="Times New Roman" w:cs="Times New Roman"/>
+          <w:rFonts w:ascii="Arial" w:eastAsia="Times New Roman" w:hAnsi="Arial" w:cs="Arial"/>
           <w:b/>
           <w:bCs/>
           <w:kern w:val="0"/>
@@ -1433,17 +1565,17 @@
         </w:numPr>
         <w:spacing w:after="0" w:line="240" w:lineRule="auto"/>
         <w:rPr>
-          <w:rFonts w:ascii="Times New Roman" w:eastAsia="Times New Roman" w:hAnsi="Times New Roman" w:cs="Times New Roman"/>
-          <w:kern w:val="0"/>
-          <w:sz w:val="24"/>
-          <w:szCs w:val="24"/>
-          <w:lang w:eastAsia="en-GB"/>
-          <w14:ligatures w14:val="none"/>
-        </w:rPr>
-      </w:pPr>
-      <w:r>
-        <w:rPr>
-          <w:rFonts w:ascii="Times New Roman" w:eastAsia="Times New Roman" w:hAnsi="Times New Roman" w:cs="Times New Roman"/>
+          <w:rFonts w:ascii="Arial" w:eastAsia="Times New Roman" w:hAnsi="Arial" w:cs="Arial"/>
+          <w:kern w:val="0"/>
+          <w:sz w:val="24"/>
+          <w:szCs w:val="24"/>
+          <w:lang w:eastAsia="en-GB"/>
+          <w14:ligatures w14:val="none"/>
+        </w:rPr>
+      </w:pPr>
+      <w:r>
+        <w:rPr>
+          <w:rFonts w:ascii="Arial" w:eastAsia="Times New Roman" w:hAnsi="Arial" w:cs="Arial"/>
           <w:kern w:val="0"/>
           <w:sz w:val="24"/>
           <w:szCs w:val="24"/>
@@ -1454,7 +1586,7 @@
       </w:r>
       <w:r>
         <w:rPr>
-          <w:rFonts w:ascii="Times New Roman" w:eastAsia="Times New Roman" w:hAnsi="Times New Roman" w:cs="Times New Roman"/>
+          <w:rFonts w:ascii="Arial" w:eastAsia="Times New Roman" w:hAnsi="Arial" w:cs="Arial"/>
           <w:b/>
           <w:bCs/>
           <w:kern w:val="0"/>
@@ -1475,17 +1607,17 @@
         </w:numPr>
         <w:spacing w:after="0" w:line="240" w:lineRule="auto"/>
         <w:rPr>
-          <w:rFonts w:ascii="Times New Roman" w:eastAsia="Times New Roman" w:hAnsi="Times New Roman" w:cs="Times New Roman"/>
-          <w:kern w:val="0"/>
-          <w:sz w:val="24"/>
-          <w:szCs w:val="24"/>
-          <w:lang w:eastAsia="en-GB"/>
-          <w14:ligatures w14:val="none"/>
-        </w:rPr>
-      </w:pPr>
-      <w:r>
-        <w:rPr>
-          <w:rFonts w:ascii="Times New Roman" w:eastAsia="Times New Roman" w:hAnsi="Times New Roman" w:cs="Times New Roman"/>
+          <w:rFonts w:ascii="Arial" w:eastAsia="Times New Roman" w:hAnsi="Arial" w:cs="Arial"/>
+          <w:kern w:val="0"/>
+          <w:sz w:val="24"/>
+          <w:szCs w:val="24"/>
+          <w:lang w:eastAsia="en-GB"/>
+          <w14:ligatures w14:val="none"/>
+        </w:rPr>
+      </w:pPr>
+      <w:r>
+        <w:rPr>
+          <w:rFonts w:ascii="Arial" w:eastAsia="Times New Roman" w:hAnsi="Arial" w:cs="Arial"/>
           <w:kern w:val="0"/>
           <w:sz w:val="24"/>
           <w:szCs w:val="24"/>
@@ -1496,7 +1628,7 @@
       </w:r>
       <w:r>
         <w:rPr>
-          <w:rFonts w:ascii="Times New Roman" w:eastAsia="Times New Roman" w:hAnsi="Times New Roman" w:cs="Times New Roman"/>
+          <w:rFonts w:ascii="Arial" w:eastAsia="Times New Roman" w:hAnsi="Arial" w:cs="Arial"/>
           <w:b/>
           <w:bCs/>
           <w:kern w:val="0"/>
@@ -1517,17 +1649,17 @@
         </w:numPr>
         <w:spacing w:after="0" w:line="240" w:lineRule="auto"/>
         <w:rPr>
-          <w:rFonts w:ascii="Times New Roman" w:eastAsia="Times New Roman" w:hAnsi="Times New Roman" w:cs="Times New Roman"/>
-          <w:kern w:val="0"/>
-          <w:sz w:val="24"/>
-          <w:szCs w:val="24"/>
-          <w:lang w:eastAsia="en-GB"/>
-          <w14:ligatures w14:val="none"/>
-        </w:rPr>
-      </w:pPr>
-      <w:r>
-        <w:rPr>
-          <w:rFonts w:ascii="Times New Roman" w:eastAsia="Times New Roman" w:hAnsi="Times New Roman" w:cs="Times New Roman"/>
+          <w:rFonts w:ascii="Arial" w:eastAsia="Times New Roman" w:hAnsi="Arial" w:cs="Arial"/>
+          <w:kern w:val="0"/>
+          <w:sz w:val="24"/>
+          <w:szCs w:val="24"/>
+          <w:lang w:eastAsia="en-GB"/>
+          <w14:ligatures w14:val="none"/>
+        </w:rPr>
+      </w:pPr>
+      <w:r>
+        <w:rPr>
+          <w:rFonts w:ascii="Arial" w:eastAsia="Times New Roman" w:hAnsi="Arial" w:cs="Arial"/>
           <w:kern w:val="0"/>
           <w:sz w:val="24"/>
           <w:szCs w:val="24"/>
@@ -1538,7 +1670,7 @@
       </w:r>
       <w:r>
         <w:rPr>
-          <w:rFonts w:ascii="Times New Roman" w:eastAsia="Times New Roman" w:hAnsi="Times New Roman" w:cs="Times New Roman"/>
+          <w:rFonts w:ascii="Arial" w:eastAsia="Times New Roman" w:hAnsi="Arial" w:cs="Arial"/>
           <w:b/>
           <w:bCs/>
           <w:kern w:val="0"/>
@@ -1559,17 +1691,17 @@
         </w:numPr>
         <w:spacing w:after="0" w:line="240" w:lineRule="auto"/>
         <w:rPr>
-          <w:rFonts w:ascii="Times New Roman" w:eastAsia="Times New Roman" w:hAnsi="Times New Roman" w:cs="Times New Roman"/>
-          <w:kern w:val="0"/>
-          <w:sz w:val="24"/>
-          <w:szCs w:val="24"/>
-          <w:lang w:eastAsia="en-GB"/>
-          <w14:ligatures w14:val="none"/>
-        </w:rPr>
-      </w:pPr>
-      <w:r>
-        <w:rPr>
-          <w:rFonts w:ascii="Times New Roman" w:eastAsia="Times New Roman" w:hAnsi="Times New Roman" w:cs="Times New Roman"/>
+          <w:rFonts w:ascii="Arial" w:eastAsia="Times New Roman" w:hAnsi="Arial" w:cs="Arial"/>
+          <w:kern w:val="0"/>
+          <w:sz w:val="24"/>
+          <w:szCs w:val="24"/>
+          <w:lang w:eastAsia="en-GB"/>
+          <w14:ligatures w14:val="none"/>
+        </w:rPr>
+      </w:pPr>
+      <w:r>
+        <w:rPr>
+          <w:rFonts w:ascii="Arial" w:eastAsia="Times New Roman" w:hAnsi="Arial" w:cs="Arial"/>
           <w:kern w:val="0"/>
           <w:sz w:val="24"/>
           <w:szCs w:val="24"/>
@@ -1578,10 +1710,9 @@
         </w:rPr>
         <w:t xml:space="preserve">il link al file </w:t>
       </w:r>
-      <w:proofErr w:type="spellStart"/>
-      <w:r>
-        <w:rPr>
-          <w:rFonts w:ascii="Times New Roman" w:eastAsia="Times New Roman" w:hAnsi="Times New Roman" w:cs="Times New Roman"/>
+      <w:r>
+        <w:rPr>
+          <w:rFonts w:ascii="Arial" w:eastAsia="Times New Roman" w:hAnsi="Arial" w:cs="Arial"/>
           <w:b/>
           <w:bCs/>
           <w:kern w:val="0"/>
@@ -1592,10 +1723,9 @@
         </w:rPr>
         <w:t>righttrapezoid.h</w:t>
       </w:r>
-      <w:proofErr w:type="spellEnd"/>
-      <w:r>
-        <w:rPr>
-          <w:rFonts w:ascii="Times New Roman" w:eastAsia="Times New Roman" w:hAnsi="Times New Roman" w:cs="Times New Roman"/>
+      <w:r>
+        <w:rPr>
+          <w:rFonts w:ascii="Arial" w:eastAsia="Times New Roman" w:hAnsi="Arial" w:cs="Arial"/>
           <w:kern w:val="0"/>
           <w:sz w:val="24"/>
           <w:szCs w:val="24"/>
@@ -1612,120 +1742,96 @@
         </w:pBdr>
         <w:spacing w:after="0" w:line="240" w:lineRule="auto"/>
         <w:rPr>
-          <w:rFonts w:ascii="Times New Roman" w:eastAsia="Times New Roman" w:hAnsi="Times New Roman" w:cs="Times New Roman"/>
-          <w:kern w:val="0"/>
-          <w:sz w:val="24"/>
-          <w:szCs w:val="24"/>
-          <w:lang w:eastAsia="en-GB"/>
-          <w14:ligatures w14:val="none"/>
-        </w:rPr>
-      </w:pPr>
-    </w:p>
-    <w:p>
-      <w:pPr>
-        <w:spacing w:after="0" w:line="240" w:lineRule="auto"/>
-        <w:rPr>
-          <w:rFonts w:ascii="Times New Roman" w:eastAsia="Times New Roman" w:hAnsi="Times New Roman" w:cs="Times New Roman"/>
-          <w:kern w:val="0"/>
-          <w:sz w:val="24"/>
-          <w:szCs w:val="24"/>
-          <w:lang w:eastAsia="en-GB"/>
-          <w14:ligatures w14:val="none"/>
-        </w:rPr>
-      </w:pPr>
-    </w:p>
-    <w:p>
-      <w:pPr>
-        <w:spacing w:after="0" w:line="240" w:lineRule="auto"/>
-        <w:rPr>
-          <w:rFonts w:ascii="Times New Roman" w:eastAsia="Times New Roman" w:hAnsi="Times New Roman" w:cs="Times New Roman"/>
-          <w:kern w:val="0"/>
-          <w:sz w:val="24"/>
-          <w:szCs w:val="24"/>
-          <w:lang w:eastAsia="en-GB"/>
-          <w14:ligatures w14:val="none"/>
-        </w:rPr>
-      </w:pPr>
-    </w:p>
-    <w:p>
-      <w:pPr>
-        <w:spacing w:after="0" w:line="240" w:lineRule="auto"/>
-        <w:rPr>
-          <w:rFonts w:ascii="Arial" w:eastAsia="Times New Roman" w:hAnsi="Arial" w:cs="Arial"/>
-          <w:color w:val="000000"/>
-          <w:kern w:val="0"/>
-          <w:lang w:eastAsia="en-GB"/>
-          <w14:ligatures w14:val="none"/>
-        </w:rPr>
-      </w:pPr>
-      <w:r>
-        <w:rPr>
-          <w:rFonts w:ascii="Arial" w:eastAsia="Times New Roman" w:hAnsi="Arial" w:cs="Arial"/>
-          <w:color w:val="000000"/>
-          <w:kern w:val="0"/>
-          <w:lang w:eastAsia="en-GB"/>
-          <w14:ligatures w14:val="none"/>
-        </w:rPr>
-        <w:t xml:space="preserve">1.b Utilizzando la documentazione e i commenti inseriti nei </w:t>
-      </w:r>
-      <w:proofErr w:type="gramStart"/>
-      <w:r>
-        <w:rPr>
-          <w:rFonts w:ascii="Arial" w:eastAsia="Times New Roman" w:hAnsi="Arial" w:cs="Arial"/>
-          <w:color w:val="000000"/>
-          <w:kern w:val="0"/>
-          <w:lang w:eastAsia="en-GB"/>
-          <w14:ligatures w14:val="none"/>
-        </w:rPr>
-        <w:t>file .</w:t>
-      </w:r>
-      <w:proofErr w:type="spellStart"/>
-      <w:r>
-        <w:rPr>
-          <w:rFonts w:ascii="Arial" w:eastAsia="Times New Roman" w:hAnsi="Arial" w:cs="Arial"/>
-          <w:color w:val="000000"/>
-          <w:kern w:val="0"/>
-          <w:lang w:eastAsia="en-GB"/>
-          <w14:ligatures w14:val="none"/>
-        </w:rPr>
-        <w:t>ccp</w:t>
-      </w:r>
-      <w:proofErr w:type="spellEnd"/>
-      <w:proofErr w:type="gramEnd"/>
-      <w:r>
-        <w:rPr>
-          <w:rFonts w:ascii="Arial" w:eastAsia="Times New Roman" w:hAnsi="Arial" w:cs="Arial"/>
-          <w:color w:val="000000"/>
-          <w:kern w:val="0"/>
-          <w:lang w:eastAsia="en-GB"/>
-          <w14:ligatures w14:val="none"/>
-        </w:rPr>
-        <w:t xml:space="preserve"> e .h verificare se il progetto software aderisce alle specifiche assegnate durante la prima settimana. Indicare le eventuali specifiche non rispettate.</w:t>
-      </w:r>
-    </w:p>
-    <w:p>
-      <w:pPr>
-        <w:spacing w:after="0" w:line="240" w:lineRule="auto"/>
-        <w:rPr>
-          <w:rFonts w:ascii="Arial" w:eastAsia="Times New Roman" w:hAnsi="Arial" w:cs="Arial"/>
-          <w:color w:val="000000"/>
-          <w:kern w:val="0"/>
-          <w:lang w:eastAsia="en-GB"/>
-          <w14:ligatures w14:val="none"/>
-        </w:rPr>
-      </w:pPr>
-      <w:r>
-        <w:rPr>
-          <w:rFonts w:ascii="Arial" w:eastAsia="Times New Roman" w:hAnsi="Arial" w:cs="Arial"/>
-          <w:color w:val="000000"/>
-          <w:kern w:val="0"/>
-          <w:lang w:eastAsia="en-GB"/>
-          <w14:ligatures w14:val="none"/>
-        </w:rPr>
-        <w:lastRenderedPageBreak/>
+          <w:rFonts w:ascii="Arial" w:eastAsia="Times New Roman" w:hAnsi="Arial" w:cs="Arial"/>
+          <w:kern w:val="0"/>
+          <w:sz w:val="24"/>
+          <w:szCs w:val="24"/>
+          <w:lang w:eastAsia="en-GB"/>
+          <w14:ligatures w14:val="none"/>
+        </w:rPr>
+      </w:pPr>
+    </w:p>
+    <w:p>
+      <w:pPr>
+        <w:spacing w:after="0" w:line="240" w:lineRule="auto"/>
+        <w:rPr>
+          <w:rFonts w:ascii="Arial" w:eastAsia="Times New Roman" w:hAnsi="Arial" w:cs="Arial"/>
+          <w:kern w:val="0"/>
+          <w:sz w:val="24"/>
+          <w:szCs w:val="24"/>
+          <w:lang w:eastAsia="en-GB"/>
+          <w14:ligatures w14:val="none"/>
+        </w:rPr>
+      </w:pPr>
+    </w:p>
+    <w:p>
+      <w:pPr>
+        <w:spacing w:after="0" w:line="240" w:lineRule="auto"/>
+        <w:rPr>
+          <w:rFonts w:ascii="Arial" w:eastAsia="Times New Roman" w:hAnsi="Arial" w:cs="Arial"/>
+          <w:kern w:val="0"/>
+          <w:sz w:val="24"/>
+          <w:szCs w:val="24"/>
+          <w:lang w:eastAsia="en-GB"/>
+          <w14:ligatures w14:val="none"/>
+        </w:rPr>
+      </w:pPr>
+    </w:p>
+    <w:p>
+      <w:pPr>
+        <w:spacing w:after="0" w:line="240" w:lineRule="auto"/>
+        <w:rPr>
+          <w:rFonts w:ascii="Arial" w:eastAsia="Times New Roman" w:hAnsi="Arial" w:cs="Arial"/>
+          <w:color w:val="000000"/>
+          <w:kern w:val="0"/>
+          <w:lang w:eastAsia="en-GB"/>
+          <w14:ligatures w14:val="none"/>
+        </w:rPr>
+      </w:pPr>
+      <w:r>
+        <w:rPr>
+          <w:rFonts w:ascii="Arial" w:eastAsia="Times New Roman" w:hAnsi="Arial" w:cs="Arial"/>
+          <w:color w:val="000000"/>
+          <w:kern w:val="0"/>
+          <w:lang w:eastAsia="en-GB"/>
+          <w14:ligatures w14:val="none"/>
+        </w:rPr>
+        <w:t>1.b Utilizzando la documentazione e i commenti inseriti nei file .ccp e .h verificare se il progetto software aderisce alle specifiche assegnate durante la prima settimana. Indicare le eventuali specifiche non rispettate.</w:t>
+      </w:r>
+    </w:p>
+    <w:p>
+      <w:pPr>
+        <w:spacing w:after="0" w:line="240" w:lineRule="auto"/>
+        <w:rPr>
+          <w:rFonts w:ascii="Arial" w:eastAsia="Times New Roman" w:hAnsi="Arial" w:cs="Arial"/>
+          <w:color w:val="000000"/>
+          <w:kern w:val="0"/>
+          <w:lang w:eastAsia="en-GB"/>
+          <w14:ligatures w14:val="none"/>
+        </w:rPr>
+      </w:pPr>
+    </w:p>
+    <w:p>
+      <w:pPr>
+        <w:spacing w:after="0" w:line="240" w:lineRule="auto"/>
+        <w:rPr>
+          <w:rFonts w:ascii="Arial" w:eastAsia="Times New Roman" w:hAnsi="Arial" w:cs="Arial"/>
+          <w:color w:val="000000"/>
+          <w:kern w:val="0"/>
+          <w:lang w:eastAsia="en-GB"/>
+          <w14:ligatures w14:val="none"/>
+        </w:rPr>
+      </w:pPr>
+      <w:r>
+        <w:rPr>
+          <w:rFonts w:ascii="Arial" w:eastAsia="Times New Roman" w:hAnsi="Arial" w:cs="Arial"/>
+          <w:color w:val="000000"/>
+          <w:kern w:val="0"/>
+          <w:lang w:eastAsia="en-GB"/>
+          <w14:ligatures w14:val="none"/>
+        </w:rPr>
         <w:t xml:space="preserve">Specifiche </w:t>
       </w:r>
-      <w:proofErr w:type="spellStart"/>
       <w:r>
         <w:rPr>
           <w:rFonts w:ascii="Arial" w:eastAsia="Times New Roman" w:hAnsi="Arial" w:cs="Arial"/>
@@ -1738,7 +1844,6 @@
         </w:rPr>
         <w:t>Rectangle</w:t>
       </w:r>
-      <w:proofErr w:type="spellEnd"/>
     </w:p>
     <w:p>
       <w:pPr>
@@ -1756,7 +1861,6 @@
           <w14:ligatures w14:val="none"/>
         </w:rPr>
       </w:pPr>
-      <w:proofErr w:type="gramStart"/>
       <w:r>
         <w:rPr>
           <w:rFonts w:ascii="Arial" w:eastAsia="Times New Roman" w:hAnsi="Arial" w:cs="Arial"/>
@@ -1777,20 +1881,8 @@
           <w:lang w:eastAsia="en-GB"/>
           <w14:ligatures w14:val="none"/>
         </w:rPr>
-        <w:t>(</w:t>
-      </w:r>
-      <w:proofErr w:type="gramEnd"/>
-      <w:r>
-        <w:rPr>
-          <w:rFonts w:ascii="Arial" w:eastAsia="Times New Roman" w:hAnsi="Arial" w:cs="Arial"/>
-          <w:color w:val="000000"/>
-          <w:kern w:val="0"/>
-          <w:lang w:eastAsia="en-GB"/>
-          <w14:ligatures w14:val="none"/>
-        </w:rPr>
-        <w:t xml:space="preserve">) e </w:t>
-      </w:r>
-      <w:proofErr w:type="spellStart"/>
+        <w:t xml:space="preserve">() e </w:t>
+      </w:r>
       <w:r>
         <w:rPr>
           <w:rFonts w:ascii="Arial" w:eastAsia="Times New Roman" w:hAnsi="Arial" w:cs="Arial"/>
@@ -1803,7 +1895,6 @@
         </w:rPr>
         <w:t>Perimeter</w:t>
       </w:r>
-      <w:proofErr w:type="spellEnd"/>
       <w:r>
         <w:rPr>
           <w:rFonts w:ascii="Arial" w:eastAsia="Times New Roman" w:hAnsi="Arial" w:cs="Arial"/>
@@ -1814,7 +1905,6 @@
         </w:rPr>
         <w:t xml:space="preserve">() funzionano come dovrebbero funzionare </w:t>
       </w:r>
-      <w:proofErr w:type="spellStart"/>
       <w:r>
         <w:rPr>
           <w:rFonts w:ascii="Arial" w:eastAsia="Times New Roman" w:hAnsi="Arial" w:cs="Arial"/>
@@ -1827,7 +1917,6 @@
         </w:rPr>
         <w:t>GetArea</w:t>
       </w:r>
-      <w:proofErr w:type="spellEnd"/>
       <w:r>
         <w:rPr>
           <w:rFonts w:ascii="Arial" w:eastAsia="Times New Roman" w:hAnsi="Arial" w:cs="Arial"/>
@@ -1838,7 +1927,6 @@
         </w:rPr>
         <w:t xml:space="preserve">() e </w:t>
       </w:r>
-      <w:proofErr w:type="spellStart"/>
       <w:r>
         <w:rPr>
           <w:rFonts w:ascii="Arial" w:eastAsia="Times New Roman" w:hAnsi="Arial" w:cs="Arial"/>
@@ -1851,16 +1939,35 @@
         </w:rPr>
         <w:t>GetPerimeter</w:t>
       </w:r>
-      <w:proofErr w:type="spellEnd"/>
-      <w:r>
-        <w:rPr>
-          <w:rFonts w:ascii="Arial" w:eastAsia="Times New Roman" w:hAnsi="Arial" w:cs="Arial"/>
-          <w:color w:val="000000"/>
-          <w:kern w:val="0"/>
-          <w:lang w:eastAsia="en-GB"/>
-          <w14:ligatures w14:val="none"/>
-        </w:rPr>
-        <w:t xml:space="preserve">() non modificano il valore delle variabili </w:t>
+      <w:r>
+        <w:rPr>
+          <w:rFonts w:ascii="Arial" w:eastAsia="Times New Roman" w:hAnsi="Arial" w:cs="Arial"/>
+          <w:color w:val="000000"/>
+          <w:kern w:val="0"/>
+          <w:lang w:eastAsia="en-GB"/>
+          <w14:ligatures w14:val="none"/>
+        </w:rPr>
+        <w:t>()</w:t>
+      </w:r>
+      <w:r>
+        <w:rPr>
+          <w:rFonts w:ascii="Arial" w:eastAsia="Times New Roman" w:hAnsi="Arial" w:cs="Arial"/>
+          <w:color w:val="000000"/>
+          <w:kern w:val="0"/>
+          <w:lang w:eastAsia="en-GB"/>
+          <w14:ligatures w14:val="none"/>
+        </w:rPr>
+        <w:t>:</w:t>
+      </w:r>
+      <w:r>
+        <w:rPr>
+          <w:rFonts w:ascii="Arial" w:eastAsia="Times New Roman" w:hAnsi="Arial" w:cs="Arial"/>
+          <w:color w:val="000000"/>
+          <w:kern w:val="0"/>
+          <w:lang w:eastAsia="en-GB"/>
+          <w14:ligatures w14:val="none"/>
+        </w:rPr>
+        <w:t xml:space="preserve"> non modificano il valore delle variabili </w:t>
       </w:r>
       <w:r>
         <w:rPr>
@@ -1884,7 +1991,6 @@
         </w:rPr>
         <w:t xml:space="preserve"> e </w:t>
       </w:r>
-      <w:proofErr w:type="spellStart"/>
       <w:r>
         <w:rPr>
           <w:rFonts w:ascii="Arial" w:eastAsia="Times New Roman" w:hAnsi="Arial" w:cs="Arial"/>
@@ -1897,7 +2003,6 @@
         </w:rPr>
         <w:t>perimeter</w:t>
       </w:r>
-      <w:proofErr w:type="spellEnd"/>
     </w:p>
     <w:p>
       <w:pPr>
@@ -1932,7 +2037,6 @@
         </w:rPr>
         <w:t xml:space="preserve">Specifiche </w:t>
       </w:r>
-      <w:proofErr w:type="spellStart"/>
       <w:r>
         <w:rPr>
           <w:rFonts w:ascii="Arial" w:eastAsia="Times New Roman" w:hAnsi="Arial" w:cs="Arial"/>
@@ -1945,7 +2049,6 @@
         </w:rPr>
         <w:t>Rhombus</w:t>
       </w:r>
-      <w:proofErr w:type="spellEnd"/>
     </w:p>
     <w:p>
       <w:pPr>
@@ -1973,8 +2076,6 @@
         </w:rPr>
         <w:t xml:space="preserve">Non presenta la funzionalità </w:t>
       </w:r>
-      <w:proofErr w:type="spellStart"/>
-      <w:proofErr w:type="gramStart"/>
       <w:r>
         <w:rPr>
           <w:rFonts w:ascii="Arial" w:eastAsia="Times New Roman" w:hAnsi="Arial" w:cs="Arial"/>
@@ -1987,27 +2088,15 @@
         </w:rPr>
         <w:t>Draw</w:t>
       </w:r>
-      <w:proofErr w:type="spellEnd"/>
-      <w:r>
-        <w:rPr>
-          <w:rFonts w:ascii="Arial" w:eastAsia="Times New Roman" w:hAnsi="Arial" w:cs="Arial"/>
-          <w:color w:val="000000"/>
-          <w:kern w:val="0"/>
-          <w:lang w:eastAsia="en-GB"/>
-          <w14:ligatures w14:val="none"/>
-        </w:rPr>
-        <w:t>(</w:t>
-      </w:r>
-      <w:proofErr w:type="gramEnd"/>
-      <w:r>
-        <w:rPr>
-          <w:rFonts w:ascii="Arial" w:eastAsia="Times New Roman" w:hAnsi="Arial" w:cs="Arial"/>
-          <w:color w:val="000000"/>
-          <w:kern w:val="0"/>
-          <w:lang w:eastAsia="en-GB"/>
-          <w14:ligatures w14:val="none"/>
-        </w:rPr>
-        <w:t>)</w:t>
+      <w:r>
+        <w:rPr>
+          <w:rFonts w:ascii="Arial" w:eastAsia="Times New Roman" w:hAnsi="Arial" w:cs="Arial"/>
+          <w:color w:val="000000"/>
+          <w:kern w:val="0"/>
+          <w:lang w:eastAsia="en-GB"/>
+          <w14:ligatures w14:val="none"/>
+        </w:rPr>
+        <w:t>()</w:t>
       </w:r>
     </w:p>
     <w:p>
@@ -2026,7 +2115,6 @@
           <w14:ligatures w14:val="none"/>
         </w:rPr>
       </w:pPr>
-      <w:proofErr w:type="gramStart"/>
       <w:r>
         <w:rPr>
           <w:rFonts w:ascii="Arial" w:eastAsia="Times New Roman" w:hAnsi="Arial" w:cs="Arial"/>
@@ -2047,20 +2135,8 @@
           <w:lang w:eastAsia="en-GB"/>
           <w14:ligatures w14:val="none"/>
         </w:rPr>
-        <w:t>(</w:t>
-      </w:r>
-      <w:proofErr w:type="gramEnd"/>
-      <w:r>
-        <w:rPr>
-          <w:rFonts w:ascii="Arial" w:eastAsia="Times New Roman" w:hAnsi="Arial" w:cs="Arial"/>
-          <w:color w:val="000000"/>
-          <w:kern w:val="0"/>
-          <w:lang w:eastAsia="en-GB"/>
-          <w14:ligatures w14:val="none"/>
-        </w:rPr>
-        <w:t xml:space="preserve">) e </w:t>
-      </w:r>
-      <w:proofErr w:type="spellStart"/>
+        <w:t xml:space="preserve">() e </w:t>
+      </w:r>
       <w:r>
         <w:rPr>
           <w:rFonts w:ascii="Arial" w:eastAsia="Times New Roman" w:hAnsi="Arial" w:cs="Arial"/>
@@ -2073,7 +2149,6 @@
         </w:rPr>
         <w:t>Perimeter</w:t>
       </w:r>
-      <w:proofErr w:type="spellEnd"/>
       <w:r>
         <w:rPr>
           <w:rFonts w:ascii="Arial" w:eastAsia="Times New Roman" w:hAnsi="Arial" w:cs="Arial"/>
@@ -2084,7 +2159,6 @@
         </w:rPr>
         <w:t xml:space="preserve">() funzionano come dovrebbero funzionare </w:t>
       </w:r>
-      <w:proofErr w:type="spellStart"/>
       <w:r>
         <w:rPr>
           <w:rFonts w:ascii="Arial" w:eastAsia="Times New Roman" w:hAnsi="Arial" w:cs="Arial"/>
@@ -2097,7 +2171,6 @@
         </w:rPr>
         <w:t>GetArea</w:t>
       </w:r>
-      <w:proofErr w:type="spellEnd"/>
       <w:r>
         <w:rPr>
           <w:rFonts w:ascii="Arial" w:eastAsia="Times New Roman" w:hAnsi="Arial" w:cs="Arial"/>
@@ -2108,7 +2181,6 @@
         </w:rPr>
         <w:t xml:space="preserve">() e </w:t>
       </w:r>
-      <w:proofErr w:type="spellStart"/>
       <w:r>
         <w:rPr>
           <w:rFonts w:ascii="Arial" w:eastAsia="Times New Roman" w:hAnsi="Arial" w:cs="Arial"/>
@@ -2121,16 +2193,35 @@
         </w:rPr>
         <w:t>GetPerimeter</w:t>
       </w:r>
-      <w:proofErr w:type="spellEnd"/>
-      <w:r>
-        <w:rPr>
-          <w:rFonts w:ascii="Arial" w:eastAsia="Times New Roman" w:hAnsi="Arial" w:cs="Arial"/>
-          <w:color w:val="000000"/>
-          <w:kern w:val="0"/>
-          <w:lang w:eastAsia="en-GB"/>
-          <w14:ligatures w14:val="none"/>
-        </w:rPr>
-        <w:t xml:space="preserve">() non modificano il valore delle variabili </w:t>
+      <w:r>
+        <w:rPr>
+          <w:rFonts w:ascii="Arial" w:eastAsia="Times New Roman" w:hAnsi="Arial" w:cs="Arial"/>
+          <w:color w:val="000000"/>
+          <w:kern w:val="0"/>
+          <w:lang w:eastAsia="en-GB"/>
+          <w14:ligatures w14:val="none"/>
+        </w:rPr>
+        <w:t>()</w:t>
+      </w:r>
+      <w:r>
+        <w:rPr>
+          <w:rFonts w:ascii="Arial" w:eastAsia="Times New Roman" w:hAnsi="Arial" w:cs="Arial"/>
+          <w:color w:val="000000"/>
+          <w:kern w:val="0"/>
+          <w:lang w:eastAsia="en-GB"/>
+          <w14:ligatures w14:val="none"/>
+        </w:rPr>
+        <w:t>:</w:t>
+      </w:r>
+      <w:r>
+        <w:rPr>
+          <w:rFonts w:ascii="Arial" w:eastAsia="Times New Roman" w:hAnsi="Arial" w:cs="Arial"/>
+          <w:color w:val="000000"/>
+          <w:kern w:val="0"/>
+          <w:lang w:eastAsia="en-GB"/>
+          <w14:ligatures w14:val="none"/>
+        </w:rPr>
+        <w:t xml:space="preserve"> non modificano il valore delle variabili </w:t>
       </w:r>
       <w:r>
         <w:rPr>
@@ -2154,7 +2245,6 @@
         </w:rPr>
         <w:t xml:space="preserve"> e </w:t>
       </w:r>
-      <w:proofErr w:type="spellStart"/>
       <w:r>
         <w:rPr>
           <w:rFonts w:ascii="Arial" w:eastAsia="Times New Roman" w:hAnsi="Arial" w:cs="Arial"/>
@@ -2167,7 +2257,6 @@
         </w:rPr>
         <w:t>perimeter</w:t>
       </w:r>
-      <w:proofErr w:type="spellEnd"/>
     </w:p>
     <w:p>
       <w:pPr>
@@ -2202,7 +2291,6 @@
         </w:rPr>
         <w:t xml:space="preserve">Specifiche </w:t>
       </w:r>
-      <w:proofErr w:type="spellStart"/>
       <w:r>
         <w:rPr>
           <w:rFonts w:ascii="Arial" w:eastAsia="Times New Roman" w:hAnsi="Arial" w:cs="Arial"/>
@@ -2215,28 +2303,235 @@
         </w:rPr>
         <w:t>RightTrap</w:t>
       </w:r>
-      <w:proofErr w:type="spellEnd"/>
-    </w:p>
-    <w:p>
-      <w:pPr>
-        <w:spacing w:after="0" w:line="240" w:lineRule="auto"/>
-        <w:rPr>
-          <w:rFonts w:ascii="Arial" w:eastAsia="Times New Roman" w:hAnsi="Arial" w:cs="Arial"/>
-          <w:color w:val="000000"/>
-          <w:kern w:val="0"/>
-          <w:lang w:eastAsia="en-GB"/>
-          <w14:ligatures w14:val="none"/>
-        </w:rPr>
-      </w:pPr>
-      <w:r>
-        <w:rPr>
-          <w:rFonts w:ascii="Arial" w:eastAsia="Times New Roman" w:hAnsi="Arial" w:cs="Arial"/>
-          <w:color w:val="000000"/>
-          <w:kern w:val="0"/>
-          <w:lang w:eastAsia="en-GB"/>
-          <w14:ligatures w14:val="none"/>
-        </w:rPr>
-        <w:t>……………………….</w:t>
+    </w:p>
+    <w:p>
+      <w:pPr>
+        <w:pStyle w:val="Paragrafoelenco"/>
+        <w:numPr>
+          <w:ilvl w:val="0"/>
+          <w:numId w:val="2"/>
+        </w:numPr>
+        <w:spacing w:after="0" w:line="240" w:lineRule="auto"/>
+        <w:rPr>
+          <w:rFonts w:ascii="Arial" w:eastAsia="Times New Roman" w:hAnsi="Arial" w:cs="Arial"/>
+          <w:color w:val="000000"/>
+          <w:kern w:val="0"/>
+          <w:lang w:eastAsia="en-GB"/>
+          <w14:ligatures w14:val="none"/>
+        </w:rPr>
+      </w:pPr>
+      <w:r>
+        <w:rPr>
+          <w:rFonts w:ascii="Arial" w:eastAsia="Times New Roman" w:hAnsi="Arial" w:cs="Arial"/>
+          <w:color w:val="000000"/>
+          <w:kern w:val="0"/>
+          <w:lang w:eastAsia="en-GB"/>
+          <w14:ligatures w14:val="none"/>
+        </w:rPr>
+        <w:t xml:space="preserve">Le specifiche sono state rispettate, la funzione che dovrebbe chiamarsi da specifiche </w:t>
+      </w:r>
+      <w:r>
+        <w:rPr>
+          <w:rFonts w:ascii="Arial" w:eastAsia="Times New Roman" w:hAnsi="Arial" w:cs="Arial"/>
+          <w:b/>
+          <w:bCs/>
+          <w:color w:val="000000"/>
+          <w:kern w:val="0"/>
+          <w:lang w:eastAsia="en-GB"/>
+          <w14:ligatures w14:val="none"/>
+        </w:rPr>
+        <w:t>GetSide</w:t>
+      </w:r>
+      <w:r>
+        <w:rPr>
+          <w:rFonts w:ascii="Arial" w:eastAsia="Times New Roman" w:hAnsi="Arial" w:cs="Arial"/>
+          <w:color w:val="000000"/>
+          <w:kern w:val="0"/>
+          <w:lang w:eastAsia="en-GB"/>
+          <w14:ligatures w14:val="none"/>
+        </w:rPr>
+        <w:t>() è stata chiam</w:t>
+      </w:r>
+      <w:r>
+        <w:rPr>
+          <w:rFonts w:ascii="Arial" w:eastAsia="Times New Roman" w:hAnsi="Arial" w:cs="Arial"/>
+          <w:color w:val="000000"/>
+          <w:kern w:val="0"/>
+          <w:lang w:eastAsia="en-GB"/>
+          <w14:ligatures w14:val="none"/>
+        </w:rPr>
+        <w:t>a</w:t>
+      </w:r>
+      <w:r>
+        <w:rPr>
+          <w:rFonts w:ascii="Arial" w:eastAsia="Times New Roman" w:hAnsi="Arial" w:cs="Arial"/>
+          <w:color w:val="000000"/>
+          <w:kern w:val="0"/>
+          <w:lang w:eastAsia="en-GB"/>
+          <w14:ligatures w14:val="none"/>
+        </w:rPr>
+        <w:t xml:space="preserve">ta </w:t>
+      </w:r>
+      <w:r>
+        <w:rPr>
+          <w:rFonts w:ascii="Arial" w:eastAsia="Times New Roman" w:hAnsi="Arial" w:cs="Arial"/>
+          <w:b/>
+          <w:bCs/>
+          <w:color w:val="000000"/>
+          <w:kern w:val="0"/>
+          <w:lang w:eastAsia="en-GB"/>
+          <w14:ligatures w14:val="none"/>
+        </w:rPr>
+        <w:t>ObliqueSide</w:t>
+      </w:r>
+      <w:r>
+        <w:rPr>
+          <w:rFonts w:ascii="Arial" w:eastAsia="Times New Roman" w:hAnsi="Arial" w:cs="Arial"/>
+          <w:color w:val="000000"/>
+          <w:kern w:val="0"/>
+          <w:lang w:eastAsia="en-GB"/>
+          <w14:ligatures w14:val="none"/>
+        </w:rPr>
+        <w:t>()</w:t>
+      </w:r>
+    </w:p>
+    <w:p>
+      <w:pPr>
+        <w:pStyle w:val="Paragrafoelenco"/>
+        <w:numPr>
+          <w:ilvl w:val="0"/>
+          <w:numId w:val="2"/>
+        </w:numPr>
+        <w:spacing w:after="0" w:line="240" w:lineRule="auto"/>
+        <w:rPr>
+          <w:rFonts w:ascii="Arial" w:eastAsia="Times New Roman" w:hAnsi="Arial" w:cs="Arial"/>
+          <w:color w:val="000000"/>
+          <w:kern w:val="0"/>
+          <w:lang w:eastAsia="en-GB"/>
+          <w14:ligatures w14:val="none"/>
+        </w:rPr>
+      </w:pPr>
+      <w:r>
+        <w:rPr>
+          <w:rFonts w:ascii="Arial" w:eastAsia="Times New Roman" w:hAnsi="Arial" w:cs="Arial"/>
+          <w:b/>
+          <w:bCs/>
+          <w:color w:val="000000"/>
+          <w:kern w:val="0"/>
+          <w:lang w:eastAsia="en-GB"/>
+          <w14:ligatures w14:val="none"/>
+        </w:rPr>
+        <w:t>Area</w:t>
+      </w:r>
+      <w:r>
+        <w:rPr>
+          <w:rFonts w:ascii="Arial" w:eastAsia="Times New Roman" w:hAnsi="Arial" w:cs="Arial"/>
+          <w:color w:val="000000"/>
+          <w:kern w:val="0"/>
+          <w:lang w:eastAsia="en-GB"/>
+          <w14:ligatures w14:val="none"/>
+        </w:rPr>
+        <w:t xml:space="preserve">() e </w:t>
+      </w:r>
+      <w:r>
+        <w:rPr>
+          <w:rFonts w:ascii="Arial" w:eastAsia="Times New Roman" w:hAnsi="Arial" w:cs="Arial"/>
+          <w:b/>
+          <w:bCs/>
+          <w:color w:val="000000"/>
+          <w:kern w:val="0"/>
+          <w:lang w:eastAsia="en-GB"/>
+          <w14:ligatures w14:val="none"/>
+        </w:rPr>
+        <w:t>Perimeter</w:t>
+      </w:r>
+      <w:r>
+        <w:rPr>
+          <w:rFonts w:ascii="Arial" w:eastAsia="Times New Roman" w:hAnsi="Arial" w:cs="Arial"/>
+          <w:color w:val="000000"/>
+          <w:kern w:val="0"/>
+          <w:lang w:eastAsia="en-GB"/>
+          <w14:ligatures w14:val="none"/>
+        </w:rPr>
+        <w:t xml:space="preserve">() funzionano come dovrebbero funzionare </w:t>
+      </w:r>
+      <w:r>
+        <w:rPr>
+          <w:rFonts w:ascii="Arial" w:eastAsia="Times New Roman" w:hAnsi="Arial" w:cs="Arial"/>
+          <w:b/>
+          <w:bCs/>
+          <w:color w:val="000000"/>
+          <w:kern w:val="0"/>
+          <w:lang w:eastAsia="en-GB"/>
+          <w14:ligatures w14:val="none"/>
+        </w:rPr>
+        <w:t>GetArea</w:t>
+      </w:r>
+      <w:r>
+        <w:rPr>
+          <w:rFonts w:ascii="Arial" w:eastAsia="Times New Roman" w:hAnsi="Arial" w:cs="Arial"/>
+          <w:color w:val="000000"/>
+          <w:kern w:val="0"/>
+          <w:lang w:eastAsia="en-GB"/>
+          <w14:ligatures w14:val="none"/>
+        </w:rPr>
+        <w:t xml:space="preserve">() e </w:t>
+      </w:r>
+      <w:r>
+        <w:rPr>
+          <w:rFonts w:ascii="Arial" w:eastAsia="Times New Roman" w:hAnsi="Arial" w:cs="Arial"/>
+          <w:b/>
+          <w:bCs/>
+          <w:color w:val="000000"/>
+          <w:kern w:val="0"/>
+          <w:lang w:eastAsia="en-GB"/>
+          <w14:ligatures w14:val="none"/>
+        </w:rPr>
+        <w:t>GetPerimeter</w:t>
+      </w:r>
+      <w:r>
+        <w:rPr>
+          <w:rFonts w:ascii="Arial" w:eastAsia="Times New Roman" w:hAnsi="Arial" w:cs="Arial"/>
+          <w:color w:val="000000"/>
+          <w:kern w:val="0"/>
+          <w:lang w:eastAsia="en-GB"/>
+          <w14:ligatures w14:val="none"/>
+        </w:rPr>
+        <w:t xml:space="preserve">(): non modificano il valore delle variabili </w:t>
+      </w:r>
+      <w:r>
+        <w:rPr>
+          <w:rFonts w:ascii="Arial" w:eastAsia="Times New Roman" w:hAnsi="Arial" w:cs="Arial"/>
+          <w:b/>
+          <w:bCs/>
+          <w:color w:val="000000"/>
+          <w:kern w:val="0"/>
+          <w:lang w:eastAsia="en-GB"/>
+          <w14:ligatures w14:val="none"/>
+        </w:rPr>
+        <w:t>area</w:t>
+      </w:r>
+      <w:r>
+        <w:rPr>
+          <w:rFonts w:ascii="Arial" w:eastAsia="Times New Roman" w:hAnsi="Arial" w:cs="Arial"/>
+          <w:color w:val="000000"/>
+          <w:kern w:val="0"/>
+          <w:lang w:eastAsia="en-GB"/>
+          <w14:ligatures w14:val="none"/>
+        </w:rPr>
+        <w:t xml:space="preserve"> e </w:t>
+      </w:r>
+      <w:r>
+        <w:rPr>
+          <w:rFonts w:ascii="Arial" w:eastAsia="Times New Roman" w:hAnsi="Arial" w:cs="Arial"/>
+          <w:b/>
+          <w:bCs/>
+          <w:color w:val="000000"/>
+          <w:kern w:val="0"/>
+          <w:lang w:eastAsia="en-GB"/>
+          <w14:ligatures w14:val="none"/>
+        </w:rPr>
+        <w:t>perimeter</w:t>
       </w:r>
     </w:p>
     <w:p>
@@ -2258,33 +2553,33 @@
         </w:pBdr>
         <w:spacing w:after="0" w:line="240" w:lineRule="auto"/>
         <w:rPr>
-          <w:rFonts w:ascii="Times New Roman" w:eastAsia="Times New Roman" w:hAnsi="Times New Roman" w:cs="Times New Roman"/>
-          <w:kern w:val="0"/>
-          <w:sz w:val="24"/>
-          <w:szCs w:val="24"/>
-          <w:lang w:eastAsia="en-GB"/>
-          <w14:ligatures w14:val="none"/>
-        </w:rPr>
-      </w:pPr>
-    </w:p>
-    <w:p>
-      <w:pPr>
-        <w:spacing w:after="0" w:line="240" w:lineRule="auto"/>
-        <w:rPr>
-          <w:rFonts w:ascii="Times New Roman" w:eastAsia="Times New Roman" w:hAnsi="Times New Roman" w:cs="Times New Roman"/>
-          <w:kern w:val="0"/>
-          <w:sz w:val="24"/>
-          <w:szCs w:val="24"/>
-          <w:lang w:eastAsia="en-GB"/>
-          <w14:ligatures w14:val="none"/>
-        </w:rPr>
-      </w:pPr>
-    </w:p>
-    <w:p>
-      <w:pPr>
-        <w:spacing w:after="0" w:line="240" w:lineRule="auto"/>
-        <w:rPr>
-          <w:rFonts w:ascii="Times New Roman" w:eastAsia="Times New Roman" w:hAnsi="Times New Roman" w:cs="Times New Roman"/>
+          <w:rFonts w:ascii="Arial" w:eastAsia="Times New Roman" w:hAnsi="Arial" w:cs="Arial"/>
+          <w:kern w:val="0"/>
+          <w:sz w:val="24"/>
+          <w:szCs w:val="24"/>
+          <w:lang w:eastAsia="en-GB"/>
+          <w14:ligatures w14:val="none"/>
+        </w:rPr>
+      </w:pPr>
+    </w:p>
+    <w:p>
+      <w:pPr>
+        <w:spacing w:after="0" w:line="240" w:lineRule="auto"/>
+        <w:rPr>
+          <w:rFonts w:ascii="Arial" w:eastAsia="Times New Roman" w:hAnsi="Arial" w:cs="Arial"/>
+          <w:kern w:val="0"/>
+          <w:sz w:val="24"/>
+          <w:szCs w:val="24"/>
+          <w:lang w:eastAsia="en-GB"/>
+          <w14:ligatures w14:val="none"/>
+        </w:rPr>
+      </w:pPr>
+    </w:p>
+    <w:p>
+      <w:pPr>
+        <w:spacing w:after="0" w:line="240" w:lineRule="auto"/>
+        <w:rPr>
+          <w:rFonts w:ascii="Arial" w:eastAsia="Times New Roman" w:hAnsi="Arial" w:cs="Arial"/>
           <w:kern w:val="0"/>
           <w:sz w:val="24"/>
           <w:szCs w:val="24"/>
@@ -2307,7 +2602,7 @@
       <w:pPr>
         <w:spacing w:after="0" w:line="240" w:lineRule="auto"/>
         <w:rPr>
-          <w:rFonts w:ascii="Times New Roman" w:eastAsia="Times New Roman" w:hAnsi="Times New Roman" w:cs="Times New Roman"/>
+          <w:rFonts w:ascii="Arial" w:eastAsia="Times New Roman" w:hAnsi="Arial" w:cs="Arial"/>
           <w:kern w:val="0"/>
           <w:sz w:val="24"/>
           <w:szCs w:val="24"/>
@@ -2323,7 +2618,7 @@
         </w:pBdr>
         <w:spacing w:after="0" w:line="240" w:lineRule="auto"/>
         <w:rPr>
-          <w:rFonts w:ascii="Times New Roman" w:eastAsia="Times New Roman" w:hAnsi="Times New Roman" w:cs="Times New Roman"/>
+          <w:rFonts w:ascii="Arial" w:eastAsia="Times New Roman" w:hAnsi="Arial" w:cs="Arial"/>
           <w:kern w:val="0"/>
           <w:sz w:val="24"/>
           <w:szCs w:val="24"/>
@@ -2334,7 +2629,7 @@
       </w:pPr>
       <w:r>
         <w:rPr>
-          <w:rFonts w:ascii="Times New Roman" w:eastAsia="Times New Roman" w:hAnsi="Times New Roman" w:cs="Times New Roman"/>
+          <w:rFonts w:ascii="Arial" w:eastAsia="Times New Roman" w:hAnsi="Arial" w:cs="Arial"/>
           <w:kern w:val="0"/>
           <w:sz w:val="24"/>
           <w:szCs w:val="24"/>
@@ -2346,7 +2641,7 @@
       </w:r>
       <w:r>
         <w:rPr>
-          <w:rFonts w:ascii="Times New Roman" w:eastAsia="Times New Roman" w:hAnsi="Times New Roman" w:cs="Times New Roman"/>
+          <w:rFonts w:ascii="Arial" w:eastAsia="Times New Roman" w:hAnsi="Arial" w:cs="Arial"/>
           <w:b/>
           <w:bCs/>
           <w:kern w:val="0"/>
@@ -2360,7 +2655,7 @@
       </w:r>
       <w:r>
         <w:rPr>
-          <w:rFonts w:ascii="Times New Roman" w:eastAsia="Times New Roman" w:hAnsi="Times New Roman" w:cs="Times New Roman"/>
+          <w:rFonts w:ascii="Arial" w:eastAsia="Times New Roman" w:hAnsi="Arial" w:cs="Arial"/>
           <w:kern w:val="0"/>
           <w:sz w:val="24"/>
           <w:szCs w:val="24"/>
@@ -2372,7 +2667,7 @@
       </w:r>
       <w:r>
         <w:rPr>
-          <w:rFonts w:ascii="Times New Roman" w:eastAsia="Times New Roman" w:hAnsi="Times New Roman" w:cs="Times New Roman"/>
+          <w:rFonts w:ascii="Arial" w:eastAsia="Times New Roman" w:hAnsi="Arial" w:cs="Arial"/>
           <w:b/>
           <w:bCs/>
           <w:kern w:val="0"/>
@@ -2386,7 +2681,7 @@
       </w:r>
       <w:r>
         <w:rPr>
-          <w:rFonts w:ascii="Times New Roman" w:eastAsia="Times New Roman" w:hAnsi="Times New Roman" w:cs="Times New Roman"/>
+          <w:rFonts w:ascii="Arial" w:eastAsia="Times New Roman" w:hAnsi="Arial" w:cs="Arial"/>
           <w:kern w:val="0"/>
           <w:sz w:val="24"/>
           <w:szCs w:val="24"/>
@@ -2404,7 +2699,7 @@
         </w:pBdr>
         <w:spacing w:after="0" w:line="240" w:lineRule="auto"/>
         <w:rPr>
-          <w:rFonts w:ascii="Times New Roman" w:eastAsia="Times New Roman" w:hAnsi="Times New Roman" w:cs="Times New Roman"/>
+          <w:rFonts w:ascii="Arial" w:eastAsia="Times New Roman" w:hAnsi="Arial" w:cs="Arial"/>
           <w:kern w:val="0"/>
           <w:sz w:val="24"/>
           <w:szCs w:val="24"/>
@@ -2418,7 +2713,7 @@
       <w:pPr>
         <w:spacing w:after="0" w:line="240" w:lineRule="auto"/>
         <w:rPr>
-          <w:rFonts w:ascii="Times New Roman" w:eastAsia="Times New Roman" w:hAnsi="Times New Roman" w:cs="Times New Roman"/>
+          <w:rFonts w:ascii="Arial" w:eastAsia="Times New Roman" w:hAnsi="Arial" w:cs="Arial"/>
           <w:kern w:val="0"/>
           <w:sz w:val="24"/>
           <w:szCs w:val="24"/>
@@ -2457,7 +2752,7 @@
       <w:pPr>
         <w:spacing w:after="0" w:line="240" w:lineRule="auto"/>
         <w:rPr>
-          <w:rFonts w:ascii="Times New Roman" w:eastAsia="Times New Roman" w:hAnsi="Times New Roman" w:cs="Times New Roman"/>
+          <w:rFonts w:ascii="Arial" w:eastAsia="Times New Roman" w:hAnsi="Arial" w:cs="Arial"/>
           <w:kern w:val="0"/>
           <w:sz w:val="24"/>
           <w:szCs w:val="24"/>
@@ -2538,20 +2833,20 @@
       <w:pPr>
         <w:spacing w:after="0" w:line="240" w:lineRule="auto"/>
         <w:rPr>
-          <w:rFonts w:ascii="Times New Roman" w:eastAsia="Times New Roman" w:hAnsi="Times New Roman" w:cs="Times New Roman"/>
-          <w:kern w:val="0"/>
-          <w:sz w:val="24"/>
-          <w:szCs w:val="24"/>
-          <w:lang w:eastAsia="en-GB"/>
-          <w14:ligatures w14:val="none"/>
-        </w:rPr>
-      </w:pPr>
-    </w:p>
-    <w:p>
-      <w:pPr>
-        <w:spacing w:after="0" w:line="240" w:lineRule="auto"/>
-        <w:rPr>
-          <w:rFonts w:ascii="Times New Roman" w:eastAsia="Times New Roman" w:hAnsi="Times New Roman" w:cs="Times New Roman"/>
+          <w:rFonts w:ascii="Arial" w:eastAsia="Times New Roman" w:hAnsi="Arial" w:cs="Arial"/>
+          <w:kern w:val="0"/>
+          <w:sz w:val="24"/>
+          <w:szCs w:val="24"/>
+          <w:lang w:eastAsia="en-GB"/>
+          <w14:ligatures w14:val="none"/>
+        </w:rPr>
+      </w:pPr>
+    </w:p>
+    <w:p>
+      <w:pPr>
+        <w:spacing w:after="0" w:line="240" w:lineRule="auto"/>
+        <w:rPr>
+          <w:rFonts w:ascii="Arial" w:eastAsia="Times New Roman" w:hAnsi="Arial" w:cs="Arial"/>
           <w:kern w:val="0"/>
           <w:sz w:val="24"/>
           <w:szCs w:val="24"/>
@@ -2574,7 +2869,7 @@
       <w:pPr>
         <w:spacing w:after="0" w:line="240" w:lineRule="auto"/>
         <w:rPr>
-          <w:rFonts w:ascii="Times New Roman" w:eastAsia="Times New Roman" w:hAnsi="Times New Roman" w:cs="Times New Roman"/>
+          <w:rFonts w:ascii="Arial" w:eastAsia="Times New Roman" w:hAnsi="Arial" w:cs="Arial"/>
           <w:kern w:val="0"/>
           <w:sz w:val="24"/>
           <w:szCs w:val="24"/>
@@ -2590,48 +2885,24 @@
         </w:pBdr>
         <w:spacing w:after="0" w:line="240" w:lineRule="auto"/>
         <w:rPr>
-          <w:rFonts w:ascii="Times New Roman" w:eastAsia="Times New Roman" w:hAnsi="Times New Roman" w:cs="Times New Roman"/>
-          <w:kern w:val="0"/>
-          <w:sz w:val="24"/>
-          <w:szCs w:val="24"/>
-          <w:lang w:eastAsia="en-GB"/>
-          <w14:ligatures w14:val="none"/>
-        </w:rPr>
-      </w:pPr>
-      <w:r>
-        <w:rPr>
-          <w:rFonts w:ascii="Times New Roman" w:eastAsia="Times New Roman" w:hAnsi="Times New Roman" w:cs="Times New Roman"/>
-          <w:kern w:val="0"/>
-          <w:sz w:val="24"/>
-          <w:szCs w:val="24"/>
-          <w:lang w:eastAsia="en-GB"/>
-          <w14:ligatures w14:val="none"/>
-        </w:rPr>
-        <w:t xml:space="preserve">L’interfaccia utente funziona e permette di scegliere una delle </w:t>
-      </w:r>
-      <w:proofErr w:type="gramStart"/>
-      <w:r>
-        <w:rPr>
-          <w:rFonts w:ascii="Times New Roman" w:eastAsia="Times New Roman" w:hAnsi="Times New Roman" w:cs="Times New Roman"/>
-          <w:kern w:val="0"/>
-          <w:sz w:val="24"/>
-          <w:szCs w:val="24"/>
-          <w:lang w:eastAsia="en-GB"/>
-          <w14:ligatures w14:val="none"/>
-        </w:rPr>
-        <w:t>5</w:t>
-      </w:r>
-      <w:proofErr w:type="gramEnd"/>
-      <w:r>
-        <w:rPr>
-          <w:rFonts w:ascii="Times New Roman" w:eastAsia="Times New Roman" w:hAnsi="Times New Roman" w:cs="Times New Roman"/>
-          <w:kern w:val="0"/>
-          <w:sz w:val="24"/>
-          <w:szCs w:val="24"/>
-          <w:lang w:eastAsia="en-GB"/>
-          <w14:ligatures w14:val="none"/>
-        </w:rPr>
-        <w:t xml:space="preserve"> opzioni.</w:t>
+          <w:rFonts w:ascii="Arial" w:eastAsia="Times New Roman" w:hAnsi="Arial" w:cs="Arial"/>
+          <w:kern w:val="0"/>
+          <w:sz w:val="24"/>
+          <w:szCs w:val="24"/>
+          <w:lang w:eastAsia="en-GB"/>
+          <w14:ligatures w14:val="none"/>
+        </w:rPr>
+      </w:pPr>
+      <w:r>
+        <w:rPr>
+          <w:rFonts w:ascii="Arial" w:eastAsia="Times New Roman" w:hAnsi="Arial" w:cs="Arial"/>
+          <w:kern w:val="0"/>
+          <w:sz w:val="24"/>
+          <w:szCs w:val="24"/>
+          <w:lang w:eastAsia="en-GB"/>
+          <w14:ligatures w14:val="none"/>
+        </w:rPr>
+        <w:t>L’interfaccia utente funziona e permette di scegliere una delle 5 opzioni.</w:t>
       </w:r>
     </w:p>
     <w:p>
@@ -2641,7 +2912,7 @@
         </w:pBdr>
         <w:spacing w:after="0" w:line="240" w:lineRule="auto"/>
         <w:rPr>
-          <w:rFonts w:ascii="Times New Roman" w:eastAsia="Times New Roman" w:hAnsi="Times New Roman" w:cs="Times New Roman"/>
+          <w:rFonts w:ascii="Arial" w:eastAsia="Times New Roman" w:hAnsi="Arial" w:cs="Arial"/>
           <w:kern w:val="0"/>
           <w:sz w:val="24"/>
           <w:szCs w:val="24"/>
@@ -2662,17 +2933,21 @@
         </w:pBdr>
         <w:spacing w:after="0" w:line="240" w:lineRule="auto"/>
         <w:rPr>
-          <w:rFonts w:ascii="Times New Roman" w:eastAsia="Times New Roman" w:hAnsi="Times New Roman" w:cs="Times New Roman"/>
-          <w:kern w:val="0"/>
-          <w:sz w:val="24"/>
-          <w:szCs w:val="24"/>
-          <w:lang w:eastAsia="en-GB"/>
-          <w14:ligatures w14:val="none"/>
-        </w:rPr>
-      </w:pPr>
-      <w:r>
-        <w:rPr>
-          <w:rFonts w:ascii="Times New Roman" w:eastAsia="Times New Roman" w:hAnsi="Times New Roman" w:cs="Times New Roman"/>
+          <w:rFonts w:ascii="Arial" w:eastAsia="Times New Roman" w:hAnsi="Arial" w:cs="Arial"/>
+          <w:b/>
+          <w:bCs/>
+          <w:kern w:val="0"/>
+          <w:sz w:val="24"/>
+          <w:szCs w:val="24"/>
+          <w:lang w:eastAsia="en-GB"/>
+          <w14:ligatures w14:val="none"/>
+        </w:rPr>
+      </w:pPr>
+      <w:r>
+        <w:rPr>
+          <w:rFonts w:ascii="Arial" w:eastAsia="Times New Roman" w:hAnsi="Arial" w:cs="Arial"/>
+          <w:b/>
+          <w:bCs/>
           <w:kern w:val="0"/>
           <w:sz w:val="24"/>
           <w:szCs w:val="24"/>
@@ -2689,17 +2964,17 @@
         </w:pBdr>
         <w:spacing w:after="0" w:line="240" w:lineRule="auto"/>
         <w:rPr>
-          <w:rFonts w:ascii="Times New Roman" w:eastAsia="Times New Roman" w:hAnsi="Times New Roman" w:cs="Times New Roman"/>
-          <w:kern w:val="0"/>
-          <w:sz w:val="24"/>
-          <w:szCs w:val="24"/>
-          <w:lang w:eastAsia="en-GB"/>
-          <w14:ligatures w14:val="none"/>
-        </w:rPr>
-      </w:pPr>
-      <w:r>
-        <w:rPr>
-          <w:rFonts w:ascii="Times New Roman" w:eastAsia="Times New Roman" w:hAnsi="Times New Roman" w:cs="Times New Roman"/>
+          <w:rFonts w:ascii="Arial" w:eastAsia="Times New Roman" w:hAnsi="Arial" w:cs="Arial"/>
+          <w:kern w:val="0"/>
+          <w:sz w:val="24"/>
+          <w:szCs w:val="24"/>
+          <w:lang w:eastAsia="en-GB"/>
+          <w14:ligatures w14:val="none"/>
+        </w:rPr>
+      </w:pPr>
+      <w:r>
+        <w:rPr>
+          <w:rFonts w:ascii="Arial" w:eastAsia="Times New Roman" w:hAnsi="Arial" w:cs="Arial"/>
           <w:kern w:val="0"/>
           <w:sz w:val="24"/>
           <w:szCs w:val="24"/>
@@ -2708,10 +2983,11 @@
         </w:rPr>
         <w:t xml:space="preserve">Provo ad aggiungere un oggetto </w:t>
       </w:r>
-      <w:proofErr w:type="spellStart"/>
-      <w:r>
-        <w:rPr>
-          <w:rFonts w:ascii="Times New Roman" w:eastAsia="Times New Roman" w:hAnsi="Times New Roman" w:cs="Times New Roman"/>
+      <w:r>
+        <w:rPr>
+          <w:rFonts w:ascii="Arial" w:eastAsia="Times New Roman" w:hAnsi="Arial" w:cs="Arial"/>
+          <w:b/>
+          <w:bCs/>
           <w:kern w:val="0"/>
           <w:sz w:val="24"/>
           <w:szCs w:val="24"/>
@@ -2720,10 +2996,9 @@
         </w:rPr>
         <w:t>Rectangle</w:t>
       </w:r>
-      <w:proofErr w:type="spellEnd"/>
-      <w:r>
-        <w:rPr>
-          <w:rFonts w:ascii="Times New Roman" w:eastAsia="Times New Roman" w:hAnsi="Times New Roman" w:cs="Times New Roman"/>
+      <w:r>
+        <w:rPr>
+          <w:rFonts w:ascii="Arial" w:eastAsia="Times New Roman" w:hAnsi="Arial" w:cs="Arial"/>
           <w:kern w:val="0"/>
           <w:sz w:val="24"/>
           <w:szCs w:val="24"/>
@@ -2732,10 +3007,11 @@
         </w:rPr>
         <w:t xml:space="preserve"> di cui mi vengono chieste le dimensioni dopo averle inserite mi viene correttamente ripresentato il menu, una volta scelta l’opzione </w:t>
       </w:r>
-      <w:proofErr w:type="spellStart"/>
-      <w:r>
-        <w:rPr>
-          <w:rFonts w:ascii="Times New Roman" w:eastAsia="Times New Roman" w:hAnsi="Times New Roman" w:cs="Times New Roman"/>
+      <w:r>
+        <w:rPr>
+          <w:rFonts w:ascii="Arial" w:eastAsia="Times New Roman" w:hAnsi="Arial" w:cs="Arial"/>
+          <w:b/>
+          <w:bCs/>
           <w:kern w:val="0"/>
           <w:sz w:val="24"/>
           <w:szCs w:val="24"/>
@@ -2744,41 +3020,64 @@
         </w:rPr>
         <w:t>Draw</w:t>
       </w:r>
-      <w:proofErr w:type="spellEnd"/>
-      <w:r>
-        <w:rPr>
-          <w:rFonts w:ascii="Times New Roman" w:eastAsia="Times New Roman" w:hAnsi="Times New Roman" w:cs="Times New Roman"/>
-          <w:kern w:val="0"/>
-          <w:sz w:val="24"/>
-          <w:szCs w:val="24"/>
-          <w:lang w:eastAsia="en-GB"/>
-          <w14:ligatures w14:val="none"/>
-        </w:rPr>
-        <w:t xml:space="preserve"> il programma genera una eccezione “violazione di accesso durante la lettura del percorso xxx”, probabilmente si tratta di un errore di overflow quando si </w:t>
-      </w:r>
-      <w:proofErr w:type="spellStart"/>
-      <w:r>
-        <w:rPr>
-          <w:rFonts w:ascii="Times New Roman" w:eastAsia="Times New Roman" w:hAnsi="Times New Roman" w:cs="Times New Roman"/>
-          <w:kern w:val="0"/>
-          <w:sz w:val="24"/>
-          <w:szCs w:val="24"/>
-          <w:lang w:eastAsia="en-GB"/>
-          <w14:ligatures w14:val="none"/>
-        </w:rPr>
-        <w:t>cicla</w:t>
-      </w:r>
-      <w:proofErr w:type="spellEnd"/>
-      <w:r>
-        <w:rPr>
-          <w:rFonts w:ascii="Times New Roman" w:eastAsia="Times New Roman" w:hAnsi="Times New Roman" w:cs="Times New Roman"/>
-          <w:kern w:val="0"/>
-          <w:sz w:val="24"/>
-          <w:szCs w:val="24"/>
-          <w:lang w:eastAsia="en-GB"/>
-          <w14:ligatures w14:val="none"/>
-        </w:rPr>
-        <w:t xml:space="preserve"> sull’array.</w:t>
+      <w:r>
+        <w:rPr>
+          <w:rFonts w:ascii="Arial" w:eastAsia="Times New Roman" w:hAnsi="Arial" w:cs="Arial"/>
+          <w:kern w:val="0"/>
+          <w:sz w:val="24"/>
+          <w:szCs w:val="24"/>
+          <w:lang w:eastAsia="en-GB"/>
+          <w14:ligatures w14:val="none"/>
+        </w:rPr>
+        <w:t xml:space="preserve"> il programma genera una </w:t>
+      </w:r>
+      <w:r>
+        <w:rPr>
+          <w:rFonts w:ascii="Arial" w:eastAsia="Times New Roman" w:hAnsi="Arial" w:cs="Arial"/>
+          <w:b/>
+          <w:bCs/>
+          <w:kern w:val="0"/>
+          <w:sz w:val="24"/>
+          <w:szCs w:val="24"/>
+          <w:lang w:eastAsia="en-GB"/>
+          <w14:ligatures w14:val="none"/>
+        </w:rPr>
+        <w:t>eccezione</w:t>
+      </w:r>
+      <w:r>
+        <w:rPr>
+          <w:rFonts w:ascii="Arial" w:eastAsia="Times New Roman" w:hAnsi="Arial" w:cs="Arial"/>
+          <w:kern w:val="0"/>
+          <w:sz w:val="24"/>
+          <w:szCs w:val="24"/>
+          <w:lang w:eastAsia="en-GB"/>
+          <w14:ligatures w14:val="none"/>
+        </w:rPr>
+        <w:t xml:space="preserve"> “violazione di accesso durante la lettura del percorso xxx”, probabilmente si tratta di un errore di </w:t>
+      </w:r>
+      <w:r>
+        <w:rPr>
+          <w:rFonts w:ascii="Arial" w:eastAsia="Times New Roman" w:hAnsi="Arial" w:cs="Arial"/>
+          <w:b/>
+          <w:bCs/>
+          <w:kern w:val="0"/>
+          <w:sz w:val="24"/>
+          <w:szCs w:val="24"/>
+          <w:lang w:eastAsia="en-GB"/>
+          <w14:ligatures w14:val="none"/>
+        </w:rPr>
+        <w:t>overflow</w:t>
+      </w:r>
+      <w:r>
+        <w:rPr>
+          <w:rFonts w:ascii="Arial" w:eastAsia="Times New Roman" w:hAnsi="Arial" w:cs="Arial"/>
+          <w:kern w:val="0"/>
+          <w:sz w:val="24"/>
+          <w:szCs w:val="24"/>
+          <w:lang w:eastAsia="en-GB"/>
+          <w14:ligatures w14:val="none"/>
+        </w:rPr>
+        <w:t xml:space="preserve"> quando si cicla sull’array.</w:t>
       </w:r>
     </w:p>
     <w:p>
@@ -2788,17 +3087,17 @@
         </w:pBdr>
         <w:spacing w:after="0" w:line="240" w:lineRule="auto"/>
         <w:rPr>
-          <w:rFonts w:ascii="Times New Roman" w:eastAsia="Times New Roman" w:hAnsi="Times New Roman" w:cs="Times New Roman"/>
-          <w:kern w:val="0"/>
-          <w:sz w:val="24"/>
-          <w:szCs w:val="24"/>
-          <w:lang w:eastAsia="en-GB"/>
-          <w14:ligatures w14:val="none"/>
-        </w:rPr>
-      </w:pPr>
-      <w:r>
-        <w:rPr>
-          <w:rFonts w:ascii="Times New Roman" w:eastAsia="Times New Roman" w:hAnsi="Times New Roman" w:cs="Times New Roman"/>
+          <w:rFonts w:ascii="Arial" w:eastAsia="Times New Roman" w:hAnsi="Arial" w:cs="Arial"/>
+          <w:kern w:val="0"/>
+          <w:sz w:val="24"/>
+          <w:szCs w:val="24"/>
+          <w:lang w:eastAsia="en-GB"/>
+          <w14:ligatures w14:val="none"/>
+        </w:rPr>
+      </w:pPr>
+      <w:r>
+        <w:rPr>
+          <w:rFonts w:ascii="Arial" w:eastAsia="Times New Roman" w:hAnsi="Arial" w:cs="Arial"/>
           <w:kern w:val="0"/>
           <w:sz w:val="24"/>
           <w:szCs w:val="24"/>
@@ -2815,48 +3114,24 @@
         </w:pBdr>
         <w:spacing w:after="0" w:line="240" w:lineRule="auto"/>
         <w:rPr>
-          <w:rFonts w:ascii="Times New Roman" w:eastAsia="Times New Roman" w:hAnsi="Times New Roman" w:cs="Times New Roman"/>
-          <w:kern w:val="0"/>
-          <w:sz w:val="24"/>
-          <w:szCs w:val="24"/>
-          <w:lang w:eastAsia="en-GB"/>
-          <w14:ligatures w14:val="none"/>
-        </w:rPr>
-      </w:pPr>
-      <w:r>
-        <w:rPr>
-          <w:rFonts w:ascii="Times New Roman" w:eastAsia="Times New Roman" w:hAnsi="Times New Roman" w:cs="Times New Roman"/>
-          <w:kern w:val="0"/>
-          <w:sz w:val="24"/>
-          <w:szCs w:val="24"/>
-          <w:lang w:eastAsia="en-GB"/>
-          <w14:ligatures w14:val="none"/>
-        </w:rPr>
-        <w:t xml:space="preserve">Dopo aver controllato il codice noto che l’eccezione è dovuta ad un errore nel codice: quando si sceglie l’opzione </w:t>
-      </w:r>
-      <w:proofErr w:type="gramStart"/>
-      <w:r>
-        <w:rPr>
-          <w:rFonts w:ascii="Times New Roman" w:eastAsia="Times New Roman" w:hAnsi="Times New Roman" w:cs="Times New Roman"/>
-          <w:kern w:val="0"/>
-          <w:sz w:val="24"/>
-          <w:szCs w:val="24"/>
-          <w:lang w:eastAsia="en-GB"/>
-          <w14:ligatures w14:val="none"/>
-        </w:rPr>
-        <w:t>4</w:t>
-      </w:r>
-      <w:proofErr w:type="gramEnd"/>
-      <w:r>
-        <w:rPr>
-          <w:rFonts w:ascii="Times New Roman" w:eastAsia="Times New Roman" w:hAnsi="Times New Roman" w:cs="Times New Roman"/>
-          <w:kern w:val="0"/>
-          <w:sz w:val="24"/>
-          <w:szCs w:val="24"/>
-          <w:lang w:eastAsia="en-GB"/>
-          <w14:ligatures w14:val="none"/>
-        </w:rPr>
-        <w:t xml:space="preserve"> viene svolto il seguente codice:</w:t>
+          <w:rFonts w:ascii="Arial" w:eastAsia="Times New Roman" w:hAnsi="Arial" w:cs="Arial"/>
+          <w:kern w:val="0"/>
+          <w:sz w:val="24"/>
+          <w:szCs w:val="24"/>
+          <w:lang w:eastAsia="en-GB"/>
+          <w14:ligatures w14:val="none"/>
+        </w:rPr>
+      </w:pPr>
+      <w:r>
+        <w:rPr>
+          <w:rFonts w:ascii="Arial" w:eastAsia="Times New Roman" w:hAnsi="Arial" w:cs="Arial"/>
+          <w:kern w:val="0"/>
+          <w:sz w:val="24"/>
+          <w:szCs w:val="24"/>
+          <w:lang w:eastAsia="en-GB"/>
+          <w14:ligatures w14:val="none"/>
+        </w:rPr>
+        <w:t>Dopo aver controllato il codice noto che l’eccezione è dovuta ad un errore nel codice: quando si sceglie l’opzione 4 viene svolto il seguente codice:</w:t>
       </w:r>
     </w:p>
     <w:p>
@@ -2887,7 +3162,6 @@
           <w:kern w:val="0"/>
           <w:sz w:val="19"/>
           <w:szCs w:val="19"/>
-          <w:lang w:val="en-US"/>
         </w:rPr>
       </w:pPr>
     </w:p>
@@ -2948,10 +3222,15 @@
           <w:szCs w:val="19"/>
           <w:lang w:val="en-US"/>
         </w:rPr>
-        <w:t xml:space="preserve"> </w:t>
-      </w:r>
-      <w:proofErr w:type="spellStart"/>
-      <w:r>
+        <w:t xml:space="preserve"> i = 0; i &lt; 10; i++)</w:t>
+      </w:r>
+    </w:p>
+    <w:p>
+      <w:pPr>
+        <w:autoSpaceDE w:val="0"/>
+        <w:autoSpaceDN w:val="0"/>
+        <w:adjustRightInd w:val="0"/>
+        <w:spacing w:after="0" w:line="240" w:lineRule="auto"/>
         <w:rPr>
           <w:rFonts w:ascii="Cascadia Mono" w:hAnsi="Cascadia Mono" w:cs="Cascadia Mono"/>
           <w:color w:val="000000"/>
@@ -2960,9 +3239,7 @@
           <w:szCs w:val="19"/>
           <w:lang w:val="en-US"/>
         </w:rPr>
-        <w:t>i</w:t>
-      </w:r>
-      <w:proofErr w:type="spellEnd"/>
+      </w:pPr>
       <w:r>
         <w:rPr>
           <w:rFonts w:ascii="Cascadia Mono" w:hAnsi="Cascadia Mono" w:cs="Cascadia Mono"/>
@@ -2972,9 +3249,9 @@
           <w:szCs w:val="19"/>
           <w:lang w:val="en-US"/>
         </w:rPr>
-        <w:t xml:space="preserve"> = 0; </w:t>
-      </w:r>
-      <w:proofErr w:type="spellStart"/>
+        <w:lastRenderedPageBreak/>
+        <w:tab/>
+      </w:r>
       <w:r>
         <w:rPr>
           <w:rFonts w:ascii="Cascadia Mono" w:hAnsi="Cascadia Mono" w:cs="Cascadia Mono"/>
@@ -2984,9 +3261,8 @@
           <w:szCs w:val="19"/>
           <w:lang w:val="en-US"/>
         </w:rPr>
-        <w:t>i</w:t>
-      </w:r>
-      <w:proofErr w:type="spellEnd"/>
+        <w:tab/>
+      </w:r>
       <w:r>
         <w:rPr>
           <w:rFonts w:ascii="Cascadia Mono" w:hAnsi="Cascadia Mono" w:cs="Cascadia Mono"/>
@@ -2996,10 +3272,16 @@
           <w:szCs w:val="19"/>
           <w:lang w:val="en-US"/>
         </w:rPr>
-        <w:t xml:space="preserve"> &lt; 10; </w:t>
-      </w:r>
-      <w:proofErr w:type="spellStart"/>
-      <w:r>
+        <w:tab/>
+        <w:t>{</w:t>
+      </w:r>
+    </w:p>
+    <w:p>
+      <w:pPr>
+        <w:autoSpaceDE w:val="0"/>
+        <w:autoSpaceDN w:val="0"/>
+        <w:adjustRightInd w:val="0"/>
+        <w:spacing w:after="0" w:line="240" w:lineRule="auto"/>
         <w:rPr>
           <w:rFonts w:ascii="Cascadia Mono" w:hAnsi="Cascadia Mono" w:cs="Cascadia Mono"/>
           <w:color w:val="000000"/>
@@ -3008,9 +3290,7 @@
           <w:szCs w:val="19"/>
           <w:lang w:val="en-US"/>
         </w:rPr>
-        <w:t>i</w:t>
-      </w:r>
-      <w:proofErr w:type="spellEnd"/>
+      </w:pPr>
       <w:r>
         <w:rPr>
           <w:rFonts w:ascii="Cascadia Mono" w:hAnsi="Cascadia Mono" w:cs="Cascadia Mono"/>
@@ -3020,8 +3300,289 @@
           <w:szCs w:val="19"/>
           <w:lang w:val="en-US"/>
         </w:rPr>
-        <w:t>++)</w:t>
-      </w:r>
+        <w:tab/>
+      </w:r>
+      <w:r>
+        <w:rPr>
+          <w:rFonts w:ascii="Cascadia Mono" w:hAnsi="Cascadia Mono" w:cs="Cascadia Mono"/>
+          <w:color w:val="000000"/>
+          <w:kern w:val="0"/>
+          <w:sz w:val="19"/>
+          <w:szCs w:val="19"/>
+          <w:lang w:val="en-US"/>
+        </w:rPr>
+        <w:tab/>
+      </w:r>
+      <w:r>
+        <w:rPr>
+          <w:rFonts w:ascii="Cascadia Mono" w:hAnsi="Cascadia Mono" w:cs="Cascadia Mono"/>
+          <w:color w:val="000000"/>
+          <w:kern w:val="0"/>
+          <w:sz w:val="19"/>
+          <w:szCs w:val="19"/>
+          <w:lang w:val="en-US"/>
+        </w:rPr>
+        <w:tab/>
+      </w:r>
+      <w:r>
+        <w:rPr>
+          <w:rFonts w:ascii="Cascadia Mono" w:hAnsi="Cascadia Mono" w:cs="Cascadia Mono"/>
+          <w:color w:val="000000"/>
+          <w:kern w:val="0"/>
+          <w:sz w:val="19"/>
+          <w:szCs w:val="19"/>
+          <w:lang w:val="en-US"/>
+        </w:rPr>
+        <w:tab/>
+        <w:t>polygons[i]-&gt;Draw();</w:t>
+      </w:r>
+    </w:p>
+    <w:p>
+      <w:pPr>
+        <w:pBdr>
+          <w:bottom w:val="single" w:sz="6" w:space="1" w:color="auto"/>
+        </w:pBdr>
+        <w:spacing w:after="0" w:line="240" w:lineRule="auto"/>
+        <w:rPr>
+          <w:rFonts w:ascii="Cascadia Mono" w:hAnsi="Cascadia Mono" w:cs="Cascadia Mono"/>
+          <w:color w:val="000000"/>
+          <w:kern w:val="0"/>
+          <w:sz w:val="19"/>
+          <w:szCs w:val="19"/>
+          <w:lang w:val="en-US"/>
+        </w:rPr>
+      </w:pPr>
+      <w:r>
+        <w:rPr>
+          <w:rFonts w:ascii="Cascadia Mono" w:hAnsi="Cascadia Mono" w:cs="Cascadia Mono"/>
+          <w:color w:val="000000"/>
+          <w:kern w:val="0"/>
+          <w:sz w:val="19"/>
+          <w:szCs w:val="19"/>
+          <w:lang w:val="en-US"/>
+        </w:rPr>
+        <w:tab/>
+      </w:r>
+      <w:r>
+        <w:rPr>
+          <w:rFonts w:ascii="Cascadia Mono" w:hAnsi="Cascadia Mono" w:cs="Cascadia Mono"/>
+          <w:color w:val="000000"/>
+          <w:kern w:val="0"/>
+          <w:sz w:val="19"/>
+          <w:szCs w:val="19"/>
+          <w:lang w:val="en-US"/>
+        </w:rPr>
+        <w:tab/>
+      </w:r>
+      <w:r>
+        <w:rPr>
+          <w:rFonts w:ascii="Cascadia Mono" w:hAnsi="Cascadia Mono" w:cs="Cascadia Mono"/>
+          <w:color w:val="000000"/>
+          <w:kern w:val="0"/>
+          <w:sz w:val="19"/>
+          <w:szCs w:val="19"/>
+          <w:lang w:val="en-US"/>
+        </w:rPr>
+        <w:tab/>
+      </w:r>
+      <w:r>
+        <w:rPr>
+          <w:rFonts w:ascii="Cascadia Mono" w:hAnsi="Cascadia Mono" w:cs="Cascadia Mono"/>
+          <w:color w:val="000000"/>
+          <w:kern w:val="0"/>
+          <w:sz w:val="19"/>
+          <w:szCs w:val="19"/>
+          <w:lang w:val="en-US"/>
+        </w:rPr>
+        <w:t>}</w:t>
+      </w:r>
+    </w:p>
+    <w:p>
+      <w:pPr>
+        <w:pBdr>
+          <w:bottom w:val="single" w:sz="6" w:space="1" w:color="auto"/>
+        </w:pBdr>
+        <w:spacing w:after="0" w:line="240" w:lineRule="auto"/>
+        <w:rPr>
+          <w:rFonts w:ascii="Times New Roman" w:eastAsia="Times New Roman" w:hAnsi="Times New Roman" w:cs="Times New Roman"/>
+          <w:kern w:val="0"/>
+          <w:sz w:val="24"/>
+          <w:szCs w:val="24"/>
+          <w:lang w:val="en-US" w:eastAsia="en-GB"/>
+          <w14:ligatures w14:val="none"/>
+        </w:rPr>
+      </w:pPr>
+    </w:p>
+    <w:p>
+      <w:pPr>
+        <w:spacing w:after="0" w:line="240" w:lineRule="auto"/>
+        <w:rPr>
+          <w:rFonts w:ascii="Times New Roman" w:eastAsia="Times New Roman" w:hAnsi="Times New Roman" w:cs="Times New Roman"/>
+          <w:kern w:val="0"/>
+          <w:sz w:val="24"/>
+          <w:szCs w:val="24"/>
+          <w:lang w:val="en-US" w:eastAsia="en-GB"/>
+          <w14:ligatures w14:val="none"/>
+        </w:rPr>
+      </w:pPr>
+    </w:p>
+    <w:p>
+      <w:pPr>
+        <w:spacing w:after="0" w:line="240" w:lineRule="auto"/>
+        <w:rPr>
+          <w:rFonts w:ascii="Arial" w:eastAsia="Times New Roman" w:hAnsi="Arial" w:cs="Arial"/>
+          <w:kern w:val="0"/>
+          <w:sz w:val="24"/>
+          <w:szCs w:val="24"/>
+          <w:lang w:eastAsia="en-GB"/>
+          <w14:ligatures w14:val="none"/>
+        </w:rPr>
+      </w:pPr>
+      <w:r>
+        <w:rPr>
+          <w:rFonts w:ascii="Arial" w:eastAsia="Times New Roman" w:hAnsi="Arial" w:cs="Arial"/>
+          <w:kern w:val="0"/>
+          <w:sz w:val="24"/>
+          <w:szCs w:val="24"/>
+          <w:lang w:eastAsia="en-GB"/>
+          <w14:ligatures w14:val="none"/>
+        </w:rPr>
+        <w:t xml:space="preserve">Se vengono inseriti meno di 10 oggetti il for cicla su elementi non </w:t>
+      </w:r>
+      <w:r>
+        <w:rPr>
+          <w:rFonts w:ascii="Arial" w:eastAsia="Times New Roman" w:hAnsi="Arial" w:cs="Arial"/>
+          <w:kern w:val="0"/>
+          <w:sz w:val="24"/>
+          <w:szCs w:val="24"/>
+          <w:lang w:eastAsia="en-GB"/>
+          <w14:ligatures w14:val="none"/>
+        </w:rPr>
+        <w:t>inizializzati</w:t>
+      </w:r>
+      <w:r>
+        <w:rPr>
+          <w:rFonts w:ascii="Arial" w:eastAsia="Times New Roman" w:hAnsi="Arial" w:cs="Arial"/>
+          <w:kern w:val="0"/>
+          <w:sz w:val="24"/>
+          <w:szCs w:val="24"/>
+          <w:lang w:eastAsia="en-GB"/>
+          <w14:ligatures w14:val="none"/>
+        </w:rPr>
+        <w:t xml:space="preserve"> dell’array generando quindi l’eccezione.</w:t>
+      </w:r>
+    </w:p>
+    <w:p>
+      <w:pPr>
+        <w:spacing w:after="0" w:line="240" w:lineRule="auto"/>
+        <w:rPr>
+          <w:rFonts w:ascii="Arial" w:eastAsia="Times New Roman" w:hAnsi="Arial" w:cs="Arial"/>
+          <w:kern w:val="0"/>
+          <w:sz w:val="24"/>
+          <w:szCs w:val="24"/>
+          <w:lang w:eastAsia="en-GB"/>
+          <w14:ligatures w14:val="none"/>
+        </w:rPr>
+      </w:pPr>
+      <w:r>
+        <w:rPr>
+          <w:rFonts w:ascii="Arial" w:eastAsia="Times New Roman" w:hAnsi="Arial" w:cs="Arial"/>
+          <w:kern w:val="0"/>
+          <w:sz w:val="24"/>
+          <w:szCs w:val="24"/>
+          <w:lang w:eastAsia="en-GB"/>
+          <w14:ligatures w14:val="none"/>
+        </w:rPr>
+        <w:t xml:space="preserve">Se vengono inseriti più di 10 oggetti nell’array </w:t>
+      </w:r>
+      <w:r>
+        <w:rPr>
+          <w:rFonts w:ascii="Arial" w:eastAsia="Times New Roman" w:hAnsi="Arial" w:cs="Arial"/>
+          <w:kern w:val="0"/>
+          <w:sz w:val="24"/>
+          <w:szCs w:val="24"/>
+          <w:lang w:eastAsia="en-GB"/>
+          <w14:ligatures w14:val="none"/>
+        </w:rPr>
+        <w:t xml:space="preserve">dall’undicesimo oggetto in poi non viene più effettuato il </w:t>
+      </w:r>
+      <w:r>
+        <w:rPr>
+          <w:rFonts w:ascii="Arial" w:eastAsia="Times New Roman" w:hAnsi="Arial" w:cs="Arial"/>
+          <w:b/>
+          <w:bCs/>
+          <w:kern w:val="0"/>
+          <w:sz w:val="24"/>
+          <w:szCs w:val="24"/>
+          <w:lang w:eastAsia="en-GB"/>
+          <w14:ligatures w14:val="none"/>
+        </w:rPr>
+        <w:t>Draw</w:t>
+      </w:r>
+      <w:r>
+        <w:rPr>
+          <w:rFonts w:ascii="Arial" w:eastAsia="Times New Roman" w:hAnsi="Arial" w:cs="Arial"/>
+          <w:kern w:val="0"/>
+          <w:sz w:val="24"/>
+          <w:szCs w:val="24"/>
+          <w:lang w:eastAsia="en-GB"/>
+          <w14:ligatures w14:val="none"/>
+        </w:rPr>
+        <w:t>().</w:t>
+      </w:r>
+    </w:p>
+    <w:p>
+      <w:pPr>
+        <w:spacing w:after="0" w:line="240" w:lineRule="auto"/>
+        <w:rPr>
+          <w:rFonts w:ascii="Arial" w:eastAsia="Times New Roman" w:hAnsi="Arial" w:cs="Arial"/>
+          <w:kern w:val="0"/>
+          <w:sz w:val="24"/>
+          <w:szCs w:val="24"/>
+          <w:lang w:eastAsia="en-GB"/>
+          <w14:ligatures w14:val="none"/>
+        </w:rPr>
+      </w:pPr>
+    </w:p>
+    <w:p>
+      <w:pPr>
+        <w:spacing w:after="0" w:line="240" w:lineRule="auto"/>
+        <w:rPr>
+          <w:rFonts w:ascii="Arial" w:eastAsia="Times New Roman" w:hAnsi="Arial" w:cs="Arial"/>
+          <w:kern w:val="0"/>
+          <w:sz w:val="24"/>
+          <w:szCs w:val="24"/>
+          <w:lang w:eastAsia="en-GB"/>
+          <w14:ligatures w14:val="none"/>
+        </w:rPr>
+      </w:pPr>
+      <w:r>
+        <w:rPr>
+          <w:rFonts w:ascii="Arial" w:eastAsia="Times New Roman" w:hAnsi="Arial" w:cs="Arial"/>
+          <w:kern w:val="0"/>
+          <w:sz w:val="24"/>
+          <w:szCs w:val="24"/>
+          <w:lang w:eastAsia="en-GB"/>
+          <w14:ligatures w14:val="none"/>
+        </w:rPr>
+        <w:t>Il codice corretto è il seguente:</w:t>
+      </w:r>
+    </w:p>
+    <w:p>
+      <w:pPr>
+        <w:pBdr>
+          <w:bottom w:val="single" w:sz="6" w:space="1" w:color="auto"/>
+        </w:pBdr>
+        <w:spacing w:after="0" w:line="240" w:lineRule="auto"/>
+        <w:rPr>
+          <w:rFonts w:ascii="Times New Roman" w:eastAsia="Times New Roman" w:hAnsi="Times New Roman" w:cs="Times New Roman"/>
+          <w:kern w:val="0"/>
+          <w:sz w:val="24"/>
+          <w:szCs w:val="24"/>
+          <w:lang w:eastAsia="en-GB"/>
+          <w14:ligatures w14:val="none"/>
+        </w:rPr>
+      </w:pPr>
     </w:p>
     <w:p>
       <w:pPr>
@@ -3031,6 +3592,21 @@
         <w:spacing w:after="0" w:line="240" w:lineRule="auto"/>
         <w:rPr>
           <w:rFonts w:ascii="Cascadia Mono" w:hAnsi="Cascadia Mono" w:cs="Cascadia Mono"/>
+          <w:color w:val="0000FF"/>
+          <w:kern w:val="0"/>
+          <w:sz w:val="19"/>
+          <w:szCs w:val="19"/>
+        </w:rPr>
+      </w:pPr>
+    </w:p>
+    <w:p>
+      <w:pPr>
+        <w:autoSpaceDE w:val="0"/>
+        <w:autoSpaceDN w:val="0"/>
+        <w:adjustRightInd w:val="0"/>
+        <w:spacing w:after="0" w:line="240" w:lineRule="auto"/>
+        <w:rPr>
+          <w:rFonts w:ascii="Cascadia Mono" w:hAnsi="Cascadia Mono" w:cs="Cascadia Mono"/>
           <w:color w:val="000000"/>
           <w:kern w:val="0"/>
           <w:sz w:val="19"/>
@@ -3041,13 +3617,13 @@
       <w:r>
         <w:rPr>
           <w:rFonts w:ascii="Cascadia Mono" w:hAnsi="Cascadia Mono" w:cs="Cascadia Mono"/>
-          <w:color w:val="000000"/>
+          <w:color w:val="0000FF"/>
           <w:kern w:val="0"/>
           <w:sz w:val="19"/>
           <w:szCs w:val="19"/>
           <w:lang w:val="en-US"/>
         </w:rPr>
-        <w:tab/>
+        <w:t>for</w:t>
       </w:r>
       <w:r>
         <w:rPr>
@@ -3058,19 +3634,51 @@
           <w:szCs w:val="19"/>
           <w:lang w:val="en-US"/>
         </w:rPr>
-        <w:tab/>
+        <w:t xml:space="preserve"> (</w:t>
       </w:r>
       <w:r>
         <w:rPr>
           <w:rFonts w:ascii="Cascadia Mono" w:hAnsi="Cascadia Mono" w:cs="Cascadia Mono"/>
-          <w:color w:val="000000"/>
+          <w:color w:val="0000FF"/>
           <w:kern w:val="0"/>
           <w:sz w:val="19"/>
           <w:szCs w:val="19"/>
           <w:lang w:val="en-US"/>
         </w:rPr>
-        <w:tab/>
-        <w:t>{</w:t>
+        <w:t>int</w:t>
+      </w:r>
+      <w:r>
+        <w:rPr>
+          <w:rFonts w:ascii="Cascadia Mono" w:hAnsi="Cascadia Mono" w:cs="Cascadia Mono"/>
+          <w:color w:val="000000"/>
+          <w:kern w:val="0"/>
+          <w:sz w:val="19"/>
+          <w:szCs w:val="19"/>
+          <w:lang w:val="en-US"/>
+        </w:rPr>
+        <w:t xml:space="preserve"> i = 0; i &lt; </w:t>
+      </w:r>
+      <w:r>
+        <w:rPr>
+          <w:rFonts w:ascii="Cascadia Mono" w:hAnsi="Cascadia Mono" w:cs="Cascadia Mono"/>
+          <w:color w:val="000000"/>
+          <w:kern w:val="0"/>
+          <w:sz w:val="19"/>
+          <w:szCs w:val="19"/>
+          <w:lang w:val="en-US"/>
+        </w:rPr>
+        <w:t>control</w:t>
+      </w:r>
+      <w:r>
+        <w:rPr>
+          <w:rFonts w:ascii="Cascadia Mono" w:hAnsi="Cascadia Mono" w:cs="Cascadia Mono"/>
+          <w:color w:val="000000"/>
+          <w:kern w:val="0"/>
+          <w:sz w:val="19"/>
+          <w:szCs w:val="19"/>
+          <w:lang w:val="en-US"/>
+        </w:rPr>
+        <w:t>; i++)</w:t>
       </w:r>
     </w:p>
     <w:p>
@@ -3085,7 +3693,6 @@
           <w:kern w:val="0"/>
           <w:sz w:val="19"/>
           <w:szCs w:val="19"/>
-          <w:lang w:val="en-US"/>
         </w:rPr>
       </w:pPr>
       <w:r>
@@ -3128,24 +3735,24 @@
           <w:kern w:val="0"/>
           <w:sz w:val="19"/>
           <w:szCs w:val="19"/>
-          <w:lang w:val="en-US"/>
-        </w:rPr>
-        <w:tab/>
-        <w:t>polygons[</w:t>
-      </w:r>
-      <w:proofErr w:type="spellStart"/>
-      <w:r>
+        </w:rPr>
+        <w:t>{</w:t>
+      </w:r>
+    </w:p>
+    <w:p>
+      <w:pPr>
+        <w:autoSpaceDE w:val="0"/>
+        <w:autoSpaceDN w:val="0"/>
+        <w:adjustRightInd w:val="0"/>
+        <w:spacing w:after="0" w:line="240" w:lineRule="auto"/>
         <w:rPr>
           <w:rFonts w:ascii="Cascadia Mono" w:hAnsi="Cascadia Mono" w:cs="Cascadia Mono"/>
           <w:color w:val="000000"/>
           <w:kern w:val="0"/>
           <w:sz w:val="19"/>
           <w:szCs w:val="19"/>
-          <w:lang w:val="en-US"/>
-        </w:rPr>
-        <w:t>i</w:t>
-      </w:r>
-      <w:proofErr w:type="spellEnd"/>
+        </w:rPr>
+      </w:pPr>
       <w:r>
         <w:rPr>
           <w:rFonts w:ascii="Cascadia Mono" w:hAnsi="Cascadia Mono" w:cs="Cascadia Mono"/>
@@ -3153,11 +3760,9 @@
           <w:kern w:val="0"/>
           <w:sz w:val="19"/>
           <w:szCs w:val="19"/>
-          <w:lang w:val="en-US"/>
-        </w:rPr>
-        <w:t>]-&gt;</w:t>
-      </w:r>
-      <w:proofErr w:type="gramStart"/>
+        </w:rPr>
+        <w:tab/>
+      </w:r>
       <w:r>
         <w:rPr>
           <w:rFonts w:ascii="Cascadia Mono" w:hAnsi="Cascadia Mono" w:cs="Cascadia Mono"/>
@@ -3165,11 +3770,9 @@
           <w:kern w:val="0"/>
           <w:sz w:val="19"/>
           <w:szCs w:val="19"/>
-          <w:lang w:val="en-US"/>
-        </w:rPr>
-        <w:t>Draw(</w:t>
-      </w:r>
-      <w:proofErr w:type="gramEnd"/>
+        </w:rPr>
+        <w:tab/>
+      </w:r>
       <w:r>
         <w:rPr>
           <w:rFonts w:ascii="Cascadia Mono" w:hAnsi="Cascadia Mono" w:cs="Cascadia Mono"/>
@@ -3177,9 +3780,19 @@
           <w:kern w:val="0"/>
           <w:sz w:val="19"/>
           <w:szCs w:val="19"/>
-          <w:lang w:val="en-US"/>
-        </w:rPr>
-        <w:t>);</w:t>
+        </w:rPr>
+        <w:tab/>
+      </w:r>
+      <w:r>
+        <w:rPr>
+          <w:rFonts w:ascii="Cascadia Mono" w:hAnsi="Cascadia Mono" w:cs="Cascadia Mono"/>
+          <w:color w:val="000000"/>
+          <w:kern w:val="0"/>
+          <w:sz w:val="19"/>
+          <w:szCs w:val="19"/>
+        </w:rPr>
+        <w:tab/>
+        <w:t>polygons[i]-&gt;Draw();</w:t>
       </w:r>
     </w:p>
     <w:p>
@@ -3203,7 +3816,6 @@
           <w:kern w:val="0"/>
           <w:sz w:val="19"/>
           <w:szCs w:val="19"/>
-          <w:lang w:val="en-US"/>
         </w:rPr>
         <w:tab/>
       </w:r>
@@ -3214,7 +3826,6 @@
           <w:kern w:val="0"/>
           <w:sz w:val="19"/>
           <w:szCs w:val="19"/>
-          <w:lang w:val="en-US"/>
         </w:rPr>
         <w:tab/>
       </w:r>
@@ -3225,7 +3836,6 @@
           <w:kern w:val="0"/>
           <w:sz w:val="19"/>
           <w:szCs w:val="19"/>
-          <w:lang w:val="en-US"/>
         </w:rPr>
         <w:tab/>
       </w:r>
@@ -3242,9 +3852,6 @@
     </w:p>
     <w:p>
       <w:pPr>
-        <w:pBdr>
-          <w:bottom w:val="single" w:sz="6" w:space="1" w:color="auto"/>
-        </w:pBdr>
         <w:spacing w:after="0" w:line="240" w:lineRule="auto"/>
         <w:rPr>
           <w:rFonts w:ascii="Times New Roman" w:eastAsia="Times New Roman" w:hAnsi="Times New Roman" w:cs="Times New Roman"/>
@@ -3260,725 +3867,91 @@
       <w:pPr>
         <w:spacing w:after="0" w:line="240" w:lineRule="auto"/>
         <w:rPr>
-          <w:rFonts w:ascii="Times New Roman" w:eastAsia="Times New Roman" w:hAnsi="Times New Roman" w:cs="Times New Roman"/>
-          <w:kern w:val="0"/>
-          <w:sz w:val="24"/>
-          <w:szCs w:val="24"/>
-          <w:lang w:eastAsia="en-GB"/>
-          <w14:ligatures w14:val="none"/>
-        </w:rPr>
-      </w:pPr>
-    </w:p>
-    <w:p>
-      <w:pPr>
-        <w:spacing w:after="0" w:line="240" w:lineRule="auto"/>
-        <w:rPr>
-          <w:rFonts w:ascii="Times New Roman" w:eastAsia="Times New Roman" w:hAnsi="Times New Roman" w:cs="Times New Roman"/>
-          <w:kern w:val="0"/>
-          <w:sz w:val="24"/>
-          <w:szCs w:val="24"/>
-          <w:lang w:eastAsia="en-GB"/>
-          <w14:ligatures w14:val="none"/>
-        </w:rPr>
-      </w:pPr>
-      <w:r>
-        <w:rPr>
-          <w:rFonts w:ascii="Times New Roman" w:eastAsia="Times New Roman" w:hAnsi="Times New Roman" w:cs="Times New Roman"/>
-          <w:kern w:val="0"/>
-          <w:sz w:val="24"/>
-          <w:szCs w:val="24"/>
-          <w:lang w:eastAsia="en-GB"/>
-          <w14:ligatures w14:val="none"/>
-        </w:rPr>
-        <w:t xml:space="preserve">Se vengono inseriti meno di </w:t>
-      </w:r>
-      <w:proofErr w:type="gramStart"/>
-      <w:r>
-        <w:rPr>
-          <w:rFonts w:ascii="Times New Roman" w:eastAsia="Times New Roman" w:hAnsi="Times New Roman" w:cs="Times New Roman"/>
-          <w:kern w:val="0"/>
-          <w:sz w:val="24"/>
-          <w:szCs w:val="24"/>
-          <w:lang w:eastAsia="en-GB"/>
-          <w14:ligatures w14:val="none"/>
-        </w:rPr>
-        <w:t>10</w:t>
-      </w:r>
-      <w:proofErr w:type="gramEnd"/>
-      <w:r>
-        <w:rPr>
-          <w:rFonts w:ascii="Times New Roman" w:eastAsia="Times New Roman" w:hAnsi="Times New Roman" w:cs="Times New Roman"/>
-          <w:kern w:val="0"/>
-          <w:sz w:val="24"/>
-          <w:szCs w:val="24"/>
-          <w:lang w:eastAsia="en-GB"/>
-          <w14:ligatures w14:val="none"/>
-        </w:rPr>
-        <w:t xml:space="preserve"> oggetti il for </w:t>
-      </w:r>
-      <w:proofErr w:type="spellStart"/>
-      <w:r>
-        <w:rPr>
-          <w:rFonts w:ascii="Times New Roman" w:eastAsia="Times New Roman" w:hAnsi="Times New Roman" w:cs="Times New Roman"/>
-          <w:kern w:val="0"/>
-          <w:sz w:val="24"/>
-          <w:szCs w:val="24"/>
-          <w:lang w:eastAsia="en-GB"/>
-          <w14:ligatures w14:val="none"/>
-        </w:rPr>
-        <w:t>cicla</w:t>
-      </w:r>
-      <w:proofErr w:type="spellEnd"/>
-      <w:r>
-        <w:rPr>
-          <w:rFonts w:ascii="Times New Roman" w:eastAsia="Times New Roman" w:hAnsi="Times New Roman" w:cs="Times New Roman"/>
-          <w:kern w:val="0"/>
-          <w:sz w:val="24"/>
-          <w:szCs w:val="24"/>
-          <w:lang w:eastAsia="en-GB"/>
-          <w14:ligatures w14:val="none"/>
-        </w:rPr>
-        <w:t xml:space="preserve"> su elementi non </w:t>
-      </w:r>
-      <w:proofErr w:type="spellStart"/>
-      <w:r>
-        <w:rPr>
-          <w:rFonts w:ascii="Times New Roman" w:eastAsia="Times New Roman" w:hAnsi="Times New Roman" w:cs="Times New Roman"/>
-          <w:kern w:val="0"/>
-          <w:sz w:val="24"/>
-          <w:szCs w:val="24"/>
-          <w:lang w:eastAsia="en-GB"/>
-          <w14:ligatures w14:val="none"/>
-        </w:rPr>
-        <w:t>inizialiazati</w:t>
-      </w:r>
-      <w:proofErr w:type="spellEnd"/>
-      <w:r>
-        <w:rPr>
-          <w:rFonts w:ascii="Times New Roman" w:eastAsia="Times New Roman" w:hAnsi="Times New Roman" w:cs="Times New Roman"/>
-          <w:kern w:val="0"/>
-          <w:sz w:val="24"/>
-          <w:szCs w:val="24"/>
-          <w:lang w:eastAsia="en-GB"/>
-          <w14:ligatures w14:val="none"/>
-        </w:rPr>
-        <w:t xml:space="preserve"> dell’array generando quindi l’eccezione.</w:t>
-      </w:r>
-    </w:p>
-    <w:p>
-      <w:pPr>
-        <w:spacing w:after="0" w:line="240" w:lineRule="auto"/>
-        <w:rPr>
-          <w:rFonts w:ascii="Times New Roman" w:eastAsia="Times New Roman" w:hAnsi="Times New Roman" w:cs="Times New Roman"/>
-          <w:kern w:val="0"/>
-          <w:sz w:val="24"/>
-          <w:szCs w:val="24"/>
-          <w:lang w:eastAsia="en-GB"/>
-          <w14:ligatures w14:val="none"/>
-        </w:rPr>
-      </w:pPr>
-      <w:r>
-        <w:rPr>
-          <w:rFonts w:ascii="Times New Roman" w:eastAsia="Times New Roman" w:hAnsi="Times New Roman" w:cs="Times New Roman"/>
-          <w:kern w:val="0"/>
-          <w:sz w:val="24"/>
-          <w:szCs w:val="24"/>
-          <w:lang w:eastAsia="en-GB"/>
-          <w14:ligatures w14:val="none"/>
-        </w:rPr>
-        <w:t xml:space="preserve">Se vengono inseriti più di 10 oggetti nell’array </w:t>
-      </w:r>
-      <w:r>
-        <w:rPr>
-          <w:rFonts w:ascii="Times New Roman" w:eastAsia="Times New Roman" w:hAnsi="Times New Roman" w:cs="Times New Roman"/>
-          <w:kern w:val="0"/>
-          <w:sz w:val="24"/>
-          <w:szCs w:val="24"/>
-          <w:lang w:eastAsia="en-GB"/>
-          <w14:ligatures w14:val="none"/>
-        </w:rPr>
-        <w:t xml:space="preserve">dall’undicesimo oggetto in poi non viene più effettuato il </w:t>
-      </w:r>
-      <w:proofErr w:type="spellStart"/>
-      <w:proofErr w:type="gramStart"/>
-      <w:r>
-        <w:rPr>
-          <w:rFonts w:ascii="Times New Roman" w:eastAsia="Times New Roman" w:hAnsi="Times New Roman" w:cs="Times New Roman"/>
-          <w:kern w:val="0"/>
-          <w:sz w:val="24"/>
-          <w:szCs w:val="24"/>
-          <w:lang w:eastAsia="en-GB"/>
-          <w14:ligatures w14:val="none"/>
-        </w:rPr>
-        <w:t>Draw</w:t>
-      </w:r>
-      <w:proofErr w:type="spellEnd"/>
-      <w:r>
-        <w:rPr>
-          <w:rFonts w:ascii="Times New Roman" w:eastAsia="Times New Roman" w:hAnsi="Times New Roman" w:cs="Times New Roman"/>
-          <w:kern w:val="0"/>
-          <w:sz w:val="24"/>
-          <w:szCs w:val="24"/>
-          <w:lang w:eastAsia="en-GB"/>
-          <w14:ligatures w14:val="none"/>
-        </w:rPr>
-        <w:t>(</w:t>
-      </w:r>
-      <w:proofErr w:type="gramEnd"/>
-      <w:r>
-        <w:rPr>
-          <w:rFonts w:ascii="Times New Roman" w:eastAsia="Times New Roman" w:hAnsi="Times New Roman" w:cs="Times New Roman"/>
-          <w:kern w:val="0"/>
-          <w:sz w:val="24"/>
-          <w:szCs w:val="24"/>
-          <w:lang w:eastAsia="en-GB"/>
-          <w14:ligatures w14:val="none"/>
-        </w:rPr>
-        <w:t>).</w:t>
-      </w:r>
-    </w:p>
-    <w:p>
-      <w:pPr>
-        <w:spacing w:after="0" w:line="240" w:lineRule="auto"/>
-        <w:rPr>
-          <w:rFonts w:ascii="Times New Roman" w:eastAsia="Times New Roman" w:hAnsi="Times New Roman" w:cs="Times New Roman"/>
-          <w:kern w:val="0"/>
-          <w:sz w:val="24"/>
-          <w:szCs w:val="24"/>
-          <w:lang w:eastAsia="en-GB"/>
-          <w14:ligatures w14:val="none"/>
-        </w:rPr>
-      </w:pPr>
-    </w:p>
-    <w:p>
-      <w:pPr>
-        <w:spacing w:after="0" w:line="240" w:lineRule="auto"/>
-        <w:rPr>
-          <w:rFonts w:ascii="Times New Roman" w:eastAsia="Times New Roman" w:hAnsi="Times New Roman" w:cs="Times New Roman"/>
-          <w:kern w:val="0"/>
-          <w:sz w:val="24"/>
-          <w:szCs w:val="24"/>
-          <w:lang w:eastAsia="en-GB"/>
-          <w14:ligatures w14:val="none"/>
-        </w:rPr>
-      </w:pPr>
-      <w:r>
-        <w:rPr>
-          <w:rFonts w:ascii="Times New Roman" w:eastAsia="Times New Roman" w:hAnsi="Times New Roman" w:cs="Times New Roman"/>
-          <w:kern w:val="0"/>
-          <w:sz w:val="24"/>
-          <w:szCs w:val="24"/>
-          <w:lang w:eastAsia="en-GB"/>
-          <w14:ligatures w14:val="none"/>
-        </w:rPr>
-        <w:t>Il codice corretto è il seguente:</w:t>
-      </w:r>
-    </w:p>
-    <w:p>
-      <w:pPr>
-        <w:pBdr>
-          <w:bottom w:val="single" w:sz="6" w:space="1" w:color="auto"/>
-        </w:pBdr>
-        <w:spacing w:after="0" w:line="240" w:lineRule="auto"/>
-        <w:rPr>
-          <w:rFonts w:ascii="Times New Roman" w:eastAsia="Times New Roman" w:hAnsi="Times New Roman" w:cs="Times New Roman"/>
-          <w:kern w:val="0"/>
-          <w:sz w:val="24"/>
-          <w:szCs w:val="24"/>
-          <w:lang w:eastAsia="en-GB"/>
-          <w14:ligatures w14:val="none"/>
-        </w:rPr>
-      </w:pPr>
-    </w:p>
-    <w:p>
-      <w:pPr>
-        <w:autoSpaceDE w:val="0"/>
-        <w:autoSpaceDN w:val="0"/>
-        <w:adjustRightInd w:val="0"/>
-        <w:spacing w:after="0" w:line="240" w:lineRule="auto"/>
-        <w:rPr>
-          <w:rFonts w:ascii="Cascadia Mono" w:hAnsi="Cascadia Mono" w:cs="Cascadia Mono"/>
-          <w:color w:val="0000FF"/>
-          <w:kern w:val="0"/>
-          <w:sz w:val="19"/>
-          <w:szCs w:val="19"/>
-          <w:lang w:val="en-US"/>
-        </w:rPr>
-      </w:pPr>
-    </w:p>
-    <w:p>
-      <w:pPr>
-        <w:autoSpaceDE w:val="0"/>
-        <w:autoSpaceDN w:val="0"/>
-        <w:adjustRightInd w:val="0"/>
-        <w:spacing w:after="0" w:line="240" w:lineRule="auto"/>
-        <w:rPr>
-          <w:rFonts w:ascii="Cascadia Mono" w:hAnsi="Cascadia Mono" w:cs="Cascadia Mono"/>
-          <w:color w:val="000000"/>
-          <w:kern w:val="0"/>
-          <w:sz w:val="19"/>
-          <w:szCs w:val="19"/>
-          <w:lang w:val="en-US"/>
-        </w:rPr>
-      </w:pPr>
-      <w:r>
-        <w:rPr>
-          <w:rFonts w:ascii="Cascadia Mono" w:hAnsi="Cascadia Mono" w:cs="Cascadia Mono"/>
-          <w:color w:val="0000FF"/>
-          <w:kern w:val="0"/>
-          <w:sz w:val="19"/>
-          <w:szCs w:val="19"/>
-          <w:lang w:val="en-US"/>
-        </w:rPr>
-        <w:t>for</w:t>
-      </w:r>
-      <w:r>
-        <w:rPr>
-          <w:rFonts w:ascii="Cascadia Mono" w:hAnsi="Cascadia Mono" w:cs="Cascadia Mono"/>
-          <w:color w:val="000000"/>
-          <w:kern w:val="0"/>
-          <w:sz w:val="19"/>
-          <w:szCs w:val="19"/>
-          <w:lang w:val="en-US"/>
-        </w:rPr>
-        <w:t xml:space="preserve"> (</w:t>
-      </w:r>
-      <w:r>
-        <w:rPr>
-          <w:rFonts w:ascii="Cascadia Mono" w:hAnsi="Cascadia Mono" w:cs="Cascadia Mono"/>
-          <w:color w:val="0000FF"/>
-          <w:kern w:val="0"/>
-          <w:sz w:val="19"/>
-          <w:szCs w:val="19"/>
-          <w:lang w:val="en-US"/>
-        </w:rPr>
-        <w:t>int</w:t>
-      </w:r>
-      <w:r>
-        <w:rPr>
-          <w:rFonts w:ascii="Cascadia Mono" w:hAnsi="Cascadia Mono" w:cs="Cascadia Mono"/>
-          <w:color w:val="000000"/>
-          <w:kern w:val="0"/>
-          <w:sz w:val="19"/>
-          <w:szCs w:val="19"/>
-          <w:lang w:val="en-US"/>
-        </w:rPr>
-        <w:t xml:space="preserve"> </w:t>
-      </w:r>
-      <w:proofErr w:type="spellStart"/>
-      <w:r>
-        <w:rPr>
-          <w:rFonts w:ascii="Cascadia Mono" w:hAnsi="Cascadia Mono" w:cs="Cascadia Mono"/>
-          <w:color w:val="000000"/>
-          <w:kern w:val="0"/>
-          <w:sz w:val="19"/>
-          <w:szCs w:val="19"/>
-          <w:lang w:val="en-US"/>
-        </w:rPr>
-        <w:t>i</w:t>
-      </w:r>
-      <w:proofErr w:type="spellEnd"/>
-      <w:r>
-        <w:rPr>
-          <w:rFonts w:ascii="Cascadia Mono" w:hAnsi="Cascadia Mono" w:cs="Cascadia Mono"/>
-          <w:color w:val="000000"/>
-          <w:kern w:val="0"/>
-          <w:sz w:val="19"/>
-          <w:szCs w:val="19"/>
-          <w:lang w:val="en-US"/>
-        </w:rPr>
-        <w:t xml:space="preserve"> = 0; </w:t>
-      </w:r>
-      <w:proofErr w:type="spellStart"/>
-      <w:r>
-        <w:rPr>
-          <w:rFonts w:ascii="Cascadia Mono" w:hAnsi="Cascadia Mono" w:cs="Cascadia Mono"/>
-          <w:color w:val="000000"/>
-          <w:kern w:val="0"/>
-          <w:sz w:val="19"/>
-          <w:szCs w:val="19"/>
-          <w:lang w:val="en-US"/>
-        </w:rPr>
-        <w:t>i</w:t>
-      </w:r>
-      <w:proofErr w:type="spellEnd"/>
-      <w:r>
-        <w:rPr>
-          <w:rFonts w:ascii="Cascadia Mono" w:hAnsi="Cascadia Mono" w:cs="Cascadia Mono"/>
-          <w:color w:val="000000"/>
-          <w:kern w:val="0"/>
-          <w:sz w:val="19"/>
-          <w:szCs w:val="19"/>
-          <w:lang w:val="en-US"/>
-        </w:rPr>
-        <w:t xml:space="preserve"> &lt; </w:t>
-      </w:r>
-      <w:r>
-        <w:rPr>
-          <w:rFonts w:ascii="Cascadia Mono" w:hAnsi="Cascadia Mono" w:cs="Cascadia Mono"/>
-          <w:color w:val="000000"/>
-          <w:kern w:val="0"/>
-          <w:sz w:val="19"/>
-          <w:szCs w:val="19"/>
-          <w:lang w:val="en-US"/>
+          <w:rFonts w:ascii="Arial" w:eastAsia="Times New Roman" w:hAnsi="Arial" w:cs="Arial"/>
+          <w:kern w:val="0"/>
+          <w:sz w:val="24"/>
+          <w:szCs w:val="24"/>
+          <w:lang w:eastAsia="en-GB"/>
+          <w14:ligatures w14:val="none"/>
+        </w:rPr>
+      </w:pPr>
+    </w:p>
+    <w:p>
+      <w:pPr>
+        <w:spacing w:after="0" w:line="240" w:lineRule="auto"/>
+        <w:rPr>
+          <w:rFonts w:ascii="Arial" w:eastAsia="Times New Roman" w:hAnsi="Arial" w:cs="Arial"/>
+          <w:kern w:val="0"/>
+          <w:sz w:val="24"/>
+          <w:szCs w:val="24"/>
+          <w:lang w:eastAsia="en-GB"/>
+          <w14:ligatures w14:val="none"/>
+        </w:rPr>
+      </w:pPr>
+      <w:r>
+        <w:rPr>
+          <w:rFonts w:ascii="Arial" w:eastAsia="Times New Roman" w:hAnsi="Arial" w:cs="Arial"/>
+          <w:kern w:val="0"/>
+          <w:sz w:val="24"/>
+          <w:szCs w:val="24"/>
+          <w:lang w:eastAsia="en-GB"/>
+          <w14:ligatures w14:val="none"/>
+        </w:rPr>
+        <w:t xml:space="preserve">Dove il for cicla fino al valore della variabile </w:t>
+      </w:r>
+      <w:r>
+        <w:rPr>
+          <w:rFonts w:ascii="Arial" w:eastAsia="Times New Roman" w:hAnsi="Arial" w:cs="Arial"/>
+          <w:b/>
+          <w:bCs/>
+          <w:kern w:val="0"/>
+          <w:sz w:val="24"/>
+          <w:szCs w:val="24"/>
+          <w:lang w:eastAsia="en-GB"/>
+          <w14:ligatures w14:val="none"/>
         </w:rPr>
         <w:t>control</w:t>
       </w:r>
       <w:r>
         <w:rPr>
-          <w:rFonts w:ascii="Cascadia Mono" w:hAnsi="Cascadia Mono" w:cs="Cascadia Mono"/>
-          <w:color w:val="000000"/>
-          <w:kern w:val="0"/>
-          <w:sz w:val="19"/>
-          <w:szCs w:val="19"/>
-          <w:lang w:val="en-US"/>
-        </w:rPr>
-        <w:t xml:space="preserve">; </w:t>
-      </w:r>
-      <w:proofErr w:type="spellStart"/>
-      <w:r>
-        <w:rPr>
-          <w:rFonts w:ascii="Cascadia Mono" w:hAnsi="Cascadia Mono" w:cs="Cascadia Mono"/>
-          <w:color w:val="000000"/>
-          <w:kern w:val="0"/>
-          <w:sz w:val="19"/>
-          <w:szCs w:val="19"/>
-          <w:lang w:val="en-US"/>
-        </w:rPr>
-        <w:t>i</w:t>
-      </w:r>
-      <w:proofErr w:type="spellEnd"/>
-      <w:r>
-        <w:rPr>
-          <w:rFonts w:ascii="Cascadia Mono" w:hAnsi="Cascadia Mono" w:cs="Cascadia Mono"/>
-          <w:color w:val="000000"/>
-          <w:kern w:val="0"/>
-          <w:sz w:val="19"/>
-          <w:szCs w:val="19"/>
-          <w:lang w:val="en-US"/>
-        </w:rPr>
-        <w:t>++)</w:t>
-      </w:r>
-    </w:p>
-    <w:p>
-      <w:pPr>
-        <w:autoSpaceDE w:val="0"/>
-        <w:autoSpaceDN w:val="0"/>
-        <w:adjustRightInd w:val="0"/>
-        <w:spacing w:after="0" w:line="240" w:lineRule="auto"/>
-        <w:rPr>
-          <w:rFonts w:ascii="Cascadia Mono" w:hAnsi="Cascadia Mono" w:cs="Cascadia Mono"/>
-          <w:color w:val="000000"/>
-          <w:kern w:val="0"/>
-          <w:sz w:val="19"/>
-          <w:szCs w:val="19"/>
-          <w:lang w:val="en-US"/>
-        </w:rPr>
-      </w:pPr>
-      <w:r>
-        <w:rPr>
-          <w:rFonts w:ascii="Cascadia Mono" w:hAnsi="Cascadia Mono" w:cs="Cascadia Mono"/>
-          <w:color w:val="000000"/>
-          <w:kern w:val="0"/>
-          <w:sz w:val="19"/>
-          <w:szCs w:val="19"/>
-          <w:lang w:val="en-US"/>
-        </w:rPr>
-        <w:tab/>
-      </w:r>
-      <w:r>
-        <w:rPr>
-          <w:rFonts w:ascii="Cascadia Mono" w:hAnsi="Cascadia Mono" w:cs="Cascadia Mono"/>
-          <w:color w:val="000000"/>
-          <w:kern w:val="0"/>
-          <w:sz w:val="19"/>
-          <w:szCs w:val="19"/>
-          <w:lang w:val="en-US"/>
-        </w:rPr>
-        <w:tab/>
-      </w:r>
-      <w:r>
-        <w:rPr>
-          <w:rFonts w:ascii="Cascadia Mono" w:hAnsi="Cascadia Mono" w:cs="Cascadia Mono"/>
-          <w:color w:val="000000"/>
-          <w:kern w:val="0"/>
-          <w:sz w:val="19"/>
-          <w:szCs w:val="19"/>
-          <w:lang w:val="en-US"/>
-        </w:rPr>
-        <w:tab/>
-        <w:t>{</w:t>
-      </w:r>
-    </w:p>
-    <w:p>
-      <w:pPr>
-        <w:autoSpaceDE w:val="0"/>
-        <w:autoSpaceDN w:val="0"/>
-        <w:adjustRightInd w:val="0"/>
-        <w:spacing w:after="0" w:line="240" w:lineRule="auto"/>
-        <w:rPr>
-          <w:rFonts w:ascii="Cascadia Mono" w:hAnsi="Cascadia Mono" w:cs="Cascadia Mono"/>
-          <w:color w:val="000000"/>
-          <w:kern w:val="0"/>
-          <w:sz w:val="19"/>
-          <w:szCs w:val="19"/>
-          <w:lang w:val="en-US"/>
-        </w:rPr>
-      </w:pPr>
-      <w:r>
-        <w:rPr>
-          <w:rFonts w:ascii="Cascadia Mono" w:hAnsi="Cascadia Mono" w:cs="Cascadia Mono"/>
-          <w:color w:val="000000"/>
-          <w:kern w:val="0"/>
-          <w:sz w:val="19"/>
-          <w:szCs w:val="19"/>
-          <w:lang w:val="en-US"/>
-        </w:rPr>
-        <w:tab/>
-      </w:r>
-      <w:r>
-        <w:rPr>
-          <w:rFonts w:ascii="Cascadia Mono" w:hAnsi="Cascadia Mono" w:cs="Cascadia Mono"/>
-          <w:color w:val="000000"/>
-          <w:kern w:val="0"/>
-          <w:sz w:val="19"/>
-          <w:szCs w:val="19"/>
-          <w:lang w:val="en-US"/>
-        </w:rPr>
-        <w:tab/>
-      </w:r>
-      <w:r>
-        <w:rPr>
-          <w:rFonts w:ascii="Cascadia Mono" w:hAnsi="Cascadia Mono" w:cs="Cascadia Mono"/>
-          <w:color w:val="000000"/>
-          <w:kern w:val="0"/>
-          <w:sz w:val="19"/>
-          <w:szCs w:val="19"/>
-          <w:lang w:val="en-US"/>
-        </w:rPr>
-        <w:tab/>
-      </w:r>
-      <w:r>
-        <w:rPr>
-          <w:rFonts w:ascii="Cascadia Mono" w:hAnsi="Cascadia Mono" w:cs="Cascadia Mono"/>
-          <w:color w:val="000000"/>
-          <w:kern w:val="0"/>
-          <w:sz w:val="19"/>
-          <w:szCs w:val="19"/>
-          <w:lang w:val="en-US"/>
-        </w:rPr>
-        <w:tab/>
-        <w:t>polygons[</w:t>
-      </w:r>
-      <w:proofErr w:type="spellStart"/>
-      <w:r>
-        <w:rPr>
-          <w:rFonts w:ascii="Cascadia Mono" w:hAnsi="Cascadia Mono" w:cs="Cascadia Mono"/>
-          <w:color w:val="000000"/>
-          <w:kern w:val="0"/>
-          <w:sz w:val="19"/>
-          <w:szCs w:val="19"/>
-          <w:lang w:val="en-US"/>
-        </w:rPr>
-        <w:t>i</w:t>
-      </w:r>
-      <w:proofErr w:type="spellEnd"/>
-      <w:r>
-        <w:rPr>
-          <w:rFonts w:ascii="Cascadia Mono" w:hAnsi="Cascadia Mono" w:cs="Cascadia Mono"/>
-          <w:color w:val="000000"/>
-          <w:kern w:val="0"/>
-          <w:sz w:val="19"/>
-          <w:szCs w:val="19"/>
-          <w:lang w:val="en-US"/>
-        </w:rPr>
-        <w:t>]-&gt;</w:t>
-      </w:r>
-      <w:proofErr w:type="gramStart"/>
-      <w:r>
-        <w:rPr>
-          <w:rFonts w:ascii="Cascadia Mono" w:hAnsi="Cascadia Mono" w:cs="Cascadia Mono"/>
-          <w:color w:val="000000"/>
-          <w:kern w:val="0"/>
-          <w:sz w:val="19"/>
-          <w:szCs w:val="19"/>
-          <w:lang w:val="en-US"/>
-        </w:rPr>
-        <w:t>Draw(</w:t>
-      </w:r>
-      <w:proofErr w:type="gramEnd"/>
-      <w:r>
-        <w:rPr>
-          <w:rFonts w:ascii="Cascadia Mono" w:hAnsi="Cascadia Mono" w:cs="Cascadia Mono"/>
-          <w:color w:val="000000"/>
-          <w:kern w:val="0"/>
-          <w:sz w:val="19"/>
-          <w:szCs w:val="19"/>
-          <w:lang w:val="en-US"/>
-        </w:rPr>
-        <w:t>);</w:t>
-      </w:r>
-    </w:p>
-    <w:p>
-      <w:pPr>
-        <w:pBdr>
-          <w:bottom w:val="single" w:sz="6" w:space="1" w:color="auto"/>
-        </w:pBdr>
-        <w:spacing w:after="0" w:line="240" w:lineRule="auto"/>
-        <w:rPr>
-          <w:rFonts w:ascii="Cascadia Mono" w:hAnsi="Cascadia Mono" w:cs="Cascadia Mono"/>
-          <w:color w:val="000000"/>
-          <w:kern w:val="0"/>
-          <w:sz w:val="19"/>
-          <w:szCs w:val="19"/>
-        </w:rPr>
-      </w:pPr>
-      <w:r>
-        <w:rPr>
-          <w:rFonts w:ascii="Cascadia Mono" w:hAnsi="Cascadia Mono" w:cs="Cascadia Mono"/>
-          <w:color w:val="000000"/>
-          <w:kern w:val="0"/>
-          <w:sz w:val="19"/>
-          <w:szCs w:val="19"/>
-          <w:lang w:val="en-US"/>
-        </w:rPr>
-        <w:tab/>
-      </w:r>
-      <w:r>
-        <w:rPr>
-          <w:rFonts w:ascii="Cascadia Mono" w:hAnsi="Cascadia Mono" w:cs="Cascadia Mono"/>
-          <w:color w:val="000000"/>
-          <w:kern w:val="0"/>
-          <w:sz w:val="19"/>
-          <w:szCs w:val="19"/>
-          <w:lang w:val="en-US"/>
-        </w:rPr>
-        <w:tab/>
-      </w:r>
-      <w:r>
-        <w:rPr>
-          <w:rFonts w:ascii="Cascadia Mono" w:hAnsi="Cascadia Mono" w:cs="Cascadia Mono"/>
-          <w:color w:val="000000"/>
-          <w:kern w:val="0"/>
-          <w:sz w:val="19"/>
-          <w:szCs w:val="19"/>
-          <w:lang w:val="en-US"/>
-        </w:rPr>
-        <w:tab/>
-      </w:r>
-      <w:r>
-        <w:rPr>
-          <w:rFonts w:ascii="Cascadia Mono" w:hAnsi="Cascadia Mono" w:cs="Cascadia Mono"/>
-          <w:color w:val="000000"/>
-          <w:kern w:val="0"/>
-          <w:sz w:val="19"/>
-          <w:szCs w:val="19"/>
-        </w:rPr>
-        <w:t>}</w:t>
-      </w:r>
-    </w:p>
-    <w:p>
-      <w:pPr>
-        <w:spacing w:after="0" w:line="240" w:lineRule="auto"/>
-        <w:rPr>
-          <w:rFonts w:ascii="Times New Roman" w:eastAsia="Times New Roman" w:hAnsi="Times New Roman" w:cs="Times New Roman"/>
-          <w:kern w:val="0"/>
-          <w:sz w:val="24"/>
-          <w:szCs w:val="24"/>
-          <w:lang w:eastAsia="en-GB"/>
-          <w14:ligatures w14:val="none"/>
-        </w:rPr>
-      </w:pPr>
-    </w:p>
-    <w:p>
-      <w:pPr>
-        <w:spacing w:after="0" w:line="240" w:lineRule="auto"/>
-        <w:rPr>
-          <w:rFonts w:ascii="Times New Roman" w:eastAsia="Times New Roman" w:hAnsi="Times New Roman" w:cs="Times New Roman"/>
-          <w:kern w:val="0"/>
-          <w:sz w:val="24"/>
-          <w:szCs w:val="24"/>
-          <w:lang w:eastAsia="en-GB"/>
-          <w14:ligatures w14:val="none"/>
-        </w:rPr>
-      </w:pPr>
-    </w:p>
-    <w:p>
-      <w:pPr>
-        <w:spacing w:after="0" w:line="240" w:lineRule="auto"/>
-        <w:rPr>
-          <w:rFonts w:ascii="Times New Roman" w:eastAsia="Times New Roman" w:hAnsi="Times New Roman" w:cs="Times New Roman"/>
-          <w:kern w:val="0"/>
-          <w:sz w:val="24"/>
-          <w:szCs w:val="24"/>
-          <w:lang w:eastAsia="en-GB"/>
-          <w14:ligatures w14:val="none"/>
-        </w:rPr>
-      </w:pPr>
-      <w:r>
-        <w:rPr>
-          <w:rFonts w:ascii="Times New Roman" w:eastAsia="Times New Roman" w:hAnsi="Times New Roman" w:cs="Times New Roman"/>
-          <w:kern w:val="0"/>
-          <w:sz w:val="24"/>
-          <w:szCs w:val="24"/>
-          <w:lang w:eastAsia="en-GB"/>
-          <w14:ligatures w14:val="none"/>
-        </w:rPr>
-        <w:t xml:space="preserve">Dove il for </w:t>
-      </w:r>
-      <w:proofErr w:type="spellStart"/>
-      <w:r>
-        <w:rPr>
-          <w:rFonts w:ascii="Times New Roman" w:eastAsia="Times New Roman" w:hAnsi="Times New Roman" w:cs="Times New Roman"/>
-          <w:kern w:val="0"/>
-          <w:sz w:val="24"/>
-          <w:szCs w:val="24"/>
-          <w:lang w:eastAsia="en-GB"/>
-          <w14:ligatures w14:val="none"/>
-        </w:rPr>
-        <w:t>cicla</w:t>
-      </w:r>
-      <w:proofErr w:type="spellEnd"/>
-      <w:r>
-        <w:rPr>
-          <w:rFonts w:ascii="Times New Roman" w:eastAsia="Times New Roman" w:hAnsi="Times New Roman" w:cs="Times New Roman"/>
-          <w:kern w:val="0"/>
-          <w:sz w:val="24"/>
-          <w:szCs w:val="24"/>
-          <w:lang w:eastAsia="en-GB"/>
-          <w14:ligatures w14:val="none"/>
-        </w:rPr>
-        <w:t xml:space="preserve"> fino al valore della variabile control (già inserita nel programma, serve per contare il numero di elementi inseriti nella lista) che avrà il valore del numero di oggetti fino ad allora inseriti nella lista.</w:t>
-      </w:r>
-    </w:p>
-    <w:p>
-      <w:pPr>
-        <w:spacing w:after="0" w:line="240" w:lineRule="auto"/>
-        <w:rPr>
-          <w:rFonts w:ascii="Times New Roman" w:eastAsia="Times New Roman" w:hAnsi="Times New Roman" w:cs="Times New Roman"/>
-          <w:kern w:val="0"/>
-          <w:sz w:val="24"/>
-          <w:szCs w:val="24"/>
-          <w:lang w:eastAsia="en-GB"/>
-          <w14:ligatures w14:val="none"/>
-        </w:rPr>
-      </w:pPr>
-    </w:p>
-    <w:p>
-      <w:pPr>
-        <w:spacing w:after="0" w:line="240" w:lineRule="auto"/>
-        <w:rPr>
-          <w:rFonts w:ascii="Times New Roman" w:eastAsia="Times New Roman" w:hAnsi="Times New Roman" w:cs="Times New Roman"/>
-          <w:kern w:val="0"/>
-          <w:sz w:val="24"/>
-          <w:szCs w:val="24"/>
-          <w:lang w:eastAsia="en-GB"/>
-          <w14:ligatures w14:val="none"/>
-        </w:rPr>
-      </w:pPr>
-      <w:r>
-        <w:rPr>
-          <w:rFonts w:ascii="Times New Roman" w:eastAsia="Times New Roman" w:hAnsi="Times New Roman" w:cs="Times New Roman"/>
+          <w:rFonts w:ascii="Arial" w:eastAsia="Times New Roman" w:hAnsi="Arial" w:cs="Arial"/>
+          <w:kern w:val="0"/>
+          <w:sz w:val="24"/>
+          <w:szCs w:val="24"/>
+          <w:lang w:eastAsia="en-GB"/>
+          <w14:ligatures w14:val="none"/>
+        </w:rPr>
+        <w:t xml:space="preserve"> (già inserita nel programma, serve per contare il numero di elementi inseriti nella lista) che avrà il valore del numero di oggetti fino ad allora inseriti nella lista.</w:t>
+      </w:r>
+    </w:p>
+    <w:p>
+      <w:pPr>
+        <w:spacing w:after="0" w:line="240" w:lineRule="auto"/>
+        <w:rPr>
+          <w:rFonts w:ascii="Arial" w:eastAsia="Times New Roman" w:hAnsi="Arial" w:cs="Arial"/>
+          <w:kern w:val="0"/>
+          <w:sz w:val="24"/>
+          <w:szCs w:val="24"/>
+          <w:lang w:eastAsia="en-GB"/>
+          <w14:ligatures w14:val="none"/>
+        </w:rPr>
+      </w:pPr>
+    </w:p>
+    <w:p>
+      <w:pPr>
+        <w:spacing w:after="0" w:line="240" w:lineRule="auto"/>
+        <w:rPr>
+          <w:rFonts w:ascii="Arial" w:eastAsia="Times New Roman" w:hAnsi="Arial" w:cs="Arial"/>
+          <w:kern w:val="0"/>
+          <w:sz w:val="24"/>
+          <w:szCs w:val="24"/>
+          <w:lang w:eastAsia="en-GB"/>
+          <w14:ligatures w14:val="none"/>
+        </w:rPr>
+      </w:pPr>
+      <w:r>
+        <w:rPr>
+          <w:rFonts w:ascii="Arial" w:eastAsia="Times New Roman" w:hAnsi="Arial" w:cs="Arial"/>
           <w:kern w:val="0"/>
           <w:sz w:val="24"/>
           <w:szCs w:val="24"/>
@@ -3992,7 +3965,7 @@
       <w:pPr>
         <w:spacing w:after="0" w:line="240" w:lineRule="auto"/>
         <w:rPr>
-          <w:rFonts w:ascii="Times New Roman" w:eastAsia="Times New Roman" w:hAnsi="Times New Roman" w:cs="Times New Roman"/>
+          <w:rFonts w:ascii="Arial" w:eastAsia="Times New Roman" w:hAnsi="Arial" w:cs="Arial"/>
           <w:kern w:val="0"/>
           <w:sz w:val="24"/>
           <w:szCs w:val="24"/>
@@ -4010,17 +3983,21 @@
         </w:numPr>
         <w:spacing w:after="0" w:line="240" w:lineRule="auto"/>
         <w:rPr>
-          <w:rFonts w:ascii="Times New Roman" w:eastAsia="Times New Roman" w:hAnsi="Times New Roman" w:cs="Times New Roman"/>
-          <w:kern w:val="0"/>
-          <w:sz w:val="24"/>
-          <w:szCs w:val="24"/>
-          <w:lang w:eastAsia="en-GB"/>
-          <w14:ligatures w14:val="none"/>
-        </w:rPr>
-      </w:pPr>
-      <w:r>
-        <w:rPr>
-          <w:rFonts w:ascii="Times New Roman" w:eastAsia="Times New Roman" w:hAnsi="Times New Roman" w:cs="Times New Roman"/>
+          <w:rFonts w:ascii="Arial" w:eastAsia="Times New Roman" w:hAnsi="Arial" w:cs="Arial"/>
+          <w:b/>
+          <w:bCs/>
+          <w:kern w:val="0"/>
+          <w:sz w:val="24"/>
+          <w:szCs w:val="24"/>
+          <w:lang w:eastAsia="en-GB"/>
+          <w14:ligatures w14:val="none"/>
+        </w:rPr>
+      </w:pPr>
+      <w:r>
+        <w:rPr>
+          <w:rFonts w:ascii="Arial" w:eastAsia="Times New Roman" w:hAnsi="Arial" w:cs="Arial"/>
+          <w:b/>
+          <w:bCs/>
           <w:kern w:val="0"/>
           <w:sz w:val="24"/>
           <w:szCs w:val="24"/>
@@ -4034,154 +4011,1566 @@
       <w:pPr>
         <w:spacing w:after="0" w:line="240" w:lineRule="auto"/>
         <w:rPr>
-          <w:rFonts w:ascii="Times New Roman" w:eastAsia="Times New Roman" w:hAnsi="Times New Roman" w:cs="Times New Roman"/>
-          <w:kern w:val="0"/>
-          <w:sz w:val="24"/>
-          <w:szCs w:val="24"/>
-          <w:lang w:eastAsia="en-GB"/>
-          <w14:ligatures w14:val="none"/>
-        </w:rPr>
-      </w:pPr>
-      <w:r>
-        <w:rPr>
-          <w:rFonts w:ascii="Times New Roman" w:eastAsia="Times New Roman" w:hAnsi="Times New Roman" w:cs="Times New Roman"/>
-          <w:kern w:val="0"/>
-          <w:sz w:val="24"/>
-          <w:szCs w:val="24"/>
-          <w:lang w:eastAsia="en-GB"/>
-          <w14:ligatures w14:val="none"/>
-        </w:rPr>
-        <w:t xml:space="preserve">Stesso test precedente una volta scelta l’opzione </w:t>
+          <w:rFonts w:ascii="Arial" w:eastAsia="Times New Roman" w:hAnsi="Arial" w:cs="Arial"/>
+          <w:kern w:val="0"/>
+          <w:sz w:val="24"/>
+          <w:szCs w:val="24"/>
+          <w:lang w:eastAsia="en-GB"/>
+          <w14:ligatures w14:val="none"/>
+        </w:rPr>
+      </w:pPr>
+      <w:r>
+        <w:rPr>
+          <w:rFonts w:ascii="Arial" w:eastAsia="Times New Roman" w:hAnsi="Arial" w:cs="Arial"/>
+          <w:kern w:val="0"/>
+          <w:sz w:val="24"/>
+          <w:szCs w:val="24"/>
+          <w:lang w:eastAsia="en-GB"/>
+          <w14:ligatures w14:val="none"/>
+        </w:rPr>
+        <w:t>Stesso test precedente una volta scelta l’opzione 4 non vado in eccezione ma non viene stampato nulla a schermo.</w:t>
+      </w:r>
+    </w:p>
+    <w:p>
+      <w:pPr>
+        <w:spacing w:after="0" w:line="240" w:lineRule="auto"/>
+        <w:rPr>
+          <w:rFonts w:ascii="Arial" w:eastAsia="Times New Roman" w:hAnsi="Arial" w:cs="Arial"/>
+          <w:kern w:val="0"/>
+          <w:sz w:val="24"/>
+          <w:szCs w:val="24"/>
+          <w:lang w:eastAsia="en-GB"/>
+          <w14:ligatures w14:val="none"/>
+        </w:rPr>
+      </w:pPr>
+      <w:r>
+        <w:rPr>
+          <w:rFonts w:ascii="Arial" w:eastAsia="Times New Roman" w:hAnsi="Arial" w:cs="Arial"/>
+          <w:kern w:val="0"/>
+          <w:sz w:val="24"/>
+          <w:szCs w:val="24"/>
+          <w:lang w:eastAsia="en-GB"/>
+          <w14:ligatures w14:val="none"/>
+        </w:rPr>
+        <w:t xml:space="preserve">L’errore si trova a riga 18, la variabile che conta il numero di oggetti presenti in memoria viene reinizializzato a 0 ogni volta che si riparte dall’inizio del while, bloccando il ciclo dell’opzione 4 </w:t>
+      </w:r>
+      <w:r>
+        <w:rPr>
+          <w:rFonts w:ascii="Arial" w:eastAsia="Times New Roman" w:hAnsi="Arial" w:cs="Arial"/>
+          <w:b/>
+          <w:bCs/>
+          <w:kern w:val="0"/>
+          <w:sz w:val="24"/>
+          <w:szCs w:val="24"/>
+          <w:lang w:eastAsia="en-GB"/>
+          <w14:ligatures w14:val="none"/>
+        </w:rPr>
+        <w:t>Draw</w:t>
+      </w:r>
+      <w:r>
+        <w:rPr>
+          <w:rFonts w:ascii="Arial" w:eastAsia="Times New Roman" w:hAnsi="Arial" w:cs="Arial"/>
+          <w:kern w:val="0"/>
+          <w:sz w:val="24"/>
+          <w:szCs w:val="24"/>
+          <w:lang w:eastAsia="en-GB"/>
+          <w14:ligatures w14:val="none"/>
+        </w:rPr>
+        <w:t>.</w:t>
+      </w:r>
+    </w:p>
+    <w:p>
+      <w:pPr>
+        <w:spacing w:after="0" w:line="240" w:lineRule="auto"/>
+        <w:rPr>
+          <w:rFonts w:ascii="Arial" w:eastAsia="Times New Roman" w:hAnsi="Arial" w:cs="Arial"/>
+          <w:kern w:val="0"/>
+          <w:sz w:val="24"/>
+          <w:szCs w:val="24"/>
+          <w:lang w:eastAsia="en-GB"/>
+          <w14:ligatures w14:val="none"/>
+        </w:rPr>
+      </w:pPr>
+      <w:r>
+        <w:rPr>
+          <w:rFonts w:ascii="Arial" w:eastAsia="Times New Roman" w:hAnsi="Arial" w:cs="Arial"/>
+          <w:kern w:val="0"/>
+          <w:sz w:val="24"/>
+          <w:szCs w:val="24"/>
+          <w:lang w:eastAsia="en-GB"/>
+          <w14:ligatures w14:val="none"/>
+        </w:rPr>
+        <w:t>Correggo spostando l’inizializzazione prima del while e passo al test successivo</w:t>
+      </w:r>
+    </w:p>
+    <w:p>
+      <w:pPr>
+        <w:spacing w:after="0" w:line="240" w:lineRule="auto"/>
+        <w:rPr>
+          <w:rFonts w:ascii="Arial" w:eastAsia="Times New Roman" w:hAnsi="Arial" w:cs="Arial"/>
+          <w:kern w:val="0"/>
+          <w:sz w:val="24"/>
+          <w:szCs w:val="24"/>
+          <w:lang w:eastAsia="en-GB"/>
+          <w14:ligatures w14:val="none"/>
+        </w:rPr>
+      </w:pPr>
+    </w:p>
+    <w:p>
+      <w:pPr>
+        <w:pStyle w:val="Paragrafoelenco"/>
+        <w:numPr>
+          <w:ilvl w:val="0"/>
+          <w:numId w:val="2"/>
+        </w:numPr>
+        <w:spacing w:after="0" w:line="240" w:lineRule="auto"/>
+        <w:rPr>
+          <w:rFonts w:ascii="Arial" w:eastAsia="Times New Roman" w:hAnsi="Arial" w:cs="Arial"/>
+          <w:b/>
+          <w:bCs/>
+          <w:kern w:val="0"/>
+          <w:sz w:val="24"/>
+          <w:szCs w:val="24"/>
+          <w:lang w:eastAsia="en-GB"/>
+          <w14:ligatures w14:val="none"/>
+        </w:rPr>
+      </w:pPr>
+      <w:r>
+        <w:rPr>
+          <w:rFonts w:ascii="Arial" w:eastAsia="Times New Roman" w:hAnsi="Arial" w:cs="Arial"/>
+          <w:b/>
+          <w:bCs/>
+          <w:kern w:val="0"/>
+          <w:sz w:val="24"/>
+          <w:szCs w:val="24"/>
+          <w:lang w:eastAsia="en-GB"/>
+          <w14:ligatures w14:val="none"/>
+        </w:rPr>
+        <w:t>Terzo test</w:t>
+      </w:r>
+    </w:p>
+    <w:p>
+      <w:pPr>
+        <w:spacing w:after="0" w:line="240" w:lineRule="auto"/>
+        <w:rPr>
+          <w:rFonts w:ascii="Arial" w:eastAsia="Times New Roman" w:hAnsi="Arial" w:cs="Arial"/>
+          <w:kern w:val="0"/>
+          <w:sz w:val="24"/>
+          <w:szCs w:val="24"/>
+          <w:lang w:eastAsia="en-GB"/>
+          <w14:ligatures w14:val="none"/>
+        </w:rPr>
+      </w:pPr>
+      <w:r>
+        <w:rPr>
+          <w:rFonts w:ascii="Arial" w:eastAsia="Times New Roman" w:hAnsi="Arial" w:cs="Arial"/>
+          <w:kern w:val="0"/>
+          <w:sz w:val="24"/>
+          <w:szCs w:val="24"/>
+          <w:lang w:eastAsia="en-GB"/>
+          <w14:ligatures w14:val="none"/>
+        </w:rPr>
+        <w:t>Stesso Test precedente ora funziona</w:t>
+      </w:r>
+    </w:p>
+    <w:p>
+      <w:pPr>
+        <w:spacing w:after="0" w:line="240" w:lineRule="auto"/>
+        <w:rPr>
+          <w:rFonts w:ascii="Arial" w:eastAsia="Times New Roman" w:hAnsi="Arial" w:cs="Arial"/>
+          <w:kern w:val="0"/>
+          <w:sz w:val="24"/>
+          <w:szCs w:val="24"/>
+          <w:lang w:eastAsia="en-GB"/>
+          <w14:ligatures w14:val="none"/>
+        </w:rPr>
+      </w:pPr>
+    </w:p>
+    <w:p>
+      <w:pPr>
+        <w:pStyle w:val="Paragrafoelenco"/>
+        <w:numPr>
+          <w:ilvl w:val="0"/>
+          <w:numId w:val="2"/>
+        </w:numPr>
+        <w:spacing w:after="0" w:line="240" w:lineRule="auto"/>
+        <w:rPr>
+          <w:rFonts w:ascii="Arial" w:eastAsia="Times New Roman" w:hAnsi="Arial" w:cs="Arial"/>
+          <w:b/>
+          <w:bCs/>
+          <w:kern w:val="0"/>
+          <w:sz w:val="24"/>
+          <w:szCs w:val="24"/>
+          <w:lang w:eastAsia="en-GB"/>
+          <w14:ligatures w14:val="none"/>
+        </w:rPr>
+      </w:pPr>
+      <w:r>
+        <w:rPr>
+          <w:rFonts w:ascii="Arial" w:eastAsia="Times New Roman" w:hAnsi="Arial" w:cs="Arial"/>
+          <w:b/>
+          <w:bCs/>
+          <w:kern w:val="0"/>
+          <w:sz w:val="24"/>
+          <w:szCs w:val="24"/>
+          <w:lang w:eastAsia="en-GB"/>
+          <w14:ligatures w14:val="none"/>
+        </w:rPr>
+        <w:t>Quarto test</w:t>
+      </w:r>
+    </w:p>
+    <w:p>
+      <w:pPr>
+        <w:spacing w:after="0" w:line="240" w:lineRule="auto"/>
+        <w:rPr>
+          <w:rFonts w:ascii="Arial" w:eastAsia="Times New Roman" w:hAnsi="Arial" w:cs="Arial"/>
+          <w:kern w:val="0"/>
+          <w:sz w:val="24"/>
+          <w:szCs w:val="24"/>
+          <w:lang w:eastAsia="en-GB"/>
+          <w14:ligatures w14:val="none"/>
+        </w:rPr>
+      </w:pPr>
+      <w:r>
+        <w:rPr>
+          <w:rFonts w:ascii="Arial" w:eastAsia="Times New Roman" w:hAnsi="Arial" w:cs="Arial"/>
+          <w:kern w:val="0"/>
+          <w:sz w:val="24"/>
+          <w:szCs w:val="24"/>
+          <w:lang w:eastAsia="en-GB"/>
+          <w14:ligatures w14:val="none"/>
+        </w:rPr>
+        <w:t xml:space="preserve">Inserisco un </w:t>
+      </w:r>
+      <w:r>
+        <w:rPr>
+          <w:rFonts w:ascii="Arial" w:eastAsia="Times New Roman" w:hAnsi="Arial" w:cs="Arial"/>
+          <w:b/>
+          <w:bCs/>
+          <w:kern w:val="0"/>
+          <w:sz w:val="24"/>
+          <w:szCs w:val="24"/>
+          <w:lang w:eastAsia="en-GB"/>
+          <w14:ligatures w14:val="none"/>
+        </w:rPr>
+        <w:t>Rectangle</w:t>
+      </w:r>
+      <w:r>
+        <w:rPr>
+          <w:rFonts w:ascii="Arial" w:eastAsia="Times New Roman" w:hAnsi="Arial" w:cs="Arial"/>
+          <w:kern w:val="0"/>
+          <w:sz w:val="24"/>
+          <w:szCs w:val="24"/>
+          <w:lang w:eastAsia="en-GB"/>
+          <w14:ligatures w14:val="none"/>
+        </w:rPr>
+        <w:t xml:space="preserve"> ed un </w:t>
+      </w:r>
+      <w:r>
+        <w:rPr>
+          <w:rFonts w:ascii="Arial" w:eastAsia="Times New Roman" w:hAnsi="Arial" w:cs="Arial"/>
+          <w:b/>
+          <w:bCs/>
+          <w:kern w:val="0"/>
+          <w:sz w:val="24"/>
+          <w:szCs w:val="24"/>
+          <w:lang w:eastAsia="en-GB"/>
+          <w14:ligatures w14:val="none"/>
+        </w:rPr>
+        <w:t>Rhombus</w:t>
+      </w:r>
+      <w:r>
+        <w:rPr>
+          <w:rFonts w:ascii="Arial" w:eastAsia="Times New Roman" w:hAnsi="Arial" w:cs="Arial"/>
+          <w:kern w:val="0"/>
+          <w:sz w:val="24"/>
+          <w:szCs w:val="24"/>
+          <w:lang w:eastAsia="en-GB"/>
+          <w14:ligatures w14:val="none"/>
+        </w:rPr>
+        <w:t xml:space="preserve">, eseguo la </w:t>
+      </w:r>
+      <w:r>
+        <w:rPr>
+          <w:rFonts w:ascii="Arial" w:eastAsia="Times New Roman" w:hAnsi="Arial" w:cs="Arial"/>
+          <w:b/>
+          <w:bCs/>
+          <w:kern w:val="0"/>
+          <w:sz w:val="24"/>
+          <w:szCs w:val="24"/>
+          <w:lang w:eastAsia="en-GB"/>
+          <w14:ligatures w14:val="none"/>
+        </w:rPr>
+        <w:t>Draw</w:t>
+      </w:r>
+      <w:r>
+        <w:rPr>
+          <w:rFonts w:ascii="Arial" w:eastAsia="Times New Roman" w:hAnsi="Arial" w:cs="Arial"/>
+          <w:kern w:val="0"/>
+          <w:sz w:val="24"/>
+          <w:szCs w:val="24"/>
+          <w:lang w:eastAsia="en-GB"/>
+          <w14:ligatures w14:val="none"/>
+        </w:rPr>
+        <w:t xml:space="preserve">: </w:t>
+      </w:r>
+      <w:r>
+        <w:rPr>
+          <w:rFonts w:ascii="Arial" w:eastAsia="Times New Roman" w:hAnsi="Arial" w:cs="Arial"/>
+          <w:b/>
+          <w:bCs/>
+          <w:kern w:val="0"/>
+          <w:sz w:val="24"/>
+          <w:szCs w:val="24"/>
+          <w:lang w:eastAsia="en-GB"/>
+          <w14:ligatures w14:val="none"/>
+        </w:rPr>
+        <w:t>Eccezione</w:t>
+      </w:r>
+      <w:r>
+        <w:rPr>
+          <w:rFonts w:ascii="Arial" w:eastAsia="Times New Roman" w:hAnsi="Arial" w:cs="Arial"/>
+          <w:kern w:val="0"/>
+          <w:sz w:val="24"/>
+          <w:szCs w:val="24"/>
+          <w:lang w:eastAsia="en-GB"/>
+          <w14:ligatures w14:val="none"/>
+        </w:rPr>
+        <w:t xml:space="preserve"> generata dovuta all’assenza della funzione </w:t>
+      </w:r>
+      <w:r>
+        <w:rPr>
+          <w:rFonts w:ascii="Arial" w:eastAsia="Times New Roman" w:hAnsi="Arial" w:cs="Arial"/>
+          <w:b/>
+          <w:bCs/>
+          <w:kern w:val="0"/>
+          <w:sz w:val="24"/>
+          <w:szCs w:val="24"/>
+          <w:lang w:eastAsia="en-GB"/>
+          <w14:ligatures w14:val="none"/>
+        </w:rPr>
+        <w:t>D</w:t>
+      </w:r>
+      <w:r>
+        <w:rPr>
+          <w:rFonts w:ascii="Arial" w:eastAsia="Times New Roman" w:hAnsi="Arial" w:cs="Arial"/>
+          <w:b/>
+          <w:bCs/>
+          <w:kern w:val="0"/>
+          <w:sz w:val="24"/>
+          <w:szCs w:val="24"/>
+          <w:lang w:eastAsia="en-GB"/>
+          <w14:ligatures w14:val="none"/>
+        </w:rPr>
+        <w:t>raw</w:t>
+      </w:r>
+      <w:r>
+        <w:rPr>
+          <w:rFonts w:ascii="Arial" w:eastAsia="Times New Roman" w:hAnsi="Arial" w:cs="Arial"/>
+          <w:kern w:val="0"/>
+          <w:sz w:val="24"/>
+          <w:szCs w:val="24"/>
+          <w:lang w:eastAsia="en-GB"/>
+          <w14:ligatures w14:val="none"/>
+        </w:rPr>
+        <w:t xml:space="preserve">() in </w:t>
+      </w:r>
+      <w:r>
+        <w:rPr>
+          <w:rFonts w:ascii="Arial" w:eastAsia="Times New Roman" w:hAnsi="Arial" w:cs="Arial"/>
+          <w:b/>
+          <w:bCs/>
+          <w:kern w:val="0"/>
+          <w:sz w:val="24"/>
+          <w:szCs w:val="24"/>
+          <w:lang w:eastAsia="en-GB"/>
+          <w14:ligatures w14:val="none"/>
+        </w:rPr>
+        <w:t>Rhombus</w:t>
+      </w:r>
+      <w:r>
+        <w:rPr>
+          <w:rFonts w:ascii="Arial" w:eastAsia="Times New Roman" w:hAnsi="Arial" w:cs="Arial"/>
+          <w:kern w:val="0"/>
+          <w:sz w:val="24"/>
+          <w:szCs w:val="24"/>
+          <w:lang w:eastAsia="en-GB"/>
+          <w14:ligatures w14:val="none"/>
+        </w:rPr>
+        <w:t xml:space="preserve">, inserisco una </w:t>
+      </w:r>
+      <w:r>
+        <w:rPr>
+          <w:rFonts w:ascii="Arial" w:eastAsia="Times New Roman" w:hAnsi="Arial" w:cs="Arial"/>
+          <w:b/>
+          <w:bCs/>
+          <w:kern w:val="0"/>
+          <w:sz w:val="24"/>
+          <w:szCs w:val="24"/>
+          <w:lang w:eastAsia="en-GB"/>
+          <w14:ligatures w14:val="none"/>
+        </w:rPr>
+        <w:t>Draw</w:t>
+      </w:r>
+      <w:r>
+        <w:rPr>
+          <w:rFonts w:ascii="Arial" w:eastAsia="Times New Roman" w:hAnsi="Arial" w:cs="Arial"/>
+          <w:kern w:val="0"/>
+          <w:sz w:val="24"/>
+          <w:szCs w:val="24"/>
+          <w:lang w:eastAsia="en-GB"/>
+          <w14:ligatures w14:val="none"/>
+        </w:rPr>
+        <w:t>() provvisoria e continuo.</w:t>
+      </w:r>
+    </w:p>
+    <w:p>
+      <w:pPr>
+        <w:spacing w:after="0" w:line="240" w:lineRule="auto"/>
+        <w:rPr>
+          <w:rFonts w:ascii="Arial" w:eastAsia="Times New Roman" w:hAnsi="Arial" w:cs="Arial"/>
+          <w:kern w:val="0"/>
+          <w:sz w:val="24"/>
+          <w:szCs w:val="24"/>
+          <w:lang w:eastAsia="en-GB"/>
+          <w14:ligatures w14:val="none"/>
+        </w:rPr>
+      </w:pPr>
+    </w:p>
+    <w:p>
+      <w:pPr>
+        <w:pStyle w:val="Paragrafoelenco"/>
+        <w:numPr>
+          <w:ilvl w:val="0"/>
+          <w:numId w:val="2"/>
+        </w:numPr>
+        <w:spacing w:after="0" w:line="240" w:lineRule="auto"/>
+        <w:rPr>
+          <w:rFonts w:ascii="Arial" w:eastAsia="Times New Roman" w:hAnsi="Arial" w:cs="Arial"/>
+          <w:b/>
+          <w:bCs/>
+          <w:kern w:val="0"/>
+          <w:sz w:val="24"/>
+          <w:szCs w:val="24"/>
+          <w:lang w:eastAsia="en-GB"/>
+          <w14:ligatures w14:val="none"/>
+        </w:rPr>
+      </w:pPr>
+      <w:r>
+        <w:rPr>
+          <w:rFonts w:ascii="Arial" w:eastAsia="Times New Roman" w:hAnsi="Arial" w:cs="Arial"/>
+          <w:b/>
+          <w:bCs/>
+          <w:kern w:val="0"/>
+          <w:sz w:val="24"/>
+          <w:szCs w:val="24"/>
+          <w:lang w:eastAsia="en-GB"/>
+          <w14:ligatures w14:val="none"/>
+        </w:rPr>
+        <w:t>Quinto test</w:t>
+      </w:r>
+    </w:p>
+    <w:p>
+      <w:pPr>
+        <w:spacing w:after="0" w:line="240" w:lineRule="auto"/>
+        <w:rPr>
+          <w:rFonts w:ascii="Arial" w:eastAsia="Times New Roman" w:hAnsi="Arial" w:cs="Arial"/>
+          <w:kern w:val="0"/>
+          <w:sz w:val="24"/>
+          <w:szCs w:val="24"/>
+          <w:lang w:eastAsia="en-GB"/>
+          <w14:ligatures w14:val="none"/>
+        </w:rPr>
+      </w:pPr>
+      <w:r>
+        <w:rPr>
+          <w:rFonts w:ascii="Arial" w:eastAsia="Times New Roman" w:hAnsi="Arial" w:cs="Arial"/>
+          <w:kern w:val="0"/>
+          <w:sz w:val="24"/>
+          <w:szCs w:val="24"/>
+          <w:lang w:eastAsia="en-GB"/>
+          <w14:ligatures w14:val="none"/>
+        </w:rPr>
+        <w:t xml:space="preserve">Stesso test del punto 4 non funziona: il problema precedente era dovuto al fatto che il codice per l’opzione 2 (Creazione di </w:t>
+      </w:r>
+      <w:r>
+        <w:rPr>
+          <w:rFonts w:ascii="Arial" w:eastAsia="Times New Roman" w:hAnsi="Arial" w:cs="Arial"/>
+          <w:b/>
+          <w:bCs/>
+          <w:kern w:val="0"/>
+          <w:sz w:val="24"/>
+          <w:szCs w:val="24"/>
+          <w:lang w:eastAsia="en-GB"/>
+          <w14:ligatures w14:val="none"/>
+        </w:rPr>
+        <w:t>Rhombus</w:t>
+      </w:r>
+      <w:r>
+        <w:rPr>
+          <w:rFonts w:ascii="Arial" w:eastAsia="Times New Roman" w:hAnsi="Arial" w:cs="Arial"/>
+          <w:kern w:val="0"/>
+          <w:sz w:val="24"/>
+          <w:szCs w:val="24"/>
+          <w:lang w:eastAsia="en-GB"/>
+          <w14:ligatures w14:val="none"/>
+        </w:rPr>
+        <w:t xml:space="preserve">) </w:t>
+      </w:r>
+      <w:r>
+        <w:rPr>
+          <w:rFonts w:ascii="Arial" w:eastAsia="Times New Roman" w:hAnsi="Arial" w:cs="Arial"/>
+          <w:b/>
+          <w:bCs/>
+          <w:kern w:val="0"/>
+          <w:sz w:val="24"/>
+          <w:szCs w:val="24"/>
+          <w:lang w:eastAsia="en-GB"/>
+          <w14:ligatures w14:val="none"/>
+        </w:rPr>
+        <w:t>NON</w:t>
+      </w:r>
+      <w:r>
+        <w:rPr>
+          <w:rFonts w:ascii="Arial" w:eastAsia="Times New Roman" w:hAnsi="Arial" w:cs="Arial"/>
+          <w:b/>
+          <w:bCs/>
+          <w:kern w:val="0"/>
+          <w:sz w:val="24"/>
+          <w:szCs w:val="24"/>
+          <w:lang w:eastAsia="en-GB"/>
+          <w14:ligatures w14:val="none"/>
+        </w:rPr>
+        <w:t xml:space="preserve"> è stato scritto</w:t>
+      </w:r>
+      <w:r>
+        <w:rPr>
+          <w:rFonts w:ascii="Arial" w:eastAsia="Times New Roman" w:hAnsi="Arial" w:cs="Arial"/>
+          <w:kern w:val="0"/>
+          <w:sz w:val="24"/>
+          <w:szCs w:val="24"/>
+          <w:lang w:eastAsia="en-GB"/>
+          <w14:ligatures w14:val="none"/>
+        </w:rPr>
+        <w:t>, inserisco un codice provvisorio e continuo il test.</w:t>
+      </w:r>
+    </w:p>
+    <w:p>
+      <w:pPr>
+        <w:spacing w:after="0" w:line="240" w:lineRule="auto"/>
+        <w:rPr>
+          <w:rFonts w:ascii="Arial" w:eastAsia="Times New Roman" w:hAnsi="Arial" w:cs="Arial"/>
+          <w:kern w:val="0"/>
+          <w:sz w:val="24"/>
+          <w:szCs w:val="24"/>
+          <w:lang w:eastAsia="en-GB"/>
+          <w14:ligatures w14:val="none"/>
+        </w:rPr>
+      </w:pPr>
+    </w:p>
+    <w:p>
+      <w:pPr>
+        <w:pStyle w:val="Paragrafoelenco"/>
+        <w:numPr>
+          <w:ilvl w:val="0"/>
+          <w:numId w:val="2"/>
+        </w:numPr>
+        <w:spacing w:after="0" w:line="240" w:lineRule="auto"/>
+        <w:rPr>
+          <w:rFonts w:ascii="Arial" w:eastAsia="Times New Roman" w:hAnsi="Arial" w:cs="Arial"/>
+          <w:b/>
+          <w:bCs/>
+          <w:kern w:val="0"/>
+          <w:sz w:val="24"/>
+          <w:szCs w:val="24"/>
+          <w:lang w:eastAsia="en-GB"/>
+          <w14:ligatures w14:val="none"/>
+        </w:rPr>
+      </w:pPr>
+      <w:r>
+        <w:rPr>
+          <w:rFonts w:ascii="Arial" w:eastAsia="Times New Roman" w:hAnsi="Arial" w:cs="Arial"/>
+          <w:b/>
+          <w:bCs/>
+          <w:kern w:val="0"/>
+          <w:sz w:val="24"/>
+          <w:szCs w:val="24"/>
+          <w:lang w:eastAsia="en-GB"/>
+          <w14:ligatures w14:val="none"/>
+        </w:rPr>
+        <w:t>Sesto test</w:t>
+      </w:r>
+    </w:p>
+    <w:p>
+      <w:pPr>
+        <w:spacing w:after="0" w:line="240" w:lineRule="auto"/>
+        <w:rPr>
+          <w:rFonts w:ascii="Arial" w:eastAsia="Times New Roman" w:hAnsi="Arial" w:cs="Arial"/>
+          <w:kern w:val="0"/>
+          <w:sz w:val="24"/>
+          <w:szCs w:val="24"/>
+          <w:lang w:eastAsia="en-GB"/>
+          <w14:ligatures w14:val="none"/>
+        </w:rPr>
+      </w:pPr>
+      <w:r>
+        <w:rPr>
+          <w:rFonts w:ascii="Arial" w:eastAsia="Times New Roman" w:hAnsi="Arial" w:cs="Arial"/>
+          <w:kern w:val="0"/>
+          <w:sz w:val="24"/>
+          <w:szCs w:val="24"/>
+          <w:lang w:eastAsia="en-GB"/>
+          <w14:ligatures w14:val="none"/>
+        </w:rPr>
+        <w:t xml:space="preserve">Inserisco un </w:t>
+      </w:r>
+      <w:r>
+        <w:rPr>
+          <w:rFonts w:ascii="Arial" w:eastAsia="Times New Roman" w:hAnsi="Arial" w:cs="Arial"/>
+          <w:b/>
+          <w:bCs/>
+          <w:kern w:val="0"/>
+          <w:sz w:val="24"/>
+          <w:szCs w:val="24"/>
+          <w:lang w:eastAsia="en-GB"/>
+          <w14:ligatures w14:val="none"/>
+        </w:rPr>
+        <w:t>Rectangle</w:t>
+      </w:r>
+      <w:r>
+        <w:rPr>
+          <w:rFonts w:ascii="Arial" w:eastAsia="Times New Roman" w:hAnsi="Arial" w:cs="Arial"/>
+          <w:kern w:val="0"/>
+          <w:sz w:val="24"/>
+          <w:szCs w:val="24"/>
+          <w:lang w:eastAsia="en-GB"/>
+          <w14:ligatures w14:val="none"/>
+        </w:rPr>
+        <w:t xml:space="preserve">, un </w:t>
+      </w:r>
+      <w:r>
+        <w:rPr>
+          <w:rFonts w:ascii="Arial" w:eastAsia="Times New Roman" w:hAnsi="Arial" w:cs="Arial"/>
+          <w:b/>
+          <w:bCs/>
+          <w:kern w:val="0"/>
+          <w:sz w:val="24"/>
+          <w:szCs w:val="24"/>
+          <w:lang w:eastAsia="en-GB"/>
+          <w14:ligatures w14:val="none"/>
+        </w:rPr>
+        <w:t>Rhombus</w:t>
+      </w:r>
+      <w:r>
+        <w:rPr>
+          <w:rFonts w:ascii="Arial" w:eastAsia="Times New Roman" w:hAnsi="Arial" w:cs="Arial"/>
+          <w:kern w:val="0"/>
+          <w:sz w:val="24"/>
+          <w:szCs w:val="24"/>
+          <w:lang w:eastAsia="en-GB"/>
+          <w14:ligatures w14:val="none"/>
+        </w:rPr>
+        <w:t xml:space="preserve"> ed un </w:t>
+      </w:r>
+      <w:r>
+        <w:rPr>
+          <w:rFonts w:ascii="Arial" w:eastAsia="Times New Roman" w:hAnsi="Arial" w:cs="Arial"/>
+          <w:b/>
+          <w:bCs/>
+          <w:kern w:val="0"/>
+          <w:sz w:val="24"/>
+          <w:szCs w:val="24"/>
+          <w:lang w:eastAsia="en-GB"/>
+          <w14:ligatures w14:val="none"/>
+        </w:rPr>
+        <w:t>Trapezoid</w:t>
+      </w:r>
+      <w:r>
+        <w:rPr>
+          <w:rFonts w:ascii="Arial" w:eastAsia="Times New Roman" w:hAnsi="Arial" w:cs="Arial"/>
+          <w:kern w:val="0"/>
+          <w:sz w:val="24"/>
+          <w:szCs w:val="24"/>
+          <w:lang w:eastAsia="en-GB"/>
+          <w14:ligatures w14:val="none"/>
+        </w:rPr>
+        <w:t xml:space="preserve"> ed eseguo la </w:t>
+      </w:r>
+      <w:r>
+        <w:rPr>
+          <w:rFonts w:ascii="Arial" w:eastAsia="Times New Roman" w:hAnsi="Arial" w:cs="Arial"/>
+          <w:b/>
+          <w:bCs/>
+          <w:kern w:val="0"/>
+          <w:sz w:val="24"/>
+          <w:szCs w:val="24"/>
+          <w:lang w:eastAsia="en-GB"/>
+          <w14:ligatures w14:val="none"/>
+        </w:rPr>
+        <w:t>Draw</w:t>
+      </w:r>
+      <w:r>
+        <w:rPr>
+          <w:rFonts w:ascii="Arial" w:eastAsia="Times New Roman" w:hAnsi="Arial" w:cs="Arial"/>
+          <w:kern w:val="0"/>
+          <w:sz w:val="24"/>
+          <w:szCs w:val="24"/>
+          <w:lang w:eastAsia="en-GB"/>
+          <w14:ligatures w14:val="none"/>
+        </w:rPr>
+        <w:t xml:space="preserve"> funziona tutto correttamente.</w:t>
+      </w:r>
+    </w:p>
+    <w:p>
+      <w:pPr>
+        <w:spacing w:after="0" w:line="240" w:lineRule="auto"/>
+        <w:rPr>
+          <w:rFonts w:ascii="Arial" w:eastAsia="Times New Roman" w:hAnsi="Arial" w:cs="Arial"/>
+          <w:kern w:val="0"/>
+          <w:sz w:val="24"/>
+          <w:szCs w:val="24"/>
+          <w:lang w:eastAsia="en-GB"/>
+          <w14:ligatures w14:val="none"/>
+        </w:rPr>
+      </w:pPr>
+    </w:p>
+    <w:p>
+      <w:pPr>
+        <w:pStyle w:val="Paragrafoelenco"/>
+        <w:numPr>
+          <w:ilvl w:val="0"/>
+          <w:numId w:val="2"/>
+        </w:numPr>
+        <w:spacing w:after="0" w:line="240" w:lineRule="auto"/>
+        <w:rPr>
+          <w:rFonts w:ascii="Arial" w:eastAsia="Times New Roman" w:hAnsi="Arial" w:cs="Arial"/>
+          <w:b/>
+          <w:bCs/>
+          <w:kern w:val="0"/>
+          <w:sz w:val="24"/>
+          <w:szCs w:val="24"/>
+          <w:lang w:eastAsia="en-GB"/>
+          <w14:ligatures w14:val="none"/>
+        </w:rPr>
+      </w:pPr>
+      <w:r>
+        <w:rPr>
+          <w:rFonts w:ascii="Arial" w:eastAsia="Times New Roman" w:hAnsi="Arial" w:cs="Arial"/>
+          <w:b/>
+          <w:bCs/>
+          <w:kern w:val="0"/>
+          <w:sz w:val="24"/>
+          <w:szCs w:val="24"/>
+          <w:lang w:eastAsia="en-GB"/>
+          <w14:ligatures w14:val="none"/>
+        </w:rPr>
+        <w:t>Settimo test</w:t>
+      </w:r>
+    </w:p>
+    <w:p>
+      <w:pPr>
+        <w:spacing w:after="0" w:line="240" w:lineRule="auto"/>
+        <w:rPr>
+          <w:rFonts w:ascii="Arial" w:eastAsia="Times New Roman" w:hAnsi="Arial" w:cs="Arial"/>
+          <w:kern w:val="0"/>
+          <w:sz w:val="24"/>
+          <w:szCs w:val="24"/>
+          <w:lang w:eastAsia="en-GB"/>
+          <w14:ligatures w14:val="none"/>
+        </w:rPr>
+      </w:pPr>
+      <w:r>
+        <w:rPr>
+          <w:rFonts w:ascii="Arial" w:eastAsia="Times New Roman" w:hAnsi="Arial" w:cs="Arial"/>
+          <w:kern w:val="0"/>
+          <w:sz w:val="24"/>
+          <w:szCs w:val="24"/>
+          <w:lang w:eastAsia="en-GB"/>
+          <w14:ligatures w14:val="none"/>
+        </w:rPr>
+        <w:lastRenderedPageBreak/>
+        <w:t>Inserisco una lettera al posto di un numero, il programma continua a stampare di continuo il menu</w:t>
+      </w:r>
+      <w:r>
+        <w:rPr>
+          <w:rFonts w:ascii="Arial" w:eastAsia="Times New Roman" w:hAnsi="Arial" w:cs="Arial"/>
+          <w:kern w:val="0"/>
+          <w:sz w:val="24"/>
+          <w:szCs w:val="24"/>
+          <w:lang w:eastAsia="en-GB"/>
+          <w14:ligatures w14:val="none"/>
+        </w:rPr>
+        <w:t>.</w:t>
+      </w:r>
+    </w:p>
+    <w:p>
+      <w:pPr>
+        <w:spacing w:after="0" w:line="240" w:lineRule="auto"/>
+        <w:rPr>
+          <w:rFonts w:ascii="Arial" w:eastAsia="Times New Roman" w:hAnsi="Arial" w:cs="Arial"/>
+          <w:kern w:val="0"/>
+          <w:sz w:val="24"/>
+          <w:szCs w:val="24"/>
+          <w:lang w:eastAsia="en-GB"/>
+          <w14:ligatures w14:val="none"/>
+        </w:rPr>
+      </w:pPr>
+    </w:p>
+    <w:p>
+      <w:pPr>
+        <w:pStyle w:val="Paragrafoelenco"/>
+        <w:numPr>
+          <w:ilvl w:val="0"/>
+          <w:numId w:val="2"/>
+        </w:numPr>
+        <w:spacing w:after="0" w:line="240" w:lineRule="auto"/>
+        <w:rPr>
+          <w:rFonts w:ascii="Arial" w:eastAsia="Times New Roman" w:hAnsi="Arial" w:cs="Arial"/>
+          <w:b/>
+          <w:bCs/>
+          <w:kern w:val="0"/>
+          <w:sz w:val="24"/>
+          <w:szCs w:val="24"/>
+          <w:lang w:eastAsia="en-GB"/>
+          <w14:ligatures w14:val="none"/>
+        </w:rPr>
+      </w:pPr>
+      <w:r>
+        <w:rPr>
+          <w:rFonts w:ascii="Arial" w:eastAsia="Times New Roman" w:hAnsi="Arial" w:cs="Arial"/>
+          <w:b/>
+          <w:bCs/>
+          <w:kern w:val="0"/>
+          <w:sz w:val="24"/>
+          <w:szCs w:val="24"/>
+          <w:lang w:eastAsia="en-GB"/>
+          <w14:ligatures w14:val="none"/>
+        </w:rPr>
+        <w:t>Ottavo test</w:t>
+      </w:r>
+    </w:p>
+    <w:p>
+      <w:pPr>
+        <w:spacing w:after="0" w:line="240" w:lineRule="auto"/>
+        <w:rPr>
+          <w:rFonts w:ascii="Arial" w:eastAsia="Times New Roman" w:hAnsi="Arial" w:cs="Arial"/>
+          <w:kern w:val="0"/>
+          <w:sz w:val="24"/>
+          <w:szCs w:val="24"/>
+          <w:lang w:eastAsia="en-GB"/>
+          <w14:ligatures w14:val="none"/>
+        </w:rPr>
+      </w:pPr>
+      <w:r>
+        <w:rPr>
+          <w:rFonts w:ascii="Arial" w:eastAsia="Times New Roman" w:hAnsi="Arial" w:cs="Arial"/>
+          <w:kern w:val="0"/>
+          <w:sz w:val="24"/>
+          <w:szCs w:val="24"/>
+          <w:lang w:eastAsia="en-GB"/>
+          <w14:ligatures w14:val="none"/>
+        </w:rPr>
+        <w:t xml:space="preserve">Effettuo un </w:t>
+      </w:r>
+      <w:r>
+        <w:rPr>
+          <w:rFonts w:ascii="Arial" w:eastAsia="Times New Roman" w:hAnsi="Arial" w:cs="Arial"/>
+          <w:b/>
+          <w:bCs/>
+          <w:kern w:val="0"/>
+          <w:sz w:val="24"/>
+          <w:szCs w:val="24"/>
+          <w:lang w:eastAsia="en-GB"/>
+          <w14:ligatures w14:val="none"/>
+        </w:rPr>
+        <w:t>test di overflow</w:t>
+      </w:r>
+      <w:r>
+        <w:rPr>
+          <w:rFonts w:ascii="Arial" w:eastAsia="Times New Roman" w:hAnsi="Arial" w:cs="Arial"/>
+          <w:kern w:val="0"/>
+          <w:sz w:val="24"/>
+          <w:szCs w:val="24"/>
+          <w:lang w:eastAsia="en-GB"/>
+          <w14:ligatures w14:val="none"/>
+        </w:rPr>
+        <w:t xml:space="preserve"> sulla lista.</w:t>
+      </w:r>
+    </w:p>
+    <w:p>
+      <w:pPr>
+        <w:spacing w:after="0" w:line="240" w:lineRule="auto"/>
+        <w:rPr>
+          <w:rFonts w:ascii="Arial" w:eastAsia="Times New Roman" w:hAnsi="Arial" w:cs="Arial"/>
+          <w:kern w:val="0"/>
+          <w:sz w:val="24"/>
+          <w:szCs w:val="24"/>
+          <w:lang w:eastAsia="en-GB"/>
+          <w14:ligatures w14:val="none"/>
+        </w:rPr>
+      </w:pPr>
+      <w:r>
+        <w:rPr>
+          <w:rFonts w:ascii="Arial" w:eastAsia="Times New Roman" w:hAnsi="Arial" w:cs="Arial"/>
+          <w:kern w:val="0"/>
+          <w:sz w:val="24"/>
+          <w:szCs w:val="24"/>
+          <w:lang w:eastAsia="en-GB"/>
+          <w14:ligatures w14:val="none"/>
+        </w:rPr>
+        <w:t>Non è stato effettuato un controllo che blocchi la creazione di oggetti quando la lista è piena, il programma genera eccezione quando viene chiuso, probabilmente perché non ha modo di accedere agli oggetti nella lista per distruggerli.</w:t>
+      </w:r>
+    </w:p>
+    <w:p>
+      <w:pPr>
+        <w:spacing w:after="0" w:line="240" w:lineRule="auto"/>
+        <w:rPr>
+          <w:rFonts w:ascii="Arial" w:eastAsia="Times New Roman" w:hAnsi="Arial" w:cs="Arial"/>
+          <w:kern w:val="0"/>
+          <w:sz w:val="24"/>
+          <w:szCs w:val="24"/>
+          <w:lang w:eastAsia="en-GB"/>
+          <w14:ligatures w14:val="none"/>
+        </w:rPr>
+      </w:pPr>
+      <w:r>
+        <w:rPr>
+          <w:rFonts w:ascii="Arial" w:eastAsia="Times New Roman" w:hAnsi="Arial" w:cs="Arial"/>
+          <w:kern w:val="0"/>
+          <w:sz w:val="24"/>
+          <w:szCs w:val="24"/>
+          <w:lang w:eastAsia="en-GB"/>
+          <w14:ligatures w14:val="none"/>
+        </w:rPr>
+        <w:t>Controllando l’opzione 5 (</w:t>
+      </w:r>
+      <w:r>
+        <w:rPr>
+          <w:rFonts w:ascii="Arial" w:eastAsia="Times New Roman" w:hAnsi="Arial" w:cs="Arial"/>
+          <w:b/>
+          <w:bCs/>
+          <w:kern w:val="0"/>
+          <w:sz w:val="24"/>
+          <w:szCs w:val="24"/>
+          <w:lang w:eastAsia="en-GB"/>
+          <w14:ligatures w14:val="none"/>
+        </w:rPr>
+        <w:t>Exit</w:t>
+      </w:r>
+      <w:r>
+        <w:rPr>
+          <w:rFonts w:ascii="Arial" w:eastAsia="Times New Roman" w:hAnsi="Arial" w:cs="Arial"/>
+          <w:kern w:val="0"/>
+          <w:sz w:val="24"/>
+          <w:szCs w:val="24"/>
+          <w:lang w:eastAsia="en-GB"/>
+          <w14:ligatures w14:val="none"/>
+        </w:rPr>
+        <w:t>) noto che non è stato fatto nulla per distruggere gli oggetti creati dinamicamente.</w:t>
+      </w:r>
+    </w:p>
+    <w:p>
+      <w:pPr>
+        <w:spacing w:after="0" w:line="240" w:lineRule="auto"/>
+        <w:rPr>
+          <w:rFonts w:ascii="Arial" w:eastAsia="Times New Roman" w:hAnsi="Arial" w:cs="Arial"/>
+          <w:kern w:val="0"/>
+          <w:sz w:val="24"/>
+          <w:szCs w:val="24"/>
+          <w:lang w:eastAsia="en-GB"/>
+          <w14:ligatures w14:val="none"/>
+        </w:rPr>
+      </w:pPr>
+    </w:p>
+    <w:p>
+      <w:pPr>
+        <w:pStyle w:val="Paragrafoelenco"/>
+        <w:numPr>
+          <w:ilvl w:val="0"/>
+          <w:numId w:val="2"/>
+        </w:numPr>
+        <w:spacing w:after="0" w:line="240" w:lineRule="auto"/>
+        <w:rPr>
+          <w:rFonts w:ascii="Arial" w:eastAsia="Times New Roman" w:hAnsi="Arial" w:cs="Arial"/>
+          <w:b/>
+          <w:bCs/>
+          <w:kern w:val="0"/>
+          <w:sz w:val="24"/>
+          <w:szCs w:val="24"/>
+          <w:lang w:eastAsia="en-GB"/>
+          <w14:ligatures w14:val="none"/>
+        </w:rPr>
+      </w:pPr>
+      <w:r>
+        <w:rPr>
+          <w:rFonts w:ascii="Arial" w:eastAsia="Times New Roman" w:hAnsi="Arial" w:cs="Arial"/>
+          <w:b/>
+          <w:bCs/>
+          <w:kern w:val="0"/>
+          <w:sz w:val="24"/>
+          <w:szCs w:val="24"/>
+          <w:lang w:eastAsia="en-GB"/>
+          <w14:ligatures w14:val="none"/>
+        </w:rPr>
+        <w:t>CONCLUSIONI</w:t>
+      </w:r>
+    </w:p>
+    <w:p>
+      <w:pPr>
+        <w:spacing w:after="0" w:line="240" w:lineRule="auto"/>
+        <w:rPr>
+          <w:rFonts w:ascii="Arial" w:eastAsia="Times New Roman" w:hAnsi="Arial" w:cs="Arial"/>
+          <w:kern w:val="0"/>
+          <w:sz w:val="24"/>
+          <w:szCs w:val="24"/>
+          <w:lang w:eastAsia="en-GB"/>
+          <w14:ligatures w14:val="none"/>
+        </w:rPr>
+      </w:pPr>
+      <w:r>
+        <w:rPr>
+          <w:rFonts w:ascii="Arial" w:eastAsia="Times New Roman" w:hAnsi="Arial" w:cs="Arial"/>
+          <w:kern w:val="0"/>
+          <w:sz w:val="24"/>
+          <w:szCs w:val="24"/>
+          <w:lang w:eastAsia="en-GB"/>
+          <w14:ligatures w14:val="none"/>
+        </w:rPr>
+        <w:t xml:space="preserve">Il programma presenta diversi errori molto gravi e risulta essere </w:t>
+      </w:r>
+      <w:r>
+        <w:rPr>
+          <w:rFonts w:ascii="Arial" w:eastAsia="Times New Roman" w:hAnsi="Arial" w:cs="Arial"/>
+          <w:kern w:val="0"/>
+          <w:sz w:val="24"/>
+          <w:szCs w:val="24"/>
+          <w:lang w:eastAsia="en-GB"/>
+          <w14:ligatures w14:val="none"/>
+        </w:rPr>
+        <w:t>NON</w:t>
+      </w:r>
+      <w:r>
+        <w:rPr>
+          <w:rFonts w:ascii="Arial" w:eastAsia="Times New Roman" w:hAnsi="Arial" w:cs="Arial"/>
+          <w:kern w:val="0"/>
+          <w:sz w:val="24"/>
+          <w:szCs w:val="24"/>
+          <w:lang w:eastAsia="en-GB"/>
+          <w14:ligatures w14:val="none"/>
+        </w:rPr>
+        <w:t xml:space="preserve"> utilizzabile per il suo scopo.</w:t>
+      </w:r>
+    </w:p>
+    <w:p>
+      <w:pPr>
+        <w:spacing w:after="0" w:line="240" w:lineRule="auto"/>
+        <w:rPr>
+          <w:rFonts w:ascii="Arial" w:eastAsia="Times New Roman" w:hAnsi="Arial" w:cs="Arial"/>
+          <w:kern w:val="0"/>
+          <w:sz w:val="24"/>
+          <w:szCs w:val="24"/>
+          <w:lang w:eastAsia="en-GB"/>
+          <w14:ligatures w14:val="none"/>
+        </w:rPr>
+      </w:pPr>
+    </w:p>
+    <w:p>
+      <w:pPr>
+        <w:spacing w:after="0" w:line="240" w:lineRule="auto"/>
+        <w:rPr>
+          <w:rFonts w:ascii="Arial" w:eastAsia="Times New Roman" w:hAnsi="Arial" w:cs="Arial"/>
+          <w:b/>
+          <w:bCs/>
+          <w:color w:val="000000"/>
+          <w:kern w:val="0"/>
+          <w:lang w:eastAsia="en-GB"/>
+          <w14:ligatures w14:val="none"/>
+        </w:rPr>
+      </w:pPr>
+      <w:r>
+        <w:rPr>
+          <w:rFonts w:ascii="Arial" w:eastAsia="Times New Roman" w:hAnsi="Arial" w:cs="Arial"/>
+          <w:b/>
+          <w:bCs/>
+          <w:color w:val="000000"/>
+          <w:kern w:val="0"/>
+          <w:lang w:eastAsia="en-GB"/>
+          <w14:ligatures w14:val="none"/>
+        </w:rPr>
+        <w:t>3 Seconda sessione di test</w:t>
+      </w:r>
+    </w:p>
+    <w:p>
+      <w:pPr>
+        <w:spacing w:after="0" w:line="240" w:lineRule="auto"/>
+        <w:rPr>
+          <w:rFonts w:ascii="Arial" w:eastAsia="Times New Roman" w:hAnsi="Arial" w:cs="Arial"/>
+          <w:kern w:val="0"/>
+          <w:sz w:val="24"/>
+          <w:szCs w:val="24"/>
+          <w:lang w:eastAsia="en-GB"/>
+          <w14:ligatures w14:val="none"/>
+        </w:rPr>
+      </w:pPr>
+    </w:p>
+    <w:p>
+      <w:pPr>
+        <w:spacing w:after="0" w:line="240" w:lineRule="auto"/>
+        <w:rPr>
+          <w:rFonts w:ascii="Arial" w:eastAsia="Times New Roman" w:hAnsi="Arial" w:cs="Arial"/>
+          <w:color w:val="000000"/>
+          <w:kern w:val="0"/>
+          <w:lang w:eastAsia="en-GB"/>
+          <w14:ligatures w14:val="none"/>
+        </w:rPr>
+      </w:pPr>
+      <w:r>
+        <w:rPr>
+          <w:rFonts w:ascii="Arial" w:eastAsia="Times New Roman" w:hAnsi="Arial" w:cs="Arial"/>
+          <w:color w:val="000000"/>
+          <w:kern w:val="0"/>
+          <w:lang w:eastAsia="en-GB"/>
+          <w14:ligatures w14:val="none"/>
+        </w:rPr>
+        <w:t>3.a Definire una procedura di test che permetta di identificare possibili bug nel codice prodotto per le singole classi e i singoli metodi di ogni classe</w:t>
+      </w:r>
+    </w:p>
+    <w:p>
+      <w:pPr>
+        <w:spacing w:after="0" w:line="240" w:lineRule="auto"/>
+        <w:rPr>
+          <w:rFonts w:ascii="Arial" w:eastAsia="Times New Roman" w:hAnsi="Arial" w:cs="Arial"/>
+          <w:color w:val="000000"/>
+          <w:kern w:val="0"/>
+          <w:lang w:eastAsia="en-GB"/>
+          <w14:ligatures w14:val="none"/>
+        </w:rPr>
+      </w:pPr>
+    </w:p>
+    <w:p>
+      <w:pPr>
+        <w:spacing w:after="0" w:line="240" w:lineRule="auto"/>
+        <w:rPr>
+          <w:rFonts w:ascii="Arial" w:eastAsia="Times New Roman" w:hAnsi="Arial" w:cs="Arial"/>
+          <w:color w:val="000000"/>
+          <w:kern w:val="0"/>
+          <w:lang w:eastAsia="en-GB"/>
+          <w14:ligatures w14:val="none"/>
+        </w:rPr>
+      </w:pPr>
+      <w:r>
+        <w:rPr>
+          <w:rFonts w:ascii="Arial" w:eastAsia="Times New Roman" w:hAnsi="Arial" w:cs="Arial"/>
+          <w:color w:val="000000"/>
+          <w:kern w:val="0"/>
+          <w:lang w:eastAsia="en-GB"/>
+          <w14:ligatures w14:val="none"/>
+        </w:rPr>
+        <w:t>Riporto il programma allo stato originale ed eseguo i test</w:t>
+      </w:r>
+    </w:p>
+    <w:p>
+      <w:pPr>
+        <w:spacing w:after="0" w:line="240" w:lineRule="auto"/>
+        <w:rPr>
+          <w:rFonts w:ascii="Arial" w:eastAsia="Times New Roman" w:hAnsi="Arial" w:cs="Arial"/>
+          <w:color w:val="000000"/>
+          <w:kern w:val="0"/>
+          <w:lang w:eastAsia="en-GB"/>
+          <w14:ligatures w14:val="none"/>
+        </w:rPr>
+      </w:pPr>
+    </w:p>
+    <w:p>
+      <w:pPr>
+        <w:spacing w:after="0" w:line="240" w:lineRule="auto"/>
+        <w:rPr>
+          <w:rFonts w:ascii="Arial" w:eastAsia="Times New Roman" w:hAnsi="Arial" w:cs="Arial"/>
+          <w:color w:val="000000"/>
+          <w:kern w:val="0"/>
+          <w:lang w:eastAsia="en-GB"/>
+          <w14:ligatures w14:val="none"/>
+        </w:rPr>
+      </w:pPr>
+      <w:r>
+        <w:rPr>
+          <w:rFonts w:ascii="Arial" w:eastAsia="Times New Roman" w:hAnsi="Arial" w:cs="Arial"/>
+          <w:color w:val="000000"/>
+          <w:kern w:val="0"/>
+          <w:lang w:eastAsia="en-GB"/>
+          <w14:ligatures w14:val="none"/>
+        </w:rPr>
+        <w:t xml:space="preserve">Per </w:t>
       </w:r>
       <w:proofErr w:type="gramStart"/>
       <w:r>
         <w:rPr>
-          <w:rFonts w:ascii="Times New Roman" w:eastAsia="Times New Roman" w:hAnsi="Times New Roman" w:cs="Times New Roman"/>
-          <w:kern w:val="0"/>
-          <w:sz w:val="24"/>
-          <w:szCs w:val="24"/>
-          <w:lang w:eastAsia="en-GB"/>
-          <w14:ligatures w14:val="none"/>
-        </w:rPr>
-        <w:t>4</w:t>
+          <w:rFonts w:ascii="Arial" w:eastAsia="Times New Roman" w:hAnsi="Arial" w:cs="Arial"/>
+          <w:color w:val="000000"/>
+          <w:kern w:val="0"/>
+          <w:lang w:eastAsia="en-GB"/>
+          <w14:ligatures w14:val="none"/>
+        </w:rPr>
+        <w:t>le classe</w:t>
       </w:r>
       <w:proofErr w:type="gramEnd"/>
       <w:r>
         <w:rPr>
-          <w:rFonts w:ascii="Times New Roman" w:eastAsia="Times New Roman" w:hAnsi="Times New Roman" w:cs="Times New Roman"/>
-          <w:kern w:val="0"/>
-          <w:sz w:val="24"/>
-          <w:szCs w:val="24"/>
-          <w:lang w:eastAsia="en-GB"/>
-          <w14:ligatures w14:val="none"/>
-        </w:rPr>
-        <w:t xml:space="preserve"> non vado in eccezione ma non viene stampato nulla a schermo.</w:t>
-      </w:r>
-    </w:p>
-    <w:p>
-      <w:pPr>
-        <w:spacing w:after="0" w:line="240" w:lineRule="auto"/>
-        <w:rPr>
-          <w:rFonts w:ascii="Times New Roman" w:eastAsia="Times New Roman" w:hAnsi="Times New Roman" w:cs="Times New Roman"/>
-          <w:kern w:val="0"/>
-          <w:sz w:val="24"/>
-          <w:szCs w:val="24"/>
-          <w:lang w:eastAsia="en-GB"/>
-          <w14:ligatures w14:val="none"/>
-        </w:rPr>
-      </w:pPr>
-      <w:r>
-        <w:rPr>
-          <w:rFonts w:ascii="Times New Roman" w:eastAsia="Times New Roman" w:hAnsi="Times New Roman" w:cs="Times New Roman"/>
-          <w:kern w:val="0"/>
-          <w:sz w:val="24"/>
-          <w:szCs w:val="24"/>
-          <w:lang w:eastAsia="en-GB"/>
-          <w14:ligatures w14:val="none"/>
-        </w:rPr>
-        <w:t>…………………..</w:t>
-      </w:r>
-    </w:p>
-    <w:p>
-      <w:pPr>
-        <w:spacing w:after="0" w:line="240" w:lineRule="auto"/>
-        <w:rPr>
-          <w:rFonts w:ascii="Times New Roman" w:eastAsia="Times New Roman" w:hAnsi="Times New Roman" w:cs="Times New Roman"/>
-          <w:kern w:val="0"/>
-          <w:sz w:val="24"/>
-          <w:szCs w:val="24"/>
-          <w:lang w:eastAsia="en-GB"/>
-          <w14:ligatures w14:val="none"/>
-        </w:rPr>
-      </w:pPr>
-    </w:p>
-    <w:p>
-      <w:pPr>
-        <w:spacing w:after="0" w:line="240" w:lineRule="auto"/>
-        <w:rPr>
-          <w:rFonts w:ascii="Arial" w:eastAsia="Times New Roman" w:hAnsi="Arial" w:cs="Arial"/>
-          <w:b/>
-          <w:bCs/>
-          <w:color w:val="000000"/>
-          <w:kern w:val="0"/>
-          <w:lang w:eastAsia="en-GB"/>
-          <w14:ligatures w14:val="none"/>
-        </w:rPr>
-      </w:pPr>
-      <w:r>
-        <w:rPr>
-          <w:rFonts w:ascii="Arial" w:eastAsia="Times New Roman" w:hAnsi="Arial" w:cs="Arial"/>
-          <w:b/>
-          <w:bCs/>
-          <w:color w:val="000000"/>
-          <w:kern w:val="0"/>
-          <w:lang w:eastAsia="en-GB"/>
-          <w14:ligatures w14:val="none"/>
-        </w:rPr>
-        <w:t>3 Seconda sessione di test</w:t>
-      </w:r>
-    </w:p>
-    <w:p>
-      <w:pPr>
-        <w:spacing w:after="0" w:line="240" w:lineRule="auto"/>
-        <w:rPr>
-          <w:rFonts w:ascii="Times New Roman" w:eastAsia="Times New Roman" w:hAnsi="Times New Roman" w:cs="Times New Roman"/>
-          <w:kern w:val="0"/>
-          <w:sz w:val="24"/>
-          <w:szCs w:val="24"/>
-          <w:lang w:eastAsia="en-GB"/>
-          <w14:ligatures w14:val="none"/>
-        </w:rPr>
-      </w:pPr>
-    </w:p>
-    <w:p>
-      <w:pPr>
-        <w:spacing w:after="0" w:line="240" w:lineRule="auto"/>
-        <w:rPr>
-          <w:rFonts w:ascii="Times New Roman" w:eastAsia="Times New Roman" w:hAnsi="Times New Roman" w:cs="Times New Roman"/>
-          <w:kern w:val="0"/>
-          <w:sz w:val="24"/>
-          <w:szCs w:val="24"/>
-          <w:lang w:eastAsia="en-GB"/>
-          <w14:ligatures w14:val="none"/>
-        </w:rPr>
-      </w:pPr>
-      <w:r>
-        <w:rPr>
-          <w:rFonts w:ascii="Arial" w:eastAsia="Times New Roman" w:hAnsi="Arial" w:cs="Arial"/>
-          <w:color w:val="000000"/>
-          <w:kern w:val="0"/>
-          <w:lang w:eastAsia="en-GB"/>
-          <w14:ligatures w14:val="none"/>
-        </w:rPr>
-        <w:t>3.a Definire una procedura di test che permetta di identificare possibili bug nel codice prodotto per le singole classi e i singoli metodi di ogni classe</w:t>
-      </w:r>
-    </w:p>
-    <w:p>
-      <w:pPr>
-        <w:spacing w:after="0" w:line="240" w:lineRule="auto"/>
-        <w:rPr>
-          <w:rFonts w:ascii="Times New Roman" w:eastAsia="Times New Roman" w:hAnsi="Times New Roman" w:cs="Times New Roman"/>
+          <w:rFonts w:ascii="Arial" w:eastAsia="Times New Roman" w:hAnsi="Arial" w:cs="Arial"/>
+          <w:color w:val="000000"/>
+          <w:kern w:val="0"/>
+          <w:lang w:eastAsia="en-GB"/>
+          <w14:ligatures w14:val="none"/>
+        </w:rPr>
+        <w:t xml:space="preserve"> </w:t>
+      </w:r>
+      <w:r>
+        <w:rPr>
+          <w:rFonts w:ascii="Arial" w:eastAsia="Times New Roman" w:hAnsi="Arial" w:cs="Arial"/>
+          <w:b/>
+          <w:bCs/>
+          <w:color w:val="000000"/>
+          <w:kern w:val="0"/>
+          <w:lang w:eastAsia="en-GB"/>
+          <w14:ligatures w14:val="none"/>
+        </w:rPr>
+        <w:t>Rectangle</w:t>
+      </w:r>
+      <w:r>
+        <w:rPr>
+          <w:rFonts w:ascii="Arial" w:eastAsia="Times New Roman" w:hAnsi="Arial" w:cs="Arial"/>
+          <w:color w:val="000000"/>
+          <w:kern w:val="0"/>
+          <w:lang w:eastAsia="en-GB"/>
+          <w14:ligatures w14:val="none"/>
+        </w:rPr>
+        <w:t xml:space="preserve">, </w:t>
+      </w:r>
+      <w:r>
+        <w:rPr>
+          <w:rFonts w:ascii="Arial" w:eastAsia="Times New Roman" w:hAnsi="Arial" w:cs="Arial"/>
+          <w:b/>
+          <w:bCs/>
+          <w:color w:val="000000"/>
+          <w:kern w:val="0"/>
+          <w:lang w:eastAsia="en-GB"/>
+          <w14:ligatures w14:val="none"/>
+        </w:rPr>
+        <w:t>Rhom</w:t>
+      </w:r>
+      <w:r>
+        <w:rPr>
+          <w:rFonts w:ascii="Arial" w:eastAsia="Times New Roman" w:hAnsi="Arial" w:cs="Arial"/>
+          <w:b/>
+          <w:bCs/>
+          <w:color w:val="000000"/>
+          <w:kern w:val="0"/>
+          <w:lang w:eastAsia="en-GB"/>
+          <w14:ligatures w14:val="none"/>
+        </w:rPr>
+        <w:t>bu</w:t>
+      </w:r>
+      <w:r>
+        <w:rPr>
+          <w:rFonts w:ascii="Arial" w:eastAsia="Times New Roman" w:hAnsi="Arial" w:cs="Arial"/>
+          <w:b/>
+          <w:bCs/>
+          <w:color w:val="000000"/>
+          <w:kern w:val="0"/>
+          <w:lang w:eastAsia="en-GB"/>
+          <w14:ligatures w14:val="none"/>
+        </w:rPr>
+        <w:t>s</w:t>
+      </w:r>
+      <w:r>
+        <w:rPr>
+          <w:rFonts w:ascii="Arial" w:eastAsia="Times New Roman" w:hAnsi="Arial" w:cs="Arial"/>
+          <w:color w:val="000000"/>
+          <w:kern w:val="0"/>
+          <w:lang w:eastAsia="en-GB"/>
+          <w14:ligatures w14:val="none"/>
+        </w:rPr>
+        <w:t xml:space="preserve"> e </w:t>
+      </w:r>
+      <w:r>
+        <w:rPr>
+          <w:rFonts w:ascii="Arial" w:eastAsia="Times New Roman" w:hAnsi="Arial" w:cs="Arial"/>
+          <w:b/>
+          <w:bCs/>
+          <w:color w:val="000000"/>
+          <w:kern w:val="0"/>
+          <w:lang w:eastAsia="en-GB"/>
+          <w14:ligatures w14:val="none"/>
+        </w:rPr>
+        <w:t>RightTrap</w:t>
+      </w:r>
+      <w:r>
+        <w:rPr>
+          <w:rFonts w:ascii="Arial" w:eastAsia="Times New Roman" w:hAnsi="Arial" w:cs="Arial"/>
+          <w:color w:val="000000"/>
+          <w:kern w:val="0"/>
+          <w:lang w:eastAsia="en-GB"/>
+          <w14:ligatures w14:val="none"/>
+        </w:rPr>
+        <w:t xml:space="preserve"> è stata creata la seguente procedura di test:</w:t>
+      </w:r>
+    </w:p>
+    <w:p>
+      <w:pPr>
+        <w:spacing w:after="0" w:line="240" w:lineRule="auto"/>
+        <w:rPr>
+          <w:rFonts w:ascii="Arial" w:eastAsia="Times New Roman" w:hAnsi="Arial" w:cs="Arial"/>
+          <w:color w:val="000000"/>
+          <w:kern w:val="0"/>
+          <w:lang w:val="en-US" w:eastAsia="en-GB"/>
+          <w14:ligatures w14:val="none"/>
+        </w:rPr>
+      </w:pPr>
+      <w:r>
+        <w:rPr>
+          <w:rFonts w:ascii="Arial" w:eastAsia="Times New Roman" w:hAnsi="Arial" w:cs="Arial"/>
+          <w:color w:val="000000"/>
+          <w:kern w:val="0"/>
+          <w:lang w:val="en-US" w:eastAsia="en-GB"/>
+          <w14:ligatures w14:val="none"/>
+        </w:rPr>
+        <w:t>- Test Costruttori</w:t>
+      </w:r>
+    </w:p>
+    <w:p>
+      <w:pPr>
+        <w:spacing w:after="0" w:line="240" w:lineRule="auto"/>
+        <w:rPr>
+          <w:rFonts w:ascii="Arial" w:eastAsia="Times New Roman" w:hAnsi="Arial" w:cs="Arial"/>
+          <w:kern w:val="0"/>
+          <w:sz w:val="24"/>
+          <w:szCs w:val="24"/>
+          <w:lang w:val="en-US" w:eastAsia="en-GB"/>
+          <w14:ligatures w14:val="none"/>
+        </w:rPr>
+      </w:pPr>
+      <w:r>
+        <w:rPr>
+          <w:rFonts w:ascii="Arial" w:eastAsia="Times New Roman" w:hAnsi="Arial" w:cs="Arial"/>
+          <w:kern w:val="0"/>
+          <w:sz w:val="24"/>
+          <w:szCs w:val="24"/>
+          <w:lang w:val="en-US" w:eastAsia="en-GB"/>
+          <w14:ligatures w14:val="none"/>
+        </w:rPr>
+        <w:t>- Test Setters</w:t>
+      </w:r>
+    </w:p>
+    <w:p>
+      <w:pPr>
+        <w:spacing w:after="0" w:line="240" w:lineRule="auto"/>
+        <w:rPr>
+          <w:rFonts w:ascii="Arial" w:eastAsia="Times New Roman" w:hAnsi="Arial" w:cs="Arial"/>
+          <w:kern w:val="0"/>
+          <w:sz w:val="24"/>
+          <w:szCs w:val="24"/>
+          <w:lang w:val="en-US" w:eastAsia="en-GB"/>
+          <w14:ligatures w14:val="none"/>
+        </w:rPr>
+      </w:pPr>
+      <w:r>
+        <w:rPr>
+          <w:rFonts w:ascii="Arial" w:eastAsia="Times New Roman" w:hAnsi="Arial" w:cs="Arial"/>
+          <w:kern w:val="0"/>
+          <w:sz w:val="24"/>
+          <w:szCs w:val="24"/>
+          <w:lang w:val="en-US" w:eastAsia="en-GB"/>
+          <w14:ligatures w14:val="none"/>
+        </w:rPr>
+        <w:t>- Test Getters</w:t>
+      </w:r>
+    </w:p>
+    <w:p>
+      <w:pPr>
+        <w:spacing w:after="0" w:line="240" w:lineRule="auto"/>
+        <w:rPr>
+          <w:rFonts w:ascii="Arial" w:eastAsia="Times New Roman" w:hAnsi="Arial" w:cs="Arial"/>
+          <w:kern w:val="0"/>
+          <w:sz w:val="24"/>
+          <w:szCs w:val="24"/>
+          <w:lang w:val="en-US" w:eastAsia="en-GB"/>
+          <w14:ligatures w14:val="none"/>
+        </w:rPr>
+      </w:pPr>
+      <w:r>
+        <w:rPr>
+          <w:rFonts w:ascii="Arial" w:eastAsia="Times New Roman" w:hAnsi="Arial" w:cs="Arial"/>
+          <w:kern w:val="0"/>
+          <w:sz w:val="24"/>
+          <w:szCs w:val="24"/>
+          <w:lang w:val="en-US" w:eastAsia="en-GB"/>
+          <w14:ligatures w14:val="none"/>
+        </w:rPr>
+        <w:t>- Test Draw</w:t>
+      </w:r>
+    </w:p>
+    <w:p>
+      <w:pPr>
+        <w:spacing w:after="0" w:line="240" w:lineRule="auto"/>
+        <w:rPr>
+          <w:rFonts w:ascii="Arial" w:eastAsia="Times New Roman" w:hAnsi="Arial" w:cs="Arial"/>
+          <w:kern w:val="0"/>
+          <w:sz w:val="24"/>
+          <w:szCs w:val="24"/>
+          <w:lang w:val="en-US" w:eastAsia="en-GB"/>
+          <w14:ligatures w14:val="none"/>
+        </w:rPr>
+      </w:pPr>
+      <w:r>
+        <w:rPr>
+          <w:rFonts w:ascii="Arial" w:eastAsia="Times New Roman" w:hAnsi="Arial" w:cs="Arial"/>
+          <w:kern w:val="0"/>
+          <w:sz w:val="24"/>
+          <w:szCs w:val="24"/>
+          <w:lang w:val="en-US" w:eastAsia="en-GB"/>
+          <w14:ligatures w14:val="none"/>
+        </w:rPr>
+        <w:t>- Test Dump</w:t>
+      </w:r>
+    </w:p>
+    <w:p>
+      <w:pPr>
+        <w:spacing w:after="0" w:line="240" w:lineRule="auto"/>
+        <w:rPr>
+          <w:rFonts w:ascii="Arial" w:eastAsia="Times New Roman" w:hAnsi="Arial" w:cs="Arial"/>
+          <w:kern w:val="0"/>
+          <w:sz w:val="24"/>
+          <w:szCs w:val="24"/>
+          <w:lang w:val="en-US" w:eastAsia="en-GB"/>
+          <w14:ligatures w14:val="none"/>
+        </w:rPr>
+      </w:pPr>
+      <w:r>
+        <w:rPr>
+          <w:rFonts w:ascii="Arial" w:eastAsia="Times New Roman" w:hAnsi="Arial" w:cs="Arial"/>
+          <w:kern w:val="0"/>
+          <w:sz w:val="24"/>
+          <w:szCs w:val="24"/>
+          <w:lang w:val="en-US" w:eastAsia="en-GB"/>
+          <w14:ligatures w14:val="none"/>
+        </w:rPr>
+        <w:t>-Test operator =</w:t>
+      </w:r>
+    </w:p>
+    <w:p>
+      <w:pPr>
+        <w:spacing w:after="0" w:line="240" w:lineRule="auto"/>
+        <w:rPr>
+          <w:rFonts w:ascii="Arial" w:eastAsia="Times New Roman" w:hAnsi="Arial" w:cs="Arial"/>
+          <w:kern w:val="0"/>
+          <w:sz w:val="24"/>
+          <w:szCs w:val="24"/>
+          <w:lang w:eastAsia="en-GB"/>
+          <w14:ligatures w14:val="none"/>
+        </w:rPr>
+      </w:pPr>
+      <w:r>
+        <w:rPr>
+          <w:rFonts w:ascii="Arial" w:eastAsia="Times New Roman" w:hAnsi="Arial" w:cs="Arial"/>
+          <w:kern w:val="0"/>
+          <w:sz w:val="24"/>
+          <w:szCs w:val="24"/>
+          <w:lang w:eastAsia="en-GB"/>
+          <w14:ligatures w14:val="none"/>
+        </w:rPr>
+        <w:t>- Test operator ==</w:t>
+      </w:r>
+    </w:p>
+    <w:p>
+      <w:pPr>
+        <w:spacing w:after="0" w:line="240" w:lineRule="auto"/>
+        <w:rPr>
+          <w:rFonts w:ascii="Arial" w:eastAsia="Times New Roman" w:hAnsi="Arial" w:cs="Arial"/>
+          <w:kern w:val="0"/>
+          <w:sz w:val="24"/>
+          <w:szCs w:val="24"/>
+          <w:lang w:eastAsia="en-GB"/>
+          <w14:ligatures w14:val="none"/>
+        </w:rPr>
+      </w:pPr>
+    </w:p>
+    <w:p>
+      <w:pPr>
+        <w:spacing w:after="0" w:line="240" w:lineRule="auto"/>
+        <w:rPr>
+          <w:rFonts w:ascii="Arial" w:eastAsia="Times New Roman" w:hAnsi="Arial" w:cs="Arial"/>
+          <w:kern w:val="0"/>
+          <w:sz w:val="24"/>
+          <w:szCs w:val="24"/>
+          <w:lang w:eastAsia="en-GB"/>
+          <w14:ligatures w14:val="none"/>
+        </w:rPr>
+      </w:pPr>
+      <w:r>
+        <w:rPr>
+          <w:rFonts w:ascii="Arial" w:eastAsia="Times New Roman" w:hAnsi="Arial" w:cs="Arial"/>
+          <w:kern w:val="0"/>
+          <w:sz w:val="24"/>
+          <w:szCs w:val="24"/>
+          <w:lang w:eastAsia="en-GB"/>
+          <w14:ligatures w14:val="none"/>
+        </w:rPr>
+        <w:t xml:space="preserve">I risultati del test sono stati controllati attraverso l’utilizzo di </w:t>
+      </w:r>
+      <w:r>
+        <w:rPr>
+          <w:rFonts w:ascii="Arial" w:eastAsia="Times New Roman" w:hAnsi="Arial" w:cs="Arial"/>
+          <w:b/>
+          <w:bCs/>
+          <w:kern w:val="0"/>
+          <w:sz w:val="24"/>
+          <w:szCs w:val="24"/>
+          <w:lang w:eastAsia="en-GB"/>
+          <w14:ligatures w14:val="none"/>
+        </w:rPr>
+        <w:t>breakpoint</w:t>
+      </w:r>
+      <w:r>
+        <w:rPr>
+          <w:rFonts w:ascii="Arial" w:eastAsia="Times New Roman" w:hAnsi="Arial" w:cs="Arial"/>
+          <w:kern w:val="0"/>
+          <w:sz w:val="24"/>
+          <w:szCs w:val="24"/>
+          <w:lang w:eastAsia="en-GB"/>
+          <w14:ligatures w14:val="none"/>
+        </w:rPr>
+        <w:t>; perciò,</w:t>
+      </w:r>
+      <w:r>
+        <w:rPr>
+          <w:rFonts w:ascii="Arial" w:eastAsia="Times New Roman" w:hAnsi="Arial" w:cs="Arial"/>
+          <w:kern w:val="0"/>
+          <w:sz w:val="24"/>
+          <w:szCs w:val="24"/>
+          <w:lang w:eastAsia="en-GB"/>
+          <w14:ligatures w14:val="none"/>
+        </w:rPr>
+        <w:t xml:space="preserve"> il codice stampa a schermo solo quando le funzioni chiamate hanno questo compito.</w:t>
+      </w:r>
+    </w:p>
+    <w:p>
+      <w:pPr>
+        <w:spacing w:after="0" w:line="240" w:lineRule="auto"/>
+        <w:rPr>
+          <w:rFonts w:ascii="Arial" w:eastAsia="Times New Roman" w:hAnsi="Arial" w:cs="Arial"/>
+          <w:kern w:val="0"/>
+          <w:sz w:val="24"/>
+          <w:szCs w:val="24"/>
+          <w:lang w:eastAsia="en-GB"/>
+          <w14:ligatures w14:val="none"/>
+        </w:rPr>
+      </w:pPr>
+    </w:p>
+    <w:p>
+      <w:pPr>
+        <w:spacing w:after="0" w:line="240" w:lineRule="auto"/>
+        <w:rPr>
+          <w:rFonts w:ascii="Arial" w:eastAsia="Times New Roman" w:hAnsi="Arial" w:cs="Arial"/>
           <w:kern w:val="0"/>
           <w:sz w:val="24"/>
           <w:szCs w:val="24"/>
@@ -4200,7 +5589,426 @@
         <w:t>3.b Riportare i risultati del test</w:t>
       </w:r>
     </w:p>
-    <w:p/>
+    <w:p>
+      <w:pPr>
+        <w:rPr>
+          <w:rFonts w:ascii="Arial" w:hAnsi="Arial" w:cs="Arial"/>
+        </w:rPr>
+      </w:pPr>
+    </w:p>
+    <w:p>
+      <w:pPr>
+        <w:rPr>
+          <w:rFonts w:ascii="Arial" w:hAnsi="Arial" w:cs="Arial"/>
+        </w:rPr>
+      </w:pPr>
+      <w:r>
+        <w:rPr>
+          <w:rFonts w:ascii="Arial" w:hAnsi="Arial" w:cs="Arial"/>
+        </w:rPr>
+        <w:t xml:space="preserve">Errori </w:t>
+      </w:r>
+      <w:r>
+        <w:rPr>
+          <w:rFonts w:ascii="Arial" w:hAnsi="Arial" w:cs="Arial"/>
+          <w:b/>
+          <w:bCs/>
+        </w:rPr>
+        <w:t>Rectangle</w:t>
+      </w:r>
+    </w:p>
+    <w:p>
+      <w:pPr>
+        <w:rPr>
+          <w:rFonts w:ascii="Arial" w:hAnsi="Arial" w:cs="Arial"/>
+        </w:rPr>
+      </w:pPr>
+      <w:r>
+        <w:rPr>
+          <w:rFonts w:ascii="Arial" w:hAnsi="Arial" w:cs="Arial"/>
+        </w:rPr>
+        <w:t xml:space="preserve">- </w:t>
+      </w:r>
+      <w:r>
+        <w:rPr>
+          <w:rFonts w:ascii="Arial" w:hAnsi="Arial" w:cs="Arial"/>
+        </w:rPr>
+        <w:t>Non</w:t>
+      </w:r>
+      <w:r>
+        <w:rPr>
+          <w:rFonts w:ascii="Arial" w:hAnsi="Arial" w:cs="Arial"/>
+        </w:rPr>
+        <w:t xml:space="preserve"> presenta la funzione </w:t>
+      </w:r>
+      <w:r>
+        <w:rPr>
+          <w:rFonts w:ascii="Arial" w:hAnsi="Arial" w:cs="Arial"/>
+          <w:b/>
+          <w:bCs/>
+        </w:rPr>
+        <w:t>Dump</w:t>
+      </w:r>
+      <w:r>
+        <w:rPr>
+          <w:rFonts w:ascii="Arial" w:hAnsi="Arial" w:cs="Arial"/>
+        </w:rPr>
+        <w:t>()</w:t>
+      </w:r>
+    </w:p>
+    <w:p>
+      <w:pPr>
+        <w:rPr>
+          <w:rFonts w:ascii="Arial" w:hAnsi="Arial" w:cs="Arial"/>
+          <w:b/>
+          <w:bCs/>
+        </w:rPr>
+      </w:pPr>
+      <w:r>
+        <w:rPr>
+          <w:rFonts w:ascii="Arial" w:hAnsi="Arial" w:cs="Arial"/>
+        </w:rPr>
+        <w:t xml:space="preserve">- Ho accesso alle funzioni </w:t>
+      </w:r>
+      <w:r>
+        <w:rPr>
+          <w:rFonts w:ascii="Arial" w:hAnsi="Arial" w:cs="Arial"/>
+          <w:b/>
+          <w:bCs/>
+        </w:rPr>
+        <w:t>Area</w:t>
+      </w:r>
+      <w:r>
+        <w:rPr>
+          <w:rFonts w:ascii="Arial" w:hAnsi="Arial" w:cs="Arial"/>
+        </w:rPr>
+        <w:t xml:space="preserve">() e </w:t>
+      </w:r>
+      <w:r>
+        <w:rPr>
+          <w:rFonts w:ascii="Arial" w:hAnsi="Arial" w:cs="Arial"/>
+          <w:b/>
+          <w:bCs/>
+        </w:rPr>
+        <w:t>Perimeter</w:t>
+      </w:r>
+      <w:r>
+        <w:rPr>
+          <w:rFonts w:ascii="Arial" w:hAnsi="Arial" w:cs="Arial"/>
+        </w:rPr>
+        <w:t xml:space="preserve">() dal main dovrebbero essere </w:t>
+      </w:r>
+      <w:r>
+        <w:rPr>
+          <w:rFonts w:ascii="Arial" w:hAnsi="Arial" w:cs="Arial"/>
+          <w:b/>
+          <w:bCs/>
+        </w:rPr>
+        <w:t>private</w:t>
+      </w:r>
+    </w:p>
+    <w:p>
+      <w:pPr>
+        <w:rPr>
+          <w:rFonts w:ascii="Arial" w:hAnsi="Arial" w:cs="Arial"/>
+        </w:rPr>
+      </w:pPr>
+      <w:r>
+        <w:rPr>
+          <w:rFonts w:ascii="Arial" w:hAnsi="Arial" w:cs="Arial"/>
+        </w:rPr>
+        <w:t xml:space="preserve">- </w:t>
+      </w:r>
+    </w:p>
+    <w:p>
+      <w:pPr>
+        <w:rPr>
+          <w:rFonts w:ascii="Arial" w:hAnsi="Arial" w:cs="Arial"/>
+        </w:rPr>
+      </w:pPr>
+    </w:p>
+    <w:p>
+      <w:pPr>
+        <w:rPr>
+          <w:rFonts w:ascii="Arial" w:hAnsi="Arial" w:cs="Arial"/>
+        </w:rPr>
+      </w:pPr>
+      <w:r>
+        <w:rPr>
+          <w:rFonts w:ascii="Arial" w:hAnsi="Arial" w:cs="Arial"/>
+        </w:rPr>
+        <w:t xml:space="preserve">Errori </w:t>
+      </w:r>
+      <w:r>
+        <w:rPr>
+          <w:rFonts w:ascii="Arial" w:hAnsi="Arial" w:cs="Arial"/>
+          <w:b/>
+          <w:bCs/>
+        </w:rPr>
+        <w:t>Rhom</w:t>
+      </w:r>
+      <w:r>
+        <w:rPr>
+          <w:rFonts w:ascii="Arial" w:hAnsi="Arial" w:cs="Arial"/>
+          <w:b/>
+          <w:bCs/>
+        </w:rPr>
+        <w:t>bu</w:t>
+      </w:r>
+      <w:r>
+        <w:rPr>
+          <w:rFonts w:ascii="Arial" w:hAnsi="Arial" w:cs="Arial"/>
+          <w:b/>
+          <w:bCs/>
+        </w:rPr>
+        <w:t>s</w:t>
+      </w:r>
+    </w:p>
+    <w:p>
+      <w:pPr>
+        <w:rPr>
+          <w:rFonts w:ascii="Arial" w:hAnsi="Arial" w:cs="Arial"/>
+        </w:rPr>
+      </w:pPr>
+      <w:r>
+        <w:rPr>
+          <w:rFonts w:ascii="Arial" w:hAnsi="Arial" w:cs="Arial"/>
+        </w:rPr>
+        <w:t xml:space="preserve">- Manca la funzione </w:t>
+      </w:r>
+      <w:r>
+        <w:rPr>
+          <w:rFonts w:ascii="Arial" w:hAnsi="Arial" w:cs="Arial"/>
+          <w:b/>
+          <w:bCs/>
+        </w:rPr>
+        <w:t>Draw</w:t>
+      </w:r>
+      <w:r>
+        <w:rPr>
+          <w:rFonts w:ascii="Arial" w:hAnsi="Arial" w:cs="Arial"/>
+        </w:rPr>
+        <w:t>()</w:t>
+      </w:r>
+    </w:p>
+    <w:p>
+      <w:pPr>
+        <w:rPr>
+          <w:rFonts w:ascii="Arial" w:hAnsi="Arial" w:cs="Arial"/>
+          <w:b/>
+          <w:bCs/>
+        </w:rPr>
+      </w:pPr>
+      <w:r>
+        <w:rPr>
+          <w:rFonts w:ascii="Arial" w:hAnsi="Arial" w:cs="Arial"/>
+        </w:rPr>
+        <w:t xml:space="preserve">- Ho accesso alle funzioni </w:t>
+      </w:r>
+      <w:r>
+        <w:rPr>
+          <w:rFonts w:ascii="Arial" w:hAnsi="Arial" w:cs="Arial"/>
+          <w:b/>
+          <w:bCs/>
+        </w:rPr>
+        <w:t>Area</w:t>
+      </w:r>
+      <w:r>
+        <w:rPr>
+          <w:rFonts w:ascii="Arial" w:hAnsi="Arial" w:cs="Arial"/>
+        </w:rPr>
+        <w:t xml:space="preserve">() e </w:t>
+      </w:r>
+      <w:r>
+        <w:rPr>
+          <w:rFonts w:ascii="Arial" w:hAnsi="Arial" w:cs="Arial"/>
+          <w:b/>
+          <w:bCs/>
+        </w:rPr>
+        <w:t>Perimeter</w:t>
+      </w:r>
+      <w:r>
+        <w:rPr>
+          <w:rFonts w:ascii="Arial" w:hAnsi="Arial" w:cs="Arial"/>
+        </w:rPr>
+        <w:t xml:space="preserve">() dal main dovrebbero essere </w:t>
+      </w:r>
+      <w:r>
+        <w:rPr>
+          <w:rFonts w:ascii="Arial" w:hAnsi="Arial" w:cs="Arial"/>
+          <w:b/>
+          <w:bCs/>
+        </w:rPr>
+        <w:t>private</w:t>
+      </w:r>
+    </w:p>
+    <w:p>
+      <w:pPr>
+        <w:rPr>
+          <w:rFonts w:ascii="Arial" w:hAnsi="Arial" w:cs="Arial"/>
+        </w:rPr>
+      </w:pPr>
+    </w:p>
+    <w:p>
+      <w:pPr>
+        <w:rPr>
+          <w:rFonts w:ascii="Arial" w:hAnsi="Arial" w:cs="Arial"/>
+        </w:rPr>
+      </w:pPr>
+    </w:p>
+    <w:p>
+      <w:pPr>
+        <w:rPr>
+          <w:rFonts w:ascii="Arial" w:hAnsi="Arial" w:cs="Arial"/>
+          <w:b/>
+          <w:bCs/>
+        </w:rPr>
+      </w:pPr>
+      <w:r>
+        <w:rPr>
+          <w:rFonts w:ascii="Arial" w:hAnsi="Arial" w:cs="Arial"/>
+        </w:rPr>
+        <w:t xml:space="preserve">Errori </w:t>
+      </w:r>
+      <w:r>
+        <w:rPr>
+          <w:rFonts w:ascii="Arial" w:hAnsi="Arial" w:cs="Arial"/>
+          <w:b/>
+          <w:bCs/>
+        </w:rPr>
+        <w:t>RightTriangle</w:t>
+      </w:r>
+    </w:p>
+    <w:p>
+      <w:pPr>
+        <w:rPr>
+          <w:rFonts w:ascii="Arial" w:hAnsi="Arial" w:cs="Arial"/>
+        </w:rPr>
+      </w:pPr>
+      <w:r>
+        <w:rPr>
+          <w:rFonts w:ascii="Arial" w:hAnsi="Arial" w:cs="Arial"/>
+        </w:rPr>
+        <w:t xml:space="preserve">- La classe presenta l’implementazione delle funzioni </w:t>
+      </w:r>
+      <w:r>
+        <w:rPr>
+          <w:rFonts w:ascii="Arial" w:hAnsi="Arial" w:cs="Arial"/>
+          <w:b/>
+          <w:bCs/>
+        </w:rPr>
+        <w:t>GetArea</w:t>
+      </w:r>
+      <w:r>
+        <w:rPr>
+          <w:rFonts w:ascii="Arial" w:hAnsi="Arial" w:cs="Arial"/>
+        </w:rPr>
+        <w:t xml:space="preserve">() e </w:t>
+      </w:r>
+      <w:r>
+        <w:rPr>
+          <w:rFonts w:ascii="Arial" w:hAnsi="Arial" w:cs="Arial"/>
+          <w:b/>
+          <w:bCs/>
+        </w:rPr>
+        <w:t>GetPerimeter</w:t>
+      </w:r>
+      <w:r>
+        <w:rPr>
+          <w:rFonts w:ascii="Arial" w:hAnsi="Arial" w:cs="Arial"/>
+        </w:rPr>
+        <w:t xml:space="preserve">(), mentre invece la classe avrebbe dovuto sfruttare l’implementazione delle stesse funzioni ereditate da </w:t>
+      </w:r>
+      <w:r>
+        <w:rPr>
+          <w:rFonts w:ascii="Arial" w:hAnsi="Arial" w:cs="Arial"/>
+          <w:b/>
+          <w:bCs/>
+        </w:rPr>
+        <w:t>Polygon</w:t>
+      </w:r>
+      <w:r>
+        <w:rPr>
+          <w:rFonts w:ascii="Arial" w:hAnsi="Arial" w:cs="Arial"/>
+        </w:rPr>
+        <w:t>.</w:t>
+      </w:r>
+    </w:p>
+    <w:p>
+      <w:pPr>
+        <w:rPr>
+          <w:rFonts w:ascii="Arial" w:hAnsi="Arial" w:cs="Arial"/>
+        </w:rPr>
+      </w:pPr>
+      <w:r>
+        <w:rPr>
+          <w:rFonts w:ascii="Arial" w:hAnsi="Arial" w:cs="Arial"/>
+        </w:rPr>
+        <w:t>- il costruttore di inizializzazione implementato, se vengono inseriti dei valori non ammissibili al posto di mettere tali valori a 0 lascia quelli già presenti in memoria.</w:t>
+      </w:r>
+    </w:p>
+    <w:p>
+      <w:pPr>
+        <w:rPr>
+          <w:rFonts w:ascii="Arial" w:hAnsi="Arial" w:cs="Arial"/>
+        </w:rPr>
+      </w:pPr>
+      <w:r>
+        <w:rPr>
+          <w:rFonts w:ascii="Arial" w:hAnsi="Arial" w:cs="Arial"/>
+        </w:rPr>
+        <w:t xml:space="preserve">- l’implementazione della funzione </w:t>
+      </w:r>
+      <w:r>
+        <w:rPr>
+          <w:rFonts w:ascii="Arial" w:hAnsi="Arial" w:cs="Arial"/>
+          <w:b/>
+          <w:bCs/>
+        </w:rPr>
+        <w:t>ObliqueSide</w:t>
+      </w:r>
+      <w:r>
+        <w:rPr>
+          <w:rFonts w:ascii="Arial" w:hAnsi="Arial" w:cs="Arial"/>
+        </w:rPr>
+        <w:t xml:space="preserve">() che da specifiche dovrebbe essere chiamata </w:t>
+      </w:r>
+      <w:r>
+        <w:rPr>
+          <w:rFonts w:ascii="Arial" w:hAnsi="Arial" w:cs="Arial"/>
+          <w:b/>
+          <w:bCs/>
+        </w:rPr>
+        <w:t>GetSide</w:t>
+      </w:r>
+      <w:r>
+        <w:rPr>
+          <w:rFonts w:ascii="Arial" w:hAnsi="Arial" w:cs="Arial"/>
+        </w:rPr>
+        <w:t xml:space="preserve">() è errata, nel </w:t>
+      </w:r>
+      <w:r>
+        <w:rPr>
+          <w:rFonts w:ascii="Arial" w:hAnsi="Arial" w:cs="Arial"/>
+          <w:b/>
+          <w:bCs/>
+        </w:rPr>
+        <w:t>teorema di Pitagora</w:t>
+      </w:r>
+      <w:r>
+        <w:rPr>
+          <w:rFonts w:ascii="Arial" w:hAnsi="Arial" w:cs="Arial"/>
+        </w:rPr>
+        <w:t xml:space="preserve"> viene fatto il prodotto invece che la somma </w:t>
+      </w:r>
+    </w:p>
+    <w:p>
+      <w:pPr>
+        <w:rPr>
+          <w:rFonts w:ascii="Arial" w:hAnsi="Arial" w:cs="Arial"/>
+        </w:rPr>
+      </w:pPr>
+    </w:p>
     <w:sectPr>
       <w:pgSz w:w="11906" w:h="16838"/>
       <w:pgMar w:top="1440" w:right="1440" w:bottom="1440" w:left="1440" w:header="708" w:footer="708" w:gutter="0"/>

--- a/Form Esercitazione.docx
+++ b/Form Esercitazione.docx
@@ -11,21 +11,21 @@
           <w:bCs/>
           <w:color w:val="000000"/>
           <w:kern w:val="0"/>
-          <w:sz w:val="40"/>
-          <w:szCs w:val="40"/>
-          <w:lang w:eastAsia="en-GB"/>
-          <w14:ligatures w14:val="none"/>
-        </w:rPr>
-      </w:pPr>
-      <w:r>
-        <w:rPr>
-          <w:rFonts w:ascii="Arial" w:eastAsia="Times New Roman" w:hAnsi="Arial" w:cs="Arial"/>
-          <w:b/>
-          <w:bCs/>
-          <w:color w:val="000000"/>
-          <w:kern w:val="0"/>
-          <w:sz w:val="40"/>
-          <w:szCs w:val="40"/>
+          <w:sz w:val="48"/>
+          <w:szCs w:val="48"/>
+          <w:lang w:eastAsia="en-GB"/>
+          <w14:ligatures w14:val="none"/>
+        </w:rPr>
+      </w:pPr>
+      <w:r>
+        <w:rPr>
+          <w:rFonts w:ascii="Arial" w:eastAsia="Times New Roman" w:hAnsi="Arial" w:cs="Arial"/>
+          <w:b/>
+          <w:bCs/>
+          <w:color w:val="000000"/>
+          <w:kern w:val="0"/>
+          <w:sz w:val="48"/>
+          <w:szCs w:val="48"/>
           <w:lang w:eastAsia="en-GB"/>
           <w14:ligatures w14:val="none"/>
         </w:rPr>
@@ -71,7 +71,34 @@
           <w:rFonts w:ascii="Arial" w:eastAsia="Times New Roman" w:hAnsi="Arial" w:cs="Arial"/>
           <w:b/>
           <w:bCs/>
-          <w:color w:val="000000"/>
+          <w:color w:val="2F5496" w:themeColor="accent1" w:themeShade="BF"/>
+          <w:kern w:val="0"/>
+          <w:sz w:val="40"/>
+          <w:szCs w:val="40"/>
+          <w:lang w:eastAsia="en-GB"/>
+          <w14:ligatures w14:val="none"/>
+        </w:rPr>
+      </w:pPr>
+      <w:r>
+        <w:rPr>
+          <w:rFonts w:ascii="Arial" w:eastAsia="Times New Roman" w:hAnsi="Arial" w:cs="Arial"/>
+          <w:b/>
+          <w:bCs/>
+          <w:color w:val="2F5496" w:themeColor="accent1" w:themeShade="BF"/>
+          <w:kern w:val="0"/>
+          <w:sz w:val="40"/>
+          <w:szCs w:val="40"/>
+          <w:lang w:eastAsia="en-GB"/>
+          <w14:ligatures w14:val="none"/>
+        </w:rPr>
+        <w:t>1 Documentazione / Commenti</w:t>
+      </w:r>
+    </w:p>
+    <w:p>
+      <w:pPr>
+        <w:spacing w:after="0" w:line="240" w:lineRule="auto"/>
+        <w:rPr>
+          <w:rFonts w:ascii="Arial" w:eastAsia="Times New Roman" w:hAnsi="Arial" w:cs="Arial"/>
           <w:kern w:val="0"/>
           <w:sz w:val="18"/>
           <w:szCs w:val="18"/>
@@ -79,51 +106,24 @@
           <w14:ligatures w14:val="none"/>
         </w:rPr>
       </w:pPr>
-      <w:r>
-        <w:rPr>
-          <w:rFonts w:ascii="Arial" w:eastAsia="Times New Roman" w:hAnsi="Arial" w:cs="Arial"/>
-          <w:b/>
-          <w:bCs/>
-          <w:color w:val="000000"/>
+    </w:p>
+    <w:p>
+      <w:pPr>
+        <w:spacing w:after="0" w:line="240" w:lineRule="auto"/>
+        <w:rPr>
+          <w:rFonts w:ascii="Arial" w:eastAsia="Times New Roman" w:hAnsi="Arial" w:cs="Arial"/>
+          <w:color w:val="00B0F0"/>
           <w:kern w:val="0"/>
           <w:sz w:val="18"/>
           <w:szCs w:val="18"/>
           <w:lang w:eastAsia="en-GB"/>
           <w14:ligatures w14:val="none"/>
         </w:rPr>
-        <w:t>1 Documentazione / Commenti</w:t>
-      </w:r>
-    </w:p>
-    <w:p>
-      <w:pPr>
-        <w:spacing w:after="0" w:line="240" w:lineRule="auto"/>
-        <w:rPr>
-          <w:rFonts w:ascii="Arial" w:eastAsia="Times New Roman" w:hAnsi="Arial" w:cs="Arial"/>
-          <w:kern w:val="0"/>
-          <w:sz w:val="18"/>
-          <w:szCs w:val="18"/>
-          <w:lang w:eastAsia="en-GB"/>
-          <w14:ligatures w14:val="none"/>
-        </w:rPr>
-      </w:pPr>
-    </w:p>
-    <w:p>
-      <w:pPr>
-        <w:spacing w:after="0" w:line="240" w:lineRule="auto"/>
-        <w:rPr>
-          <w:rFonts w:ascii="Arial" w:eastAsia="Times New Roman" w:hAnsi="Arial" w:cs="Arial"/>
-          <w:color w:val="000000"/>
-          <w:kern w:val="0"/>
-          <w:sz w:val="18"/>
-          <w:szCs w:val="18"/>
-          <w:lang w:eastAsia="en-GB"/>
-          <w14:ligatures w14:val="none"/>
-        </w:rPr>
-      </w:pPr>
-      <w:r>
-        <w:rPr>
-          <w:rFonts w:ascii="Arial" w:eastAsia="Times New Roman" w:hAnsi="Arial" w:cs="Arial"/>
-          <w:color w:val="000000"/>
+      </w:pPr>
+      <w:r>
+        <w:rPr>
+          <w:rFonts w:ascii="Arial" w:eastAsia="Times New Roman" w:hAnsi="Arial" w:cs="Arial"/>
+          <w:color w:val="00B0F0"/>
           <w:kern w:val="0"/>
           <w:sz w:val="18"/>
           <w:szCs w:val="18"/>
@@ -1744,55 +1744,42 @@
         <w:rPr>
           <w:rFonts w:ascii="Arial" w:eastAsia="Times New Roman" w:hAnsi="Arial" w:cs="Arial"/>
           <w:kern w:val="0"/>
-          <w:sz w:val="24"/>
-          <w:szCs w:val="24"/>
-          <w:lang w:eastAsia="en-GB"/>
-          <w14:ligatures w14:val="none"/>
-        </w:rPr>
-      </w:pPr>
-    </w:p>
-    <w:p>
-      <w:pPr>
-        <w:spacing w:after="0" w:line="240" w:lineRule="auto"/>
-        <w:rPr>
-          <w:rFonts w:ascii="Arial" w:eastAsia="Times New Roman" w:hAnsi="Arial" w:cs="Arial"/>
-          <w:kern w:val="0"/>
-          <w:sz w:val="24"/>
-          <w:szCs w:val="24"/>
-          <w:lang w:eastAsia="en-GB"/>
-          <w14:ligatures w14:val="none"/>
-        </w:rPr>
-      </w:pPr>
-    </w:p>
-    <w:p>
-      <w:pPr>
-        <w:spacing w:after="0" w:line="240" w:lineRule="auto"/>
-        <w:rPr>
-          <w:rFonts w:ascii="Arial" w:eastAsia="Times New Roman" w:hAnsi="Arial" w:cs="Arial"/>
-          <w:kern w:val="0"/>
-          <w:sz w:val="24"/>
-          <w:szCs w:val="24"/>
-          <w:lang w:eastAsia="en-GB"/>
-          <w14:ligatures w14:val="none"/>
-        </w:rPr>
-      </w:pPr>
-    </w:p>
-    <w:p>
-      <w:pPr>
-        <w:spacing w:after="0" w:line="240" w:lineRule="auto"/>
-        <w:rPr>
-          <w:rFonts w:ascii="Arial" w:eastAsia="Times New Roman" w:hAnsi="Arial" w:cs="Arial"/>
-          <w:color w:val="000000"/>
-          <w:kern w:val="0"/>
-          <w:lang w:eastAsia="en-GB"/>
-          <w14:ligatures w14:val="none"/>
-        </w:rPr>
-      </w:pPr>
-      <w:r>
-        <w:rPr>
-          <w:rFonts w:ascii="Arial" w:eastAsia="Times New Roman" w:hAnsi="Arial" w:cs="Arial"/>
-          <w:color w:val="000000"/>
-          <w:kern w:val="0"/>
+          <w:lang w:eastAsia="en-GB"/>
+          <w14:ligatures w14:val="none"/>
+        </w:rPr>
+      </w:pPr>
+    </w:p>
+    <w:p>
+      <w:pPr>
+        <w:spacing w:after="0" w:line="240" w:lineRule="auto"/>
+        <w:rPr>
+          <w:rFonts w:ascii="Arial" w:eastAsia="Times New Roman" w:hAnsi="Arial" w:cs="Arial"/>
+          <w:kern w:val="0"/>
+          <w:lang w:eastAsia="en-GB"/>
+          <w14:ligatures w14:val="none"/>
+        </w:rPr>
+      </w:pPr>
+    </w:p>
+    <w:p>
+      <w:pPr>
+        <w:spacing w:after="0" w:line="240" w:lineRule="auto"/>
+        <w:rPr>
+          <w:rFonts w:ascii="Arial" w:eastAsia="Times New Roman" w:hAnsi="Arial" w:cs="Arial"/>
+          <w:color w:val="00B0F0"/>
+          <w:kern w:val="0"/>
+          <w:sz w:val="18"/>
+          <w:szCs w:val="18"/>
+          <w:lang w:eastAsia="en-GB"/>
+          <w14:ligatures w14:val="none"/>
+        </w:rPr>
+      </w:pPr>
+      <w:r>
+        <w:rPr>
+          <w:rFonts w:ascii="Arial" w:eastAsia="Times New Roman" w:hAnsi="Arial" w:cs="Arial"/>
+          <w:color w:val="00B0F0"/>
+          <w:kern w:val="0"/>
+          <w:sz w:val="18"/>
+          <w:szCs w:val="18"/>
           <w:lang w:eastAsia="en-GB"/>
           <w14:ligatures w14:val="none"/>
         </w:rPr>
@@ -1801,32 +1788,50 @@
     </w:p>
     <w:p>
       <w:pPr>
-        <w:spacing w:after="0" w:line="240" w:lineRule="auto"/>
-        <w:rPr>
-          <w:rFonts w:ascii="Arial" w:eastAsia="Times New Roman" w:hAnsi="Arial" w:cs="Arial"/>
-          <w:color w:val="000000"/>
-          <w:kern w:val="0"/>
-          <w:lang w:eastAsia="en-GB"/>
-          <w14:ligatures w14:val="none"/>
-        </w:rPr>
-      </w:pPr>
-    </w:p>
-    <w:p>
-      <w:pPr>
-        <w:spacing w:after="0" w:line="240" w:lineRule="auto"/>
-        <w:rPr>
-          <w:rFonts w:ascii="Arial" w:eastAsia="Times New Roman" w:hAnsi="Arial" w:cs="Arial"/>
-          <w:color w:val="000000"/>
-          <w:kern w:val="0"/>
-          <w:lang w:eastAsia="en-GB"/>
-          <w14:ligatures w14:val="none"/>
-        </w:rPr>
-      </w:pPr>
-      <w:r>
-        <w:rPr>
-          <w:rFonts w:ascii="Arial" w:eastAsia="Times New Roman" w:hAnsi="Arial" w:cs="Arial"/>
-          <w:color w:val="000000"/>
-          <w:kern w:val="0"/>
+        <w:pBdr>
+          <w:bottom w:val="single" w:sz="6" w:space="1" w:color="auto"/>
+        </w:pBdr>
+        <w:spacing w:after="0" w:line="240" w:lineRule="auto"/>
+        <w:rPr>
+          <w:rFonts w:ascii="Arial" w:eastAsia="Times New Roman" w:hAnsi="Arial" w:cs="Arial"/>
+          <w:kern w:val="0"/>
+          <w:lang w:eastAsia="en-GB"/>
+          <w14:ligatures w14:val="none"/>
+        </w:rPr>
+      </w:pPr>
+    </w:p>
+    <w:p>
+      <w:pPr>
+        <w:spacing w:after="0" w:line="240" w:lineRule="auto"/>
+        <w:rPr>
+          <w:rFonts w:ascii="Arial" w:eastAsia="Times New Roman" w:hAnsi="Arial" w:cs="Arial"/>
+          <w:color w:val="000000"/>
+          <w:kern w:val="0"/>
+          <w:lang w:eastAsia="en-GB"/>
+          <w14:ligatures w14:val="none"/>
+        </w:rPr>
+      </w:pPr>
+    </w:p>
+    <w:p>
+      <w:pPr>
+        <w:spacing w:after="0" w:line="240" w:lineRule="auto"/>
+        <w:rPr>
+          <w:rFonts w:ascii="Arial" w:eastAsia="Times New Roman" w:hAnsi="Arial" w:cs="Arial"/>
+          <w:color w:val="000000"/>
+          <w:kern w:val="0"/>
+          <w:sz w:val="24"/>
+          <w:szCs w:val="24"/>
+          <w:lang w:eastAsia="en-GB"/>
+          <w14:ligatures w14:val="none"/>
+        </w:rPr>
+      </w:pPr>
+      <w:r>
+        <w:rPr>
+          <w:rFonts w:ascii="Arial" w:eastAsia="Times New Roman" w:hAnsi="Arial" w:cs="Arial"/>
+          <w:color w:val="000000"/>
+          <w:kern w:val="0"/>
+          <w:sz w:val="24"/>
+          <w:szCs w:val="24"/>
           <w:lang w:eastAsia="en-GB"/>
           <w14:ligatures w14:val="none"/>
         </w:rPr>
@@ -1839,6 +1844,8 @@
           <w:bCs/>
           <w:color w:val="000000"/>
           <w:kern w:val="0"/>
+          <w:sz w:val="24"/>
+          <w:szCs w:val="24"/>
           <w:lang w:eastAsia="en-GB"/>
           <w14:ligatures w14:val="none"/>
         </w:rPr>
@@ -1857,17 +1864,21 @@
           <w:rFonts w:ascii="Arial" w:eastAsia="Times New Roman" w:hAnsi="Arial" w:cs="Arial"/>
           <w:color w:val="000000"/>
           <w:kern w:val="0"/>
-          <w:lang w:eastAsia="en-GB"/>
-          <w14:ligatures w14:val="none"/>
-        </w:rPr>
-      </w:pPr>
-      <w:r>
-        <w:rPr>
-          <w:rFonts w:ascii="Arial" w:eastAsia="Times New Roman" w:hAnsi="Arial" w:cs="Arial"/>
-          <w:b/>
-          <w:bCs/>
-          <w:color w:val="000000"/>
-          <w:kern w:val="0"/>
+          <w:sz w:val="24"/>
+          <w:szCs w:val="24"/>
+          <w:lang w:eastAsia="en-GB"/>
+          <w14:ligatures w14:val="none"/>
+        </w:rPr>
+      </w:pPr>
+      <w:r>
+        <w:rPr>
+          <w:rFonts w:ascii="Arial" w:eastAsia="Times New Roman" w:hAnsi="Arial" w:cs="Arial"/>
+          <w:b/>
+          <w:bCs/>
+          <w:color w:val="000000"/>
+          <w:kern w:val="0"/>
+          <w:sz w:val="24"/>
+          <w:szCs w:val="24"/>
           <w:lang w:eastAsia="en-GB"/>
           <w14:ligatures w14:val="none"/>
         </w:rPr>
@@ -1878,6 +1889,8 @@
           <w:rFonts w:ascii="Arial" w:eastAsia="Times New Roman" w:hAnsi="Arial" w:cs="Arial"/>
           <w:color w:val="000000"/>
           <w:kern w:val="0"/>
+          <w:sz w:val="24"/>
+          <w:szCs w:val="24"/>
           <w:lang w:eastAsia="en-GB"/>
           <w14:ligatures w14:val="none"/>
         </w:rPr>
@@ -1890,6 +1903,8 @@
           <w:bCs/>
           <w:color w:val="000000"/>
           <w:kern w:val="0"/>
+          <w:sz w:val="24"/>
+          <w:szCs w:val="24"/>
           <w:lang w:eastAsia="en-GB"/>
           <w14:ligatures w14:val="none"/>
         </w:rPr>
@@ -1900,6 +1915,8 @@
           <w:rFonts w:ascii="Arial" w:eastAsia="Times New Roman" w:hAnsi="Arial" w:cs="Arial"/>
           <w:color w:val="000000"/>
           <w:kern w:val="0"/>
+          <w:sz w:val="24"/>
+          <w:szCs w:val="24"/>
           <w:lang w:eastAsia="en-GB"/>
           <w14:ligatures w14:val="none"/>
         </w:rPr>
@@ -1912,6 +1929,8 @@
           <w:bCs/>
           <w:color w:val="000000"/>
           <w:kern w:val="0"/>
+          <w:sz w:val="24"/>
+          <w:szCs w:val="24"/>
           <w:lang w:eastAsia="en-GB"/>
           <w14:ligatures w14:val="none"/>
         </w:rPr>
@@ -1922,6 +1941,8 @@
           <w:rFonts w:ascii="Arial" w:eastAsia="Times New Roman" w:hAnsi="Arial" w:cs="Arial"/>
           <w:color w:val="000000"/>
           <w:kern w:val="0"/>
+          <w:sz w:val="24"/>
+          <w:szCs w:val="24"/>
           <w:lang w:eastAsia="en-GB"/>
           <w14:ligatures w14:val="none"/>
         </w:rPr>
@@ -1934,6 +1955,8 @@
           <w:bCs/>
           <w:color w:val="000000"/>
           <w:kern w:val="0"/>
+          <w:sz w:val="24"/>
+          <w:szCs w:val="24"/>
           <w:lang w:eastAsia="en-GB"/>
           <w14:ligatures w14:val="none"/>
         </w:rPr>
@@ -1944,6 +1967,8 @@
           <w:rFonts w:ascii="Arial" w:eastAsia="Times New Roman" w:hAnsi="Arial" w:cs="Arial"/>
           <w:color w:val="000000"/>
           <w:kern w:val="0"/>
+          <w:sz w:val="24"/>
+          <w:szCs w:val="24"/>
           <w:lang w:eastAsia="en-GB"/>
           <w14:ligatures w14:val="none"/>
         </w:rPr>
@@ -1954,6 +1979,8 @@
           <w:rFonts w:ascii="Arial" w:eastAsia="Times New Roman" w:hAnsi="Arial" w:cs="Arial"/>
           <w:color w:val="000000"/>
           <w:kern w:val="0"/>
+          <w:sz w:val="24"/>
+          <w:szCs w:val="24"/>
           <w:lang w:eastAsia="en-GB"/>
           <w14:ligatures w14:val="none"/>
         </w:rPr>
@@ -1964,6 +1991,8 @@
           <w:rFonts w:ascii="Arial" w:eastAsia="Times New Roman" w:hAnsi="Arial" w:cs="Arial"/>
           <w:color w:val="000000"/>
           <w:kern w:val="0"/>
+          <w:sz w:val="24"/>
+          <w:szCs w:val="24"/>
           <w:lang w:eastAsia="en-GB"/>
           <w14:ligatures w14:val="none"/>
         </w:rPr>
@@ -1976,6 +2005,8 @@
           <w:bCs/>
           <w:color w:val="000000"/>
           <w:kern w:val="0"/>
+          <w:sz w:val="24"/>
+          <w:szCs w:val="24"/>
           <w:lang w:eastAsia="en-GB"/>
           <w14:ligatures w14:val="none"/>
         </w:rPr>
@@ -1986,6 +2017,8 @@
           <w:rFonts w:ascii="Arial" w:eastAsia="Times New Roman" w:hAnsi="Arial" w:cs="Arial"/>
           <w:color w:val="000000"/>
           <w:kern w:val="0"/>
+          <w:sz w:val="24"/>
+          <w:szCs w:val="24"/>
           <w:lang w:eastAsia="en-GB"/>
           <w14:ligatures w14:val="none"/>
         </w:rPr>
@@ -1998,6 +2031,8 @@
           <w:bCs/>
           <w:color w:val="000000"/>
           <w:kern w:val="0"/>
+          <w:sz w:val="24"/>
+          <w:szCs w:val="24"/>
           <w:lang w:eastAsia="en-GB"/>
           <w14:ligatures w14:val="none"/>
         </w:rPr>
@@ -2011,27 +2046,33 @@
           <w:rFonts w:ascii="Arial" w:eastAsia="Times New Roman" w:hAnsi="Arial" w:cs="Arial"/>
           <w:color w:val="000000"/>
           <w:kern w:val="0"/>
-          <w:lang w:eastAsia="en-GB"/>
-          <w14:ligatures w14:val="none"/>
-        </w:rPr>
-      </w:pPr>
-    </w:p>
-    <w:p>
-      <w:pPr>
-        <w:spacing w:after="0" w:line="240" w:lineRule="auto"/>
-        <w:rPr>
-          <w:rFonts w:ascii="Arial" w:eastAsia="Times New Roman" w:hAnsi="Arial" w:cs="Arial"/>
-          <w:color w:val="000000"/>
-          <w:kern w:val="0"/>
-          <w:lang w:eastAsia="en-GB"/>
-          <w14:ligatures w14:val="none"/>
-        </w:rPr>
-      </w:pPr>
-      <w:r>
-        <w:rPr>
-          <w:rFonts w:ascii="Arial" w:eastAsia="Times New Roman" w:hAnsi="Arial" w:cs="Arial"/>
-          <w:color w:val="000000"/>
-          <w:kern w:val="0"/>
+          <w:sz w:val="24"/>
+          <w:szCs w:val="24"/>
+          <w:lang w:eastAsia="en-GB"/>
+          <w14:ligatures w14:val="none"/>
+        </w:rPr>
+      </w:pPr>
+    </w:p>
+    <w:p>
+      <w:pPr>
+        <w:spacing w:after="0" w:line="240" w:lineRule="auto"/>
+        <w:rPr>
+          <w:rFonts w:ascii="Arial" w:eastAsia="Times New Roman" w:hAnsi="Arial" w:cs="Arial"/>
+          <w:color w:val="000000"/>
+          <w:kern w:val="0"/>
+          <w:sz w:val="24"/>
+          <w:szCs w:val="24"/>
+          <w:lang w:eastAsia="en-GB"/>
+          <w14:ligatures w14:val="none"/>
+        </w:rPr>
+      </w:pPr>
+      <w:r>
+        <w:rPr>
+          <w:rFonts w:ascii="Arial" w:eastAsia="Times New Roman" w:hAnsi="Arial" w:cs="Arial"/>
+          <w:color w:val="000000"/>
+          <w:kern w:val="0"/>
+          <w:sz w:val="24"/>
+          <w:szCs w:val="24"/>
           <w:lang w:eastAsia="en-GB"/>
           <w14:ligatures w14:val="none"/>
         </w:rPr>
@@ -2044,6 +2085,8 @@
           <w:bCs/>
           <w:color w:val="000000"/>
           <w:kern w:val="0"/>
+          <w:sz w:val="24"/>
+          <w:szCs w:val="24"/>
           <w:lang w:eastAsia="en-GB"/>
           <w14:ligatures w14:val="none"/>
         </w:rPr>
@@ -2062,15 +2105,19 @@
           <w:rFonts w:ascii="Arial" w:eastAsia="Times New Roman" w:hAnsi="Arial" w:cs="Arial"/>
           <w:color w:val="000000"/>
           <w:kern w:val="0"/>
-          <w:lang w:eastAsia="en-GB"/>
-          <w14:ligatures w14:val="none"/>
-        </w:rPr>
-      </w:pPr>
-      <w:r>
-        <w:rPr>
-          <w:rFonts w:ascii="Arial" w:eastAsia="Times New Roman" w:hAnsi="Arial" w:cs="Arial"/>
-          <w:color w:val="000000"/>
-          <w:kern w:val="0"/>
+          <w:sz w:val="24"/>
+          <w:szCs w:val="24"/>
+          <w:lang w:eastAsia="en-GB"/>
+          <w14:ligatures w14:val="none"/>
+        </w:rPr>
+      </w:pPr>
+      <w:r>
+        <w:rPr>
+          <w:rFonts w:ascii="Arial" w:eastAsia="Times New Roman" w:hAnsi="Arial" w:cs="Arial"/>
+          <w:color w:val="000000"/>
+          <w:kern w:val="0"/>
+          <w:sz w:val="24"/>
+          <w:szCs w:val="24"/>
           <w:lang w:eastAsia="en-GB"/>
           <w14:ligatures w14:val="none"/>
         </w:rPr>
@@ -2083,6 +2130,8 @@
           <w:bCs/>
           <w:color w:val="000000"/>
           <w:kern w:val="0"/>
+          <w:sz w:val="24"/>
+          <w:szCs w:val="24"/>
           <w:lang w:eastAsia="en-GB"/>
           <w14:ligatures w14:val="none"/>
         </w:rPr>
@@ -2093,6 +2142,8 @@
           <w:rFonts w:ascii="Arial" w:eastAsia="Times New Roman" w:hAnsi="Arial" w:cs="Arial"/>
           <w:color w:val="000000"/>
           <w:kern w:val="0"/>
+          <w:sz w:val="24"/>
+          <w:szCs w:val="24"/>
           <w:lang w:eastAsia="en-GB"/>
           <w14:ligatures w14:val="none"/>
         </w:rPr>
@@ -2111,17 +2162,21 @@
           <w:rFonts w:ascii="Arial" w:eastAsia="Times New Roman" w:hAnsi="Arial" w:cs="Arial"/>
           <w:color w:val="000000"/>
           <w:kern w:val="0"/>
-          <w:lang w:eastAsia="en-GB"/>
-          <w14:ligatures w14:val="none"/>
-        </w:rPr>
-      </w:pPr>
-      <w:r>
-        <w:rPr>
-          <w:rFonts w:ascii="Arial" w:eastAsia="Times New Roman" w:hAnsi="Arial" w:cs="Arial"/>
-          <w:b/>
-          <w:bCs/>
-          <w:color w:val="000000"/>
-          <w:kern w:val="0"/>
+          <w:sz w:val="24"/>
+          <w:szCs w:val="24"/>
+          <w:lang w:eastAsia="en-GB"/>
+          <w14:ligatures w14:val="none"/>
+        </w:rPr>
+      </w:pPr>
+      <w:r>
+        <w:rPr>
+          <w:rFonts w:ascii="Arial" w:eastAsia="Times New Roman" w:hAnsi="Arial" w:cs="Arial"/>
+          <w:b/>
+          <w:bCs/>
+          <w:color w:val="000000"/>
+          <w:kern w:val="0"/>
+          <w:sz w:val="24"/>
+          <w:szCs w:val="24"/>
           <w:lang w:eastAsia="en-GB"/>
           <w14:ligatures w14:val="none"/>
         </w:rPr>
@@ -2132,6 +2187,8 @@
           <w:rFonts w:ascii="Arial" w:eastAsia="Times New Roman" w:hAnsi="Arial" w:cs="Arial"/>
           <w:color w:val="000000"/>
           <w:kern w:val="0"/>
+          <w:sz w:val="24"/>
+          <w:szCs w:val="24"/>
           <w:lang w:eastAsia="en-GB"/>
           <w14:ligatures w14:val="none"/>
         </w:rPr>
@@ -2144,6 +2201,8 @@
           <w:bCs/>
           <w:color w:val="000000"/>
           <w:kern w:val="0"/>
+          <w:sz w:val="24"/>
+          <w:szCs w:val="24"/>
           <w:lang w:eastAsia="en-GB"/>
           <w14:ligatures w14:val="none"/>
         </w:rPr>
@@ -2154,6 +2213,8 @@
           <w:rFonts w:ascii="Arial" w:eastAsia="Times New Roman" w:hAnsi="Arial" w:cs="Arial"/>
           <w:color w:val="000000"/>
           <w:kern w:val="0"/>
+          <w:sz w:val="24"/>
+          <w:szCs w:val="24"/>
           <w:lang w:eastAsia="en-GB"/>
           <w14:ligatures w14:val="none"/>
         </w:rPr>
@@ -2166,6 +2227,8 @@
           <w:bCs/>
           <w:color w:val="000000"/>
           <w:kern w:val="0"/>
+          <w:sz w:val="24"/>
+          <w:szCs w:val="24"/>
           <w:lang w:eastAsia="en-GB"/>
           <w14:ligatures w14:val="none"/>
         </w:rPr>
@@ -2176,6 +2239,8 @@
           <w:rFonts w:ascii="Arial" w:eastAsia="Times New Roman" w:hAnsi="Arial" w:cs="Arial"/>
           <w:color w:val="000000"/>
           <w:kern w:val="0"/>
+          <w:sz w:val="24"/>
+          <w:szCs w:val="24"/>
           <w:lang w:eastAsia="en-GB"/>
           <w14:ligatures w14:val="none"/>
         </w:rPr>
@@ -2188,6 +2253,8 @@
           <w:bCs/>
           <w:color w:val="000000"/>
           <w:kern w:val="0"/>
+          <w:sz w:val="24"/>
+          <w:szCs w:val="24"/>
           <w:lang w:eastAsia="en-GB"/>
           <w14:ligatures w14:val="none"/>
         </w:rPr>
@@ -2198,6 +2265,8 @@
           <w:rFonts w:ascii="Arial" w:eastAsia="Times New Roman" w:hAnsi="Arial" w:cs="Arial"/>
           <w:color w:val="000000"/>
           <w:kern w:val="0"/>
+          <w:sz w:val="24"/>
+          <w:szCs w:val="24"/>
           <w:lang w:eastAsia="en-GB"/>
           <w14:ligatures w14:val="none"/>
         </w:rPr>
@@ -2208,6 +2277,8 @@
           <w:rFonts w:ascii="Arial" w:eastAsia="Times New Roman" w:hAnsi="Arial" w:cs="Arial"/>
           <w:color w:val="000000"/>
           <w:kern w:val="0"/>
+          <w:sz w:val="24"/>
+          <w:szCs w:val="24"/>
           <w:lang w:eastAsia="en-GB"/>
           <w14:ligatures w14:val="none"/>
         </w:rPr>
@@ -2218,6 +2289,8 @@
           <w:rFonts w:ascii="Arial" w:eastAsia="Times New Roman" w:hAnsi="Arial" w:cs="Arial"/>
           <w:color w:val="000000"/>
           <w:kern w:val="0"/>
+          <w:sz w:val="24"/>
+          <w:szCs w:val="24"/>
           <w:lang w:eastAsia="en-GB"/>
           <w14:ligatures w14:val="none"/>
         </w:rPr>
@@ -2230,6 +2303,8 @@
           <w:bCs/>
           <w:color w:val="000000"/>
           <w:kern w:val="0"/>
+          <w:sz w:val="24"/>
+          <w:szCs w:val="24"/>
           <w:lang w:eastAsia="en-GB"/>
           <w14:ligatures w14:val="none"/>
         </w:rPr>
@@ -2240,6 +2315,8 @@
           <w:rFonts w:ascii="Arial" w:eastAsia="Times New Roman" w:hAnsi="Arial" w:cs="Arial"/>
           <w:color w:val="000000"/>
           <w:kern w:val="0"/>
+          <w:sz w:val="24"/>
+          <w:szCs w:val="24"/>
           <w:lang w:eastAsia="en-GB"/>
           <w14:ligatures w14:val="none"/>
         </w:rPr>
@@ -2252,6 +2329,8 @@
           <w:bCs/>
           <w:color w:val="000000"/>
           <w:kern w:val="0"/>
+          <w:sz w:val="24"/>
+          <w:szCs w:val="24"/>
           <w:lang w:eastAsia="en-GB"/>
           <w14:ligatures w14:val="none"/>
         </w:rPr>
@@ -2265,27 +2344,33 @@
           <w:rFonts w:ascii="Arial" w:eastAsia="Times New Roman" w:hAnsi="Arial" w:cs="Arial"/>
           <w:color w:val="000000"/>
           <w:kern w:val="0"/>
-          <w:lang w:eastAsia="en-GB"/>
-          <w14:ligatures w14:val="none"/>
-        </w:rPr>
-      </w:pPr>
-    </w:p>
-    <w:p>
-      <w:pPr>
-        <w:spacing w:after="0" w:line="240" w:lineRule="auto"/>
-        <w:rPr>
-          <w:rFonts w:ascii="Arial" w:eastAsia="Times New Roman" w:hAnsi="Arial" w:cs="Arial"/>
-          <w:color w:val="000000"/>
-          <w:kern w:val="0"/>
-          <w:lang w:eastAsia="en-GB"/>
-          <w14:ligatures w14:val="none"/>
-        </w:rPr>
-      </w:pPr>
-      <w:r>
-        <w:rPr>
-          <w:rFonts w:ascii="Arial" w:eastAsia="Times New Roman" w:hAnsi="Arial" w:cs="Arial"/>
-          <w:color w:val="000000"/>
-          <w:kern w:val="0"/>
+          <w:sz w:val="24"/>
+          <w:szCs w:val="24"/>
+          <w:lang w:eastAsia="en-GB"/>
+          <w14:ligatures w14:val="none"/>
+        </w:rPr>
+      </w:pPr>
+    </w:p>
+    <w:p>
+      <w:pPr>
+        <w:spacing w:after="0" w:line="240" w:lineRule="auto"/>
+        <w:rPr>
+          <w:rFonts w:ascii="Arial" w:eastAsia="Times New Roman" w:hAnsi="Arial" w:cs="Arial"/>
+          <w:color w:val="000000"/>
+          <w:kern w:val="0"/>
+          <w:sz w:val="24"/>
+          <w:szCs w:val="24"/>
+          <w:lang w:eastAsia="en-GB"/>
+          <w14:ligatures w14:val="none"/>
+        </w:rPr>
+      </w:pPr>
+      <w:r>
+        <w:rPr>
+          <w:rFonts w:ascii="Arial" w:eastAsia="Times New Roman" w:hAnsi="Arial" w:cs="Arial"/>
+          <w:color w:val="000000"/>
+          <w:kern w:val="0"/>
+          <w:sz w:val="24"/>
+          <w:szCs w:val="24"/>
           <w:lang w:eastAsia="en-GB"/>
           <w14:ligatures w14:val="none"/>
         </w:rPr>
@@ -2298,6 +2383,8 @@
           <w:bCs/>
           <w:color w:val="000000"/>
           <w:kern w:val="0"/>
+          <w:sz w:val="24"/>
+          <w:szCs w:val="24"/>
           <w:lang w:eastAsia="en-GB"/>
           <w14:ligatures w14:val="none"/>
         </w:rPr>
@@ -2316,15 +2403,19 @@
           <w:rFonts w:ascii="Arial" w:eastAsia="Times New Roman" w:hAnsi="Arial" w:cs="Arial"/>
           <w:color w:val="000000"/>
           <w:kern w:val="0"/>
-          <w:lang w:eastAsia="en-GB"/>
-          <w14:ligatures w14:val="none"/>
-        </w:rPr>
-      </w:pPr>
-      <w:r>
-        <w:rPr>
-          <w:rFonts w:ascii="Arial" w:eastAsia="Times New Roman" w:hAnsi="Arial" w:cs="Arial"/>
-          <w:color w:val="000000"/>
-          <w:kern w:val="0"/>
+          <w:sz w:val="24"/>
+          <w:szCs w:val="24"/>
+          <w:lang w:eastAsia="en-GB"/>
+          <w14:ligatures w14:val="none"/>
+        </w:rPr>
+      </w:pPr>
+      <w:r>
+        <w:rPr>
+          <w:rFonts w:ascii="Arial" w:eastAsia="Times New Roman" w:hAnsi="Arial" w:cs="Arial"/>
+          <w:color w:val="000000"/>
+          <w:kern w:val="0"/>
+          <w:sz w:val="24"/>
+          <w:szCs w:val="24"/>
           <w:lang w:eastAsia="en-GB"/>
           <w14:ligatures w14:val="none"/>
         </w:rPr>
@@ -2337,6 +2428,8 @@
           <w:bCs/>
           <w:color w:val="000000"/>
           <w:kern w:val="0"/>
+          <w:sz w:val="24"/>
+          <w:szCs w:val="24"/>
           <w:lang w:eastAsia="en-GB"/>
           <w14:ligatures w14:val="none"/>
         </w:rPr>
@@ -2347,6 +2440,8 @@
           <w:rFonts w:ascii="Arial" w:eastAsia="Times New Roman" w:hAnsi="Arial" w:cs="Arial"/>
           <w:color w:val="000000"/>
           <w:kern w:val="0"/>
+          <w:sz w:val="24"/>
+          <w:szCs w:val="24"/>
           <w:lang w:eastAsia="en-GB"/>
           <w14:ligatures w14:val="none"/>
         </w:rPr>
@@ -2357,6 +2452,8 @@
           <w:rFonts w:ascii="Arial" w:eastAsia="Times New Roman" w:hAnsi="Arial" w:cs="Arial"/>
           <w:color w:val="000000"/>
           <w:kern w:val="0"/>
+          <w:sz w:val="24"/>
+          <w:szCs w:val="24"/>
           <w:lang w:eastAsia="en-GB"/>
           <w14:ligatures w14:val="none"/>
         </w:rPr>
@@ -2367,6 +2464,8 @@
           <w:rFonts w:ascii="Arial" w:eastAsia="Times New Roman" w:hAnsi="Arial" w:cs="Arial"/>
           <w:color w:val="000000"/>
           <w:kern w:val="0"/>
+          <w:sz w:val="24"/>
+          <w:szCs w:val="24"/>
           <w:lang w:eastAsia="en-GB"/>
           <w14:ligatures w14:val="none"/>
         </w:rPr>
@@ -2379,6 +2478,8 @@
           <w:bCs/>
           <w:color w:val="000000"/>
           <w:kern w:val="0"/>
+          <w:sz w:val="24"/>
+          <w:szCs w:val="24"/>
           <w:lang w:eastAsia="en-GB"/>
           <w14:ligatures w14:val="none"/>
         </w:rPr>
@@ -2389,6 +2490,8 @@
           <w:rFonts w:ascii="Arial" w:eastAsia="Times New Roman" w:hAnsi="Arial" w:cs="Arial"/>
           <w:color w:val="000000"/>
           <w:kern w:val="0"/>
+          <w:sz w:val="24"/>
+          <w:szCs w:val="24"/>
           <w:lang w:eastAsia="en-GB"/>
           <w14:ligatures w14:val="none"/>
         </w:rPr>
@@ -2407,17 +2510,21 @@
           <w:rFonts w:ascii="Arial" w:eastAsia="Times New Roman" w:hAnsi="Arial" w:cs="Arial"/>
           <w:color w:val="000000"/>
           <w:kern w:val="0"/>
-          <w:lang w:eastAsia="en-GB"/>
-          <w14:ligatures w14:val="none"/>
-        </w:rPr>
-      </w:pPr>
-      <w:r>
-        <w:rPr>
-          <w:rFonts w:ascii="Arial" w:eastAsia="Times New Roman" w:hAnsi="Arial" w:cs="Arial"/>
-          <w:b/>
-          <w:bCs/>
-          <w:color w:val="000000"/>
-          <w:kern w:val="0"/>
+          <w:sz w:val="24"/>
+          <w:szCs w:val="24"/>
+          <w:lang w:eastAsia="en-GB"/>
+          <w14:ligatures w14:val="none"/>
+        </w:rPr>
+      </w:pPr>
+      <w:r>
+        <w:rPr>
+          <w:rFonts w:ascii="Arial" w:eastAsia="Times New Roman" w:hAnsi="Arial" w:cs="Arial"/>
+          <w:b/>
+          <w:bCs/>
+          <w:color w:val="000000"/>
+          <w:kern w:val="0"/>
+          <w:sz w:val="24"/>
+          <w:szCs w:val="24"/>
           <w:lang w:eastAsia="en-GB"/>
           <w14:ligatures w14:val="none"/>
         </w:rPr>
@@ -2428,6 +2535,8 @@
           <w:rFonts w:ascii="Arial" w:eastAsia="Times New Roman" w:hAnsi="Arial" w:cs="Arial"/>
           <w:color w:val="000000"/>
           <w:kern w:val="0"/>
+          <w:sz w:val="24"/>
+          <w:szCs w:val="24"/>
           <w:lang w:eastAsia="en-GB"/>
           <w14:ligatures w14:val="none"/>
         </w:rPr>
@@ -2440,6 +2549,8 @@
           <w:bCs/>
           <w:color w:val="000000"/>
           <w:kern w:val="0"/>
+          <w:sz w:val="24"/>
+          <w:szCs w:val="24"/>
           <w:lang w:eastAsia="en-GB"/>
           <w14:ligatures w14:val="none"/>
         </w:rPr>
@@ -2450,6 +2561,8 @@
           <w:rFonts w:ascii="Arial" w:eastAsia="Times New Roman" w:hAnsi="Arial" w:cs="Arial"/>
           <w:color w:val="000000"/>
           <w:kern w:val="0"/>
+          <w:sz w:val="24"/>
+          <w:szCs w:val="24"/>
           <w:lang w:eastAsia="en-GB"/>
           <w14:ligatures w14:val="none"/>
         </w:rPr>
@@ -2462,6 +2575,8 @@
           <w:bCs/>
           <w:color w:val="000000"/>
           <w:kern w:val="0"/>
+          <w:sz w:val="24"/>
+          <w:szCs w:val="24"/>
           <w:lang w:eastAsia="en-GB"/>
           <w14:ligatures w14:val="none"/>
         </w:rPr>
@@ -2472,6 +2587,8 @@
           <w:rFonts w:ascii="Arial" w:eastAsia="Times New Roman" w:hAnsi="Arial" w:cs="Arial"/>
           <w:color w:val="000000"/>
           <w:kern w:val="0"/>
+          <w:sz w:val="24"/>
+          <w:szCs w:val="24"/>
           <w:lang w:eastAsia="en-GB"/>
           <w14:ligatures w14:val="none"/>
         </w:rPr>
@@ -2484,6 +2601,8 @@
           <w:bCs/>
           <w:color w:val="000000"/>
           <w:kern w:val="0"/>
+          <w:sz w:val="24"/>
+          <w:szCs w:val="24"/>
           <w:lang w:eastAsia="en-GB"/>
           <w14:ligatures w14:val="none"/>
         </w:rPr>
@@ -2494,6 +2613,8 @@
           <w:rFonts w:ascii="Arial" w:eastAsia="Times New Roman" w:hAnsi="Arial" w:cs="Arial"/>
           <w:color w:val="000000"/>
           <w:kern w:val="0"/>
+          <w:sz w:val="24"/>
+          <w:szCs w:val="24"/>
           <w:lang w:eastAsia="en-GB"/>
           <w14:ligatures w14:val="none"/>
         </w:rPr>
@@ -2506,6 +2627,8 @@
           <w:bCs/>
           <w:color w:val="000000"/>
           <w:kern w:val="0"/>
+          <w:sz w:val="24"/>
+          <w:szCs w:val="24"/>
           <w:lang w:eastAsia="en-GB"/>
           <w14:ligatures w14:val="none"/>
         </w:rPr>
@@ -2516,6 +2639,8 @@
           <w:rFonts w:ascii="Arial" w:eastAsia="Times New Roman" w:hAnsi="Arial" w:cs="Arial"/>
           <w:color w:val="000000"/>
           <w:kern w:val="0"/>
+          <w:sz w:val="24"/>
+          <w:szCs w:val="24"/>
           <w:lang w:eastAsia="en-GB"/>
           <w14:ligatures w14:val="none"/>
         </w:rPr>
@@ -2528,23 +2653,13 @@
           <w:bCs/>
           <w:color w:val="000000"/>
           <w:kern w:val="0"/>
+          <w:sz w:val="24"/>
+          <w:szCs w:val="24"/>
           <w:lang w:eastAsia="en-GB"/>
           <w14:ligatures w14:val="none"/>
         </w:rPr>
         <w:t>perimeter</w:t>
       </w:r>
-    </w:p>
-    <w:p>
-      <w:pPr>
-        <w:spacing w:after="0" w:line="240" w:lineRule="auto"/>
-        <w:rPr>
-          <w:rFonts w:ascii="Arial" w:eastAsia="Times New Roman" w:hAnsi="Arial" w:cs="Arial"/>
-          <w:color w:val="000000"/>
-          <w:kern w:val="0"/>
-          <w:lang w:eastAsia="en-GB"/>
-          <w14:ligatures w14:val="none"/>
-        </w:rPr>
-      </w:pPr>
     </w:p>
     <w:p>
       <w:pPr>
@@ -2568,48 +2683,36 @@
         <w:rPr>
           <w:rFonts w:ascii="Arial" w:eastAsia="Times New Roman" w:hAnsi="Arial" w:cs="Arial"/>
           <w:kern w:val="0"/>
-          <w:sz w:val="24"/>
-          <w:szCs w:val="24"/>
-          <w:lang w:eastAsia="en-GB"/>
-          <w14:ligatures w14:val="none"/>
-        </w:rPr>
-      </w:pPr>
-    </w:p>
-    <w:p>
-      <w:pPr>
-        <w:spacing w:after="0" w:line="240" w:lineRule="auto"/>
-        <w:rPr>
-          <w:rFonts w:ascii="Arial" w:eastAsia="Times New Roman" w:hAnsi="Arial" w:cs="Arial"/>
-          <w:kern w:val="0"/>
-          <w:sz w:val="24"/>
-          <w:szCs w:val="24"/>
-          <w:lang w:eastAsia="en-GB"/>
-          <w14:ligatures w14:val="none"/>
-        </w:rPr>
-      </w:pPr>
-      <w:r>
-        <w:rPr>
-          <w:rFonts w:ascii="Arial" w:eastAsia="Times New Roman" w:hAnsi="Arial" w:cs="Arial"/>
-          <w:color w:val="000000"/>
-          <w:kern w:val="0"/>
+          <w:lang w:eastAsia="en-GB"/>
+          <w14:ligatures w14:val="none"/>
+        </w:rPr>
+      </w:pPr>
+    </w:p>
+    <w:p>
+      <w:pPr>
+        <w:spacing w:after="0" w:line="240" w:lineRule="auto"/>
+        <w:rPr>
+          <w:rFonts w:ascii="Arial" w:eastAsia="Times New Roman" w:hAnsi="Arial" w:cs="Arial"/>
+          <w:color w:val="00B0F0"/>
+          <w:kern w:val="0"/>
+          <w:sz w:val="18"/>
+          <w:szCs w:val="18"/>
+          <w:lang w:eastAsia="en-GB"/>
+          <w14:ligatures w14:val="none"/>
+        </w:rPr>
+      </w:pPr>
+      <w:r>
+        <w:rPr>
+          <w:rFonts w:ascii="Arial" w:eastAsia="Times New Roman" w:hAnsi="Arial" w:cs="Arial"/>
+          <w:color w:val="00B0F0"/>
+          <w:kern w:val="0"/>
+          <w:sz w:val="18"/>
+          <w:szCs w:val="18"/>
           <w:lang w:eastAsia="en-GB"/>
           <w14:ligatures w14:val="none"/>
         </w:rPr>
         <w:t>1.c Verificare che il file README introduca correttamente lo scopo del progetto software e che dia sufficienti informazioni per un corretto uso dell’interfaccia a riga di comando. Indicare eventuali mancanze e/o possibili migliorie.</w:t>
       </w:r>
-    </w:p>
-    <w:p>
-      <w:pPr>
-        <w:spacing w:after="0" w:line="240" w:lineRule="auto"/>
-        <w:rPr>
-          <w:rFonts w:ascii="Arial" w:eastAsia="Times New Roman" w:hAnsi="Arial" w:cs="Arial"/>
-          <w:kern w:val="0"/>
-          <w:sz w:val="24"/>
-          <w:szCs w:val="24"/>
-          <w:lang w:eastAsia="en-GB"/>
-          <w14:ligatures w14:val="none"/>
-        </w:rPr>
-      </w:pPr>
     </w:p>
     <w:p>
       <w:pPr>
@@ -2620,77 +2723,21 @@
         <w:rPr>
           <w:rFonts w:ascii="Arial" w:eastAsia="Times New Roman" w:hAnsi="Arial" w:cs="Arial"/>
           <w:kern w:val="0"/>
-          <w:sz w:val="24"/>
-          <w:szCs w:val="24"/>
-          <w:u w:val="single"/>
-          <w:lang w:eastAsia="en-GB"/>
-          <w14:ligatures w14:val="none"/>
-        </w:rPr>
-      </w:pPr>
-      <w:r>
-        <w:rPr>
-          <w:rFonts w:ascii="Arial" w:eastAsia="Times New Roman" w:hAnsi="Arial" w:cs="Arial"/>
-          <w:kern w:val="0"/>
-          <w:sz w:val="24"/>
-          <w:szCs w:val="24"/>
-          <w:u w:val="single"/>
-          <w:lang w:eastAsia="en-GB"/>
-          <w14:ligatures w14:val="none"/>
-        </w:rPr>
-        <w:t xml:space="preserve">Il file </w:t>
-      </w:r>
-      <w:r>
-        <w:rPr>
-          <w:rFonts w:ascii="Arial" w:eastAsia="Times New Roman" w:hAnsi="Arial" w:cs="Arial"/>
-          <w:b/>
-          <w:bCs/>
-          <w:kern w:val="0"/>
-          <w:sz w:val="24"/>
-          <w:szCs w:val="24"/>
-          <w:u w:val="single"/>
-          <w:lang w:eastAsia="en-GB"/>
-          <w14:ligatures w14:val="none"/>
-        </w:rPr>
-        <w:t>README NO</w:t>
-      </w:r>
-      <w:r>
-        <w:rPr>
-          <w:rFonts w:ascii="Arial" w:eastAsia="Times New Roman" w:hAnsi="Arial" w:cs="Arial"/>
-          <w:kern w:val="0"/>
-          <w:sz w:val="24"/>
-          <w:szCs w:val="24"/>
-          <w:u w:val="single"/>
-          <w:lang w:eastAsia="en-GB"/>
-          <w14:ligatures w14:val="none"/>
-        </w:rPr>
-        <w:t xml:space="preserve">N è stato </w:t>
-      </w:r>
-      <w:r>
-        <w:rPr>
-          <w:rFonts w:ascii="Arial" w:eastAsia="Times New Roman" w:hAnsi="Arial" w:cs="Arial"/>
-          <w:b/>
-          <w:bCs/>
-          <w:kern w:val="0"/>
-          <w:sz w:val="24"/>
-          <w:szCs w:val="24"/>
-          <w:u w:val="single"/>
-          <w:lang w:eastAsia="en-GB"/>
-          <w14:ligatures w14:val="none"/>
-        </w:rPr>
-        <w:t>caricato</w:t>
-      </w:r>
-      <w:r>
-        <w:rPr>
-          <w:rFonts w:ascii="Arial" w:eastAsia="Times New Roman" w:hAnsi="Arial" w:cs="Arial"/>
-          <w:kern w:val="0"/>
-          <w:sz w:val="24"/>
-          <w:szCs w:val="24"/>
-          <w:u w:val="single"/>
-          <w:lang w:eastAsia="en-GB"/>
-          <w14:ligatures w14:val="none"/>
-        </w:rPr>
-        <w:t>.</w:t>
-      </w:r>
+          <w:lang w:eastAsia="en-GB"/>
+          <w14:ligatures w14:val="none"/>
+        </w:rPr>
+      </w:pPr>
+    </w:p>
+    <w:p>
+      <w:pPr>
+        <w:spacing w:after="0" w:line="240" w:lineRule="auto"/>
+        <w:rPr>
+          <w:rFonts w:ascii="Arial" w:eastAsia="Times New Roman" w:hAnsi="Arial" w:cs="Arial"/>
+          <w:kern w:val="0"/>
+          <w:lang w:eastAsia="en-GB"/>
+          <w14:ligatures w14:val="none"/>
+        </w:rPr>
+      </w:pPr>
     </w:p>
     <w:p>
       <w:pPr>
@@ -2708,175 +2755,70 @@
           <w14:ligatures w14:val="none"/>
         </w:rPr>
       </w:pPr>
-    </w:p>
-    <w:p>
-      <w:pPr>
-        <w:spacing w:after="0" w:line="240" w:lineRule="auto"/>
-        <w:rPr>
-          <w:rFonts w:ascii="Arial" w:eastAsia="Times New Roman" w:hAnsi="Arial" w:cs="Arial"/>
-          <w:kern w:val="0"/>
-          <w:sz w:val="24"/>
-          <w:szCs w:val="24"/>
-          <w:lang w:eastAsia="en-GB"/>
-          <w14:ligatures w14:val="none"/>
-        </w:rPr>
-      </w:pPr>
-    </w:p>
-    <w:p>
-      <w:pPr>
-        <w:spacing w:after="0" w:line="240" w:lineRule="auto"/>
-        <w:rPr>
-          <w:rFonts w:ascii="Arial" w:eastAsia="Times New Roman" w:hAnsi="Arial" w:cs="Arial"/>
-          <w:b/>
-          <w:bCs/>
-          <w:color w:val="000000"/>
-          <w:kern w:val="0"/>
-          <w:lang w:eastAsia="en-GB"/>
-          <w14:ligatures w14:val="none"/>
-        </w:rPr>
-      </w:pPr>
-      <w:r>
-        <w:rPr>
-          <w:rFonts w:ascii="Arial" w:eastAsia="Times New Roman" w:hAnsi="Arial" w:cs="Arial"/>
-          <w:b/>
-          <w:bCs/>
-          <w:color w:val="000000"/>
-          <w:kern w:val="0"/>
-          <w:lang w:eastAsia="en-GB"/>
-          <w14:ligatures w14:val="none"/>
-        </w:rPr>
-        <w:t>2 Compilazione e prima sessione di test</w:t>
-      </w:r>
-    </w:p>
-    <w:p>
-      <w:pPr>
-        <w:spacing w:after="0" w:line="240" w:lineRule="auto"/>
-        <w:rPr>
-          <w:rFonts w:ascii="Arial" w:eastAsia="Times New Roman" w:hAnsi="Arial" w:cs="Arial"/>
-          <w:kern w:val="0"/>
-          <w:sz w:val="24"/>
-          <w:szCs w:val="24"/>
-          <w:lang w:eastAsia="en-GB"/>
-          <w14:ligatures w14:val="none"/>
-        </w:rPr>
-      </w:pPr>
-    </w:p>
-    <w:p>
-      <w:pPr>
-        <w:spacing w:after="0" w:line="240" w:lineRule="auto"/>
-        <w:rPr>
-          <w:rFonts w:ascii="Arial" w:eastAsia="Times New Roman" w:hAnsi="Arial" w:cs="Arial"/>
-          <w:color w:val="000000"/>
-          <w:kern w:val="0"/>
-          <w:lang w:eastAsia="en-GB"/>
-          <w14:ligatures w14:val="none"/>
-        </w:rPr>
-      </w:pPr>
-      <w:r>
-        <w:rPr>
-          <w:rFonts w:ascii="Arial" w:eastAsia="Times New Roman" w:hAnsi="Arial" w:cs="Arial"/>
-          <w:color w:val="000000"/>
-          <w:kern w:val="0"/>
-          <w:lang w:eastAsia="en-GB"/>
-          <w14:ligatures w14:val="none"/>
-        </w:rPr>
-        <w:t>2.a Verificare se è possibile compilare il progetto </w:t>
-      </w:r>
-    </w:p>
-    <w:p>
-      <w:pPr>
-        <w:spacing w:after="0" w:line="240" w:lineRule="auto"/>
-        <w:rPr>
-          <w:rFonts w:ascii="Arial" w:eastAsia="Times New Roman" w:hAnsi="Arial" w:cs="Arial"/>
-          <w:color w:val="000000"/>
-          <w:kern w:val="0"/>
-          <w:lang w:eastAsia="en-GB"/>
-          <w14:ligatures w14:val="none"/>
-        </w:rPr>
-      </w:pPr>
-    </w:p>
-    <w:p>
-      <w:pPr>
-        <w:spacing w:after="0" w:line="240" w:lineRule="auto"/>
-        <w:rPr>
-          <w:rFonts w:ascii="Arial" w:eastAsia="Times New Roman" w:hAnsi="Arial" w:cs="Arial"/>
-          <w:color w:val="000000"/>
-          <w:kern w:val="0"/>
-          <w:lang w:eastAsia="en-GB"/>
-          <w14:ligatures w14:val="none"/>
-        </w:rPr>
-      </w:pPr>
-      <w:r>
-        <w:rPr>
-          <w:rFonts w:ascii="Arial" w:eastAsia="Times New Roman" w:hAnsi="Arial" w:cs="Arial"/>
-          <w:color w:val="000000"/>
-          <w:kern w:val="0"/>
-          <w:lang w:eastAsia="en-GB"/>
-          <w14:ligatures w14:val="none"/>
-        </w:rPr>
-        <w:t xml:space="preserve">Il progetto </w:t>
-      </w:r>
-      <w:r>
-        <w:rPr>
-          <w:rFonts w:ascii="Arial" w:eastAsia="Times New Roman" w:hAnsi="Arial" w:cs="Arial"/>
-          <w:b/>
-          <w:bCs/>
-          <w:color w:val="000000"/>
-          <w:kern w:val="0"/>
-          <w:lang w:eastAsia="en-GB"/>
-          <w14:ligatures w14:val="none"/>
-        </w:rPr>
-        <w:t>compila</w:t>
-      </w:r>
-    </w:p>
-    <w:p>
-      <w:pPr>
-        <w:spacing w:after="0" w:line="240" w:lineRule="auto"/>
-        <w:rPr>
-          <w:rFonts w:ascii="Arial" w:eastAsia="Times New Roman" w:hAnsi="Arial" w:cs="Arial"/>
-          <w:kern w:val="0"/>
-          <w:sz w:val="24"/>
-          <w:szCs w:val="24"/>
-          <w:lang w:eastAsia="en-GB"/>
-          <w14:ligatures w14:val="none"/>
-        </w:rPr>
-      </w:pPr>
-    </w:p>
-    <w:p>
-      <w:pPr>
-        <w:spacing w:after="0" w:line="240" w:lineRule="auto"/>
-        <w:rPr>
-          <w:rFonts w:ascii="Arial" w:eastAsia="Times New Roman" w:hAnsi="Arial" w:cs="Arial"/>
-          <w:kern w:val="0"/>
-          <w:sz w:val="24"/>
-          <w:szCs w:val="24"/>
-          <w:lang w:eastAsia="en-GB"/>
-          <w14:ligatures w14:val="none"/>
-        </w:rPr>
-      </w:pPr>
-      <w:r>
-        <w:rPr>
-          <w:rFonts w:ascii="Arial" w:eastAsia="Times New Roman" w:hAnsi="Arial" w:cs="Arial"/>
-          <w:color w:val="000000"/>
-          <w:kern w:val="0"/>
-          <w:lang w:eastAsia="en-GB"/>
-          <w14:ligatures w14:val="none"/>
-        </w:rPr>
-        <w:t>2.b Test dell’interfaccia a riga di comando: l’interfaccia funziona correttamente? L’interfaccia è di facile utilizzo? Quali prove sono state eseguite per fare il test?</w:t>
-      </w:r>
-    </w:p>
-    <w:p>
-      <w:pPr>
-        <w:spacing w:after="0" w:line="240" w:lineRule="auto"/>
-        <w:rPr>
-          <w:rFonts w:ascii="Arial" w:eastAsia="Times New Roman" w:hAnsi="Arial" w:cs="Arial"/>
-          <w:kern w:val="0"/>
-          <w:sz w:val="24"/>
-          <w:szCs w:val="24"/>
-          <w:lang w:eastAsia="en-GB"/>
-          <w14:ligatures w14:val="none"/>
-        </w:rPr>
-      </w:pPr>
+      <w:r>
+        <w:rPr>
+          <w:rFonts w:ascii="Arial" w:eastAsia="Times New Roman" w:hAnsi="Arial" w:cs="Arial"/>
+          <w:kern w:val="0"/>
+          <w:sz w:val="24"/>
+          <w:szCs w:val="24"/>
+          <w:u w:val="single"/>
+          <w:lang w:eastAsia="en-GB"/>
+          <w14:ligatures w14:val="none"/>
+        </w:rPr>
+        <w:t xml:space="preserve">Il file </w:t>
+      </w:r>
+      <w:r>
+        <w:rPr>
+          <w:rFonts w:ascii="Arial" w:eastAsia="Times New Roman" w:hAnsi="Arial" w:cs="Arial"/>
+          <w:b/>
+          <w:bCs/>
+          <w:kern w:val="0"/>
+          <w:sz w:val="24"/>
+          <w:szCs w:val="24"/>
+          <w:u w:val="single"/>
+          <w:lang w:eastAsia="en-GB"/>
+          <w14:ligatures w14:val="none"/>
+        </w:rPr>
+        <w:t>README NO</w:t>
+      </w:r>
+      <w:r>
+        <w:rPr>
+          <w:rFonts w:ascii="Arial" w:eastAsia="Times New Roman" w:hAnsi="Arial" w:cs="Arial"/>
+          <w:kern w:val="0"/>
+          <w:sz w:val="24"/>
+          <w:szCs w:val="24"/>
+          <w:u w:val="single"/>
+          <w:lang w:eastAsia="en-GB"/>
+          <w14:ligatures w14:val="none"/>
+        </w:rPr>
+        <w:t xml:space="preserve">N è stato </w:t>
+      </w:r>
+      <w:r>
+        <w:rPr>
+          <w:rFonts w:ascii="Arial" w:eastAsia="Times New Roman" w:hAnsi="Arial" w:cs="Arial"/>
+          <w:b/>
+          <w:bCs/>
+          <w:kern w:val="0"/>
+          <w:sz w:val="24"/>
+          <w:szCs w:val="24"/>
+          <w:u w:val="single"/>
+          <w:lang w:eastAsia="en-GB"/>
+          <w14:ligatures w14:val="none"/>
+        </w:rPr>
+        <w:t>caricato</w:t>
+      </w:r>
+      <w:r>
+        <w:rPr>
+          <w:rFonts w:ascii="Arial" w:eastAsia="Times New Roman" w:hAnsi="Arial" w:cs="Arial"/>
+          <w:kern w:val="0"/>
+          <w:sz w:val="24"/>
+          <w:szCs w:val="24"/>
+          <w:u w:val="single"/>
+          <w:lang w:eastAsia="en-GB"/>
+          <w14:ligatures w14:val="none"/>
+        </w:rPr>
+        <w:t>.</w:t>
+      </w:r>
     </w:p>
     <w:p>
       <w:pPr>
@@ -2887,22 +2829,90 @@
         <w:rPr>
           <w:rFonts w:ascii="Arial" w:eastAsia="Times New Roman" w:hAnsi="Arial" w:cs="Arial"/>
           <w:kern w:val="0"/>
-          <w:sz w:val="24"/>
-          <w:szCs w:val="24"/>
-          <w:lang w:eastAsia="en-GB"/>
-          <w14:ligatures w14:val="none"/>
-        </w:rPr>
-      </w:pPr>
-      <w:r>
-        <w:rPr>
-          <w:rFonts w:ascii="Arial" w:eastAsia="Times New Roman" w:hAnsi="Arial" w:cs="Arial"/>
-          <w:kern w:val="0"/>
-          <w:sz w:val="24"/>
-          <w:szCs w:val="24"/>
-          <w:lang w:eastAsia="en-GB"/>
-          <w14:ligatures w14:val="none"/>
-        </w:rPr>
-        <w:t>L’interfaccia utente funziona e permette di scegliere una delle 5 opzioni.</w:t>
+          <w:u w:val="single"/>
+          <w:lang w:eastAsia="en-GB"/>
+          <w14:ligatures w14:val="none"/>
+        </w:rPr>
+      </w:pPr>
+    </w:p>
+    <w:p>
+      <w:pPr>
+        <w:spacing w:after="0" w:line="240" w:lineRule="auto"/>
+        <w:rPr>
+          <w:rFonts w:ascii="Arial" w:eastAsia="Times New Roman" w:hAnsi="Arial" w:cs="Arial"/>
+          <w:kern w:val="0"/>
+          <w:lang w:eastAsia="en-GB"/>
+          <w14:ligatures w14:val="none"/>
+        </w:rPr>
+      </w:pPr>
+    </w:p>
+    <w:p>
+      <w:pPr>
+        <w:spacing w:after="0" w:line="240" w:lineRule="auto"/>
+        <w:rPr>
+          <w:rFonts w:ascii="Arial" w:eastAsia="Times New Roman" w:hAnsi="Arial" w:cs="Arial"/>
+          <w:b/>
+          <w:bCs/>
+          <w:color w:val="2F5496" w:themeColor="accent1" w:themeShade="BF"/>
+          <w:kern w:val="0"/>
+          <w:sz w:val="40"/>
+          <w:szCs w:val="40"/>
+          <w:lang w:eastAsia="en-GB"/>
+          <w14:ligatures w14:val="none"/>
+        </w:rPr>
+      </w:pPr>
+      <w:r>
+        <w:rPr>
+          <w:rFonts w:ascii="Arial" w:eastAsia="Times New Roman" w:hAnsi="Arial" w:cs="Arial"/>
+          <w:b/>
+          <w:bCs/>
+          <w:color w:val="2F5496" w:themeColor="accent1" w:themeShade="BF"/>
+          <w:kern w:val="0"/>
+          <w:sz w:val="40"/>
+          <w:szCs w:val="40"/>
+          <w:lang w:eastAsia="en-GB"/>
+          <w14:ligatures w14:val="none"/>
+        </w:rPr>
+        <w:t>2 Compilazione e prima sessione di test</w:t>
+      </w:r>
+    </w:p>
+    <w:p>
+      <w:pPr>
+        <w:spacing w:after="0" w:line="240" w:lineRule="auto"/>
+        <w:rPr>
+          <w:rFonts w:ascii="Arial" w:eastAsia="Times New Roman" w:hAnsi="Arial" w:cs="Arial"/>
+          <w:kern w:val="0"/>
+          <w:sz w:val="18"/>
+          <w:szCs w:val="18"/>
+          <w:lang w:eastAsia="en-GB"/>
+          <w14:ligatures w14:val="none"/>
+        </w:rPr>
+      </w:pPr>
+    </w:p>
+    <w:p>
+      <w:pPr>
+        <w:spacing w:after="0" w:line="240" w:lineRule="auto"/>
+        <w:rPr>
+          <w:rFonts w:ascii="Arial" w:eastAsia="Times New Roman" w:hAnsi="Arial" w:cs="Arial"/>
+          <w:color w:val="00B0F0"/>
+          <w:kern w:val="0"/>
+          <w:sz w:val="18"/>
+          <w:szCs w:val="18"/>
+          <w:lang w:eastAsia="en-GB"/>
+          <w14:ligatures w14:val="none"/>
+        </w:rPr>
+      </w:pPr>
+      <w:r>
+        <w:rPr>
+          <w:rFonts w:ascii="Arial" w:eastAsia="Times New Roman" w:hAnsi="Arial" w:cs="Arial"/>
+          <w:color w:val="00B0F0"/>
+          <w:kern w:val="0"/>
+          <w:sz w:val="18"/>
+          <w:szCs w:val="18"/>
+          <w:lang w:eastAsia="en-GB"/>
+          <w14:ligatures w14:val="none"/>
+        </w:rPr>
+        <w:t>2.a Verificare se è possibile compilare il progetto </w:t>
       </w:r>
     </w:p>
     <w:p>
@@ -2910,6 +2920,174 @@
         <w:pBdr>
           <w:bottom w:val="single" w:sz="6" w:space="1" w:color="auto"/>
         </w:pBdr>
+        <w:spacing w:after="0" w:line="240" w:lineRule="auto"/>
+        <w:rPr>
+          <w:rFonts w:ascii="Arial" w:eastAsia="Times New Roman" w:hAnsi="Arial" w:cs="Arial"/>
+          <w:kern w:val="0"/>
+          <w:u w:val="single"/>
+          <w:lang w:eastAsia="en-GB"/>
+          <w14:ligatures w14:val="none"/>
+        </w:rPr>
+      </w:pPr>
+    </w:p>
+    <w:p>
+      <w:pPr>
+        <w:spacing w:after="0" w:line="240" w:lineRule="auto"/>
+        <w:rPr>
+          <w:rFonts w:ascii="Arial" w:eastAsia="Times New Roman" w:hAnsi="Arial" w:cs="Arial"/>
+          <w:color w:val="000000"/>
+          <w:kern w:val="0"/>
+          <w:lang w:eastAsia="en-GB"/>
+          <w14:ligatures w14:val="none"/>
+        </w:rPr>
+      </w:pPr>
+    </w:p>
+    <w:p>
+      <w:pPr>
+        <w:spacing w:after="0" w:line="240" w:lineRule="auto"/>
+        <w:rPr>
+          <w:rFonts w:ascii="Arial" w:eastAsia="Times New Roman" w:hAnsi="Arial" w:cs="Arial"/>
+          <w:color w:val="000000"/>
+          <w:kern w:val="0"/>
+          <w:sz w:val="24"/>
+          <w:szCs w:val="24"/>
+          <w:lang w:eastAsia="en-GB"/>
+          <w14:ligatures w14:val="none"/>
+        </w:rPr>
+      </w:pPr>
+      <w:r>
+        <w:rPr>
+          <w:rFonts w:ascii="Arial" w:eastAsia="Times New Roman" w:hAnsi="Arial" w:cs="Arial"/>
+          <w:color w:val="000000"/>
+          <w:kern w:val="0"/>
+          <w:sz w:val="24"/>
+          <w:szCs w:val="24"/>
+          <w:lang w:eastAsia="en-GB"/>
+          <w14:ligatures w14:val="none"/>
+        </w:rPr>
+        <w:t xml:space="preserve">Il progetto </w:t>
+      </w:r>
+      <w:r>
+        <w:rPr>
+          <w:rFonts w:ascii="Arial" w:eastAsia="Times New Roman" w:hAnsi="Arial" w:cs="Arial"/>
+          <w:b/>
+          <w:bCs/>
+          <w:color w:val="000000"/>
+          <w:kern w:val="0"/>
+          <w:sz w:val="24"/>
+          <w:szCs w:val="24"/>
+          <w:lang w:eastAsia="en-GB"/>
+          <w14:ligatures w14:val="none"/>
+        </w:rPr>
+        <w:t>compila</w:t>
+      </w:r>
+    </w:p>
+    <w:p>
+      <w:pPr>
+        <w:pBdr>
+          <w:bottom w:val="single" w:sz="6" w:space="1" w:color="auto"/>
+        </w:pBdr>
+        <w:spacing w:after="0" w:line="240" w:lineRule="auto"/>
+        <w:rPr>
+          <w:rFonts w:ascii="Arial" w:eastAsia="Times New Roman" w:hAnsi="Arial" w:cs="Arial"/>
+          <w:kern w:val="0"/>
+          <w:u w:val="single"/>
+          <w:lang w:eastAsia="en-GB"/>
+          <w14:ligatures w14:val="none"/>
+        </w:rPr>
+      </w:pPr>
+    </w:p>
+    <w:p>
+      <w:pPr>
+        <w:spacing w:after="0" w:line="240" w:lineRule="auto"/>
+        <w:rPr>
+          <w:rFonts w:ascii="Arial" w:eastAsia="Times New Roman" w:hAnsi="Arial" w:cs="Arial"/>
+          <w:kern w:val="0"/>
+          <w:sz w:val="24"/>
+          <w:szCs w:val="24"/>
+          <w:lang w:eastAsia="en-GB"/>
+          <w14:ligatures w14:val="none"/>
+        </w:rPr>
+      </w:pPr>
+    </w:p>
+    <w:p>
+      <w:pPr>
+        <w:spacing w:after="0" w:line="240" w:lineRule="auto"/>
+        <w:rPr>
+          <w:rFonts w:ascii="Arial" w:eastAsia="Times New Roman" w:hAnsi="Arial" w:cs="Arial"/>
+          <w:color w:val="00B0F0"/>
+          <w:kern w:val="0"/>
+          <w:sz w:val="18"/>
+          <w:szCs w:val="18"/>
+          <w:lang w:eastAsia="en-GB"/>
+          <w14:ligatures w14:val="none"/>
+        </w:rPr>
+      </w:pPr>
+      <w:r>
+        <w:rPr>
+          <w:rFonts w:ascii="Arial" w:eastAsia="Times New Roman" w:hAnsi="Arial" w:cs="Arial"/>
+          <w:color w:val="00B0F0"/>
+          <w:kern w:val="0"/>
+          <w:sz w:val="18"/>
+          <w:szCs w:val="18"/>
+          <w:lang w:eastAsia="en-GB"/>
+          <w14:ligatures w14:val="none"/>
+        </w:rPr>
+        <w:t>2.b Test dell’interfaccia a riga di comando: l’interfaccia funziona correttamente? L’interfaccia è di facile utilizzo? Quali prove sono state eseguite per fare il test?</w:t>
+      </w:r>
+    </w:p>
+    <w:p>
+      <w:pPr>
+        <w:pBdr>
+          <w:bottom w:val="single" w:sz="6" w:space="1" w:color="auto"/>
+        </w:pBdr>
+        <w:spacing w:after="0" w:line="240" w:lineRule="auto"/>
+        <w:rPr>
+          <w:rFonts w:ascii="Arial" w:eastAsia="Times New Roman" w:hAnsi="Arial" w:cs="Arial"/>
+          <w:kern w:val="0"/>
+          <w:u w:val="single"/>
+          <w:lang w:eastAsia="en-GB"/>
+          <w14:ligatures w14:val="none"/>
+        </w:rPr>
+      </w:pPr>
+    </w:p>
+    <w:p>
+      <w:pPr>
+        <w:spacing w:after="0" w:line="240" w:lineRule="auto"/>
+        <w:rPr>
+          <w:rFonts w:ascii="Arial" w:eastAsia="Times New Roman" w:hAnsi="Arial" w:cs="Arial"/>
+          <w:kern w:val="0"/>
+          <w:lang w:eastAsia="en-GB"/>
+          <w14:ligatures w14:val="none"/>
+        </w:rPr>
+      </w:pPr>
+    </w:p>
+    <w:p>
+      <w:pPr>
+        <w:spacing w:after="0" w:line="240" w:lineRule="auto"/>
+        <w:rPr>
+          <w:rFonts w:ascii="Arial" w:eastAsia="Times New Roman" w:hAnsi="Arial" w:cs="Arial"/>
+          <w:kern w:val="0"/>
+          <w:sz w:val="24"/>
+          <w:szCs w:val="24"/>
+          <w:lang w:eastAsia="en-GB"/>
+          <w14:ligatures w14:val="none"/>
+        </w:rPr>
+      </w:pPr>
+      <w:r>
+        <w:rPr>
+          <w:rFonts w:ascii="Arial" w:eastAsia="Times New Roman" w:hAnsi="Arial" w:cs="Arial"/>
+          <w:kern w:val="0"/>
+          <w:sz w:val="24"/>
+          <w:szCs w:val="24"/>
+          <w:lang w:eastAsia="en-GB"/>
+          <w14:ligatures w14:val="none"/>
+        </w:rPr>
+        <w:t>L’interfaccia utente funziona e permette di scegliere una delle 5 opzioni.</w:t>
+      </w:r>
+    </w:p>
+    <w:p>
+      <w:pPr>
         <w:spacing w:after="0" w:line="240" w:lineRule="auto"/>
         <w:rPr>
           <w:rFonts w:ascii="Arial" w:eastAsia="Times New Roman" w:hAnsi="Arial" w:cs="Arial"/>
@@ -2928,6 +3106,36 @@
           <w:ilvl w:val="0"/>
           <w:numId w:val="2"/>
         </w:numPr>
+        <w:spacing w:after="0" w:line="240" w:lineRule="auto"/>
+        <w:rPr>
+          <w:rFonts w:ascii="Arial" w:eastAsia="Times New Roman" w:hAnsi="Arial" w:cs="Arial"/>
+          <w:b/>
+          <w:bCs/>
+          <w:kern w:val="0"/>
+          <w:sz w:val="24"/>
+          <w:szCs w:val="24"/>
+          <w:highlight w:val="yellow"/>
+          <w:lang w:eastAsia="en-GB"/>
+          <w14:ligatures w14:val="none"/>
+        </w:rPr>
+      </w:pPr>
+      <w:r>
+        <w:rPr>
+          <w:rFonts w:ascii="Arial" w:eastAsia="Times New Roman" w:hAnsi="Arial" w:cs="Arial"/>
+          <w:b/>
+          <w:bCs/>
+          <w:kern w:val="0"/>
+          <w:sz w:val="24"/>
+          <w:szCs w:val="24"/>
+          <w:highlight w:val="yellow"/>
+          <w:lang w:eastAsia="en-GB"/>
+          <w14:ligatures w14:val="none"/>
+        </w:rPr>
+        <w:t>Primo test</w:t>
+      </w:r>
+    </w:p>
+    <w:p>
+      <w:pPr>
         <w:pBdr>
           <w:bottom w:val="single" w:sz="6" w:space="1" w:color="auto"/>
         </w:pBdr>
@@ -2943,19 +3151,6 @@
           <w14:ligatures w14:val="none"/>
         </w:rPr>
       </w:pPr>
-      <w:r>
-        <w:rPr>
-          <w:rFonts w:ascii="Arial" w:eastAsia="Times New Roman" w:hAnsi="Arial" w:cs="Arial"/>
-          <w:b/>
-          <w:bCs/>
-          <w:kern w:val="0"/>
-          <w:sz w:val="24"/>
-          <w:szCs w:val="24"/>
-          <w:lang w:eastAsia="en-GB"/>
-          <w14:ligatures w14:val="none"/>
-        </w:rPr>
-        <w:t>Primo Test:</w:t>
-      </w:r>
     </w:p>
     <w:p>
       <w:pPr>
@@ -3131,6 +3326,7 @@
           <w:lang w:eastAsia="en-GB"/>
           <w14:ligatures w14:val="none"/>
         </w:rPr>
+        <w:lastRenderedPageBreak/>
         <w:t>Dopo aver controllato il codice noto che l’eccezione è dovuta ad un errore nel codice: quando si sceglie l’opzione 4 viene svolto il seguente codice:</w:t>
       </w:r>
     </w:p>
@@ -3143,8 +3339,6 @@
         <w:rPr>
           <w:rFonts w:ascii="Times New Roman" w:eastAsia="Times New Roman" w:hAnsi="Times New Roman" w:cs="Times New Roman"/>
           <w:kern w:val="0"/>
-          <w:sz w:val="24"/>
-          <w:szCs w:val="24"/>
           <w:lang w:eastAsia="en-GB"/>
           <w14:ligatures w14:val="none"/>
         </w:rPr>
@@ -3249,7 +3443,6 @@
           <w:szCs w:val="19"/>
           <w:lang w:val="en-US"/>
         </w:rPr>
-        <w:lastRenderedPageBreak/>
         <w:tab/>
       </w:r>
       <w:r>
@@ -3349,7 +3542,6 @@
           <w:kern w:val="0"/>
           <w:sz w:val="19"/>
           <w:szCs w:val="19"/>
-          <w:lang w:val="en-US"/>
         </w:rPr>
       </w:pPr>
       <w:r>
@@ -3392,7 +3584,6 @@
           <w:kern w:val="0"/>
           <w:sz w:val="19"/>
           <w:szCs w:val="19"/>
-          <w:lang w:val="en-US"/>
         </w:rPr>
         <w:t>}</w:t>
       </w:r>
@@ -3408,7 +3599,7 @@
           <w:kern w:val="0"/>
           <w:sz w:val="24"/>
           <w:szCs w:val="24"/>
-          <w:lang w:val="en-US" w:eastAsia="en-GB"/>
+          <w:lang w:eastAsia="en-GB"/>
           <w14:ligatures w14:val="none"/>
         </w:rPr>
       </w:pPr>
@@ -3419,9 +3610,7 @@
         <w:rPr>
           <w:rFonts w:ascii="Times New Roman" w:eastAsia="Times New Roman" w:hAnsi="Times New Roman" w:cs="Times New Roman"/>
           <w:kern w:val="0"/>
-          <w:sz w:val="24"/>
-          <w:szCs w:val="24"/>
-          <w:lang w:val="en-US" w:eastAsia="en-GB"/>
+          <w:lang w:eastAsia="en-GB"/>
           <w14:ligatures w14:val="none"/>
         </w:rPr>
       </w:pPr>
@@ -3577,8 +3766,6 @@
         <w:rPr>
           <w:rFonts w:ascii="Times New Roman" w:eastAsia="Times New Roman" w:hAnsi="Times New Roman" w:cs="Times New Roman"/>
           <w:kern w:val="0"/>
-          <w:sz w:val="24"/>
-          <w:szCs w:val="24"/>
           <w:lang w:eastAsia="en-GB"/>
           <w14:ligatures w14:val="none"/>
         </w:rPr>
@@ -3854,23 +4041,8 @@
       <w:pPr>
         <w:spacing w:after="0" w:line="240" w:lineRule="auto"/>
         <w:rPr>
-          <w:rFonts w:ascii="Times New Roman" w:eastAsia="Times New Roman" w:hAnsi="Times New Roman" w:cs="Times New Roman"/>
-          <w:kern w:val="0"/>
-          <w:sz w:val="24"/>
-          <w:szCs w:val="24"/>
-          <w:lang w:eastAsia="en-GB"/>
-          <w14:ligatures w14:val="none"/>
-        </w:rPr>
-      </w:pPr>
-    </w:p>
-    <w:p>
-      <w:pPr>
-        <w:spacing w:after="0" w:line="240" w:lineRule="auto"/>
-        <w:rPr>
-          <w:rFonts w:ascii="Arial" w:eastAsia="Times New Roman" w:hAnsi="Arial" w:cs="Arial"/>
-          <w:kern w:val="0"/>
-          <w:sz w:val="24"/>
-          <w:szCs w:val="24"/>
+          <w:rFonts w:ascii="Arial" w:eastAsia="Times New Roman" w:hAnsi="Arial" w:cs="Arial"/>
+          <w:kern w:val="0"/>
           <w:lang w:eastAsia="en-GB"/>
           <w14:ligatures w14:val="none"/>
         </w:rPr>
@@ -3989,18 +4161,20 @@
           <w:kern w:val="0"/>
           <w:sz w:val="24"/>
           <w:szCs w:val="24"/>
-          <w:lang w:eastAsia="en-GB"/>
-          <w14:ligatures w14:val="none"/>
-        </w:rPr>
-      </w:pPr>
-      <w:r>
-        <w:rPr>
-          <w:rFonts w:ascii="Arial" w:eastAsia="Times New Roman" w:hAnsi="Arial" w:cs="Arial"/>
-          <w:b/>
-          <w:bCs/>
-          <w:kern w:val="0"/>
-          <w:sz w:val="24"/>
-          <w:szCs w:val="24"/>
+          <w:highlight w:val="yellow"/>
+          <w:lang w:eastAsia="en-GB"/>
+          <w14:ligatures w14:val="none"/>
+        </w:rPr>
+      </w:pPr>
+      <w:r>
+        <w:rPr>
+          <w:rFonts w:ascii="Arial" w:eastAsia="Times New Roman" w:hAnsi="Arial" w:cs="Arial"/>
+          <w:b/>
+          <w:bCs/>
+          <w:kern w:val="0"/>
+          <w:sz w:val="24"/>
+          <w:szCs w:val="24"/>
+          <w:highlight w:val="yellow"/>
           <w:lang w:eastAsia="en-GB"/>
           <w14:ligatures w14:val="none"/>
         </w:rPr>
@@ -4131,18 +4305,20 @@
           <w:kern w:val="0"/>
           <w:sz w:val="24"/>
           <w:szCs w:val="24"/>
-          <w:lang w:eastAsia="en-GB"/>
-          <w14:ligatures w14:val="none"/>
-        </w:rPr>
-      </w:pPr>
-      <w:r>
-        <w:rPr>
-          <w:rFonts w:ascii="Arial" w:eastAsia="Times New Roman" w:hAnsi="Arial" w:cs="Arial"/>
-          <w:b/>
-          <w:bCs/>
-          <w:kern w:val="0"/>
-          <w:sz w:val="24"/>
-          <w:szCs w:val="24"/>
+          <w:highlight w:val="yellow"/>
+          <w:lang w:eastAsia="en-GB"/>
+          <w14:ligatures w14:val="none"/>
+        </w:rPr>
+      </w:pPr>
+      <w:r>
+        <w:rPr>
+          <w:rFonts w:ascii="Arial" w:eastAsia="Times New Roman" w:hAnsi="Arial" w:cs="Arial"/>
+          <w:b/>
+          <w:bCs/>
+          <w:kern w:val="0"/>
+          <w:sz w:val="24"/>
+          <w:szCs w:val="24"/>
+          <w:highlight w:val="yellow"/>
           <w:lang w:eastAsia="en-GB"/>
           <w14:ligatures w14:val="none"/>
         </w:rPr>
@@ -4201,18 +4377,20 @@
           <w:kern w:val="0"/>
           <w:sz w:val="24"/>
           <w:szCs w:val="24"/>
-          <w:lang w:eastAsia="en-GB"/>
-          <w14:ligatures w14:val="none"/>
-        </w:rPr>
-      </w:pPr>
-      <w:r>
-        <w:rPr>
-          <w:rFonts w:ascii="Arial" w:eastAsia="Times New Roman" w:hAnsi="Arial" w:cs="Arial"/>
-          <w:b/>
-          <w:bCs/>
-          <w:kern w:val="0"/>
-          <w:sz w:val="24"/>
-          <w:szCs w:val="24"/>
+          <w:highlight w:val="yellow"/>
+          <w:lang w:eastAsia="en-GB"/>
+          <w14:ligatures w14:val="none"/>
+        </w:rPr>
+      </w:pPr>
+      <w:r>
+        <w:rPr>
+          <w:rFonts w:ascii="Arial" w:eastAsia="Times New Roman" w:hAnsi="Arial" w:cs="Arial"/>
+          <w:b/>
+          <w:bCs/>
+          <w:kern w:val="0"/>
+          <w:sz w:val="24"/>
+          <w:szCs w:val="24"/>
+          <w:highlight w:val="yellow"/>
           <w:lang w:eastAsia="en-GB"/>
           <w14:ligatures w14:val="none"/>
         </w:rPr>
@@ -4452,18 +4630,20 @@
           <w:kern w:val="0"/>
           <w:sz w:val="24"/>
           <w:szCs w:val="24"/>
-          <w:lang w:eastAsia="en-GB"/>
-          <w14:ligatures w14:val="none"/>
-        </w:rPr>
-      </w:pPr>
-      <w:r>
-        <w:rPr>
-          <w:rFonts w:ascii="Arial" w:eastAsia="Times New Roman" w:hAnsi="Arial" w:cs="Arial"/>
-          <w:b/>
-          <w:bCs/>
-          <w:kern w:val="0"/>
-          <w:sz w:val="24"/>
-          <w:szCs w:val="24"/>
+          <w:highlight w:val="yellow"/>
+          <w:lang w:eastAsia="en-GB"/>
+          <w14:ligatures w14:val="none"/>
+        </w:rPr>
+      </w:pPr>
+      <w:r>
+        <w:rPr>
+          <w:rFonts w:ascii="Arial" w:eastAsia="Times New Roman" w:hAnsi="Arial" w:cs="Arial"/>
+          <w:b/>
+          <w:bCs/>
+          <w:kern w:val="0"/>
+          <w:sz w:val="24"/>
+          <w:szCs w:val="24"/>
+          <w:highlight w:val="yellow"/>
           <w:lang w:eastAsia="en-GB"/>
           <w14:ligatures w14:val="none"/>
         </w:rPr>
@@ -4583,18 +4763,20 @@
           <w:kern w:val="0"/>
           <w:sz w:val="24"/>
           <w:szCs w:val="24"/>
-          <w:lang w:eastAsia="en-GB"/>
-          <w14:ligatures w14:val="none"/>
-        </w:rPr>
-      </w:pPr>
-      <w:r>
-        <w:rPr>
-          <w:rFonts w:ascii="Arial" w:eastAsia="Times New Roman" w:hAnsi="Arial" w:cs="Arial"/>
-          <w:b/>
-          <w:bCs/>
-          <w:kern w:val="0"/>
-          <w:sz w:val="24"/>
-          <w:szCs w:val="24"/>
+          <w:highlight w:val="yellow"/>
+          <w:lang w:eastAsia="en-GB"/>
+          <w14:ligatures w14:val="none"/>
+        </w:rPr>
+      </w:pPr>
+      <w:r>
+        <w:rPr>
+          <w:rFonts w:ascii="Arial" w:eastAsia="Times New Roman" w:hAnsi="Arial" w:cs="Arial"/>
+          <w:b/>
+          <w:bCs/>
+          <w:kern w:val="0"/>
+          <w:sz w:val="24"/>
+          <w:szCs w:val="24"/>
+          <w:highlight w:val="yellow"/>
           <w:lang w:eastAsia="en-GB"/>
           <w14:ligatures w14:val="none"/>
         </w:rPr>
@@ -4622,6 +4804,7 @@
           <w:lang w:eastAsia="en-GB"/>
           <w14:ligatures w14:val="none"/>
         </w:rPr>
+        <w:lastRenderedPageBreak/>
         <w:t xml:space="preserve">Inserisco un </w:t>
       </w:r>
       <w:r>
@@ -4749,18 +4932,20 @@
           <w:kern w:val="0"/>
           <w:sz w:val="24"/>
           <w:szCs w:val="24"/>
-          <w:lang w:eastAsia="en-GB"/>
-          <w14:ligatures w14:val="none"/>
-        </w:rPr>
-      </w:pPr>
-      <w:r>
-        <w:rPr>
-          <w:rFonts w:ascii="Arial" w:eastAsia="Times New Roman" w:hAnsi="Arial" w:cs="Arial"/>
-          <w:b/>
-          <w:bCs/>
-          <w:kern w:val="0"/>
-          <w:sz w:val="24"/>
-          <w:szCs w:val="24"/>
+          <w:highlight w:val="yellow"/>
+          <w:lang w:eastAsia="en-GB"/>
+          <w14:ligatures w14:val="none"/>
+        </w:rPr>
+      </w:pPr>
+      <w:r>
+        <w:rPr>
+          <w:rFonts w:ascii="Arial" w:eastAsia="Times New Roman" w:hAnsi="Arial" w:cs="Arial"/>
+          <w:b/>
+          <w:bCs/>
+          <w:kern w:val="0"/>
+          <w:sz w:val="24"/>
+          <w:szCs w:val="24"/>
+          <w:highlight w:val="yellow"/>
           <w:lang w:eastAsia="en-GB"/>
           <w14:ligatures w14:val="none"/>
         </w:rPr>
@@ -4788,7 +4973,6 @@
           <w:lang w:eastAsia="en-GB"/>
           <w14:ligatures w14:val="none"/>
         </w:rPr>
-        <w:lastRenderedPageBreak/>
         <w:t>Inserisco una lettera al posto di un numero, il programma continua a stampare di continuo il menu</w:t>
       </w:r>
       <w:r>
@@ -4831,18 +5015,20 @@
           <w:kern w:val="0"/>
           <w:sz w:val="24"/>
           <w:szCs w:val="24"/>
-          <w:lang w:eastAsia="en-GB"/>
-          <w14:ligatures w14:val="none"/>
-        </w:rPr>
-      </w:pPr>
-      <w:r>
-        <w:rPr>
-          <w:rFonts w:ascii="Arial" w:eastAsia="Times New Roman" w:hAnsi="Arial" w:cs="Arial"/>
-          <w:b/>
-          <w:bCs/>
-          <w:kern w:val="0"/>
-          <w:sz w:val="24"/>
-          <w:szCs w:val="24"/>
+          <w:highlight w:val="yellow"/>
+          <w:lang w:eastAsia="en-GB"/>
+          <w14:ligatures w14:val="none"/>
+        </w:rPr>
+      </w:pPr>
+      <w:r>
+        <w:rPr>
+          <w:rFonts w:ascii="Arial" w:eastAsia="Times New Roman" w:hAnsi="Arial" w:cs="Arial"/>
+          <w:b/>
+          <w:bCs/>
+          <w:kern w:val="0"/>
+          <w:sz w:val="24"/>
+          <w:szCs w:val="24"/>
+          <w:highlight w:val="yellow"/>
           <w:lang w:eastAsia="en-GB"/>
           <w14:ligatures w14:val="none"/>
         </w:rPr>
@@ -4997,18 +5183,20 @@
           <w:kern w:val="0"/>
           <w:sz w:val="24"/>
           <w:szCs w:val="24"/>
-          <w:lang w:eastAsia="en-GB"/>
-          <w14:ligatures w14:val="none"/>
-        </w:rPr>
-      </w:pPr>
-      <w:r>
-        <w:rPr>
-          <w:rFonts w:ascii="Arial" w:eastAsia="Times New Roman" w:hAnsi="Arial" w:cs="Arial"/>
-          <w:b/>
-          <w:bCs/>
-          <w:kern w:val="0"/>
-          <w:sz w:val="24"/>
-          <w:szCs w:val="24"/>
+          <w:highlight w:val="yellow"/>
+          <w:lang w:eastAsia="en-GB"/>
+          <w14:ligatures w14:val="none"/>
+        </w:rPr>
+      </w:pPr>
+      <w:r>
+        <w:rPr>
+          <w:rFonts w:ascii="Arial" w:eastAsia="Times New Roman" w:hAnsi="Arial" w:cs="Arial"/>
+          <w:b/>
+          <w:bCs/>
+          <w:kern w:val="0"/>
+          <w:sz w:val="24"/>
+          <w:szCs w:val="24"/>
+          <w:highlight w:val="yellow"/>
           <w:lang w:eastAsia="en-GB"/>
           <w14:ligatures w14:val="none"/>
         </w:rPr>
@@ -5058,42 +5246,83 @@
           <w:lang w:eastAsia="en-GB"/>
           <w14:ligatures w14:val="none"/>
         </w:rPr>
-        <w:t xml:space="preserve"> utilizzabile per il suo scopo.</w:t>
-      </w:r>
-    </w:p>
-    <w:p>
-      <w:pPr>
-        <w:spacing w:after="0" w:line="240" w:lineRule="auto"/>
-        <w:rPr>
-          <w:rFonts w:ascii="Arial" w:eastAsia="Times New Roman" w:hAnsi="Arial" w:cs="Arial"/>
-          <w:kern w:val="0"/>
-          <w:sz w:val="24"/>
-          <w:szCs w:val="24"/>
-          <w:lang w:eastAsia="en-GB"/>
-          <w14:ligatures w14:val="none"/>
-        </w:rPr>
-      </w:pPr>
-    </w:p>
-    <w:p>
-      <w:pPr>
-        <w:spacing w:after="0" w:line="240" w:lineRule="auto"/>
-        <w:rPr>
-          <w:rFonts w:ascii="Arial" w:eastAsia="Times New Roman" w:hAnsi="Arial" w:cs="Arial"/>
-          <w:b/>
-          <w:bCs/>
-          <w:color w:val="000000"/>
-          <w:kern w:val="0"/>
-          <w:lang w:eastAsia="en-GB"/>
-          <w14:ligatures w14:val="none"/>
-        </w:rPr>
-      </w:pPr>
-      <w:r>
-        <w:rPr>
-          <w:rFonts w:ascii="Arial" w:eastAsia="Times New Roman" w:hAnsi="Arial" w:cs="Arial"/>
-          <w:b/>
-          <w:bCs/>
-          <w:color w:val="000000"/>
-          <w:kern w:val="0"/>
+        <w:t xml:space="preserve"> utilizzabile per il suo scopo</w:t>
+      </w:r>
+      <w:r>
+        <w:rPr>
+          <w:rFonts w:ascii="Arial" w:eastAsia="Times New Roman" w:hAnsi="Arial" w:cs="Arial"/>
+          <w:kern w:val="0"/>
+          <w:sz w:val="24"/>
+          <w:szCs w:val="24"/>
+          <w:lang w:eastAsia="en-GB"/>
+          <w14:ligatures w14:val="none"/>
+        </w:rPr>
+        <w:t xml:space="preserve"> allo stato originale</w:t>
+      </w:r>
+      <w:r>
+        <w:rPr>
+          <w:rFonts w:ascii="Arial" w:eastAsia="Times New Roman" w:hAnsi="Arial" w:cs="Arial"/>
+          <w:kern w:val="0"/>
+          <w:sz w:val="24"/>
+          <w:szCs w:val="24"/>
+          <w:lang w:eastAsia="en-GB"/>
+          <w14:ligatures w14:val="none"/>
+        </w:rPr>
+        <w:t>.</w:t>
+      </w:r>
+    </w:p>
+    <w:p>
+      <w:pPr>
+        <w:pBdr>
+          <w:bottom w:val="single" w:sz="6" w:space="1" w:color="auto"/>
+        </w:pBdr>
+        <w:spacing w:after="0" w:line="240" w:lineRule="auto"/>
+        <w:rPr>
+          <w:rFonts w:ascii="Arial" w:eastAsia="Times New Roman" w:hAnsi="Arial" w:cs="Arial"/>
+          <w:kern w:val="0"/>
+          <w:u w:val="single"/>
+          <w:lang w:eastAsia="en-GB"/>
+          <w14:ligatures w14:val="none"/>
+        </w:rPr>
+      </w:pPr>
+    </w:p>
+    <w:p>
+      <w:pPr>
+        <w:spacing w:after="0" w:line="240" w:lineRule="auto"/>
+        <w:rPr>
+          <w:rFonts w:ascii="Arial" w:eastAsia="Times New Roman" w:hAnsi="Arial" w:cs="Arial"/>
+          <w:kern w:val="0"/>
+          <w:sz w:val="24"/>
+          <w:szCs w:val="24"/>
+          <w:lang w:eastAsia="en-GB"/>
+          <w14:ligatures w14:val="none"/>
+        </w:rPr>
+      </w:pPr>
+    </w:p>
+    <w:p>
+      <w:pPr>
+        <w:spacing w:after="0" w:line="240" w:lineRule="auto"/>
+        <w:rPr>
+          <w:rFonts w:ascii="Arial" w:eastAsia="Times New Roman" w:hAnsi="Arial" w:cs="Arial"/>
+          <w:b/>
+          <w:bCs/>
+          <w:color w:val="2F5496" w:themeColor="accent1" w:themeShade="BF"/>
+          <w:kern w:val="0"/>
+          <w:sz w:val="40"/>
+          <w:szCs w:val="40"/>
+          <w:lang w:eastAsia="en-GB"/>
+          <w14:ligatures w14:val="none"/>
+        </w:rPr>
+      </w:pPr>
+      <w:r>
+        <w:rPr>
+          <w:rFonts w:ascii="Arial" w:eastAsia="Times New Roman" w:hAnsi="Arial" w:cs="Arial"/>
+          <w:b/>
+          <w:bCs/>
+          <w:color w:val="2F5496" w:themeColor="accent1" w:themeShade="BF"/>
+          <w:kern w:val="0"/>
+          <w:sz w:val="40"/>
+          <w:szCs w:val="40"/>
           <w:lang w:eastAsia="en-GB"/>
           <w14:ligatures w14:val="none"/>
         </w:rPr>
@@ -5118,17 +5347,21 @@
         <w:spacing w:after="0" w:line="240" w:lineRule="auto"/>
         <w:rPr>
           <w:rFonts w:ascii="Arial" w:eastAsia="Times New Roman" w:hAnsi="Arial" w:cs="Arial"/>
-          <w:color w:val="000000"/>
-          <w:kern w:val="0"/>
-          <w:lang w:eastAsia="en-GB"/>
-          <w14:ligatures w14:val="none"/>
-        </w:rPr>
-      </w:pPr>
-      <w:r>
-        <w:rPr>
-          <w:rFonts w:ascii="Arial" w:eastAsia="Times New Roman" w:hAnsi="Arial" w:cs="Arial"/>
-          <w:color w:val="000000"/>
-          <w:kern w:val="0"/>
+          <w:color w:val="00B0F0"/>
+          <w:kern w:val="0"/>
+          <w:sz w:val="18"/>
+          <w:szCs w:val="18"/>
+          <w:lang w:eastAsia="en-GB"/>
+          <w14:ligatures w14:val="none"/>
+        </w:rPr>
+      </w:pPr>
+      <w:r>
+        <w:rPr>
+          <w:rFonts w:ascii="Arial" w:eastAsia="Times New Roman" w:hAnsi="Arial" w:cs="Arial"/>
+          <w:color w:val="00B0F0"/>
+          <w:kern w:val="0"/>
+          <w:sz w:val="18"/>
+          <w:szCs w:val="18"/>
           <w:lang w:eastAsia="en-GB"/>
           <w14:ligatures w14:val="none"/>
         </w:rPr>
@@ -5137,32 +5370,51 @@
     </w:p>
     <w:p>
       <w:pPr>
-        <w:spacing w:after="0" w:line="240" w:lineRule="auto"/>
-        <w:rPr>
-          <w:rFonts w:ascii="Arial" w:eastAsia="Times New Roman" w:hAnsi="Arial" w:cs="Arial"/>
-          <w:color w:val="000000"/>
-          <w:kern w:val="0"/>
-          <w:lang w:eastAsia="en-GB"/>
-          <w14:ligatures w14:val="none"/>
-        </w:rPr>
-      </w:pPr>
-    </w:p>
-    <w:p>
-      <w:pPr>
-        <w:spacing w:after="0" w:line="240" w:lineRule="auto"/>
-        <w:rPr>
-          <w:rFonts w:ascii="Arial" w:eastAsia="Times New Roman" w:hAnsi="Arial" w:cs="Arial"/>
-          <w:color w:val="000000"/>
-          <w:kern w:val="0"/>
-          <w:lang w:eastAsia="en-GB"/>
-          <w14:ligatures w14:val="none"/>
-        </w:rPr>
-      </w:pPr>
-      <w:r>
-        <w:rPr>
-          <w:rFonts w:ascii="Arial" w:eastAsia="Times New Roman" w:hAnsi="Arial" w:cs="Arial"/>
-          <w:color w:val="000000"/>
-          <w:kern w:val="0"/>
+        <w:pBdr>
+          <w:bottom w:val="single" w:sz="6" w:space="1" w:color="auto"/>
+        </w:pBdr>
+        <w:spacing w:after="0" w:line="240" w:lineRule="auto"/>
+        <w:rPr>
+          <w:rFonts w:ascii="Arial" w:eastAsia="Times New Roman" w:hAnsi="Arial" w:cs="Arial"/>
+          <w:kern w:val="0"/>
+          <w:u w:val="single"/>
+          <w:lang w:eastAsia="en-GB"/>
+          <w14:ligatures w14:val="none"/>
+        </w:rPr>
+      </w:pPr>
+    </w:p>
+    <w:p>
+      <w:pPr>
+        <w:spacing w:after="0" w:line="240" w:lineRule="auto"/>
+        <w:rPr>
+          <w:rFonts w:ascii="Arial" w:eastAsia="Times New Roman" w:hAnsi="Arial" w:cs="Arial"/>
+          <w:color w:val="000000"/>
+          <w:kern w:val="0"/>
+          <w:lang w:eastAsia="en-GB"/>
+          <w14:ligatures w14:val="none"/>
+        </w:rPr>
+      </w:pPr>
+    </w:p>
+    <w:p>
+      <w:pPr>
+        <w:spacing w:after="0" w:line="240" w:lineRule="auto"/>
+        <w:rPr>
+          <w:rFonts w:ascii="Arial" w:eastAsia="Times New Roman" w:hAnsi="Arial" w:cs="Arial"/>
+          <w:color w:val="000000"/>
+          <w:kern w:val="0"/>
+          <w:sz w:val="24"/>
+          <w:szCs w:val="24"/>
+          <w:lang w:eastAsia="en-GB"/>
+          <w14:ligatures w14:val="none"/>
+        </w:rPr>
+      </w:pPr>
+      <w:r>
+        <w:rPr>
+          <w:rFonts w:ascii="Arial" w:eastAsia="Times New Roman" w:hAnsi="Arial" w:cs="Arial"/>
+          <w:color w:val="000000"/>
+          <w:kern w:val="0"/>
+          <w:sz w:val="24"/>
+          <w:szCs w:val="24"/>
           <w:lang w:eastAsia="en-GB"/>
           <w14:ligatures w14:val="none"/>
         </w:rPr>
@@ -5176,49 +5428,57 @@
           <w:rFonts w:ascii="Arial" w:eastAsia="Times New Roman" w:hAnsi="Arial" w:cs="Arial"/>
           <w:color w:val="000000"/>
           <w:kern w:val="0"/>
-          <w:lang w:eastAsia="en-GB"/>
-          <w14:ligatures w14:val="none"/>
-        </w:rPr>
-      </w:pPr>
-    </w:p>
-    <w:p>
-      <w:pPr>
-        <w:spacing w:after="0" w:line="240" w:lineRule="auto"/>
-        <w:rPr>
-          <w:rFonts w:ascii="Arial" w:eastAsia="Times New Roman" w:hAnsi="Arial" w:cs="Arial"/>
-          <w:color w:val="000000"/>
-          <w:kern w:val="0"/>
-          <w:lang w:eastAsia="en-GB"/>
-          <w14:ligatures w14:val="none"/>
-        </w:rPr>
-      </w:pPr>
-      <w:r>
-        <w:rPr>
-          <w:rFonts w:ascii="Arial" w:eastAsia="Times New Roman" w:hAnsi="Arial" w:cs="Arial"/>
-          <w:color w:val="000000"/>
-          <w:kern w:val="0"/>
-          <w:lang w:eastAsia="en-GB"/>
-          <w14:ligatures w14:val="none"/>
-        </w:rPr>
-        <w:t xml:space="preserve">Per </w:t>
-      </w:r>
-      <w:proofErr w:type="gramStart"/>
-      <w:r>
-        <w:rPr>
-          <w:rFonts w:ascii="Arial" w:eastAsia="Times New Roman" w:hAnsi="Arial" w:cs="Arial"/>
-          <w:color w:val="000000"/>
-          <w:kern w:val="0"/>
-          <w:lang w:eastAsia="en-GB"/>
-          <w14:ligatures w14:val="none"/>
-        </w:rPr>
-        <w:t>le classe</w:t>
-      </w:r>
-      <w:proofErr w:type="gramEnd"/>
-      <w:r>
-        <w:rPr>
-          <w:rFonts w:ascii="Arial" w:eastAsia="Times New Roman" w:hAnsi="Arial" w:cs="Arial"/>
-          <w:color w:val="000000"/>
-          <w:kern w:val="0"/>
+          <w:sz w:val="24"/>
+          <w:szCs w:val="24"/>
+          <w:lang w:eastAsia="en-GB"/>
+          <w14:ligatures w14:val="none"/>
+        </w:rPr>
+      </w:pPr>
+    </w:p>
+    <w:p>
+      <w:pPr>
+        <w:spacing w:after="0" w:line="240" w:lineRule="auto"/>
+        <w:rPr>
+          <w:rFonts w:ascii="Arial" w:eastAsia="Times New Roman" w:hAnsi="Arial" w:cs="Arial"/>
+          <w:color w:val="000000"/>
+          <w:kern w:val="0"/>
+          <w:sz w:val="24"/>
+          <w:szCs w:val="24"/>
+          <w:lang w:eastAsia="en-GB"/>
+          <w14:ligatures w14:val="none"/>
+        </w:rPr>
+      </w:pPr>
+      <w:r>
+        <w:rPr>
+          <w:rFonts w:ascii="Arial" w:eastAsia="Times New Roman" w:hAnsi="Arial" w:cs="Arial"/>
+          <w:color w:val="000000"/>
+          <w:kern w:val="0"/>
+          <w:sz w:val="24"/>
+          <w:szCs w:val="24"/>
+          <w:lang w:eastAsia="en-GB"/>
+          <w14:ligatures w14:val="none"/>
+        </w:rPr>
+        <w:t>Per le class</w:t>
+      </w:r>
+      <w:r>
+        <w:rPr>
+          <w:rFonts w:ascii="Arial" w:eastAsia="Times New Roman" w:hAnsi="Arial" w:cs="Arial"/>
+          <w:color w:val="000000"/>
+          <w:kern w:val="0"/>
+          <w:sz w:val="24"/>
+          <w:szCs w:val="24"/>
+          <w:lang w:eastAsia="en-GB"/>
+          <w14:ligatures w14:val="none"/>
+        </w:rPr>
+        <w:t>i</w:t>
+      </w:r>
+      <w:r>
+        <w:rPr>
+          <w:rFonts w:ascii="Arial" w:eastAsia="Times New Roman" w:hAnsi="Arial" w:cs="Arial"/>
+          <w:color w:val="000000"/>
+          <w:kern w:val="0"/>
+          <w:sz w:val="24"/>
+          <w:szCs w:val="24"/>
           <w:lang w:eastAsia="en-GB"/>
           <w14:ligatures w14:val="none"/>
         </w:rPr>
@@ -5231,6 +5491,8 @@
           <w:bCs/>
           <w:color w:val="000000"/>
           <w:kern w:val="0"/>
+          <w:sz w:val="24"/>
+          <w:szCs w:val="24"/>
           <w:lang w:eastAsia="en-GB"/>
           <w14:ligatures w14:val="none"/>
         </w:rPr>
@@ -5241,6 +5503,8 @@
           <w:rFonts w:ascii="Arial" w:eastAsia="Times New Roman" w:hAnsi="Arial" w:cs="Arial"/>
           <w:color w:val="000000"/>
           <w:kern w:val="0"/>
+          <w:sz w:val="24"/>
+          <w:szCs w:val="24"/>
           <w:lang w:eastAsia="en-GB"/>
           <w14:ligatures w14:val="none"/>
         </w:rPr>
@@ -5253,6 +5517,8 @@
           <w:bCs/>
           <w:color w:val="000000"/>
           <w:kern w:val="0"/>
+          <w:sz w:val="24"/>
+          <w:szCs w:val="24"/>
           <w:lang w:eastAsia="en-GB"/>
           <w14:ligatures w14:val="none"/>
         </w:rPr>
@@ -5265,6 +5531,8 @@
           <w:bCs/>
           <w:color w:val="000000"/>
           <w:kern w:val="0"/>
+          <w:sz w:val="24"/>
+          <w:szCs w:val="24"/>
           <w:lang w:eastAsia="en-GB"/>
           <w14:ligatures w14:val="none"/>
         </w:rPr>
@@ -5277,6 +5545,8 @@
           <w:bCs/>
           <w:color w:val="000000"/>
           <w:kern w:val="0"/>
+          <w:sz w:val="24"/>
+          <w:szCs w:val="24"/>
           <w:lang w:eastAsia="en-GB"/>
           <w14:ligatures w14:val="none"/>
         </w:rPr>
@@ -5287,6 +5557,8 @@
           <w:rFonts w:ascii="Arial" w:eastAsia="Times New Roman" w:hAnsi="Arial" w:cs="Arial"/>
           <w:color w:val="000000"/>
           <w:kern w:val="0"/>
+          <w:sz w:val="24"/>
+          <w:szCs w:val="24"/>
           <w:lang w:eastAsia="en-GB"/>
           <w14:ligatures w14:val="none"/>
         </w:rPr>
@@ -5299,6 +5571,8 @@
           <w:bCs/>
           <w:color w:val="000000"/>
           <w:kern w:val="0"/>
+          <w:sz w:val="24"/>
+          <w:szCs w:val="24"/>
           <w:lang w:eastAsia="en-GB"/>
           <w14:ligatures w14:val="none"/>
         </w:rPr>
@@ -5309,6 +5583,8 @@
           <w:rFonts w:ascii="Arial" w:eastAsia="Times New Roman" w:hAnsi="Arial" w:cs="Arial"/>
           <w:color w:val="000000"/>
           <w:kern w:val="0"/>
+          <w:sz w:val="24"/>
+          <w:szCs w:val="24"/>
           <w:lang w:eastAsia="en-GB"/>
           <w14:ligatures w14:val="none"/>
         </w:rPr>
@@ -5322,6 +5598,22 @@
           <w:rFonts w:ascii="Arial" w:eastAsia="Times New Roman" w:hAnsi="Arial" w:cs="Arial"/>
           <w:color w:val="000000"/>
           <w:kern w:val="0"/>
+          <w:sz w:val="24"/>
+          <w:szCs w:val="24"/>
+          <w:lang w:eastAsia="en-GB"/>
+          <w14:ligatures w14:val="none"/>
+        </w:rPr>
+      </w:pPr>
+    </w:p>
+    <w:p>
+      <w:pPr>
+        <w:spacing w:after="0" w:line="240" w:lineRule="auto"/>
+        <w:rPr>
+          <w:rFonts w:ascii="Arial" w:eastAsia="Times New Roman" w:hAnsi="Arial" w:cs="Arial"/>
+          <w:color w:val="000000"/>
+          <w:kern w:val="0"/>
+          <w:sz w:val="24"/>
+          <w:szCs w:val="24"/>
           <w:lang w:val="en-US" w:eastAsia="en-GB"/>
           <w14:ligatures w14:val="none"/>
         </w:rPr>
@@ -5331,6 +5623,8 @@
           <w:rFonts w:ascii="Arial" w:eastAsia="Times New Roman" w:hAnsi="Arial" w:cs="Arial"/>
           <w:color w:val="000000"/>
           <w:kern w:val="0"/>
+          <w:sz w:val="24"/>
+          <w:szCs w:val="24"/>
           <w:lang w:val="en-US" w:eastAsia="en-GB"/>
           <w14:ligatures w14:val="none"/>
         </w:rPr>
@@ -5454,7 +5748,29 @@
           <w:lang w:val="en-US" w:eastAsia="en-GB"/>
           <w14:ligatures w14:val="none"/>
         </w:rPr>
-        <w:t>-Test operator =</w:t>
+        <w:t>-</w:t>
+      </w:r>
+      <w:r>
+        <w:rPr>
+          <w:rFonts w:ascii="Arial" w:eastAsia="Times New Roman" w:hAnsi="Arial" w:cs="Arial"/>
+          <w:kern w:val="0"/>
+          <w:sz w:val="24"/>
+          <w:szCs w:val="24"/>
+          <w:lang w:val="en-US" w:eastAsia="en-GB"/>
+          <w14:ligatures w14:val="none"/>
+        </w:rPr>
+        <w:t xml:space="preserve"> </w:t>
+      </w:r>
+      <w:r>
+        <w:rPr>
+          <w:rFonts w:ascii="Arial" w:eastAsia="Times New Roman" w:hAnsi="Arial" w:cs="Arial"/>
+          <w:kern w:val="0"/>
+          <w:sz w:val="24"/>
+          <w:szCs w:val="24"/>
+          <w:lang w:val="en-US" w:eastAsia="en-GB"/>
+          <w14:ligatures w14:val="none"/>
+        </w:rPr>
+        <w:t>Test operator =</w:t>
       </w:r>
     </w:p>
     <w:p>
@@ -5581,8 +5897,63 @@
       <w:r>
         <w:rPr>
           <w:rFonts w:ascii="Arial" w:eastAsia="Times New Roman" w:hAnsi="Arial" w:cs="Arial"/>
-          <w:color w:val="000000"/>
-          <w:kern w:val="0"/>
+          <w:kern w:val="0"/>
+          <w:sz w:val="24"/>
+          <w:szCs w:val="24"/>
+          <w:lang w:eastAsia="en-GB"/>
+          <w14:ligatures w14:val="none"/>
+        </w:rPr>
+        <w:t>Il programma con la procedura di test è stato caricato assieme a questo file.</w:t>
+      </w:r>
+    </w:p>
+    <w:p>
+      <w:pPr>
+        <w:pBdr>
+          <w:bottom w:val="single" w:sz="6" w:space="1" w:color="auto"/>
+        </w:pBdr>
+        <w:spacing w:after="0" w:line="240" w:lineRule="auto"/>
+        <w:rPr>
+          <w:rFonts w:ascii="Arial" w:eastAsia="Times New Roman" w:hAnsi="Arial" w:cs="Arial"/>
+          <w:kern w:val="0"/>
+          <w:u w:val="single"/>
+          <w:lang w:eastAsia="en-GB"/>
+          <w14:ligatures w14:val="none"/>
+        </w:rPr>
+      </w:pPr>
+    </w:p>
+    <w:p>
+      <w:pPr>
+        <w:spacing w:after="0" w:line="240" w:lineRule="auto"/>
+        <w:rPr>
+          <w:rFonts w:ascii="Arial" w:eastAsia="Times New Roman" w:hAnsi="Arial" w:cs="Arial"/>
+          <w:kern w:val="0"/>
+          <w:sz w:val="24"/>
+          <w:szCs w:val="24"/>
+          <w:lang w:eastAsia="en-GB"/>
+          <w14:ligatures w14:val="none"/>
+        </w:rPr>
+      </w:pPr>
+    </w:p>
+    <w:p>
+      <w:pPr>
+        <w:spacing w:after="0" w:line="240" w:lineRule="auto"/>
+        <w:rPr>
+          <w:rFonts w:ascii="Arial" w:eastAsia="Times New Roman" w:hAnsi="Arial" w:cs="Arial"/>
+          <w:color w:val="00B0F0"/>
+          <w:kern w:val="0"/>
+          <w:sz w:val="18"/>
+          <w:szCs w:val="18"/>
+          <w:lang w:eastAsia="en-GB"/>
+          <w14:ligatures w14:val="none"/>
+        </w:rPr>
+      </w:pPr>
+      <w:r>
+        <w:rPr>
+          <w:rFonts w:ascii="Arial" w:eastAsia="Times New Roman" w:hAnsi="Arial" w:cs="Arial"/>
+          <w:color w:val="00B0F0"/>
+          <w:kern w:val="0"/>
+          <w:sz w:val="18"/>
+          <w:szCs w:val="18"/>
           <w:lang w:eastAsia="en-GB"/>
           <w14:ligatures w14:val="none"/>
         </w:rPr>
@@ -5591,8 +5962,25 @@
     </w:p>
     <w:p>
       <w:pPr>
+        <w:pBdr>
+          <w:bottom w:val="single" w:sz="6" w:space="1" w:color="auto"/>
+        </w:pBdr>
+        <w:spacing w:after="0" w:line="240" w:lineRule="auto"/>
+        <w:rPr>
+          <w:rFonts w:ascii="Arial" w:eastAsia="Times New Roman" w:hAnsi="Arial" w:cs="Arial"/>
+          <w:kern w:val="0"/>
+          <w:u w:val="single"/>
+          <w:lang w:eastAsia="en-GB"/>
+          <w14:ligatures w14:val="none"/>
+        </w:rPr>
+      </w:pPr>
+    </w:p>
+    <w:p>
+      <w:pPr>
         <w:rPr>
           <w:rFonts w:ascii="Arial" w:hAnsi="Arial" w:cs="Arial"/>
+          <w:sz w:val="24"/>
+          <w:szCs w:val="24"/>
         </w:rPr>
       </w:pPr>
     </w:p>
@@ -5600,12 +5988,38 @@
       <w:pPr>
         <w:rPr>
           <w:rFonts w:ascii="Arial" w:hAnsi="Arial" w:cs="Arial"/>
+          <w:sz w:val="24"/>
+          <w:szCs w:val="24"/>
         </w:rPr>
       </w:pPr>
       <w:r>
         <w:rPr>
           <w:rFonts w:ascii="Arial" w:hAnsi="Arial" w:cs="Arial"/>
-        </w:rPr>
+          <w:sz w:val="24"/>
+          <w:szCs w:val="24"/>
+        </w:rPr>
+        <w:t>Di seguito sono riportati i risultati del test:</w:t>
+      </w:r>
+    </w:p>
+    <w:p>
+      <w:pPr>
+        <w:rPr>
+          <w:rFonts w:ascii="Arial" w:hAnsi="Arial" w:cs="Arial"/>
+          <w:color w:val="FF0000"/>
+          <w:sz w:val="28"/>
+          <w:szCs w:val="28"/>
+          <w:u w:val="single"/>
+        </w:rPr>
+      </w:pPr>
+      <w:r>
+        <w:rPr>
+          <w:rFonts w:ascii="Arial" w:hAnsi="Arial" w:cs="Arial"/>
+          <w:color w:val="FF0000"/>
+          <w:sz w:val="28"/>
+          <w:szCs w:val="28"/>
+          <w:u w:val="single"/>
+        </w:rPr>
+        <w:lastRenderedPageBreak/>
         <w:t xml:space="preserve">Errori </w:t>
       </w:r>
       <w:r>
@@ -5613,6 +6027,10 @@
           <w:rFonts w:ascii="Arial" w:hAnsi="Arial" w:cs="Arial"/>
           <w:b/>
           <w:bCs/>
+          <w:color w:val="FF0000"/>
+          <w:sz w:val="28"/>
+          <w:szCs w:val="28"/>
+          <w:u w:val="single"/>
         </w:rPr>
         <w:t>Rectangle</w:t>
       </w:r>
@@ -5621,23 +6039,31 @@
       <w:pPr>
         <w:rPr>
           <w:rFonts w:ascii="Arial" w:hAnsi="Arial" w:cs="Arial"/>
+          <w:sz w:val="24"/>
+          <w:szCs w:val="24"/>
         </w:rPr>
       </w:pPr>
       <w:r>
         <w:rPr>
           <w:rFonts w:ascii="Arial" w:hAnsi="Arial" w:cs="Arial"/>
+          <w:sz w:val="24"/>
+          <w:szCs w:val="24"/>
         </w:rPr>
         <w:t xml:space="preserve">- </w:t>
       </w:r>
       <w:r>
         <w:rPr>
           <w:rFonts w:ascii="Arial" w:hAnsi="Arial" w:cs="Arial"/>
+          <w:sz w:val="24"/>
+          <w:szCs w:val="24"/>
         </w:rPr>
         <w:t>Non</w:t>
       </w:r>
       <w:r>
         <w:rPr>
           <w:rFonts w:ascii="Arial" w:hAnsi="Arial" w:cs="Arial"/>
+          <w:sz w:val="24"/>
+          <w:szCs w:val="24"/>
         </w:rPr>
         <w:t xml:space="preserve"> presenta la funzione </w:t>
       </w:r>
@@ -5646,12 +6072,16 @@
           <w:rFonts w:ascii="Arial" w:hAnsi="Arial" w:cs="Arial"/>
           <w:b/>
           <w:bCs/>
+          <w:sz w:val="24"/>
+          <w:szCs w:val="24"/>
         </w:rPr>
         <w:t>Dump</w:t>
       </w:r>
       <w:r>
         <w:rPr>
           <w:rFonts w:ascii="Arial" w:hAnsi="Arial" w:cs="Arial"/>
+          <w:sz w:val="24"/>
+          <w:szCs w:val="24"/>
         </w:rPr>
         <w:t>()</w:t>
       </w:r>
@@ -5662,11 +6092,15 @@
           <w:rFonts w:ascii="Arial" w:hAnsi="Arial" w:cs="Arial"/>
           <w:b/>
           <w:bCs/>
+          <w:sz w:val="24"/>
+          <w:szCs w:val="24"/>
         </w:rPr>
       </w:pPr>
       <w:r>
         <w:rPr>
           <w:rFonts w:ascii="Arial" w:hAnsi="Arial" w:cs="Arial"/>
+          <w:sz w:val="24"/>
+          <w:szCs w:val="24"/>
         </w:rPr>
         <w:t xml:space="preserve">- Ho accesso alle funzioni </w:t>
       </w:r>
@@ -5675,12 +6109,16 @@
           <w:rFonts w:ascii="Arial" w:hAnsi="Arial" w:cs="Arial"/>
           <w:b/>
           <w:bCs/>
+          <w:sz w:val="24"/>
+          <w:szCs w:val="24"/>
         </w:rPr>
         <w:t>Area</w:t>
       </w:r>
       <w:r>
         <w:rPr>
           <w:rFonts w:ascii="Arial" w:hAnsi="Arial" w:cs="Arial"/>
+          <w:sz w:val="24"/>
+          <w:szCs w:val="24"/>
         </w:rPr>
         <w:t xml:space="preserve">() e </w:t>
       </w:r>
@@ -5689,12 +6127,16 @@
           <w:rFonts w:ascii="Arial" w:hAnsi="Arial" w:cs="Arial"/>
           <w:b/>
           <w:bCs/>
+          <w:sz w:val="24"/>
+          <w:szCs w:val="24"/>
         </w:rPr>
         <w:t>Perimeter</w:t>
       </w:r>
       <w:r>
         <w:rPr>
           <w:rFonts w:ascii="Arial" w:hAnsi="Arial" w:cs="Arial"/>
+          <w:sz w:val="24"/>
+          <w:szCs w:val="24"/>
         </w:rPr>
         <w:t xml:space="preserve">() dal main dovrebbero essere </w:t>
       </w:r>
@@ -5703,6 +6145,8 @@
           <w:rFonts w:ascii="Arial" w:hAnsi="Arial" w:cs="Arial"/>
           <w:b/>
           <w:bCs/>
+          <w:sz w:val="24"/>
+          <w:szCs w:val="24"/>
         </w:rPr>
         <w:t>private</w:t>
       </w:r>
@@ -5711,31 +6155,198 @@
       <w:pPr>
         <w:rPr>
           <w:rFonts w:ascii="Arial" w:hAnsi="Arial" w:cs="Arial"/>
-        </w:rPr>
-      </w:pPr>
-      <w:r>
+          <w:sz w:val="24"/>
+          <w:szCs w:val="24"/>
+        </w:rPr>
+      </w:pPr>
+    </w:p>
+    <w:p>
+      <w:pPr>
         <w:rPr>
           <w:rFonts w:ascii="Arial" w:hAnsi="Arial" w:cs="Arial"/>
-        </w:rPr>
-        <w:t xml:space="preserve">- </w:t>
-      </w:r>
-    </w:p>
-    <w:p>
-      <w:pPr>
+          <w:color w:val="FF0000"/>
+          <w:sz w:val="28"/>
+          <w:szCs w:val="28"/>
+          <w:u w:val="single"/>
+        </w:rPr>
+      </w:pPr>
+      <w:r>
         <w:rPr>
           <w:rFonts w:ascii="Arial" w:hAnsi="Arial" w:cs="Arial"/>
-        </w:rPr>
-      </w:pPr>
-    </w:p>
-    <w:p>
-      <w:pPr>
+          <w:color w:val="FF0000"/>
+          <w:sz w:val="28"/>
+          <w:szCs w:val="28"/>
+          <w:u w:val="single"/>
+        </w:rPr>
+        <w:t xml:space="preserve">Errori </w:t>
+      </w:r>
+      <w:r>
         <w:rPr>
           <w:rFonts w:ascii="Arial" w:hAnsi="Arial" w:cs="Arial"/>
-        </w:rPr>
-      </w:pPr>
+          <w:b/>
+          <w:bCs/>
+          <w:color w:val="FF0000"/>
+          <w:sz w:val="28"/>
+          <w:szCs w:val="28"/>
+          <w:u w:val="single"/>
+        </w:rPr>
+        <w:t>Rhom</w:t>
+      </w:r>
       <w:r>
         <w:rPr>
           <w:rFonts w:ascii="Arial" w:hAnsi="Arial" w:cs="Arial"/>
+          <w:b/>
+          <w:bCs/>
+          <w:color w:val="FF0000"/>
+          <w:sz w:val="28"/>
+          <w:szCs w:val="28"/>
+          <w:u w:val="single"/>
+        </w:rPr>
+        <w:t>bu</w:t>
+      </w:r>
+      <w:r>
+        <w:rPr>
+          <w:rFonts w:ascii="Arial" w:hAnsi="Arial" w:cs="Arial"/>
+          <w:b/>
+          <w:bCs/>
+          <w:color w:val="FF0000"/>
+          <w:sz w:val="28"/>
+          <w:szCs w:val="28"/>
+          <w:u w:val="single"/>
+        </w:rPr>
+        <w:t>s</w:t>
+      </w:r>
+    </w:p>
+    <w:p>
+      <w:pPr>
+        <w:rPr>
+          <w:rFonts w:ascii="Arial" w:hAnsi="Arial" w:cs="Arial"/>
+          <w:sz w:val="24"/>
+          <w:szCs w:val="24"/>
+        </w:rPr>
+      </w:pPr>
+      <w:r>
+        <w:rPr>
+          <w:rFonts w:ascii="Arial" w:hAnsi="Arial" w:cs="Arial"/>
+          <w:sz w:val="24"/>
+          <w:szCs w:val="24"/>
+        </w:rPr>
+        <w:t xml:space="preserve">- Manca la funzione </w:t>
+      </w:r>
+      <w:r>
+        <w:rPr>
+          <w:rFonts w:ascii="Arial" w:hAnsi="Arial" w:cs="Arial"/>
+          <w:b/>
+          <w:bCs/>
+          <w:sz w:val="24"/>
+          <w:szCs w:val="24"/>
+        </w:rPr>
+        <w:t>Draw</w:t>
+      </w:r>
+      <w:r>
+        <w:rPr>
+          <w:rFonts w:ascii="Arial" w:hAnsi="Arial" w:cs="Arial"/>
+          <w:sz w:val="24"/>
+          <w:szCs w:val="24"/>
+        </w:rPr>
+        <w:t>()</w:t>
+      </w:r>
+    </w:p>
+    <w:p>
+      <w:pPr>
+        <w:rPr>
+          <w:rFonts w:ascii="Arial" w:hAnsi="Arial" w:cs="Arial"/>
+          <w:b/>
+          <w:bCs/>
+          <w:sz w:val="24"/>
+          <w:szCs w:val="24"/>
+        </w:rPr>
+      </w:pPr>
+      <w:r>
+        <w:rPr>
+          <w:rFonts w:ascii="Arial" w:hAnsi="Arial" w:cs="Arial"/>
+          <w:sz w:val="24"/>
+          <w:szCs w:val="24"/>
+        </w:rPr>
+        <w:t xml:space="preserve">- Ho accesso alle funzioni </w:t>
+      </w:r>
+      <w:r>
+        <w:rPr>
+          <w:rFonts w:ascii="Arial" w:hAnsi="Arial" w:cs="Arial"/>
+          <w:b/>
+          <w:bCs/>
+          <w:sz w:val="24"/>
+          <w:szCs w:val="24"/>
+        </w:rPr>
+        <w:t>Area</w:t>
+      </w:r>
+      <w:r>
+        <w:rPr>
+          <w:rFonts w:ascii="Arial" w:hAnsi="Arial" w:cs="Arial"/>
+          <w:sz w:val="24"/>
+          <w:szCs w:val="24"/>
+        </w:rPr>
+        <w:t xml:space="preserve">() e </w:t>
+      </w:r>
+      <w:r>
+        <w:rPr>
+          <w:rFonts w:ascii="Arial" w:hAnsi="Arial" w:cs="Arial"/>
+          <w:b/>
+          <w:bCs/>
+          <w:sz w:val="24"/>
+          <w:szCs w:val="24"/>
+        </w:rPr>
+        <w:t>Perimeter</w:t>
+      </w:r>
+      <w:r>
+        <w:rPr>
+          <w:rFonts w:ascii="Arial" w:hAnsi="Arial" w:cs="Arial"/>
+          <w:sz w:val="24"/>
+          <w:szCs w:val="24"/>
+        </w:rPr>
+        <w:t xml:space="preserve">() dal main dovrebbero essere </w:t>
+      </w:r>
+      <w:r>
+        <w:rPr>
+          <w:rFonts w:ascii="Arial" w:hAnsi="Arial" w:cs="Arial"/>
+          <w:b/>
+          <w:bCs/>
+          <w:sz w:val="24"/>
+          <w:szCs w:val="24"/>
+        </w:rPr>
+        <w:t>private</w:t>
+      </w:r>
+    </w:p>
+    <w:p>
+      <w:pPr>
+        <w:rPr>
+          <w:rFonts w:ascii="Arial" w:hAnsi="Arial" w:cs="Arial"/>
+          <w:b/>
+          <w:bCs/>
+          <w:sz w:val="24"/>
+          <w:szCs w:val="24"/>
+        </w:rPr>
+      </w:pPr>
+    </w:p>
+    <w:p>
+      <w:pPr>
+        <w:rPr>
+          <w:rFonts w:ascii="Arial" w:hAnsi="Arial" w:cs="Arial"/>
+          <w:b/>
+          <w:bCs/>
+          <w:color w:val="FF0000"/>
+          <w:sz w:val="28"/>
+          <w:szCs w:val="28"/>
+          <w:u w:val="single"/>
+        </w:rPr>
+      </w:pPr>
+      <w:r>
+        <w:rPr>
+          <w:rFonts w:ascii="Arial" w:hAnsi="Arial" w:cs="Arial"/>
+          <w:color w:val="FF0000"/>
+          <w:sz w:val="28"/>
+          <w:szCs w:val="28"/>
+          <w:u w:val="single"/>
         </w:rPr>
         <w:t xml:space="preserve">Errori </w:t>
       </w:r>
@@ -5744,268 +6355,179 @@
           <w:rFonts w:ascii="Arial" w:hAnsi="Arial" w:cs="Arial"/>
           <w:b/>
           <w:bCs/>
-        </w:rPr>
-        <w:t>Rhom</w:t>
-      </w:r>
-      <w:r>
+          <w:color w:val="FF0000"/>
+          <w:sz w:val="28"/>
+          <w:szCs w:val="28"/>
+          <w:u w:val="single"/>
+        </w:rPr>
+        <w:t>RightTriangle</w:t>
+      </w:r>
+    </w:p>
+    <w:p>
+      <w:pPr>
         <w:rPr>
           <w:rFonts w:ascii="Arial" w:hAnsi="Arial" w:cs="Arial"/>
-          <w:b/>
-          <w:bCs/>
-        </w:rPr>
-        <w:t>bu</w:t>
-      </w:r>
+          <w:sz w:val="24"/>
+          <w:szCs w:val="24"/>
+        </w:rPr>
+      </w:pPr>
       <w:r>
         <w:rPr>
           <w:rFonts w:ascii="Arial" w:hAnsi="Arial" w:cs="Arial"/>
-          <w:b/>
-          <w:bCs/>
-        </w:rPr>
-        <w:t>s</w:t>
-      </w:r>
-    </w:p>
-    <w:p>
-      <w:pPr>
+          <w:sz w:val="24"/>
+          <w:szCs w:val="24"/>
+        </w:rPr>
+        <w:t xml:space="preserve">- La classe presenta l’implementazione delle funzioni </w:t>
+      </w:r>
+      <w:r>
         <w:rPr>
           <w:rFonts w:ascii="Arial" w:hAnsi="Arial" w:cs="Arial"/>
-        </w:rPr>
-      </w:pPr>
+          <w:b/>
+          <w:bCs/>
+          <w:sz w:val="24"/>
+          <w:szCs w:val="24"/>
+        </w:rPr>
+        <w:t>GetArea</w:t>
+      </w:r>
       <w:r>
         <w:rPr>
           <w:rFonts w:ascii="Arial" w:hAnsi="Arial" w:cs="Arial"/>
-        </w:rPr>
-        <w:t xml:space="preserve">- Manca la funzione </w:t>
+          <w:sz w:val="24"/>
+          <w:szCs w:val="24"/>
+        </w:rPr>
+        <w:t xml:space="preserve">() e </w:t>
       </w:r>
       <w:r>
         <w:rPr>
           <w:rFonts w:ascii="Arial" w:hAnsi="Arial" w:cs="Arial"/>
           <w:b/>
           <w:bCs/>
-        </w:rPr>
-        <w:t>Draw</w:t>
+          <w:sz w:val="24"/>
+          <w:szCs w:val="24"/>
+        </w:rPr>
+        <w:t>GetPerimeter</w:t>
       </w:r>
       <w:r>
         <w:rPr>
           <w:rFonts w:ascii="Arial" w:hAnsi="Arial" w:cs="Arial"/>
-        </w:rPr>
-        <w:t>()</w:t>
-      </w:r>
-    </w:p>
-    <w:p>
-      <w:pPr>
+          <w:sz w:val="24"/>
+          <w:szCs w:val="24"/>
+        </w:rPr>
+        <w:t xml:space="preserve">(), mentre invece la classe avrebbe dovuto sfruttare l’implementazione delle stesse funzioni ereditate da </w:t>
+      </w:r>
+      <w:r>
         <w:rPr>
           <w:rFonts w:ascii="Arial" w:hAnsi="Arial" w:cs="Arial"/>
           <w:b/>
           <w:bCs/>
-        </w:rPr>
-      </w:pPr>
+          <w:sz w:val="24"/>
+          <w:szCs w:val="24"/>
+        </w:rPr>
+        <w:t>Polygon</w:t>
+      </w:r>
       <w:r>
         <w:rPr>
           <w:rFonts w:ascii="Arial" w:hAnsi="Arial" w:cs="Arial"/>
-        </w:rPr>
-        <w:t xml:space="preserve">- Ho accesso alle funzioni </w:t>
-      </w:r>
-      <w:r>
+          <w:sz w:val="24"/>
+          <w:szCs w:val="24"/>
+        </w:rPr>
+        <w:t>.</w:t>
+      </w:r>
+    </w:p>
+    <w:p>
+      <w:pPr>
         <w:rPr>
           <w:rFonts w:ascii="Arial" w:hAnsi="Arial" w:cs="Arial"/>
-          <w:b/>
-          <w:bCs/>
-        </w:rPr>
-        <w:t>Area</w:t>
-      </w:r>
+          <w:sz w:val="24"/>
+          <w:szCs w:val="24"/>
+        </w:rPr>
+      </w:pPr>
       <w:r>
         <w:rPr>
           <w:rFonts w:ascii="Arial" w:hAnsi="Arial" w:cs="Arial"/>
-        </w:rPr>
-        <w:t xml:space="preserve">() e </w:t>
-      </w:r>
-      <w:r>
+          <w:sz w:val="24"/>
+          <w:szCs w:val="24"/>
+        </w:rPr>
+        <w:t>- il costruttore di inizializzazione implementato, se vengono inseriti dei valori non ammissibili al posto di mettere tali valori a 0 lascia quelli già presenti in memoria.</w:t>
+      </w:r>
+    </w:p>
+    <w:p>
+      <w:pPr>
         <w:rPr>
           <w:rFonts w:ascii="Arial" w:hAnsi="Arial" w:cs="Arial"/>
-          <w:b/>
-          <w:bCs/>
-        </w:rPr>
-        <w:t>Perimeter</w:t>
-      </w:r>
+          <w:sz w:val="24"/>
+          <w:szCs w:val="24"/>
+        </w:rPr>
+      </w:pPr>
       <w:r>
         <w:rPr>
           <w:rFonts w:ascii="Arial" w:hAnsi="Arial" w:cs="Arial"/>
-        </w:rPr>
-        <w:t xml:space="preserve">() dal main dovrebbero essere </w:t>
+          <w:sz w:val="24"/>
+          <w:szCs w:val="24"/>
+        </w:rPr>
+        <w:t xml:space="preserve">- l’implementazione della funzione </w:t>
       </w:r>
       <w:r>
         <w:rPr>
           <w:rFonts w:ascii="Arial" w:hAnsi="Arial" w:cs="Arial"/>
           <w:b/>
           <w:bCs/>
-        </w:rPr>
-        <w:t>private</w:t>
-      </w:r>
-    </w:p>
-    <w:p>
-      <w:pPr>
+          <w:sz w:val="24"/>
+          <w:szCs w:val="24"/>
+        </w:rPr>
+        <w:t>ObliqueSide</w:t>
+      </w:r>
+      <w:r>
         <w:rPr>
           <w:rFonts w:ascii="Arial" w:hAnsi="Arial" w:cs="Arial"/>
-        </w:rPr>
-      </w:pPr>
-    </w:p>
-    <w:p>
-      <w:pPr>
+          <w:sz w:val="24"/>
+          <w:szCs w:val="24"/>
+        </w:rPr>
+        <w:t xml:space="preserve">() che da specifiche dovrebbe essere chiamata </w:t>
+      </w:r>
+      <w:r>
         <w:rPr>
           <w:rFonts w:ascii="Arial" w:hAnsi="Arial" w:cs="Arial"/>
-        </w:rPr>
-      </w:pPr>
-    </w:p>
-    <w:p>
-      <w:pPr>
+          <w:b/>
+          <w:bCs/>
+          <w:sz w:val="24"/>
+          <w:szCs w:val="24"/>
+        </w:rPr>
+        <w:t>GetSide</w:t>
+      </w:r>
+      <w:r>
         <w:rPr>
           <w:rFonts w:ascii="Arial" w:hAnsi="Arial" w:cs="Arial"/>
-          <w:b/>
-          <w:bCs/>
-        </w:rPr>
-      </w:pPr>
+          <w:sz w:val="24"/>
+          <w:szCs w:val="24"/>
+        </w:rPr>
+        <w:t xml:space="preserve">() è errata, nel </w:t>
+      </w:r>
       <w:r>
         <w:rPr>
           <w:rFonts w:ascii="Arial" w:hAnsi="Arial" w:cs="Arial"/>
-        </w:rPr>
-        <w:t xml:space="preserve">Errori </w:t>
+          <w:b/>
+          <w:bCs/>
+          <w:sz w:val="24"/>
+          <w:szCs w:val="24"/>
+        </w:rPr>
+        <w:t>teorema di Pitagora</w:t>
       </w:r>
       <w:r>
         <w:rPr>
           <w:rFonts w:ascii="Arial" w:hAnsi="Arial" w:cs="Arial"/>
-          <w:b/>
-          <w:bCs/>
-        </w:rPr>
-        <w:t>RightTriangle</w:t>
+          <w:sz w:val="24"/>
+          <w:szCs w:val="24"/>
+        </w:rPr>
+        <w:t xml:space="preserve"> viene fatto il prodotto invece che la somma </w:t>
       </w:r>
     </w:p>
     <w:p>
       <w:pPr>
         <w:rPr>
           <w:rFonts w:ascii="Arial" w:hAnsi="Arial" w:cs="Arial"/>
-        </w:rPr>
-      </w:pPr>
-      <w:r>
-        <w:rPr>
-          <w:rFonts w:ascii="Arial" w:hAnsi="Arial" w:cs="Arial"/>
-        </w:rPr>
-        <w:t xml:space="preserve">- La classe presenta l’implementazione delle funzioni </w:t>
-      </w:r>
-      <w:r>
-        <w:rPr>
-          <w:rFonts w:ascii="Arial" w:hAnsi="Arial" w:cs="Arial"/>
-          <w:b/>
-          <w:bCs/>
-        </w:rPr>
-        <w:t>GetArea</w:t>
-      </w:r>
-      <w:r>
-        <w:rPr>
-          <w:rFonts w:ascii="Arial" w:hAnsi="Arial" w:cs="Arial"/>
-        </w:rPr>
-        <w:t xml:space="preserve">() e </w:t>
-      </w:r>
-      <w:r>
-        <w:rPr>
-          <w:rFonts w:ascii="Arial" w:hAnsi="Arial" w:cs="Arial"/>
-          <w:b/>
-          <w:bCs/>
-        </w:rPr>
-        <w:t>GetPerimeter</w:t>
-      </w:r>
-      <w:r>
-        <w:rPr>
-          <w:rFonts w:ascii="Arial" w:hAnsi="Arial" w:cs="Arial"/>
-        </w:rPr>
-        <w:t xml:space="preserve">(), mentre invece la classe avrebbe dovuto sfruttare l’implementazione delle stesse funzioni ereditate da </w:t>
-      </w:r>
-      <w:r>
-        <w:rPr>
-          <w:rFonts w:ascii="Arial" w:hAnsi="Arial" w:cs="Arial"/>
-          <w:b/>
-          <w:bCs/>
-        </w:rPr>
-        <w:t>Polygon</w:t>
-      </w:r>
-      <w:r>
-        <w:rPr>
-          <w:rFonts w:ascii="Arial" w:hAnsi="Arial" w:cs="Arial"/>
-        </w:rPr>
-        <w:t>.</w:t>
-      </w:r>
-    </w:p>
-    <w:p>
-      <w:pPr>
-        <w:rPr>
-          <w:rFonts w:ascii="Arial" w:hAnsi="Arial" w:cs="Arial"/>
-        </w:rPr>
-      </w:pPr>
-      <w:r>
-        <w:rPr>
-          <w:rFonts w:ascii="Arial" w:hAnsi="Arial" w:cs="Arial"/>
-        </w:rPr>
-        <w:t>- il costruttore di inizializzazione implementato, se vengono inseriti dei valori non ammissibili al posto di mettere tali valori a 0 lascia quelli già presenti in memoria.</w:t>
-      </w:r>
-    </w:p>
-    <w:p>
-      <w:pPr>
-        <w:rPr>
-          <w:rFonts w:ascii="Arial" w:hAnsi="Arial" w:cs="Arial"/>
-        </w:rPr>
-      </w:pPr>
-      <w:r>
-        <w:rPr>
-          <w:rFonts w:ascii="Arial" w:hAnsi="Arial" w:cs="Arial"/>
-        </w:rPr>
-        <w:t xml:space="preserve">- l’implementazione della funzione </w:t>
-      </w:r>
-      <w:r>
-        <w:rPr>
-          <w:rFonts w:ascii="Arial" w:hAnsi="Arial" w:cs="Arial"/>
-          <w:b/>
-          <w:bCs/>
-        </w:rPr>
-        <w:t>ObliqueSide</w:t>
-      </w:r>
-      <w:r>
-        <w:rPr>
-          <w:rFonts w:ascii="Arial" w:hAnsi="Arial" w:cs="Arial"/>
-        </w:rPr>
-        <w:t xml:space="preserve">() che da specifiche dovrebbe essere chiamata </w:t>
-      </w:r>
-      <w:r>
-        <w:rPr>
-          <w:rFonts w:ascii="Arial" w:hAnsi="Arial" w:cs="Arial"/>
-          <w:b/>
-          <w:bCs/>
-        </w:rPr>
-        <w:t>GetSide</w:t>
-      </w:r>
-      <w:r>
-        <w:rPr>
-          <w:rFonts w:ascii="Arial" w:hAnsi="Arial" w:cs="Arial"/>
-        </w:rPr>
-        <w:t xml:space="preserve">() è errata, nel </w:t>
-      </w:r>
-      <w:r>
-        <w:rPr>
-          <w:rFonts w:ascii="Arial" w:hAnsi="Arial" w:cs="Arial"/>
-          <w:b/>
-          <w:bCs/>
-        </w:rPr>
-        <w:t>teorema di Pitagora</w:t>
-      </w:r>
-      <w:r>
-        <w:rPr>
-          <w:rFonts w:ascii="Arial" w:hAnsi="Arial" w:cs="Arial"/>
-        </w:rPr>
-        <w:t xml:space="preserve"> viene fatto il prodotto invece che la somma </w:t>
-      </w:r>
-    </w:p>
-    <w:p>
-      <w:pPr>
-        <w:rPr>
-          <w:rFonts w:ascii="Arial" w:hAnsi="Arial" w:cs="Arial"/>
+          <w:sz w:val="24"/>
+          <w:szCs w:val="24"/>
         </w:rPr>
       </w:pPr>
     </w:p>

--- a/Form Esercitazione.docx
+++ b/Form Esercitazione.docx
@@ -130,7 +130,33 @@
           <w:lang w:eastAsia="en-GB"/>
           <w14:ligatures w14:val="none"/>
         </w:rPr>
-        <w:t>1.a Generare la documentazione usando Doxygen e verificare se la documentazione prodotta permette di orientarsi nella struttura del progetto software. Indicare i punti che potrebbero essere migliorati.</w:t>
+        <w:t xml:space="preserve">1.a Generare la documentazione usando </w:t>
+      </w:r>
+      <w:proofErr w:type="spellStart"/>
+      <w:r>
+        <w:rPr>
+          <w:rFonts w:ascii="Arial" w:eastAsia="Times New Roman" w:hAnsi="Arial" w:cs="Arial"/>
+          <w:color w:val="00B0F0"/>
+          <w:kern w:val="0"/>
+          <w:sz w:val="18"/>
+          <w:szCs w:val="18"/>
+          <w:lang w:eastAsia="en-GB"/>
+          <w14:ligatures w14:val="none"/>
+        </w:rPr>
+        <w:t>Doxygen</w:t>
+      </w:r>
+      <w:proofErr w:type="spellEnd"/>
+      <w:r>
+        <w:rPr>
+          <w:rFonts w:ascii="Arial" w:eastAsia="Times New Roman" w:hAnsi="Arial" w:cs="Arial"/>
+          <w:color w:val="00B0F0"/>
+          <w:kern w:val="0"/>
+          <w:sz w:val="18"/>
+          <w:szCs w:val="18"/>
+          <w:lang w:eastAsia="en-GB"/>
+          <w14:ligatures w14:val="none"/>
+        </w:rPr>
+        <w:t xml:space="preserve"> e verificare se la documentazione prodotta permette di orientarsi nella struttura del progetto software. Indicare i punti che potrebbero essere migliorati.</w:t>
       </w:r>
     </w:p>
     <w:p>
@@ -370,6 +396,7 @@
         </w:rPr>
         <w:t xml:space="preserve">() e </w:t>
       </w:r>
+      <w:proofErr w:type="spellStart"/>
       <w:r>
         <w:rPr>
           <w:rFonts w:ascii="Arial" w:eastAsia="Times New Roman" w:hAnsi="Arial" w:cs="Arial"/>
@@ -384,6 +411,7 @@
         </w:rPr>
         <w:t>Perimeter</w:t>
       </w:r>
+      <w:proofErr w:type="spellEnd"/>
       <w:r>
         <w:rPr>
           <w:rFonts w:ascii="Arial" w:eastAsia="Times New Roman" w:hAnsi="Arial" w:cs="Arial"/>
@@ -396,6 +424,7 @@
         </w:rPr>
         <w:t xml:space="preserve">() dice però che sono state implementate soltanto da </w:t>
       </w:r>
+      <w:proofErr w:type="spellStart"/>
       <w:r>
         <w:rPr>
           <w:rFonts w:ascii="Arial" w:eastAsia="Times New Roman" w:hAnsi="Arial" w:cs="Arial"/>
@@ -410,6 +439,7 @@
         </w:rPr>
         <w:t>RightTrap</w:t>
       </w:r>
+      <w:proofErr w:type="spellEnd"/>
       <w:r>
         <w:rPr>
           <w:rFonts w:ascii="Arial" w:eastAsia="Times New Roman" w:hAnsi="Arial" w:cs="Arial"/>
@@ -601,6 +631,7 @@
         </w:rPr>
         <w:t xml:space="preserve">() e </w:t>
       </w:r>
+      <w:proofErr w:type="spellStart"/>
       <w:r>
         <w:rPr>
           <w:rFonts w:ascii="Arial" w:eastAsia="Times New Roman" w:hAnsi="Arial" w:cs="Arial"/>
@@ -615,6 +646,7 @@
         </w:rPr>
         <w:t>Perimeter</w:t>
       </w:r>
+      <w:proofErr w:type="spellEnd"/>
       <w:r>
         <w:rPr>
           <w:rFonts w:ascii="Arial" w:eastAsia="Times New Roman" w:hAnsi="Arial" w:cs="Arial"/>
@@ -705,6 +737,7 @@
         </w:rPr>
         <w:t xml:space="preserve"> e </w:t>
       </w:r>
+      <w:proofErr w:type="spellStart"/>
       <w:r>
         <w:rPr>
           <w:rFonts w:ascii="Arial" w:eastAsia="Times New Roman" w:hAnsi="Arial" w:cs="Arial"/>
@@ -719,6 +752,7 @@
         </w:rPr>
         <w:t>perimeter</w:t>
       </w:r>
+      <w:proofErr w:type="spellEnd"/>
       <w:r>
         <w:rPr>
           <w:rFonts w:ascii="Arial" w:eastAsia="Times New Roman" w:hAnsi="Arial" w:cs="Arial"/>
@@ -910,6 +944,7 @@
         </w:rPr>
         <w:t xml:space="preserve">() e </w:t>
       </w:r>
+      <w:proofErr w:type="spellStart"/>
       <w:r>
         <w:rPr>
           <w:rFonts w:ascii="Arial" w:eastAsia="Times New Roman" w:hAnsi="Arial" w:cs="Arial"/>
@@ -924,6 +959,7 @@
         </w:rPr>
         <w:t>Perimeter</w:t>
       </w:r>
+      <w:proofErr w:type="spellEnd"/>
       <w:r>
         <w:rPr>
           <w:rFonts w:ascii="Arial" w:eastAsia="Times New Roman" w:hAnsi="Arial" w:cs="Arial"/>
@@ -1069,6 +1105,7 @@
         </w:rPr>
       </w:pPr>
       <w:bookmarkStart w:id="0" w:name="_Hlk135737343"/>
+      <w:proofErr w:type="spellStart"/>
       <w:r>
         <w:rPr>
           <w:rFonts w:ascii="Arial" w:eastAsia="Times New Roman" w:hAnsi="Arial" w:cs="Arial"/>
@@ -1083,6 +1120,7 @@
         </w:rPr>
         <w:t>RightTrap</w:t>
       </w:r>
+      <w:proofErr w:type="spellEnd"/>
       <w:r>
         <w:rPr>
           <w:rFonts w:ascii="Arial" w:eastAsia="Times New Roman" w:hAnsi="Arial" w:cs="Arial"/>
@@ -1120,6 +1158,7 @@
         </w:rPr>
         <w:t xml:space="preserve"> </w:t>
       </w:r>
+      <w:proofErr w:type="spellStart"/>
       <w:r>
         <w:rPr>
           <w:rFonts w:ascii="Arial" w:eastAsia="Times New Roman" w:hAnsi="Arial" w:cs="Arial"/>
@@ -1134,6 +1173,7 @@
         </w:rPr>
         <w:t>righttrapezoid</w:t>
       </w:r>
+      <w:proofErr w:type="spellEnd"/>
     </w:p>
     <w:p>
       <w:pPr>
@@ -1186,6 +1226,7 @@
         </w:rPr>
         <w:t xml:space="preserve"> per la documentazione della classe chiamate nel codice </w:t>
       </w:r>
+      <w:proofErr w:type="spellStart"/>
       <w:r>
         <w:rPr>
           <w:rFonts w:ascii="Arial" w:eastAsia="Times New Roman" w:hAnsi="Arial" w:cs="Arial"/>
@@ -1200,6 +1241,7 @@
         </w:rPr>
         <w:t>RightTrap</w:t>
       </w:r>
+      <w:proofErr w:type="spellEnd"/>
       <w:r>
         <w:rPr>
           <w:rFonts w:ascii="Arial" w:eastAsia="Times New Roman" w:hAnsi="Arial" w:cs="Arial"/>
@@ -1212,6 +1254,7 @@
         </w:rPr>
         <w:t xml:space="preserve"> e </w:t>
       </w:r>
+      <w:proofErr w:type="spellStart"/>
       <w:r>
         <w:rPr>
           <w:rFonts w:ascii="Arial" w:eastAsia="Times New Roman" w:hAnsi="Arial" w:cs="Arial"/>
@@ -1226,6 +1269,7 @@
         </w:rPr>
         <w:t>righttrapezoid</w:t>
       </w:r>
+      <w:proofErr w:type="spellEnd"/>
       <w:r>
         <w:rPr>
           <w:rFonts w:ascii="Arial" w:eastAsia="Times New Roman" w:hAnsi="Arial" w:cs="Arial"/>
@@ -1290,6 +1334,7 @@
         </w:rPr>
         <w:t xml:space="preserve"> e viene generata dal file </w:t>
       </w:r>
+      <w:proofErr w:type="spellStart"/>
       <w:r>
         <w:rPr>
           <w:rFonts w:ascii="Arial" w:eastAsia="Times New Roman" w:hAnsi="Arial" w:cs="Arial"/>
@@ -1304,6 +1349,7 @@
         </w:rPr>
         <w:t>righttrapezoid.h</w:t>
       </w:r>
+      <w:proofErr w:type="spellEnd"/>
       <w:r>
         <w:rPr>
           <w:rFonts w:ascii="Arial" w:eastAsia="Times New Roman" w:hAnsi="Arial" w:cs="Arial"/>
@@ -1342,6 +1388,7 @@
         </w:rPr>
         <w:t xml:space="preserve">Per quanto riguarda la sezione </w:t>
       </w:r>
+      <w:proofErr w:type="spellStart"/>
       <w:r>
         <w:rPr>
           <w:rFonts w:ascii="Arial" w:eastAsia="Times New Roman" w:hAnsi="Arial" w:cs="Arial"/>
@@ -1356,6 +1403,7 @@
         </w:rPr>
         <w:t>RightTrap</w:t>
       </w:r>
+      <w:proofErr w:type="spellEnd"/>
       <w:r>
         <w:rPr>
           <w:rFonts w:ascii="Arial" w:eastAsia="Times New Roman" w:hAnsi="Arial" w:cs="Arial"/>
@@ -1710,6 +1758,7 @@
         </w:rPr>
         <w:t xml:space="preserve">il link al file </w:t>
       </w:r>
+      <w:proofErr w:type="spellStart"/>
       <w:r>
         <w:rPr>
           <w:rFonts w:ascii="Arial" w:eastAsia="Times New Roman" w:hAnsi="Arial" w:cs="Arial"/>
@@ -1723,6 +1772,7 @@
         </w:rPr>
         <w:t>righttrapezoid.h</w:t>
       </w:r>
+      <w:proofErr w:type="spellEnd"/>
       <w:r>
         <w:rPr>
           <w:rFonts w:ascii="Arial" w:eastAsia="Times New Roman" w:hAnsi="Arial" w:cs="Arial"/>
@@ -1783,7 +1833,33 @@
           <w:lang w:eastAsia="en-GB"/>
           <w14:ligatures w14:val="none"/>
         </w:rPr>
-        <w:t>1.b Utilizzando la documentazione e i commenti inseriti nei file .ccp e .h verificare se il progetto software aderisce alle specifiche assegnate durante la prima settimana. Indicare le eventuali specifiche non rispettate.</w:t>
+        <w:t>1.b Utilizzando la documentazione e i commenti inseriti nei file .</w:t>
+      </w:r>
+      <w:proofErr w:type="spellStart"/>
+      <w:r>
+        <w:rPr>
+          <w:rFonts w:ascii="Arial" w:eastAsia="Times New Roman" w:hAnsi="Arial" w:cs="Arial"/>
+          <w:color w:val="00B0F0"/>
+          <w:kern w:val="0"/>
+          <w:sz w:val="18"/>
+          <w:szCs w:val="18"/>
+          <w:lang w:eastAsia="en-GB"/>
+          <w14:ligatures w14:val="none"/>
+        </w:rPr>
+        <w:t>ccp</w:t>
+      </w:r>
+      <w:proofErr w:type="spellEnd"/>
+      <w:r>
+        <w:rPr>
+          <w:rFonts w:ascii="Arial" w:eastAsia="Times New Roman" w:hAnsi="Arial" w:cs="Arial"/>
+          <w:color w:val="00B0F0"/>
+          <w:kern w:val="0"/>
+          <w:sz w:val="18"/>
+          <w:szCs w:val="18"/>
+          <w:lang w:eastAsia="en-GB"/>
+          <w14:ligatures w14:val="none"/>
+        </w:rPr>
+        <w:t xml:space="preserve"> e .h verificare se il progetto software aderisce alle specifiche assegnate durante la prima settimana. Indicare le eventuali specifiche non rispettate.</w:t>
       </w:r>
     </w:p>
     <w:p>
@@ -1896,6 +1972,7 @@
         </w:rPr>
         <w:t xml:space="preserve">() e </w:t>
       </w:r>
+      <w:proofErr w:type="spellStart"/>
       <w:r>
         <w:rPr>
           <w:rFonts w:ascii="Arial" w:eastAsia="Times New Roman" w:hAnsi="Arial" w:cs="Arial"/>
@@ -1910,6 +1987,7 @@
         </w:rPr>
         <w:t>Perimeter</w:t>
       </w:r>
+      <w:proofErr w:type="spellEnd"/>
       <w:r>
         <w:rPr>
           <w:rFonts w:ascii="Arial" w:eastAsia="Times New Roman" w:hAnsi="Arial" w:cs="Arial"/>
@@ -1922,6 +2000,7 @@
         </w:rPr>
         <w:t xml:space="preserve">() funzionano come dovrebbero funzionare </w:t>
       </w:r>
+      <w:proofErr w:type="spellStart"/>
       <w:r>
         <w:rPr>
           <w:rFonts w:ascii="Arial" w:eastAsia="Times New Roman" w:hAnsi="Arial" w:cs="Arial"/>
@@ -1936,6 +2015,7 @@
         </w:rPr>
         <w:t>GetArea</w:t>
       </w:r>
+      <w:proofErr w:type="spellEnd"/>
       <w:r>
         <w:rPr>
           <w:rFonts w:ascii="Arial" w:eastAsia="Times New Roman" w:hAnsi="Arial" w:cs="Arial"/>
@@ -1948,6 +2028,7 @@
         </w:rPr>
         <w:t xml:space="preserve">() e </w:t>
       </w:r>
+      <w:proofErr w:type="spellStart"/>
       <w:r>
         <w:rPr>
           <w:rFonts w:ascii="Arial" w:eastAsia="Times New Roman" w:hAnsi="Arial" w:cs="Arial"/>
@@ -1962,6 +2043,7 @@
         </w:rPr>
         <w:t>GetPerimeter</w:t>
       </w:r>
+      <w:proofErr w:type="spellEnd"/>
       <w:r>
         <w:rPr>
           <w:rFonts w:ascii="Arial" w:eastAsia="Times New Roman" w:hAnsi="Arial" w:cs="Arial"/>
@@ -2024,6 +2106,7 @@
         </w:rPr>
         <w:t xml:space="preserve"> e </w:t>
       </w:r>
+      <w:proofErr w:type="spellStart"/>
       <w:r>
         <w:rPr>
           <w:rFonts w:ascii="Arial" w:eastAsia="Times New Roman" w:hAnsi="Arial" w:cs="Arial"/>
@@ -2038,6 +2121,7 @@
         </w:rPr>
         <w:t>perimeter</w:t>
       </w:r>
+      <w:proofErr w:type="spellEnd"/>
     </w:p>
     <w:p>
       <w:pPr>
@@ -2123,6 +2207,7 @@
         </w:rPr>
         <w:t xml:space="preserve">Non presenta la funzionalità </w:t>
       </w:r>
+      <w:proofErr w:type="spellStart"/>
       <w:r>
         <w:rPr>
           <w:rFonts w:ascii="Arial" w:eastAsia="Times New Roman" w:hAnsi="Arial" w:cs="Arial"/>
@@ -2137,6 +2222,7 @@
         </w:rPr>
         <w:t>Draw</w:t>
       </w:r>
+      <w:proofErr w:type="spellEnd"/>
       <w:r>
         <w:rPr>
           <w:rFonts w:ascii="Arial" w:eastAsia="Times New Roman" w:hAnsi="Arial" w:cs="Arial"/>
@@ -2194,6 +2280,7 @@
         </w:rPr>
         <w:t xml:space="preserve">() e </w:t>
       </w:r>
+      <w:proofErr w:type="spellStart"/>
       <w:r>
         <w:rPr>
           <w:rFonts w:ascii="Arial" w:eastAsia="Times New Roman" w:hAnsi="Arial" w:cs="Arial"/>
@@ -2208,6 +2295,7 @@
         </w:rPr>
         <w:t>Perimeter</w:t>
       </w:r>
+      <w:proofErr w:type="spellEnd"/>
       <w:r>
         <w:rPr>
           <w:rFonts w:ascii="Arial" w:eastAsia="Times New Roman" w:hAnsi="Arial" w:cs="Arial"/>
@@ -2220,6 +2308,7 @@
         </w:rPr>
         <w:t xml:space="preserve">() funzionano come dovrebbero funzionare </w:t>
       </w:r>
+      <w:proofErr w:type="spellStart"/>
       <w:r>
         <w:rPr>
           <w:rFonts w:ascii="Arial" w:eastAsia="Times New Roman" w:hAnsi="Arial" w:cs="Arial"/>
@@ -2234,6 +2323,7 @@
         </w:rPr>
         <w:t>GetArea</w:t>
       </w:r>
+      <w:proofErr w:type="spellEnd"/>
       <w:r>
         <w:rPr>
           <w:rFonts w:ascii="Arial" w:eastAsia="Times New Roman" w:hAnsi="Arial" w:cs="Arial"/>
@@ -2246,6 +2336,7 @@
         </w:rPr>
         <w:t xml:space="preserve">() e </w:t>
       </w:r>
+      <w:proofErr w:type="spellStart"/>
       <w:r>
         <w:rPr>
           <w:rFonts w:ascii="Arial" w:eastAsia="Times New Roman" w:hAnsi="Arial" w:cs="Arial"/>
@@ -2260,6 +2351,7 @@
         </w:rPr>
         <w:t>GetPerimeter</w:t>
       </w:r>
+      <w:proofErr w:type="spellEnd"/>
       <w:r>
         <w:rPr>
           <w:rFonts w:ascii="Arial" w:eastAsia="Times New Roman" w:hAnsi="Arial" w:cs="Arial"/>
@@ -2322,6 +2414,7 @@
         </w:rPr>
         <w:t xml:space="preserve"> e </w:t>
       </w:r>
+      <w:proofErr w:type="spellStart"/>
       <w:r>
         <w:rPr>
           <w:rFonts w:ascii="Arial" w:eastAsia="Times New Roman" w:hAnsi="Arial" w:cs="Arial"/>
@@ -2336,6 +2429,7 @@
         </w:rPr>
         <w:t>perimeter</w:t>
       </w:r>
+      <w:proofErr w:type="spellEnd"/>
     </w:p>
     <w:p>
       <w:pPr>
@@ -2376,6 +2470,7 @@
         </w:rPr>
         <w:t xml:space="preserve">Specifiche </w:t>
       </w:r>
+      <w:proofErr w:type="spellStart"/>
       <w:r>
         <w:rPr>
           <w:rFonts w:ascii="Arial" w:eastAsia="Times New Roman" w:hAnsi="Arial" w:cs="Arial"/>
@@ -2390,6 +2485,7 @@
         </w:rPr>
         <w:t>RightTrap</w:t>
       </w:r>
+      <w:proofErr w:type="spellEnd"/>
     </w:p>
     <w:p>
       <w:pPr>
@@ -2421,6 +2517,7 @@
         </w:rPr>
         <w:t xml:space="preserve">Le specifiche sono state rispettate, la funzione che dovrebbe chiamarsi da specifiche </w:t>
       </w:r>
+      <w:proofErr w:type="spellStart"/>
       <w:r>
         <w:rPr>
           <w:rFonts w:ascii="Arial" w:eastAsia="Times New Roman" w:hAnsi="Arial" w:cs="Arial"/>
@@ -2435,6 +2532,7 @@
         </w:rPr>
         <w:t>GetSide</w:t>
       </w:r>
+      <w:proofErr w:type="spellEnd"/>
       <w:r>
         <w:rPr>
           <w:rFonts w:ascii="Arial" w:eastAsia="Times New Roman" w:hAnsi="Arial" w:cs="Arial"/>
@@ -2471,6 +2569,7 @@
         </w:rPr>
         <w:t xml:space="preserve">ta </w:t>
       </w:r>
+      <w:proofErr w:type="spellStart"/>
       <w:r>
         <w:rPr>
           <w:rFonts w:ascii="Arial" w:eastAsia="Times New Roman" w:hAnsi="Arial" w:cs="Arial"/>
@@ -2485,6 +2584,7 @@
         </w:rPr>
         <w:t>ObliqueSide</w:t>
       </w:r>
+      <w:proofErr w:type="spellEnd"/>
       <w:r>
         <w:rPr>
           <w:rFonts w:ascii="Arial" w:eastAsia="Times New Roman" w:hAnsi="Arial" w:cs="Arial"/>
@@ -2542,6 +2642,7 @@
         </w:rPr>
         <w:t xml:space="preserve">() e </w:t>
       </w:r>
+      <w:proofErr w:type="spellStart"/>
       <w:r>
         <w:rPr>
           <w:rFonts w:ascii="Arial" w:eastAsia="Times New Roman" w:hAnsi="Arial" w:cs="Arial"/>
@@ -2556,6 +2657,7 @@
         </w:rPr>
         <w:t>Perimeter</w:t>
       </w:r>
+      <w:proofErr w:type="spellEnd"/>
       <w:r>
         <w:rPr>
           <w:rFonts w:ascii="Arial" w:eastAsia="Times New Roman" w:hAnsi="Arial" w:cs="Arial"/>
@@ -2568,6 +2670,7 @@
         </w:rPr>
         <w:t xml:space="preserve">() funzionano come dovrebbero funzionare </w:t>
       </w:r>
+      <w:proofErr w:type="spellStart"/>
       <w:r>
         <w:rPr>
           <w:rFonts w:ascii="Arial" w:eastAsia="Times New Roman" w:hAnsi="Arial" w:cs="Arial"/>
@@ -2582,6 +2685,7 @@
         </w:rPr>
         <w:t>GetArea</w:t>
       </w:r>
+      <w:proofErr w:type="spellEnd"/>
       <w:r>
         <w:rPr>
           <w:rFonts w:ascii="Arial" w:eastAsia="Times New Roman" w:hAnsi="Arial" w:cs="Arial"/>
@@ -2594,6 +2698,7 @@
         </w:rPr>
         <w:t xml:space="preserve">() e </w:t>
       </w:r>
+      <w:proofErr w:type="spellStart"/>
       <w:r>
         <w:rPr>
           <w:rFonts w:ascii="Arial" w:eastAsia="Times New Roman" w:hAnsi="Arial" w:cs="Arial"/>
@@ -2608,6 +2713,7 @@
         </w:rPr>
         <w:t>GetPerimeter</w:t>
       </w:r>
+      <w:proofErr w:type="spellEnd"/>
       <w:r>
         <w:rPr>
           <w:rFonts w:ascii="Arial" w:eastAsia="Times New Roman" w:hAnsi="Arial" w:cs="Arial"/>
@@ -2646,6 +2752,7 @@
         </w:rPr>
         <w:t xml:space="preserve"> e </w:t>
       </w:r>
+      <w:proofErr w:type="spellStart"/>
       <w:r>
         <w:rPr>
           <w:rFonts w:ascii="Arial" w:eastAsia="Times New Roman" w:hAnsi="Arial" w:cs="Arial"/>
@@ -2660,6 +2767,7 @@
         </w:rPr>
         <w:t>perimeter</w:t>
       </w:r>
+      <w:proofErr w:type="spellEnd"/>
     </w:p>
     <w:p>
       <w:pPr>
@@ -3202,6 +3310,7 @@
         </w:rPr>
         <w:t xml:space="preserve"> di cui mi vengono chieste le dimensioni dopo averle inserite mi viene correttamente ripresentato il menu, una volta scelta l’opzione </w:t>
       </w:r>
+      <w:proofErr w:type="spellStart"/>
       <w:r>
         <w:rPr>
           <w:rFonts w:ascii="Arial" w:eastAsia="Times New Roman" w:hAnsi="Arial" w:cs="Arial"/>
@@ -3215,6 +3324,7 @@
         </w:rPr>
         <w:t>Draw</w:t>
       </w:r>
+      <w:proofErr w:type="spellEnd"/>
       <w:r>
         <w:rPr>
           <w:rFonts w:ascii="Arial" w:eastAsia="Times New Roman" w:hAnsi="Arial" w:cs="Arial"/>
@@ -3272,7 +3382,31 @@
           <w:lang w:eastAsia="en-GB"/>
           <w14:ligatures w14:val="none"/>
         </w:rPr>
-        <w:t xml:space="preserve"> quando si cicla sull’array.</w:t>
+        <w:t xml:space="preserve"> quando si </w:t>
+      </w:r>
+      <w:proofErr w:type="spellStart"/>
+      <w:r>
+        <w:rPr>
+          <w:rFonts w:ascii="Arial" w:eastAsia="Times New Roman" w:hAnsi="Arial" w:cs="Arial"/>
+          <w:kern w:val="0"/>
+          <w:sz w:val="24"/>
+          <w:szCs w:val="24"/>
+          <w:lang w:eastAsia="en-GB"/>
+          <w14:ligatures w14:val="none"/>
+        </w:rPr>
+        <w:t>cicla</w:t>
+      </w:r>
+      <w:proofErr w:type="spellEnd"/>
+      <w:r>
+        <w:rPr>
+          <w:rFonts w:ascii="Arial" w:eastAsia="Times New Roman" w:hAnsi="Arial" w:cs="Arial"/>
+          <w:kern w:val="0"/>
+          <w:sz w:val="24"/>
+          <w:szCs w:val="24"/>
+          <w:lang w:eastAsia="en-GB"/>
+          <w14:ligatures w14:val="none"/>
+        </w:rPr>
+        <w:t xml:space="preserve"> sull’array.</w:t>
       </w:r>
     </w:p>
     <w:p>
@@ -3416,7 +3550,79 @@
           <w:szCs w:val="19"/>
           <w:lang w:val="en-US"/>
         </w:rPr>
-        <w:t xml:space="preserve"> i = 0; i &lt; 10; i++)</w:t>
+        <w:t xml:space="preserve"> </w:t>
+      </w:r>
+      <w:proofErr w:type="spellStart"/>
+      <w:r>
+        <w:rPr>
+          <w:rFonts w:ascii="Cascadia Mono" w:hAnsi="Cascadia Mono" w:cs="Cascadia Mono"/>
+          <w:color w:val="000000"/>
+          <w:kern w:val="0"/>
+          <w:sz w:val="19"/>
+          <w:szCs w:val="19"/>
+          <w:lang w:val="en-US"/>
+        </w:rPr>
+        <w:t>i</w:t>
+      </w:r>
+      <w:proofErr w:type="spellEnd"/>
+      <w:r>
+        <w:rPr>
+          <w:rFonts w:ascii="Cascadia Mono" w:hAnsi="Cascadia Mono" w:cs="Cascadia Mono"/>
+          <w:color w:val="000000"/>
+          <w:kern w:val="0"/>
+          <w:sz w:val="19"/>
+          <w:szCs w:val="19"/>
+          <w:lang w:val="en-US"/>
+        </w:rPr>
+        <w:t xml:space="preserve"> = 0; </w:t>
+      </w:r>
+      <w:proofErr w:type="spellStart"/>
+      <w:r>
+        <w:rPr>
+          <w:rFonts w:ascii="Cascadia Mono" w:hAnsi="Cascadia Mono" w:cs="Cascadia Mono"/>
+          <w:color w:val="000000"/>
+          <w:kern w:val="0"/>
+          <w:sz w:val="19"/>
+          <w:szCs w:val="19"/>
+          <w:lang w:val="en-US"/>
+        </w:rPr>
+        <w:t>i</w:t>
+      </w:r>
+      <w:proofErr w:type="spellEnd"/>
+      <w:r>
+        <w:rPr>
+          <w:rFonts w:ascii="Cascadia Mono" w:hAnsi="Cascadia Mono" w:cs="Cascadia Mono"/>
+          <w:color w:val="000000"/>
+          <w:kern w:val="0"/>
+          <w:sz w:val="19"/>
+          <w:szCs w:val="19"/>
+          <w:lang w:val="en-US"/>
+        </w:rPr>
+        <w:t xml:space="preserve"> &lt; 10; </w:t>
+      </w:r>
+      <w:proofErr w:type="spellStart"/>
+      <w:r>
+        <w:rPr>
+          <w:rFonts w:ascii="Cascadia Mono" w:hAnsi="Cascadia Mono" w:cs="Cascadia Mono"/>
+          <w:color w:val="000000"/>
+          <w:kern w:val="0"/>
+          <w:sz w:val="19"/>
+          <w:szCs w:val="19"/>
+          <w:lang w:val="en-US"/>
+        </w:rPr>
+        <w:t>i</w:t>
+      </w:r>
+      <w:proofErr w:type="spellEnd"/>
+      <w:r>
+        <w:rPr>
+          <w:rFonts w:ascii="Cascadia Mono" w:hAnsi="Cascadia Mono" w:cs="Cascadia Mono"/>
+          <w:color w:val="000000"/>
+          <w:kern w:val="0"/>
+          <w:sz w:val="19"/>
+          <w:szCs w:val="19"/>
+          <w:lang w:val="en-US"/>
+        </w:rPr>
+        <w:t>++)</w:t>
       </w:r>
     </w:p>
     <w:p>
@@ -3527,7 +3733,31 @@
           <w:lang w:val="en-US"/>
         </w:rPr>
         <w:tab/>
-        <w:t>polygons[i]-&gt;Draw();</w:t>
+        <w:t>polygons[</w:t>
+      </w:r>
+      <w:proofErr w:type="spellStart"/>
+      <w:r>
+        <w:rPr>
+          <w:rFonts w:ascii="Cascadia Mono" w:hAnsi="Cascadia Mono" w:cs="Cascadia Mono"/>
+          <w:color w:val="000000"/>
+          <w:kern w:val="0"/>
+          <w:sz w:val="19"/>
+          <w:szCs w:val="19"/>
+          <w:lang w:val="en-US"/>
+        </w:rPr>
+        <w:t>i</w:t>
+      </w:r>
+      <w:proofErr w:type="spellEnd"/>
+      <w:r>
+        <w:rPr>
+          <w:rFonts w:ascii="Cascadia Mono" w:hAnsi="Cascadia Mono" w:cs="Cascadia Mono"/>
+          <w:color w:val="000000"/>
+          <w:kern w:val="0"/>
+          <w:sz w:val="19"/>
+          <w:szCs w:val="19"/>
+          <w:lang w:val="en-US"/>
+        </w:rPr>
+        <w:t>]-&gt;Draw();</w:t>
       </w:r>
     </w:p>
     <w:p>
@@ -3636,7 +3866,31 @@
           <w:lang w:eastAsia="en-GB"/>
           <w14:ligatures w14:val="none"/>
         </w:rPr>
-        <w:t xml:space="preserve">Se vengono inseriti meno di 10 oggetti il for cicla su elementi non </w:t>
+        <w:t xml:space="preserve">Se vengono inseriti meno di 10 oggetti il for </w:t>
+      </w:r>
+      <w:proofErr w:type="spellStart"/>
+      <w:r>
+        <w:rPr>
+          <w:rFonts w:ascii="Arial" w:eastAsia="Times New Roman" w:hAnsi="Arial" w:cs="Arial"/>
+          <w:kern w:val="0"/>
+          <w:sz w:val="24"/>
+          <w:szCs w:val="24"/>
+          <w:lang w:eastAsia="en-GB"/>
+          <w14:ligatures w14:val="none"/>
+        </w:rPr>
+        <w:t>cicla</w:t>
+      </w:r>
+      <w:proofErr w:type="spellEnd"/>
+      <w:r>
+        <w:rPr>
+          <w:rFonts w:ascii="Arial" w:eastAsia="Times New Roman" w:hAnsi="Arial" w:cs="Arial"/>
+          <w:kern w:val="0"/>
+          <w:sz w:val="24"/>
+          <w:szCs w:val="24"/>
+          <w:lang w:eastAsia="en-GB"/>
+          <w14:ligatures w14:val="none"/>
+        </w:rPr>
+        <w:t xml:space="preserve"> su elementi non </w:t>
       </w:r>
       <w:r>
         <w:rPr>
@@ -3695,6 +3949,7 @@
         </w:rPr>
         <w:t xml:space="preserve">dall’undicesimo oggetto in poi non viene più effettuato il </w:t>
       </w:r>
+      <w:proofErr w:type="spellStart"/>
       <w:r>
         <w:rPr>
           <w:rFonts w:ascii="Arial" w:eastAsia="Times New Roman" w:hAnsi="Arial" w:cs="Arial"/>
@@ -3708,6 +3963,7 @@
         </w:rPr>
         <w:t>Draw</w:t>
       </w:r>
+      <w:proofErr w:type="spellEnd"/>
       <w:r>
         <w:rPr>
           <w:rFonts w:ascii="Arial" w:eastAsia="Times New Roman" w:hAnsi="Arial" w:cs="Arial"/>
@@ -3843,8 +4099,9 @@
           <w:szCs w:val="19"/>
           <w:lang w:val="en-US"/>
         </w:rPr>
-        <w:t xml:space="preserve"> i = 0; i &lt; </w:t>
-      </w:r>
+        <w:t xml:space="preserve"> </w:t>
+      </w:r>
+      <w:proofErr w:type="spellStart"/>
       <w:r>
         <w:rPr>
           <w:rFonts w:ascii="Cascadia Mono" w:hAnsi="Cascadia Mono" w:cs="Cascadia Mono"/>
@@ -3854,8 +4111,9 @@
           <w:szCs w:val="19"/>
           <w:lang w:val="en-US"/>
         </w:rPr>
-        <w:t>control</w:t>
-      </w:r>
+        <w:t>i</w:t>
+      </w:r>
+      <w:proofErr w:type="spellEnd"/>
       <w:r>
         <w:rPr>
           <w:rFonts w:ascii="Cascadia Mono" w:hAnsi="Cascadia Mono" w:cs="Cascadia Mono"/>
@@ -3865,7 +4123,77 @@
           <w:szCs w:val="19"/>
           <w:lang w:val="en-US"/>
         </w:rPr>
-        <w:t>; i++)</w:t>
+        <w:t xml:space="preserve"> = 0; </w:t>
+      </w:r>
+      <w:proofErr w:type="spellStart"/>
+      <w:r>
+        <w:rPr>
+          <w:rFonts w:ascii="Cascadia Mono" w:hAnsi="Cascadia Mono" w:cs="Cascadia Mono"/>
+          <w:color w:val="000000"/>
+          <w:kern w:val="0"/>
+          <w:sz w:val="19"/>
+          <w:szCs w:val="19"/>
+          <w:lang w:val="en-US"/>
+        </w:rPr>
+        <w:t>i</w:t>
+      </w:r>
+      <w:proofErr w:type="spellEnd"/>
+      <w:r>
+        <w:rPr>
+          <w:rFonts w:ascii="Cascadia Mono" w:hAnsi="Cascadia Mono" w:cs="Cascadia Mono"/>
+          <w:color w:val="000000"/>
+          <w:kern w:val="0"/>
+          <w:sz w:val="19"/>
+          <w:szCs w:val="19"/>
+          <w:lang w:val="en-US"/>
+        </w:rPr>
+        <w:t xml:space="preserve"> &lt; </w:t>
+      </w:r>
+      <w:r>
+        <w:rPr>
+          <w:rFonts w:ascii="Cascadia Mono" w:hAnsi="Cascadia Mono" w:cs="Cascadia Mono"/>
+          <w:color w:val="000000"/>
+          <w:kern w:val="0"/>
+          <w:sz w:val="19"/>
+          <w:szCs w:val="19"/>
+          <w:lang w:val="en-US"/>
+        </w:rPr>
+        <w:t>control</w:t>
+      </w:r>
+      <w:r>
+        <w:rPr>
+          <w:rFonts w:ascii="Cascadia Mono" w:hAnsi="Cascadia Mono" w:cs="Cascadia Mono"/>
+          <w:color w:val="000000"/>
+          <w:kern w:val="0"/>
+          <w:sz w:val="19"/>
+          <w:szCs w:val="19"/>
+          <w:lang w:val="en-US"/>
+        </w:rPr>
+        <w:t xml:space="preserve">; </w:t>
+      </w:r>
+      <w:proofErr w:type="spellStart"/>
+      <w:r>
+        <w:rPr>
+          <w:rFonts w:ascii="Cascadia Mono" w:hAnsi="Cascadia Mono" w:cs="Cascadia Mono"/>
+          <w:color w:val="000000"/>
+          <w:kern w:val="0"/>
+          <w:sz w:val="19"/>
+          <w:szCs w:val="19"/>
+          <w:lang w:val="en-US"/>
+        </w:rPr>
+        <w:t>i</w:t>
+      </w:r>
+      <w:proofErr w:type="spellEnd"/>
+      <w:r>
+        <w:rPr>
+          <w:rFonts w:ascii="Cascadia Mono" w:hAnsi="Cascadia Mono" w:cs="Cascadia Mono"/>
+          <w:color w:val="000000"/>
+          <w:kern w:val="0"/>
+          <w:sz w:val="19"/>
+          <w:szCs w:val="19"/>
+          <w:lang w:val="en-US"/>
+        </w:rPr>
+        <w:t>++)</w:t>
       </w:r>
     </w:p>
     <w:p>
@@ -3979,7 +4307,50 @@
           <w:szCs w:val="19"/>
         </w:rPr>
         <w:tab/>
-        <w:t>polygons[i]-&gt;Draw();</w:t>
+      </w:r>
+      <w:proofErr w:type="spellStart"/>
+      <w:r>
+        <w:rPr>
+          <w:rFonts w:ascii="Cascadia Mono" w:hAnsi="Cascadia Mono" w:cs="Cascadia Mono"/>
+          <w:color w:val="000000"/>
+          <w:kern w:val="0"/>
+          <w:sz w:val="19"/>
+          <w:szCs w:val="19"/>
+        </w:rPr>
+        <w:t>polygons</w:t>
+      </w:r>
+      <w:proofErr w:type="spellEnd"/>
+      <w:r>
+        <w:rPr>
+          <w:rFonts w:ascii="Cascadia Mono" w:hAnsi="Cascadia Mono" w:cs="Cascadia Mono"/>
+          <w:color w:val="000000"/>
+          <w:kern w:val="0"/>
+          <w:sz w:val="19"/>
+          <w:szCs w:val="19"/>
+        </w:rPr>
+        <w:t>[i]-&gt;</w:t>
+      </w:r>
+      <w:proofErr w:type="spellStart"/>
+      <w:r>
+        <w:rPr>
+          <w:rFonts w:ascii="Cascadia Mono" w:hAnsi="Cascadia Mono" w:cs="Cascadia Mono"/>
+          <w:color w:val="000000"/>
+          <w:kern w:val="0"/>
+          <w:sz w:val="19"/>
+          <w:szCs w:val="19"/>
+        </w:rPr>
+        <w:t>Draw</w:t>
+      </w:r>
+      <w:proofErr w:type="spellEnd"/>
+      <w:r>
+        <w:rPr>
+          <w:rFonts w:ascii="Cascadia Mono" w:hAnsi="Cascadia Mono" w:cs="Cascadia Mono"/>
+          <w:color w:val="000000"/>
+          <w:kern w:val="0"/>
+          <w:sz w:val="19"/>
+          <w:szCs w:val="19"/>
+        </w:rPr>
+        <w:t>();</w:t>
       </w:r>
     </w:p>
     <w:p>
@@ -4069,7 +4440,31 @@
           <w:lang w:eastAsia="en-GB"/>
           <w14:ligatures w14:val="none"/>
         </w:rPr>
-        <w:t xml:space="preserve">Dove il for cicla fino al valore della variabile </w:t>
+        <w:t xml:space="preserve">Dove il for </w:t>
+      </w:r>
+      <w:proofErr w:type="spellStart"/>
+      <w:r>
+        <w:rPr>
+          <w:rFonts w:ascii="Arial" w:eastAsia="Times New Roman" w:hAnsi="Arial" w:cs="Arial"/>
+          <w:kern w:val="0"/>
+          <w:sz w:val="24"/>
+          <w:szCs w:val="24"/>
+          <w:lang w:eastAsia="en-GB"/>
+          <w14:ligatures w14:val="none"/>
+        </w:rPr>
+        <w:t>cicla</w:t>
+      </w:r>
+      <w:proofErr w:type="spellEnd"/>
+      <w:r>
+        <w:rPr>
+          <w:rFonts w:ascii="Arial" w:eastAsia="Times New Roman" w:hAnsi="Arial" w:cs="Arial"/>
+          <w:kern w:val="0"/>
+          <w:sz w:val="24"/>
+          <w:szCs w:val="24"/>
+          <w:lang w:eastAsia="en-GB"/>
+          <w14:ligatures w14:val="none"/>
+        </w:rPr>
+        <w:t xml:space="preserve"> fino al valore della variabile </w:t>
       </w:r>
       <w:r>
         <w:rPr>
@@ -4226,8 +4621,57 @@
           <w:lang w:eastAsia="en-GB"/>
           <w14:ligatures w14:val="none"/>
         </w:rPr>
-        <w:t xml:space="preserve">L’errore si trova a riga 18, la variabile che conta il numero di oggetti presenti in memoria viene reinizializzato a 0 ogni volta che si riparte dall’inizio del while, bloccando il ciclo dell’opzione 4 </w:t>
-      </w:r>
+        <w:t xml:space="preserve">L’errore si trova a riga 18, la variabile che conta il numero di oggetti presenti in memoria viene </w:t>
+      </w:r>
+      <w:proofErr w:type="spellStart"/>
+      <w:r>
+        <w:rPr>
+          <w:rFonts w:ascii="Arial" w:eastAsia="Times New Roman" w:hAnsi="Arial" w:cs="Arial"/>
+          <w:kern w:val="0"/>
+          <w:sz w:val="24"/>
+          <w:szCs w:val="24"/>
+          <w:lang w:eastAsia="en-GB"/>
+          <w14:ligatures w14:val="none"/>
+        </w:rPr>
+        <w:t>reinizializzato</w:t>
+      </w:r>
+      <w:proofErr w:type="spellEnd"/>
+      <w:r>
+        <w:rPr>
+          <w:rFonts w:ascii="Arial" w:eastAsia="Times New Roman" w:hAnsi="Arial" w:cs="Arial"/>
+          <w:kern w:val="0"/>
+          <w:sz w:val="24"/>
+          <w:szCs w:val="24"/>
+          <w:lang w:eastAsia="en-GB"/>
+          <w14:ligatures w14:val="none"/>
+        </w:rPr>
+        <w:t xml:space="preserve"> a 0 ogni volta che si riparte dall’inizio del </w:t>
+      </w:r>
+      <w:proofErr w:type="spellStart"/>
+      <w:r>
+        <w:rPr>
+          <w:rFonts w:ascii="Arial" w:eastAsia="Times New Roman" w:hAnsi="Arial" w:cs="Arial"/>
+          <w:kern w:val="0"/>
+          <w:sz w:val="24"/>
+          <w:szCs w:val="24"/>
+          <w:lang w:eastAsia="en-GB"/>
+          <w14:ligatures w14:val="none"/>
+        </w:rPr>
+        <w:t>while</w:t>
+      </w:r>
+      <w:proofErr w:type="spellEnd"/>
+      <w:r>
+        <w:rPr>
+          <w:rFonts w:ascii="Arial" w:eastAsia="Times New Roman" w:hAnsi="Arial" w:cs="Arial"/>
+          <w:kern w:val="0"/>
+          <w:sz w:val="24"/>
+          <w:szCs w:val="24"/>
+          <w:lang w:eastAsia="en-GB"/>
+          <w14:ligatures w14:val="none"/>
+        </w:rPr>
+        <w:t xml:space="preserve">, bloccando il ciclo dell’opzione 4 </w:t>
+      </w:r>
+      <w:proofErr w:type="spellStart"/>
       <w:r>
         <w:rPr>
           <w:rFonts w:ascii="Arial" w:eastAsia="Times New Roman" w:hAnsi="Arial" w:cs="Arial"/>
@@ -4241,6 +4685,7 @@
         </w:rPr>
         <w:t>Draw</w:t>
       </w:r>
+      <w:proofErr w:type="spellEnd"/>
       <w:r>
         <w:rPr>
           <w:rFonts w:ascii="Arial" w:eastAsia="Times New Roman" w:hAnsi="Arial" w:cs="Arial"/>
@@ -4274,7 +4719,31 @@
           <w:lang w:eastAsia="en-GB"/>
           <w14:ligatures w14:val="none"/>
         </w:rPr>
-        <w:t>Correggo spostando l’inizializzazione prima del while e passo al test successivo</w:t>
+        <w:t xml:space="preserve">Correggo spostando l’inizializzazione prima del </w:t>
+      </w:r>
+      <w:proofErr w:type="spellStart"/>
+      <w:r>
+        <w:rPr>
+          <w:rFonts w:ascii="Arial" w:eastAsia="Times New Roman" w:hAnsi="Arial" w:cs="Arial"/>
+          <w:kern w:val="0"/>
+          <w:sz w:val="24"/>
+          <w:szCs w:val="24"/>
+          <w:lang w:eastAsia="en-GB"/>
+          <w14:ligatures w14:val="none"/>
+        </w:rPr>
+        <w:t>while</w:t>
+      </w:r>
+      <w:proofErr w:type="spellEnd"/>
+      <w:r>
+        <w:rPr>
+          <w:rFonts w:ascii="Arial" w:eastAsia="Times New Roman" w:hAnsi="Arial" w:cs="Arial"/>
+          <w:kern w:val="0"/>
+          <w:sz w:val="24"/>
+          <w:szCs w:val="24"/>
+          <w:lang w:eastAsia="en-GB"/>
+          <w14:ligatures w14:val="none"/>
+        </w:rPr>
+        <w:t xml:space="preserve"> e passo al test successivo</w:t>
       </w:r>
     </w:p>
     <w:p>
@@ -4468,6 +4937,7 @@
         </w:rPr>
         <w:t xml:space="preserve">, eseguo la </w:t>
       </w:r>
+      <w:proofErr w:type="spellStart"/>
       <w:r>
         <w:rPr>
           <w:rFonts w:ascii="Arial" w:eastAsia="Times New Roman" w:hAnsi="Arial" w:cs="Arial"/>
@@ -4481,6 +4951,7 @@
         </w:rPr>
         <w:t>Draw</w:t>
       </w:r>
+      <w:proofErr w:type="spellEnd"/>
       <w:r>
         <w:rPr>
           <w:rFonts w:ascii="Arial" w:eastAsia="Times New Roman" w:hAnsi="Arial" w:cs="Arial"/>
@@ -4516,6 +4987,7 @@
         </w:rPr>
         <w:t xml:space="preserve"> generata dovuta all’assenza della funzione </w:t>
       </w:r>
+      <w:proofErr w:type="spellStart"/>
       <w:r>
         <w:rPr>
           <w:rFonts w:ascii="Arial" w:eastAsia="Times New Roman" w:hAnsi="Arial" w:cs="Arial"/>
@@ -4542,6 +5014,7 @@
         </w:rPr>
         <w:t>raw</w:t>
       </w:r>
+      <w:proofErr w:type="spellEnd"/>
       <w:r>
         <w:rPr>
           <w:rFonts w:ascii="Arial" w:eastAsia="Times New Roman" w:hAnsi="Arial" w:cs="Arial"/>
@@ -4577,6 +5050,7 @@
         </w:rPr>
         <w:t xml:space="preserve">, inserisco una </w:t>
       </w:r>
+      <w:proofErr w:type="spellStart"/>
       <w:r>
         <w:rPr>
           <w:rFonts w:ascii="Arial" w:eastAsia="Times New Roman" w:hAnsi="Arial" w:cs="Arial"/>
@@ -4590,6 +5064,7 @@
         </w:rPr>
         <w:t>Draw</w:t>
       </w:r>
+      <w:proofErr w:type="spellEnd"/>
       <w:r>
         <w:rPr>
           <w:rFonts w:ascii="Arial" w:eastAsia="Times New Roman" w:hAnsi="Arial" w:cs="Arial"/>
@@ -4855,6 +5330,7 @@
         </w:rPr>
         <w:t xml:space="preserve"> ed un </w:t>
       </w:r>
+      <w:proofErr w:type="spellStart"/>
       <w:r>
         <w:rPr>
           <w:rFonts w:ascii="Arial" w:eastAsia="Times New Roman" w:hAnsi="Arial" w:cs="Arial"/>
@@ -4868,6 +5344,7 @@
         </w:rPr>
         <w:t>Trapezoid</w:t>
       </w:r>
+      <w:proofErr w:type="spellEnd"/>
       <w:r>
         <w:rPr>
           <w:rFonts w:ascii="Arial" w:eastAsia="Times New Roman" w:hAnsi="Arial" w:cs="Arial"/>
@@ -4879,6 +5356,7 @@
         </w:rPr>
         <w:t xml:space="preserve"> ed eseguo la </w:t>
       </w:r>
+      <w:proofErr w:type="spellStart"/>
       <w:r>
         <w:rPr>
           <w:rFonts w:ascii="Arial" w:eastAsia="Times New Roman" w:hAnsi="Arial" w:cs="Arial"/>
@@ -4892,6 +5370,7 @@
         </w:rPr>
         <w:t>Draw</w:t>
       </w:r>
+      <w:proofErr w:type="spellEnd"/>
       <w:r>
         <w:rPr>
           <w:rFonts w:ascii="Arial" w:eastAsia="Times New Roman" w:hAnsi="Arial" w:cs="Arial"/>
@@ -5564,6 +6043,7 @@
         </w:rPr>
         <w:t xml:space="preserve"> e </w:t>
       </w:r>
+      <w:proofErr w:type="spellStart"/>
       <w:r>
         <w:rPr>
           <w:rFonts w:ascii="Arial" w:eastAsia="Times New Roman" w:hAnsi="Arial" w:cs="Arial"/>
@@ -5578,6 +6058,7 @@
         </w:rPr>
         <w:t>RightTrap</w:t>
       </w:r>
+      <w:proofErr w:type="spellEnd"/>
       <w:r>
         <w:rPr>
           <w:rFonts w:ascii="Arial" w:eastAsia="Times New Roman" w:hAnsi="Arial" w:cs="Arial"/>
@@ -5628,22 +6109,26 @@
           <w:lang w:val="en-US" w:eastAsia="en-GB"/>
           <w14:ligatures w14:val="none"/>
         </w:rPr>
-        <w:t>- Test Costruttori</w:t>
-      </w:r>
-    </w:p>
-    <w:p>
-      <w:pPr>
-        <w:spacing w:after="0" w:line="240" w:lineRule="auto"/>
-        <w:rPr>
-          <w:rFonts w:ascii="Arial" w:eastAsia="Times New Roman" w:hAnsi="Arial" w:cs="Arial"/>
+        <w:t xml:space="preserve">- Test </w:t>
+      </w:r>
+      <w:proofErr w:type="spellStart"/>
+      <w:r>
+        <w:rPr>
+          <w:rFonts w:ascii="Arial" w:eastAsia="Times New Roman" w:hAnsi="Arial" w:cs="Arial"/>
+          <w:color w:val="000000"/>
           <w:kern w:val="0"/>
           <w:sz w:val="24"/>
           <w:szCs w:val="24"/>
           <w:lang w:val="en-US" w:eastAsia="en-GB"/>
           <w14:ligatures w14:val="none"/>
         </w:rPr>
-      </w:pPr>
-      <w:r>
+        <w:t>Costruttori</w:t>
+      </w:r>
+      <w:proofErr w:type="spellEnd"/>
+    </w:p>
+    <w:p>
+      <w:pPr>
+        <w:spacing w:after="0" w:line="240" w:lineRule="auto"/>
         <w:rPr>
           <w:rFonts w:ascii="Arial" w:eastAsia="Times New Roman" w:hAnsi="Arial" w:cs="Arial"/>
           <w:kern w:val="0"/>
@@ -5652,6 +6137,16 @@
           <w:lang w:val="en-US" w:eastAsia="en-GB"/>
           <w14:ligatures w14:val="none"/>
         </w:rPr>
+      </w:pPr>
+      <w:r>
+        <w:rPr>
+          <w:rFonts w:ascii="Arial" w:eastAsia="Times New Roman" w:hAnsi="Arial" w:cs="Arial"/>
+          <w:kern w:val="0"/>
+          <w:sz w:val="24"/>
+          <w:szCs w:val="24"/>
+          <w:lang w:val="en-US" w:eastAsia="en-GB"/>
+          <w14:ligatures w14:val="none"/>
+        </w:rPr>
         <w:t>- Test Setters</w:t>
       </w:r>
     </w:p>
@@ -5833,6 +6328,7 @@
         </w:rPr>
         <w:t xml:space="preserve">I risultati del test sono stati controllati attraverso l’utilizzo di </w:t>
       </w:r>
+      <w:proofErr w:type="spellStart"/>
       <w:r>
         <w:rPr>
           <w:rFonts w:ascii="Arial" w:eastAsia="Times New Roman" w:hAnsi="Arial" w:cs="Arial"/>
@@ -5846,6 +6342,7 @@
         </w:rPr>
         <w:t>breakpoint</w:t>
       </w:r>
+      <w:proofErr w:type="spellEnd"/>
       <w:r>
         <w:rPr>
           <w:rFonts w:ascii="Arial" w:eastAsia="Times New Roman" w:hAnsi="Arial" w:cs="Arial"/>
@@ -6067,6 +6564,7 @@
         </w:rPr>
         <w:t xml:space="preserve"> presenta la funzione </w:t>
       </w:r>
+      <w:proofErr w:type="spellStart"/>
       <w:r>
         <w:rPr>
           <w:rFonts w:ascii="Arial" w:hAnsi="Arial" w:cs="Arial"/>
@@ -6077,6 +6575,7 @@
         </w:rPr>
         <w:t>Dump</w:t>
       </w:r>
+      <w:proofErr w:type="spellEnd"/>
       <w:r>
         <w:rPr>
           <w:rFonts w:ascii="Arial" w:hAnsi="Arial" w:cs="Arial"/>
@@ -6122,6 +6621,7 @@
         </w:rPr>
         <w:t xml:space="preserve">() e </w:t>
       </w:r>
+      <w:proofErr w:type="spellStart"/>
       <w:r>
         <w:rPr>
           <w:rFonts w:ascii="Arial" w:hAnsi="Arial" w:cs="Arial"/>
@@ -6132,6 +6632,7 @@
         </w:rPr>
         <w:t>Perimeter</w:t>
       </w:r>
+      <w:proofErr w:type="spellEnd"/>
       <w:r>
         <w:rPr>
           <w:rFonts w:ascii="Arial" w:hAnsi="Arial" w:cs="Arial"/>
@@ -6233,6 +6734,7 @@
         </w:rPr>
         <w:t xml:space="preserve">- Manca la funzione </w:t>
       </w:r>
+      <w:proofErr w:type="spellStart"/>
       <w:r>
         <w:rPr>
           <w:rFonts w:ascii="Arial" w:hAnsi="Arial" w:cs="Arial"/>
@@ -6243,6 +6745,7 @@
         </w:rPr>
         <w:t>Draw</w:t>
       </w:r>
+      <w:proofErr w:type="spellEnd"/>
       <w:r>
         <w:rPr>
           <w:rFonts w:ascii="Arial" w:hAnsi="Arial" w:cs="Arial"/>
@@ -6288,6 +6791,7 @@
         </w:rPr>
         <w:t xml:space="preserve">() e </w:t>
       </w:r>
+      <w:proofErr w:type="spellStart"/>
       <w:r>
         <w:rPr>
           <w:rFonts w:ascii="Arial" w:hAnsi="Arial" w:cs="Arial"/>
@@ -6298,6 +6802,7 @@
         </w:rPr>
         <w:t>Perimeter</w:t>
       </w:r>
+      <w:proofErr w:type="spellEnd"/>
       <w:r>
         <w:rPr>
           <w:rFonts w:ascii="Arial" w:hAnsi="Arial" w:cs="Arial"/>
@@ -6350,6 +6855,7 @@
         </w:rPr>
         <w:t xml:space="preserve">Errori </w:t>
       </w:r>
+      <w:proofErr w:type="spellStart"/>
       <w:r>
         <w:rPr>
           <w:rFonts w:ascii="Arial" w:hAnsi="Arial" w:cs="Arial"/>
@@ -6360,25 +6866,39 @@
           <w:szCs w:val="28"/>
           <w:u w:val="single"/>
         </w:rPr>
-        <w:t>RightTriangle</w:t>
-      </w:r>
-    </w:p>
-    <w:p>
-      <w:pPr>
+        <w:t>RightTr</w:t>
+      </w:r>
+      <w:r>
         <w:rPr>
           <w:rFonts w:ascii="Arial" w:hAnsi="Arial" w:cs="Arial"/>
-          <w:sz w:val="24"/>
-          <w:szCs w:val="24"/>
-        </w:rPr>
-      </w:pPr>
-      <w:r>
+          <w:b/>
+          <w:bCs/>
+          <w:color w:val="FF0000"/>
+          <w:sz w:val="28"/>
+          <w:szCs w:val="28"/>
+          <w:u w:val="single"/>
+        </w:rPr>
+        <w:t>ap</w:t>
+      </w:r>
+      <w:proofErr w:type="spellEnd"/>
+    </w:p>
+    <w:p>
+      <w:pPr>
         <w:rPr>
           <w:rFonts w:ascii="Arial" w:hAnsi="Arial" w:cs="Arial"/>
           <w:sz w:val="24"/>
           <w:szCs w:val="24"/>
         </w:rPr>
+      </w:pPr>
+      <w:r>
+        <w:rPr>
+          <w:rFonts w:ascii="Arial" w:hAnsi="Arial" w:cs="Arial"/>
+          <w:sz w:val="24"/>
+          <w:szCs w:val="24"/>
+        </w:rPr>
         <w:t xml:space="preserve">- La classe presenta l’implementazione delle funzioni </w:t>
       </w:r>
+      <w:proofErr w:type="spellStart"/>
       <w:r>
         <w:rPr>
           <w:rFonts w:ascii="Arial" w:hAnsi="Arial" w:cs="Arial"/>
@@ -6389,6 +6909,7 @@
         </w:rPr>
         <w:t>GetArea</w:t>
       </w:r>
+      <w:proofErr w:type="spellEnd"/>
       <w:r>
         <w:rPr>
           <w:rFonts w:ascii="Arial" w:hAnsi="Arial" w:cs="Arial"/>
@@ -6397,6 +6918,7 @@
         </w:rPr>
         <w:t xml:space="preserve">() e </w:t>
       </w:r>
+      <w:proofErr w:type="spellStart"/>
       <w:r>
         <w:rPr>
           <w:rFonts w:ascii="Arial" w:hAnsi="Arial" w:cs="Arial"/>
@@ -6407,6 +6929,7 @@
         </w:rPr>
         <w:t>GetPerimeter</w:t>
       </w:r>
+      <w:proofErr w:type="spellEnd"/>
       <w:r>
         <w:rPr>
           <w:rFonts w:ascii="Arial" w:hAnsi="Arial" w:cs="Arial"/>
@@ -6467,6 +6990,7 @@
         </w:rPr>
         <w:t xml:space="preserve">- l’implementazione della funzione </w:t>
       </w:r>
+      <w:proofErr w:type="spellStart"/>
       <w:r>
         <w:rPr>
           <w:rFonts w:ascii="Arial" w:hAnsi="Arial" w:cs="Arial"/>
@@ -6477,6 +7001,7 @@
         </w:rPr>
         <w:t>ObliqueSide</w:t>
       </w:r>
+      <w:proofErr w:type="spellEnd"/>
       <w:r>
         <w:rPr>
           <w:rFonts w:ascii="Arial" w:hAnsi="Arial" w:cs="Arial"/>
@@ -6485,6 +7010,7 @@
         </w:rPr>
         <w:t xml:space="preserve">() che da specifiche dovrebbe essere chiamata </w:t>
       </w:r>
+      <w:proofErr w:type="spellStart"/>
       <w:r>
         <w:rPr>
           <w:rFonts w:ascii="Arial" w:hAnsi="Arial" w:cs="Arial"/>
@@ -6495,6 +7021,7 @@
         </w:rPr>
         <w:t>GetSide</w:t>
       </w:r>
+      <w:proofErr w:type="spellEnd"/>
       <w:r>
         <w:rPr>
           <w:rFonts w:ascii="Arial" w:hAnsi="Arial" w:cs="Arial"/>
